--- a/report/OOPreport.docx
+++ b/report/OOPreport.docx
@@ -263,7 +263,27 @@
           <w:szCs w:val="28"/>
           <w:u w:val="single"/>
         </w:rPr>
-        <w:t>Hoàng Đình Dũng – 20214882</w:t>
+        <w:t xml:space="preserve">Hoàng </w:t>
+      </w:r>
+      <w:proofErr w:type="spellStart"/>
+      <w:r>
+        <w:rPr>
+          <w:rFonts w:ascii="Times New Roman" w:hAnsi="Times New Roman" w:cs="Times New Roman"/>
+          <w:sz w:val="28"/>
+          <w:szCs w:val="28"/>
+          <w:u w:val="single"/>
+        </w:rPr>
+        <w:t>Đình</w:t>
+      </w:r>
+      <w:proofErr w:type="spellEnd"/>
+      <w:r>
+        <w:rPr>
+          <w:rFonts w:ascii="Times New Roman" w:hAnsi="Times New Roman" w:cs="Times New Roman"/>
+          <w:sz w:val="28"/>
+          <w:szCs w:val="28"/>
+          <w:u w:val="single"/>
+        </w:rPr>
+        <w:t xml:space="preserve"> Dũng – 20214882</w:t>
       </w:r>
     </w:p>
     <w:p>
@@ -307,7 +327,27 @@
           <w:szCs w:val="28"/>
           <w:u w:val="single"/>
         </w:rPr>
-        <w:t>Nguyễn Việt Dũng – 20214883</w:t>
+        <w:t xml:space="preserve">Nguyễn </w:t>
+      </w:r>
+      <w:proofErr w:type="spellStart"/>
+      <w:r>
+        <w:rPr>
+          <w:rFonts w:ascii="Times New Roman" w:hAnsi="Times New Roman" w:cs="Times New Roman"/>
+          <w:sz w:val="28"/>
+          <w:szCs w:val="28"/>
+          <w:u w:val="single"/>
+        </w:rPr>
+        <w:t>Việt</w:t>
+      </w:r>
+      <w:proofErr w:type="spellEnd"/>
+      <w:r>
+        <w:rPr>
+          <w:rFonts w:ascii="Times New Roman" w:hAnsi="Times New Roman" w:cs="Times New Roman"/>
+          <w:sz w:val="28"/>
+          <w:szCs w:val="28"/>
+          <w:u w:val="single"/>
+        </w:rPr>
+        <w:t xml:space="preserve"> Dũng – 20214883</w:t>
       </w:r>
     </w:p>
     <w:p>
@@ -321,6 +361,7 @@
           <w:szCs w:val="28"/>
         </w:rPr>
       </w:pPr>
+      <w:proofErr w:type="spellStart"/>
       <w:r>
         <w:rPr>
           <w:rFonts w:ascii="Times New Roman" w:hAnsi="Times New Roman" w:cs="Times New Roman"/>
@@ -328,7 +369,37 @@
           <w:szCs w:val="28"/>
           <w:u w:val="single"/>
         </w:rPr>
-        <w:t>Đỗ Nghiêm Đức – 20214892</w:t>
+        <w:t>Đỗ</w:t>
+      </w:r>
+      <w:proofErr w:type="spellEnd"/>
+      <w:r>
+        <w:rPr>
+          <w:rFonts w:ascii="Times New Roman" w:hAnsi="Times New Roman" w:cs="Times New Roman"/>
+          <w:sz w:val="28"/>
+          <w:szCs w:val="28"/>
+          <w:u w:val="single"/>
+        </w:rPr>
+        <w:t xml:space="preserve"> Nghiêm </w:t>
+      </w:r>
+      <w:proofErr w:type="spellStart"/>
+      <w:r>
+        <w:rPr>
+          <w:rFonts w:ascii="Times New Roman" w:hAnsi="Times New Roman" w:cs="Times New Roman"/>
+          <w:sz w:val="28"/>
+          <w:szCs w:val="28"/>
+          <w:u w:val="single"/>
+        </w:rPr>
+        <w:t>Đức</w:t>
+      </w:r>
+      <w:proofErr w:type="spellEnd"/>
+      <w:r>
+        <w:rPr>
+          <w:rFonts w:ascii="Times New Roman" w:hAnsi="Times New Roman" w:cs="Times New Roman"/>
+          <w:sz w:val="28"/>
+          <w:szCs w:val="28"/>
+          <w:u w:val="single"/>
+        </w:rPr>
+        <w:t xml:space="preserve"> – 20214892</w:t>
       </w:r>
     </w:p>
     <w:p>
@@ -390,6 +461,7 @@
           <w:sz w:val="36"/>
           <w:szCs w:val="36"/>
         </w:rPr>
+        <w:lastRenderedPageBreak/>
         <w:t xml:space="preserve">Instructor: </w:t>
       </w:r>
       <w:r>
@@ -400,7 +472,29 @@
           <w:sz w:val="28"/>
           <w:szCs w:val="28"/>
         </w:rPr>
-        <w:t>Prof. Nguyễn Thị Thu Trang</w:t>
+        <w:t xml:space="preserve">Prof. Nguyễn </w:t>
+      </w:r>
+      <w:proofErr w:type="spellStart"/>
+      <w:r>
+        <w:rPr>
+          <w:rFonts w:ascii="Times New Roman" w:hAnsi="Times New Roman" w:cs="Times New Roman"/>
+          <w:b/>
+          <w:bCs/>
+          <w:sz w:val="28"/>
+          <w:szCs w:val="28"/>
+        </w:rPr>
+        <w:t>Thị</w:t>
+      </w:r>
+      <w:proofErr w:type="spellEnd"/>
+      <w:r>
+        <w:rPr>
+          <w:rFonts w:ascii="Times New Roman" w:hAnsi="Times New Roman" w:cs="Times New Roman"/>
+          <w:b/>
+          <w:bCs/>
+          <w:sz w:val="28"/>
+          <w:szCs w:val="28"/>
+        </w:rPr>
+        <w:t xml:space="preserve"> Thu Trang</w:t>
       </w:r>
     </w:p>
     <w:p>
@@ -446,7 +540,6 @@
           <w:rFonts w:ascii="Times New Roman" w:hAnsi="Times New Roman" w:cs="Times New Roman"/>
           <w:sz w:val="28"/>
           <w:szCs w:val="28"/>
-          <w:u w:val="single"/>
         </w:rPr>
       </w:pPr>
       <w:r>
@@ -464,9 +557,1116 @@
           <w:rFonts w:ascii="Times New Roman" w:hAnsi="Times New Roman" w:cs="Times New Roman"/>
           <w:sz w:val="28"/>
           <w:szCs w:val="28"/>
+        </w:rPr>
+        <w:t>Initial logic: Virus,</w:t>
+      </w:r>
+      <w:r>
+        <w:rPr>
+          <w:rFonts w:ascii="Times New Roman" w:hAnsi="Times New Roman" w:cs="Times New Roman"/>
+          <w:sz w:val="28"/>
+          <w:szCs w:val="28"/>
+        </w:rPr>
+        <w:t xml:space="preserve"> </w:t>
+      </w:r>
+      <w:proofErr w:type="spellStart"/>
+      <w:r>
+        <w:rPr>
+          <w:rFonts w:ascii="Times New Roman" w:hAnsi="Times New Roman" w:cs="Times New Roman"/>
+          <w:sz w:val="28"/>
+          <w:szCs w:val="28"/>
+        </w:rPr>
+        <w:t>EnvelopeVirus</w:t>
+      </w:r>
+      <w:proofErr w:type="spellEnd"/>
+      <w:r>
+        <w:rPr>
+          <w:rFonts w:ascii="Times New Roman" w:hAnsi="Times New Roman" w:cs="Times New Roman"/>
+          <w:sz w:val="28"/>
+          <w:szCs w:val="28"/>
+        </w:rPr>
+        <w:t>,</w:t>
+      </w:r>
+      <w:r>
+        <w:rPr>
+          <w:rFonts w:ascii="Times New Roman" w:hAnsi="Times New Roman" w:cs="Times New Roman"/>
+          <w:sz w:val="28"/>
+          <w:szCs w:val="28"/>
+        </w:rPr>
+        <w:t xml:space="preserve"> </w:t>
+      </w:r>
+      <w:proofErr w:type="spellStart"/>
+      <w:r>
+        <w:rPr>
+          <w:rFonts w:ascii="Times New Roman" w:hAnsi="Times New Roman" w:cs="Times New Roman"/>
+          <w:sz w:val="28"/>
+          <w:szCs w:val="28"/>
+        </w:rPr>
+        <w:t>NonEnvelopeVirus</w:t>
+      </w:r>
+      <w:proofErr w:type="spellEnd"/>
+      <w:r>
+        <w:rPr>
+          <w:rFonts w:ascii="Times New Roman" w:hAnsi="Times New Roman" w:cs="Times New Roman"/>
+          <w:sz w:val="28"/>
+          <w:szCs w:val="28"/>
+        </w:rPr>
+        <w:t xml:space="preserve">, </w:t>
+      </w:r>
+      <w:proofErr w:type="spellStart"/>
+      <w:r>
+        <w:rPr>
+          <w:rFonts w:ascii="Times New Roman" w:hAnsi="Times New Roman" w:cs="Times New Roman"/>
+          <w:sz w:val="28"/>
+          <w:szCs w:val="28"/>
+        </w:rPr>
+        <w:t>VirusComponent</w:t>
+      </w:r>
+      <w:proofErr w:type="spellEnd"/>
+      <w:r>
+        <w:rPr>
+          <w:rFonts w:ascii="Times New Roman" w:hAnsi="Times New Roman" w:cs="Times New Roman"/>
+          <w:sz w:val="28"/>
+          <w:szCs w:val="28"/>
+        </w:rPr>
+        <w:t xml:space="preserve">, </w:t>
+      </w:r>
+      <w:r>
+        <w:rPr>
+          <w:rFonts w:ascii="Times New Roman" w:hAnsi="Times New Roman" w:cs="Times New Roman"/>
+          <w:sz w:val="28"/>
+          <w:szCs w:val="28"/>
+        </w:rPr>
+        <w:t>,</w:t>
+      </w:r>
+      <w:proofErr w:type="spellStart"/>
+      <w:r>
+        <w:rPr>
+          <w:rFonts w:ascii="Times New Roman" w:hAnsi="Times New Roman" w:cs="Times New Roman"/>
+          <w:sz w:val="28"/>
+          <w:szCs w:val="28"/>
+        </w:rPr>
+        <w:t>GetField</w:t>
+      </w:r>
+      <w:proofErr w:type="spellEnd"/>
+      <w:r>
+        <w:rPr>
+          <w:rFonts w:ascii="Times New Roman" w:hAnsi="Times New Roman" w:cs="Times New Roman"/>
+          <w:sz w:val="28"/>
+          <w:szCs w:val="28"/>
+        </w:rPr>
+        <w:t xml:space="preserve">, </w:t>
+      </w:r>
+      <w:r>
+        <w:rPr>
+          <w:rFonts w:ascii="Times New Roman" w:hAnsi="Times New Roman" w:cs="Times New Roman"/>
+          <w:sz w:val="28"/>
+          <w:szCs w:val="28"/>
+        </w:rPr>
+        <w:t xml:space="preserve">Screen class : </w:t>
+      </w:r>
+      <w:proofErr w:type="spellStart"/>
+      <w:r>
+        <w:rPr>
+          <w:rFonts w:ascii="Times New Roman" w:hAnsi="Times New Roman" w:cs="Times New Roman"/>
+          <w:sz w:val="28"/>
+          <w:szCs w:val="28"/>
+        </w:rPr>
+        <w:t>Việt</w:t>
+      </w:r>
+      <w:proofErr w:type="spellEnd"/>
+      <w:r>
+        <w:rPr>
+          <w:rFonts w:ascii="Times New Roman" w:hAnsi="Times New Roman" w:cs="Times New Roman"/>
+          <w:sz w:val="28"/>
+          <w:szCs w:val="28"/>
+        </w:rPr>
+        <w:t xml:space="preserve"> Dũng</w:t>
+      </w:r>
+      <w:r>
+        <w:rPr>
+          <w:rFonts w:ascii="Times New Roman" w:hAnsi="Times New Roman" w:cs="Times New Roman"/>
+          <w:sz w:val="28"/>
+          <w:szCs w:val="28"/>
+        </w:rPr>
+        <w:t xml:space="preserve"> </w:t>
+      </w:r>
+      <w:r>
+        <w:rPr>
+          <w:rFonts w:ascii="Times New Roman" w:hAnsi="Times New Roman" w:cs="Times New Roman"/>
+          <w:sz w:val="28"/>
+          <w:szCs w:val="28"/>
+        </w:rPr>
+        <w:t>(20%</w:t>
+      </w:r>
+      <w:r>
+        <w:rPr>
+          <w:rFonts w:ascii="Times New Roman" w:hAnsi="Times New Roman" w:cs="Times New Roman"/>
+          <w:sz w:val="28"/>
+          <w:szCs w:val="28"/>
+        </w:rPr>
+        <w:t xml:space="preserve"> idea</w:t>
+      </w:r>
+      <w:r>
+        <w:rPr>
+          <w:rFonts w:ascii="Times New Roman" w:hAnsi="Times New Roman" w:cs="Times New Roman"/>
+          <w:sz w:val="28"/>
+          <w:szCs w:val="28"/>
+        </w:rPr>
+        <w:t xml:space="preserve">), </w:t>
+      </w:r>
+      <w:proofErr w:type="spellStart"/>
+      <w:r>
+        <w:rPr>
+          <w:rFonts w:ascii="Times New Roman" w:hAnsi="Times New Roman" w:cs="Times New Roman"/>
+          <w:sz w:val="28"/>
+          <w:szCs w:val="28"/>
+        </w:rPr>
+        <w:t>Đức</w:t>
+      </w:r>
+      <w:proofErr w:type="spellEnd"/>
+      <w:r>
+        <w:rPr>
+          <w:rFonts w:ascii="Times New Roman" w:hAnsi="Times New Roman" w:cs="Times New Roman"/>
+          <w:sz w:val="28"/>
+          <w:szCs w:val="28"/>
+        </w:rPr>
+        <w:t xml:space="preserve"> (20%</w:t>
+      </w:r>
+      <w:r>
+        <w:rPr>
+          <w:rFonts w:ascii="Times New Roman" w:hAnsi="Times New Roman" w:cs="Times New Roman"/>
+          <w:sz w:val="28"/>
+          <w:szCs w:val="28"/>
+        </w:rPr>
+        <w:t xml:space="preserve"> idea</w:t>
+      </w:r>
+      <w:r>
+        <w:rPr>
+          <w:rFonts w:ascii="Times New Roman" w:hAnsi="Times New Roman" w:cs="Times New Roman"/>
+          <w:sz w:val="28"/>
+          <w:szCs w:val="28"/>
+        </w:rPr>
+        <w:t xml:space="preserve">), </w:t>
+      </w:r>
+      <w:proofErr w:type="spellStart"/>
+      <w:r>
+        <w:rPr>
+          <w:rFonts w:ascii="Times New Roman" w:hAnsi="Times New Roman" w:cs="Times New Roman"/>
+          <w:sz w:val="28"/>
+          <w:szCs w:val="28"/>
+        </w:rPr>
+        <w:t>Đình</w:t>
+      </w:r>
+      <w:proofErr w:type="spellEnd"/>
+      <w:r>
+        <w:rPr>
+          <w:rFonts w:ascii="Times New Roman" w:hAnsi="Times New Roman" w:cs="Times New Roman"/>
+          <w:sz w:val="28"/>
+          <w:szCs w:val="28"/>
+        </w:rPr>
+        <w:t xml:space="preserve"> Dũng (2</w:t>
+      </w:r>
+      <w:r>
+        <w:rPr>
+          <w:rFonts w:ascii="Times New Roman" w:hAnsi="Times New Roman" w:cs="Times New Roman"/>
+          <w:sz w:val="28"/>
+          <w:szCs w:val="28"/>
+        </w:rPr>
+        <w:t>0</w:t>
+      </w:r>
+      <w:r>
+        <w:rPr>
+          <w:rFonts w:ascii="Times New Roman" w:hAnsi="Times New Roman" w:cs="Times New Roman"/>
+          <w:sz w:val="28"/>
+          <w:szCs w:val="28"/>
+        </w:rPr>
+        <w:t>%</w:t>
+      </w:r>
+      <w:r>
+        <w:rPr>
+          <w:rFonts w:ascii="Times New Roman" w:hAnsi="Times New Roman" w:cs="Times New Roman"/>
+          <w:sz w:val="28"/>
+          <w:szCs w:val="28"/>
+        </w:rPr>
+        <w:t xml:space="preserve"> idea</w:t>
+      </w:r>
+      <w:r>
+        <w:rPr>
+          <w:rFonts w:ascii="Times New Roman" w:hAnsi="Times New Roman" w:cs="Times New Roman"/>
+          <w:sz w:val="28"/>
+          <w:szCs w:val="28"/>
+        </w:rPr>
+        <w:t>)</w:t>
+      </w:r>
+      <w:r>
+        <w:rPr>
+          <w:rFonts w:ascii="Times New Roman" w:hAnsi="Times New Roman" w:cs="Times New Roman"/>
+          <w:sz w:val="28"/>
+          <w:szCs w:val="28"/>
+        </w:rPr>
+        <w:t>, Doanh (40% : idea + implement).</w:t>
+      </w:r>
+    </w:p>
+    <w:p>
+      <w:pPr>
+        <w:spacing w:after="120"/>
+        <w:rPr>
+          <w:sz w:val="28"/>
+          <w:szCs w:val="28"/>
+        </w:rPr>
+      </w:pPr>
+      <w:r>
+        <w:rPr>
+          <w:b/>
+          <w:bCs/>
+          <w:sz w:val="28"/>
+          <w:szCs w:val="28"/>
+        </w:rPr>
+        <w:t xml:space="preserve">Hoàng </w:t>
+      </w:r>
+      <w:proofErr w:type="spellStart"/>
+      <w:r>
+        <w:rPr>
+          <w:b/>
+          <w:bCs/>
+          <w:sz w:val="28"/>
+          <w:szCs w:val="28"/>
+        </w:rPr>
+        <w:t>Đình</w:t>
+      </w:r>
+      <w:proofErr w:type="spellEnd"/>
+      <w:r>
+        <w:rPr>
+          <w:b/>
+          <w:bCs/>
+          <w:sz w:val="28"/>
+          <w:szCs w:val="28"/>
+        </w:rPr>
+        <w:t xml:space="preserve"> Dũng – 20214882</w:t>
+      </w:r>
+    </w:p>
+    <w:p>
+      <w:pPr>
+        <w:numPr>
+          <w:ilvl w:val="0"/>
+          <w:numId w:val="18"/>
+        </w:numPr>
+        <w:spacing w:after="120"/>
+        <w:rPr>
+          <w:rFonts w:ascii="Times New Roman" w:hAnsi="Times New Roman" w:cs="Times New Roman"/>
+          <w:sz w:val="28"/>
+          <w:szCs w:val="28"/>
+        </w:rPr>
+      </w:pPr>
+      <w:r>
+        <w:rPr>
+          <w:rFonts w:ascii="Times New Roman" w:hAnsi="Times New Roman" w:cs="Times New Roman"/>
+          <w:sz w:val="28"/>
+          <w:szCs w:val="28"/>
+        </w:rPr>
+        <w:t xml:space="preserve">Core class : </w:t>
+      </w:r>
+      <w:proofErr w:type="spellStart"/>
+      <w:r>
+        <w:rPr>
+          <w:rFonts w:ascii="Times New Roman" w:hAnsi="Times New Roman" w:cs="Times New Roman"/>
+          <w:sz w:val="28"/>
+          <w:szCs w:val="28"/>
+        </w:rPr>
+        <w:t>Hav</w:t>
+      </w:r>
+      <w:proofErr w:type="spellEnd"/>
+      <w:r>
+        <w:rPr>
+          <w:rFonts w:ascii="Times New Roman" w:hAnsi="Times New Roman" w:cs="Times New Roman"/>
+          <w:sz w:val="28"/>
+          <w:szCs w:val="28"/>
+        </w:rPr>
+        <w:t xml:space="preserve"> class</w:t>
+      </w:r>
+      <w:r>
+        <w:rPr>
+          <w:rFonts w:ascii="Times New Roman" w:hAnsi="Times New Roman" w:cs="Times New Roman"/>
+          <w:sz w:val="28"/>
+          <w:szCs w:val="28"/>
+        </w:rPr>
+        <w:t xml:space="preserve"> </w:t>
+      </w:r>
+      <w:r>
+        <w:rPr>
+          <w:rFonts w:ascii="Times New Roman" w:hAnsi="Times New Roman" w:cs="Times New Roman"/>
+          <w:sz w:val="28"/>
+          <w:szCs w:val="28"/>
+        </w:rPr>
+        <w:t>(100%)</w:t>
+      </w:r>
+      <w:r>
+        <w:rPr>
+          <w:rFonts w:ascii="Times New Roman" w:hAnsi="Times New Roman" w:cs="Times New Roman"/>
+          <w:sz w:val="28"/>
+          <w:szCs w:val="28"/>
+        </w:rPr>
+        <w:t>, Vesicle</w:t>
+      </w:r>
+      <w:r>
+        <w:rPr>
+          <w:rFonts w:ascii="Times New Roman" w:hAnsi="Times New Roman" w:cs="Times New Roman"/>
+          <w:sz w:val="28"/>
+          <w:szCs w:val="28"/>
+        </w:rPr>
+        <w:t xml:space="preserve"> class (100%)</w:t>
+      </w:r>
+      <w:r>
+        <w:rPr>
+          <w:rFonts w:ascii="Times New Roman" w:hAnsi="Times New Roman" w:cs="Times New Roman"/>
+          <w:sz w:val="28"/>
+          <w:szCs w:val="28"/>
+        </w:rPr>
+        <w:t>, Attack</w:t>
+      </w:r>
+      <w:r>
+        <w:rPr>
+          <w:rFonts w:ascii="Times New Roman" w:hAnsi="Times New Roman" w:cs="Times New Roman"/>
+          <w:sz w:val="28"/>
+          <w:szCs w:val="28"/>
+        </w:rPr>
+        <w:t xml:space="preserve"> class</w:t>
+      </w:r>
+      <w:r>
+        <w:rPr>
+          <w:rFonts w:ascii="Times New Roman" w:hAnsi="Times New Roman" w:cs="Times New Roman"/>
+          <w:sz w:val="28"/>
+          <w:szCs w:val="28"/>
+        </w:rPr>
+        <w:t xml:space="preserve"> </w:t>
+      </w:r>
+      <w:r>
+        <w:rPr>
+          <w:rFonts w:ascii="Times New Roman" w:hAnsi="Times New Roman" w:cs="Times New Roman"/>
+          <w:sz w:val="28"/>
+          <w:szCs w:val="28"/>
+        </w:rPr>
+        <w:t xml:space="preserve">(100%), </w:t>
+      </w:r>
+      <w:proofErr w:type="spellStart"/>
+      <w:r>
+        <w:rPr>
+          <w:rFonts w:ascii="Times New Roman" w:hAnsi="Times New Roman" w:cs="Times New Roman"/>
+          <w:sz w:val="28"/>
+          <w:szCs w:val="28"/>
+        </w:rPr>
+        <w:t>HostCell</w:t>
+      </w:r>
+      <w:proofErr w:type="spellEnd"/>
+      <w:r>
+        <w:rPr>
+          <w:rFonts w:ascii="Times New Roman" w:hAnsi="Times New Roman" w:cs="Times New Roman"/>
+          <w:sz w:val="28"/>
+          <w:szCs w:val="28"/>
+        </w:rPr>
+        <w:t xml:space="preserve"> class (50%)</w:t>
+      </w:r>
+      <w:r>
+        <w:rPr>
+          <w:rFonts w:ascii="Times New Roman" w:hAnsi="Times New Roman" w:cs="Times New Roman"/>
+          <w:sz w:val="28"/>
+          <w:szCs w:val="28"/>
+        </w:rPr>
+        <w:t>,</w:t>
+      </w:r>
+      <w:r>
+        <w:rPr>
+          <w:rFonts w:ascii="Times New Roman" w:hAnsi="Times New Roman" w:cs="Times New Roman"/>
+          <w:sz w:val="28"/>
+          <w:szCs w:val="28"/>
+        </w:rPr>
+        <w:t xml:space="preserve"> </w:t>
+      </w:r>
+      <w:proofErr w:type="spellStart"/>
+      <w:r>
+        <w:rPr>
+          <w:rFonts w:ascii="Times New Roman" w:hAnsi="Times New Roman" w:cs="Times New Roman"/>
+          <w:sz w:val="28"/>
+          <w:szCs w:val="28"/>
+        </w:rPr>
+        <w:t>CellComponent</w:t>
+      </w:r>
+      <w:proofErr w:type="spellEnd"/>
+      <w:r>
+        <w:rPr>
+          <w:rFonts w:ascii="Times New Roman" w:hAnsi="Times New Roman" w:cs="Times New Roman"/>
+          <w:sz w:val="28"/>
+          <w:szCs w:val="28"/>
+        </w:rPr>
+        <w:t xml:space="preserve"> class(50%)</w:t>
+      </w:r>
+    </w:p>
+    <w:p>
+      <w:pPr>
+        <w:numPr>
+          <w:ilvl w:val="0"/>
+          <w:numId w:val="18"/>
+        </w:numPr>
+        <w:spacing w:after="120"/>
+        <w:rPr>
+          <w:rFonts w:ascii="Times New Roman" w:hAnsi="Times New Roman" w:cs="Times New Roman"/>
+          <w:sz w:val="28"/>
+          <w:szCs w:val="28"/>
+        </w:rPr>
+      </w:pPr>
+      <w:r>
+        <w:rPr>
+          <w:rFonts w:ascii="Times New Roman" w:hAnsi="Times New Roman" w:cs="Times New Roman"/>
+          <w:sz w:val="28"/>
+          <w:szCs w:val="28"/>
+        </w:rPr>
+        <w:t>GUI: 7 class Controller for Attack (each virus) (9</w:t>
+      </w:r>
+      <w:r>
+        <w:rPr>
+          <w:rFonts w:ascii="Times New Roman" w:hAnsi="Times New Roman" w:cs="Times New Roman"/>
+          <w:sz w:val="28"/>
+          <w:szCs w:val="28"/>
+        </w:rPr>
+        <w:t>0</w:t>
+      </w:r>
+      <w:r>
+        <w:rPr>
+          <w:rFonts w:ascii="Times New Roman" w:hAnsi="Times New Roman" w:cs="Times New Roman"/>
+          <w:sz w:val="28"/>
+          <w:szCs w:val="28"/>
+        </w:rPr>
+        <w:t xml:space="preserve">%) , Fix code for </w:t>
+      </w:r>
+      <w:proofErr w:type="spellStart"/>
+      <w:r>
+        <w:rPr>
+          <w:rFonts w:ascii="Times New Roman" w:hAnsi="Times New Roman" w:cs="Times New Roman"/>
+          <w:sz w:val="28"/>
+          <w:szCs w:val="28"/>
+        </w:rPr>
+        <w:t>StructureController</w:t>
+      </w:r>
+      <w:proofErr w:type="spellEnd"/>
+      <w:r>
+        <w:rPr>
+          <w:rFonts w:ascii="Times New Roman" w:hAnsi="Times New Roman" w:cs="Times New Roman"/>
+          <w:sz w:val="28"/>
+          <w:szCs w:val="28"/>
+        </w:rPr>
+        <w:t xml:space="preserve"> class (10%)</w:t>
+      </w:r>
+    </w:p>
+    <w:p>
+      <w:pPr>
+        <w:numPr>
+          <w:ilvl w:val="0"/>
+          <w:numId w:val="18"/>
+        </w:numPr>
+        <w:spacing w:after="120"/>
+        <w:rPr>
+          <w:rFonts w:ascii="Times New Roman" w:hAnsi="Times New Roman" w:cs="Times New Roman"/>
+          <w:sz w:val="28"/>
+          <w:szCs w:val="28"/>
+        </w:rPr>
+      </w:pPr>
+      <w:r>
+        <w:rPr>
+          <w:rFonts w:ascii="Times New Roman" w:hAnsi="Times New Roman" w:cs="Times New Roman"/>
+          <w:sz w:val="28"/>
+          <w:szCs w:val="28"/>
+        </w:rPr>
+        <w:t>Diagram: Controller class diagram</w:t>
+      </w:r>
+    </w:p>
+    <w:p>
+      <w:pPr>
+        <w:numPr>
+          <w:ilvl w:val="0"/>
+          <w:numId w:val="18"/>
+        </w:numPr>
+        <w:spacing w:after="120"/>
+        <w:rPr>
+          <w:rFonts w:ascii="Times New Roman" w:hAnsi="Times New Roman" w:cs="Times New Roman"/>
+          <w:sz w:val="28"/>
+          <w:szCs w:val="28"/>
+        </w:rPr>
+      </w:pPr>
+      <w:r>
+        <w:rPr>
+          <w:rFonts w:ascii="Times New Roman" w:hAnsi="Times New Roman" w:cs="Times New Roman"/>
+          <w:sz w:val="28"/>
+          <w:szCs w:val="28"/>
+        </w:rPr>
+        <w:t>Report (writing, summarizing, and formatting)</w:t>
+      </w:r>
+    </w:p>
+    <w:p>
+      <w:pPr>
+        <w:spacing w:after="120"/>
+        <w:rPr>
+          <w:rFonts w:ascii="Times New Roman" w:hAnsi="Times New Roman" w:cs="Times New Roman"/>
+          <w:sz w:val="28"/>
+          <w:szCs w:val="28"/>
+        </w:rPr>
+      </w:pPr>
+      <w:r>
+        <w:rPr>
+          <w:rFonts w:ascii="Times New Roman" w:hAnsi="Times New Roman" w:cs="Times New Roman"/>
+          <w:b/>
+          <w:bCs/>
+          <w:sz w:val="28"/>
+          <w:szCs w:val="28"/>
+        </w:rPr>
+        <w:t>Nguyễn Tiến Doanh – 20214881</w:t>
+      </w:r>
+    </w:p>
+    <w:p>
+      <w:pPr>
+        <w:numPr>
+          <w:ilvl w:val="0"/>
+          <w:numId w:val="18"/>
+        </w:numPr>
+        <w:spacing w:after="120"/>
+        <w:rPr>
+          <w:rFonts w:ascii="Times New Roman" w:hAnsi="Times New Roman" w:cs="Times New Roman"/>
+          <w:sz w:val="28"/>
+          <w:szCs w:val="28"/>
+        </w:rPr>
+      </w:pPr>
+      <w:r>
+        <w:rPr>
+          <w:rFonts w:ascii="Times New Roman" w:hAnsi="Times New Roman" w:cs="Times New Roman"/>
+          <w:sz w:val="28"/>
+          <w:szCs w:val="28"/>
+        </w:rPr>
+        <w:t>Core Class: Covid class</w:t>
+      </w:r>
+      <w:r>
+        <w:rPr>
+          <w:rFonts w:ascii="Times New Roman" w:hAnsi="Times New Roman" w:cs="Times New Roman"/>
+          <w:sz w:val="28"/>
+          <w:szCs w:val="28"/>
+        </w:rPr>
+        <w:t>(100%)</w:t>
+      </w:r>
+      <w:r>
+        <w:rPr>
+          <w:rFonts w:ascii="Times New Roman" w:hAnsi="Times New Roman" w:cs="Times New Roman"/>
+          <w:sz w:val="28"/>
+          <w:szCs w:val="28"/>
+        </w:rPr>
+        <w:t>, 2 Exception class (100%)</w:t>
+      </w:r>
+      <w:r>
+        <w:rPr>
+          <w:rFonts w:ascii="Times New Roman" w:hAnsi="Times New Roman" w:cs="Times New Roman"/>
+          <w:sz w:val="28"/>
+          <w:szCs w:val="28"/>
+        </w:rPr>
+        <w:t xml:space="preserve">, </w:t>
+      </w:r>
+      <w:proofErr w:type="spellStart"/>
+      <w:r>
+        <w:rPr>
+          <w:rFonts w:ascii="Times New Roman" w:hAnsi="Times New Roman" w:cs="Times New Roman"/>
+          <w:sz w:val="28"/>
+          <w:szCs w:val="28"/>
+        </w:rPr>
+        <w:t>HostCell</w:t>
+      </w:r>
+      <w:proofErr w:type="spellEnd"/>
+      <w:r>
+        <w:rPr>
+          <w:rFonts w:ascii="Times New Roman" w:hAnsi="Times New Roman" w:cs="Times New Roman"/>
+          <w:sz w:val="28"/>
+          <w:szCs w:val="28"/>
+        </w:rPr>
+        <w:t xml:space="preserve"> class(50%)</w:t>
+      </w:r>
+      <w:r>
+        <w:rPr>
+          <w:rFonts w:ascii="Times New Roman" w:hAnsi="Times New Roman" w:cs="Times New Roman"/>
+          <w:sz w:val="28"/>
+          <w:szCs w:val="28"/>
+        </w:rPr>
+        <w:t>,</w:t>
+      </w:r>
+      <w:r>
+        <w:rPr>
+          <w:rFonts w:ascii="Times New Roman" w:hAnsi="Times New Roman" w:cs="Times New Roman"/>
+          <w:sz w:val="28"/>
+          <w:szCs w:val="28"/>
+        </w:rPr>
+        <w:t xml:space="preserve"> </w:t>
+      </w:r>
+      <w:proofErr w:type="spellStart"/>
+      <w:r>
+        <w:rPr>
+          <w:rFonts w:ascii="Times New Roman" w:hAnsi="Times New Roman" w:cs="Times New Roman"/>
+          <w:sz w:val="28"/>
+          <w:szCs w:val="28"/>
+        </w:rPr>
+        <w:t>CellComponent</w:t>
+      </w:r>
+      <w:proofErr w:type="spellEnd"/>
+      <w:r>
+        <w:rPr>
+          <w:rFonts w:ascii="Times New Roman" w:hAnsi="Times New Roman" w:cs="Times New Roman"/>
+          <w:sz w:val="28"/>
+          <w:szCs w:val="28"/>
+        </w:rPr>
+        <w:t xml:space="preserve"> class (50%)</w:t>
+      </w:r>
+    </w:p>
+    <w:p>
+      <w:pPr>
+        <w:numPr>
+          <w:ilvl w:val="0"/>
+          <w:numId w:val="19"/>
+        </w:numPr>
+        <w:spacing w:after="120"/>
+        <w:rPr>
+          <w:rFonts w:ascii="Times New Roman" w:hAnsi="Times New Roman" w:cs="Times New Roman"/>
+          <w:sz w:val="28"/>
+          <w:szCs w:val="28"/>
+        </w:rPr>
+      </w:pPr>
+      <w:r>
+        <w:rPr>
+          <w:rFonts w:ascii="Times New Roman" w:hAnsi="Times New Roman" w:cs="Times New Roman"/>
+          <w:sz w:val="28"/>
+          <w:szCs w:val="28"/>
+        </w:rPr>
+        <w:t xml:space="preserve">GUI: </w:t>
+      </w:r>
+      <w:proofErr w:type="spellStart"/>
+      <w:r>
+        <w:rPr>
+          <w:rFonts w:ascii="Times New Roman" w:hAnsi="Times New Roman" w:cs="Times New Roman"/>
+          <w:sz w:val="28"/>
+          <w:szCs w:val="28"/>
+        </w:rPr>
+        <w:t>MainScreenController</w:t>
+      </w:r>
+      <w:proofErr w:type="spellEnd"/>
+      <w:r>
+        <w:rPr>
+          <w:rFonts w:ascii="Times New Roman" w:hAnsi="Times New Roman" w:cs="Times New Roman"/>
+          <w:sz w:val="28"/>
+          <w:szCs w:val="28"/>
+        </w:rPr>
+        <w:t>(100%)</w:t>
+      </w:r>
+      <w:r>
+        <w:rPr>
+          <w:rFonts w:ascii="Times New Roman" w:hAnsi="Times New Roman" w:cs="Times New Roman"/>
+          <w:sz w:val="28"/>
+          <w:szCs w:val="28"/>
+        </w:rPr>
+        <w:t xml:space="preserve">, </w:t>
+      </w:r>
+      <w:proofErr w:type="spellStart"/>
+      <w:r>
+        <w:rPr>
+          <w:rFonts w:ascii="Times New Roman" w:hAnsi="Times New Roman" w:cs="Times New Roman"/>
+          <w:sz w:val="28"/>
+          <w:szCs w:val="28"/>
+        </w:rPr>
+        <w:t>StructureController</w:t>
+      </w:r>
+      <w:proofErr w:type="spellEnd"/>
+      <w:r>
+        <w:rPr>
+          <w:rFonts w:ascii="Times New Roman" w:hAnsi="Times New Roman" w:cs="Times New Roman"/>
+          <w:sz w:val="28"/>
+          <w:szCs w:val="28"/>
+        </w:rPr>
+        <w:t xml:space="preserve"> class (</w:t>
+      </w:r>
+      <w:r>
+        <w:rPr>
+          <w:rFonts w:ascii="Times New Roman" w:hAnsi="Times New Roman" w:cs="Times New Roman"/>
+          <w:sz w:val="28"/>
+          <w:szCs w:val="28"/>
+        </w:rPr>
+        <w:t>9</w:t>
+      </w:r>
+      <w:r>
+        <w:rPr>
+          <w:rFonts w:ascii="Times New Roman" w:hAnsi="Times New Roman" w:cs="Times New Roman"/>
+          <w:sz w:val="28"/>
+          <w:szCs w:val="28"/>
+        </w:rPr>
+        <w:t xml:space="preserve">0%), fix code for </w:t>
+      </w:r>
+      <w:proofErr w:type="spellStart"/>
+      <w:r>
+        <w:rPr>
+          <w:rFonts w:ascii="Times New Roman" w:hAnsi="Times New Roman" w:cs="Times New Roman"/>
+          <w:sz w:val="28"/>
+          <w:szCs w:val="28"/>
+        </w:rPr>
+        <w:t>AttackController</w:t>
+      </w:r>
+      <w:proofErr w:type="spellEnd"/>
+      <w:r>
+        <w:rPr>
+          <w:rFonts w:ascii="Times New Roman" w:hAnsi="Times New Roman" w:cs="Times New Roman"/>
+          <w:sz w:val="28"/>
+          <w:szCs w:val="28"/>
+        </w:rPr>
+        <w:t xml:space="preserve"> class (</w:t>
+      </w:r>
+      <w:r>
+        <w:rPr>
+          <w:rFonts w:ascii="Times New Roman" w:hAnsi="Times New Roman" w:cs="Times New Roman"/>
+          <w:sz w:val="28"/>
+          <w:szCs w:val="28"/>
+        </w:rPr>
+        <w:t>10</w:t>
+      </w:r>
+      <w:r>
+        <w:rPr>
+          <w:rFonts w:ascii="Times New Roman" w:hAnsi="Times New Roman" w:cs="Times New Roman"/>
+          <w:sz w:val="28"/>
+          <w:szCs w:val="28"/>
+        </w:rPr>
+        <w:t>%)</w:t>
+      </w:r>
+    </w:p>
+    <w:p>
+      <w:pPr>
+        <w:numPr>
+          <w:ilvl w:val="0"/>
+          <w:numId w:val="19"/>
+        </w:numPr>
+        <w:spacing w:after="120"/>
+        <w:rPr>
+          <w:rFonts w:ascii="Times New Roman" w:hAnsi="Times New Roman" w:cs="Times New Roman"/>
+          <w:sz w:val="28"/>
+          <w:szCs w:val="28"/>
+        </w:rPr>
+      </w:pPr>
+      <w:r>
+        <w:rPr>
+          <w:rFonts w:ascii="Times New Roman" w:hAnsi="Times New Roman" w:cs="Times New Roman"/>
+          <w:sz w:val="28"/>
+          <w:szCs w:val="28"/>
+        </w:rPr>
+        <w:t>Diagram: Use case diagram, (initial) general class diagram</w:t>
+      </w:r>
+    </w:p>
+    <w:p>
+      <w:pPr>
+        <w:numPr>
+          <w:ilvl w:val="0"/>
+          <w:numId w:val="19"/>
+        </w:numPr>
+        <w:spacing w:after="120"/>
+        <w:rPr>
+          <w:rFonts w:ascii="Times New Roman" w:hAnsi="Times New Roman" w:cs="Times New Roman"/>
+          <w:sz w:val="28"/>
+          <w:szCs w:val="28"/>
+        </w:rPr>
+      </w:pPr>
+      <w:r>
+        <w:rPr>
+          <w:rFonts w:ascii="Times New Roman" w:hAnsi="Times New Roman" w:cs="Times New Roman"/>
+          <w:sz w:val="28"/>
+          <w:szCs w:val="28"/>
+        </w:rPr>
+        <w:t>Fixing and cleaning all code, code merging.</w:t>
+      </w:r>
+    </w:p>
+    <w:p>
+      <w:pPr>
+        <w:spacing w:after="120"/>
+        <w:rPr>
+          <w:rFonts w:ascii="Times New Roman" w:hAnsi="Times New Roman" w:cs="Times New Roman"/>
+          <w:sz w:val="28"/>
+          <w:szCs w:val="28"/>
+        </w:rPr>
+      </w:pPr>
+      <w:r>
+        <w:rPr>
+          <w:rFonts w:ascii="Times New Roman" w:hAnsi="Times New Roman" w:cs="Times New Roman"/>
+          <w:b/>
+          <w:bCs/>
+          <w:sz w:val="28"/>
+          <w:szCs w:val="28"/>
+        </w:rPr>
+        <w:t xml:space="preserve">Nguyễn </w:t>
+      </w:r>
+      <w:proofErr w:type="spellStart"/>
+      <w:r>
+        <w:rPr>
+          <w:rFonts w:ascii="Times New Roman" w:hAnsi="Times New Roman" w:cs="Times New Roman"/>
+          <w:b/>
+          <w:bCs/>
+          <w:sz w:val="28"/>
+          <w:szCs w:val="28"/>
+        </w:rPr>
+        <w:t>Việt</w:t>
+      </w:r>
+      <w:proofErr w:type="spellEnd"/>
+      <w:r>
+        <w:rPr>
+          <w:rFonts w:ascii="Times New Roman" w:hAnsi="Times New Roman" w:cs="Times New Roman"/>
+          <w:b/>
+          <w:bCs/>
+          <w:sz w:val="28"/>
+          <w:szCs w:val="28"/>
+        </w:rPr>
+        <w:t xml:space="preserve"> Dũng – 20214883</w:t>
+      </w:r>
+    </w:p>
+    <w:p>
+      <w:pPr>
+        <w:numPr>
+          <w:ilvl w:val="0"/>
+          <w:numId w:val="20"/>
+        </w:numPr>
+        <w:spacing w:after="120"/>
+        <w:rPr>
+          <w:rFonts w:ascii="Times New Roman" w:hAnsi="Times New Roman" w:cs="Times New Roman"/>
+          <w:sz w:val="28"/>
+          <w:szCs w:val="28"/>
+        </w:rPr>
+      </w:pPr>
+      <w:r>
+        <w:rPr>
+          <w:rFonts w:ascii="Times New Roman" w:hAnsi="Times New Roman" w:cs="Times New Roman"/>
+          <w:sz w:val="28"/>
+          <w:szCs w:val="28"/>
+        </w:rPr>
+        <w:t>Core class : Papilloma</w:t>
+      </w:r>
+      <w:r>
+        <w:rPr>
+          <w:rFonts w:ascii="Times New Roman" w:hAnsi="Times New Roman" w:cs="Times New Roman"/>
+          <w:sz w:val="28"/>
+          <w:szCs w:val="28"/>
+        </w:rPr>
+        <w:t xml:space="preserve"> class (100%)</w:t>
+      </w:r>
+      <w:r>
+        <w:rPr>
+          <w:rFonts w:ascii="Times New Roman" w:hAnsi="Times New Roman" w:cs="Times New Roman"/>
+          <w:sz w:val="28"/>
+          <w:szCs w:val="28"/>
+        </w:rPr>
+        <w:t>, Adeno class (100%)</w:t>
+      </w:r>
+    </w:p>
+    <w:p>
+      <w:pPr>
+        <w:numPr>
+          <w:ilvl w:val="0"/>
+          <w:numId w:val="20"/>
+        </w:numPr>
+        <w:spacing w:after="120"/>
+        <w:rPr>
+          <w:rFonts w:ascii="Times New Roman" w:hAnsi="Times New Roman" w:cs="Times New Roman"/>
+          <w:sz w:val="28"/>
+          <w:szCs w:val="28"/>
+        </w:rPr>
+      </w:pPr>
+      <w:r>
+        <w:rPr>
+          <w:rFonts w:ascii="Times New Roman" w:hAnsi="Times New Roman" w:cs="Times New Roman"/>
+          <w:sz w:val="28"/>
+          <w:szCs w:val="28"/>
+        </w:rPr>
+        <w:t>Diagram: (final) general class diagram, detailed core class diagram</w:t>
+      </w:r>
+    </w:p>
+    <w:p>
+      <w:pPr>
+        <w:numPr>
+          <w:ilvl w:val="0"/>
+          <w:numId w:val="20"/>
+        </w:numPr>
+        <w:spacing w:after="120"/>
+        <w:rPr>
+          <w:rFonts w:ascii="Times New Roman" w:hAnsi="Times New Roman" w:cs="Times New Roman"/>
+          <w:sz w:val="28"/>
+          <w:szCs w:val="28"/>
+        </w:rPr>
+      </w:pPr>
+      <w:r>
+        <w:rPr>
+          <w:rFonts w:ascii="Times New Roman" w:hAnsi="Times New Roman" w:cs="Times New Roman"/>
+          <w:sz w:val="28"/>
+          <w:szCs w:val="28"/>
+        </w:rPr>
+        <w:t>Report, slides</w:t>
+      </w:r>
+    </w:p>
+    <w:p>
+      <w:pPr>
+        <w:spacing w:after="120"/>
+        <w:rPr>
+          <w:rFonts w:ascii="Times New Roman" w:hAnsi="Times New Roman" w:cs="Times New Roman"/>
+          <w:sz w:val="28"/>
+          <w:szCs w:val="28"/>
+        </w:rPr>
+      </w:pPr>
+      <w:proofErr w:type="spellStart"/>
+      <w:r>
+        <w:rPr>
+          <w:rFonts w:ascii="Times New Roman" w:hAnsi="Times New Roman" w:cs="Times New Roman"/>
+          <w:b/>
+          <w:bCs/>
+          <w:sz w:val="28"/>
+          <w:szCs w:val="28"/>
+        </w:rPr>
+        <w:t>Đỗ</w:t>
+      </w:r>
+      <w:proofErr w:type="spellEnd"/>
+      <w:r>
+        <w:rPr>
+          <w:rFonts w:ascii="Times New Roman" w:hAnsi="Times New Roman" w:cs="Times New Roman"/>
+          <w:b/>
+          <w:bCs/>
+          <w:sz w:val="28"/>
+          <w:szCs w:val="28"/>
+        </w:rPr>
+        <w:t xml:space="preserve"> Nghiêm </w:t>
+      </w:r>
+      <w:proofErr w:type="spellStart"/>
+      <w:r>
+        <w:rPr>
+          <w:rFonts w:ascii="Times New Roman" w:hAnsi="Times New Roman" w:cs="Times New Roman"/>
+          <w:b/>
+          <w:bCs/>
+          <w:sz w:val="28"/>
+          <w:szCs w:val="28"/>
+        </w:rPr>
+        <w:t>Đức</w:t>
+      </w:r>
+      <w:proofErr w:type="spellEnd"/>
+      <w:r>
+        <w:rPr>
+          <w:rFonts w:ascii="Times New Roman" w:hAnsi="Times New Roman" w:cs="Times New Roman"/>
+          <w:b/>
+          <w:bCs/>
+          <w:sz w:val="28"/>
+          <w:szCs w:val="28"/>
+        </w:rPr>
+        <w:t xml:space="preserve"> – 20214892</w:t>
+      </w:r>
+    </w:p>
+    <w:p>
+      <w:pPr>
+        <w:numPr>
+          <w:ilvl w:val="0"/>
+          <w:numId w:val="21"/>
+        </w:numPr>
+        <w:spacing w:after="120"/>
+        <w:rPr>
+          <w:rFonts w:ascii="Times New Roman" w:hAnsi="Times New Roman" w:cs="Times New Roman"/>
+          <w:sz w:val="28"/>
+          <w:szCs w:val="28"/>
+        </w:rPr>
+      </w:pPr>
+      <w:r>
+        <w:rPr>
+          <w:rFonts w:ascii="Times New Roman" w:hAnsi="Times New Roman" w:cs="Times New Roman"/>
+          <w:sz w:val="28"/>
+          <w:szCs w:val="28"/>
+        </w:rPr>
+        <w:t>Core class : Influenza</w:t>
+      </w:r>
+      <w:r>
+        <w:rPr>
+          <w:rFonts w:ascii="Times New Roman" w:hAnsi="Times New Roman" w:cs="Times New Roman"/>
+          <w:sz w:val="28"/>
+          <w:szCs w:val="28"/>
+        </w:rPr>
+        <w:t xml:space="preserve"> class (100%)</w:t>
+      </w:r>
+      <w:r>
+        <w:rPr>
+          <w:rFonts w:ascii="Times New Roman" w:hAnsi="Times New Roman" w:cs="Times New Roman"/>
+          <w:sz w:val="28"/>
+          <w:szCs w:val="28"/>
+        </w:rPr>
+        <w:t>, Chikungunya class (100%)</w:t>
+      </w:r>
+    </w:p>
+    <w:p>
+      <w:pPr>
+        <w:numPr>
+          <w:ilvl w:val="0"/>
+          <w:numId w:val="21"/>
+        </w:numPr>
+        <w:spacing w:after="120"/>
+        <w:rPr>
+          <w:rFonts w:ascii="Times New Roman" w:hAnsi="Times New Roman" w:cs="Times New Roman"/>
+          <w:sz w:val="28"/>
+          <w:szCs w:val="28"/>
+        </w:rPr>
+      </w:pPr>
+      <w:r>
+        <w:rPr>
+          <w:rFonts w:ascii="Times New Roman" w:hAnsi="Times New Roman" w:cs="Times New Roman"/>
+          <w:sz w:val="28"/>
+          <w:szCs w:val="28"/>
+        </w:rPr>
+        <w:t>Diagram: (final) general class diagram, detailed core class diagram</w:t>
+      </w:r>
+    </w:p>
+    <w:p>
+      <w:pPr>
+        <w:numPr>
+          <w:ilvl w:val="0"/>
+          <w:numId w:val="21"/>
+        </w:numPr>
+        <w:spacing w:after="120"/>
+        <w:rPr>
+          <w:rFonts w:ascii="Times New Roman" w:hAnsi="Times New Roman" w:cs="Times New Roman"/>
+          <w:sz w:val="28"/>
+          <w:szCs w:val="28"/>
+        </w:rPr>
+      </w:pPr>
+      <w:r>
+        <w:rPr>
+          <w:rFonts w:ascii="Times New Roman" w:hAnsi="Times New Roman" w:cs="Times New Roman"/>
+          <w:sz w:val="28"/>
+          <w:szCs w:val="28"/>
+        </w:rPr>
+        <w:t>Report, slides</w:t>
+      </w:r>
+    </w:p>
+    <w:p>
+      <w:pPr>
+        <w:spacing w:after="120"/>
+        <w:rPr>
+          <w:rFonts w:ascii="Times New Roman" w:hAnsi="Times New Roman" w:cs="Times New Roman"/>
+          <w:sz w:val="32"/>
+          <w:szCs w:val="32"/>
           <w:u w:val="single"/>
         </w:rPr>
-        <w:t>Hoàng Đình Dũng – 20214882</w:t>
+      </w:pPr>
+      <w:r>
+        <w:rPr>
+          <w:rFonts w:ascii="Times New Roman" w:hAnsi="Times New Roman" w:cs="Times New Roman"/>
+          <w:sz w:val="32"/>
+          <w:szCs w:val="32"/>
+          <w:u w:val="single"/>
+        </w:rPr>
+        <w:lastRenderedPageBreak/>
+        <w:t>References</w:t>
+      </w:r>
+      <w:r>
+        <w:rPr>
+          <w:rFonts w:ascii="Times New Roman" w:hAnsi="Times New Roman" w:cs="Times New Roman"/>
+          <w:sz w:val="32"/>
+          <w:szCs w:val="32"/>
+          <w:u w:val="single"/>
+        </w:rPr>
+        <w:t xml:space="preserve"> (we use the idea of these references)</w:t>
       </w:r>
     </w:p>
     <w:p>
@@ -474,465 +1674,180 @@
         <w:pStyle w:val="ListParagraph"/>
         <w:numPr>
           <w:ilvl w:val="0"/>
-          <w:numId w:val="16"/>
+          <w:numId w:val="17"/>
         </w:numPr>
         <w:spacing w:after="120"/>
         <w:rPr>
           <w:rFonts w:ascii="Times New Roman" w:hAnsi="Times New Roman" w:cs="Times New Roman"/>
-          <w:sz w:val="28"/>
-          <w:szCs w:val="28"/>
-        </w:rPr>
-      </w:pPr>
-      <w:r>
-        <w:rPr>
-          <w:rFonts w:ascii="Times New Roman" w:hAnsi="Times New Roman" w:cs="Times New Roman"/>
-          <w:sz w:val="28"/>
-          <w:szCs w:val="28"/>
-        </w:rPr>
-        <w:t>Hav virus: image, text preparation, core code</w:t>
-      </w:r>
+          <w:sz w:val="32"/>
+          <w:szCs w:val="32"/>
+        </w:rPr>
+      </w:pPr>
+      <w:r>
+        <w:rPr>
+          <w:rFonts w:ascii="Times New Roman" w:hAnsi="Times New Roman" w:cs="Times New Roman"/>
+          <w:sz w:val="32"/>
+          <w:szCs w:val="32"/>
+        </w:rPr>
+        <w:t>About static method</w:t>
+      </w:r>
+      <w:r>
+        <w:rPr>
+          <w:rFonts w:ascii="Times New Roman" w:hAnsi="Times New Roman" w:cs="Times New Roman"/>
+          <w:sz w:val="32"/>
+          <w:szCs w:val="32"/>
+        </w:rPr>
+        <w:t xml:space="preserve"> to create an instance of a class </w:t>
+      </w:r>
+      <w:r>
+        <w:rPr>
+          <w:rFonts w:ascii="Times New Roman" w:hAnsi="Times New Roman" w:cs="Times New Roman"/>
+          <w:sz w:val="32"/>
+          <w:szCs w:val="32"/>
+        </w:rPr>
+        <w:t xml:space="preserve">: </w:t>
+      </w:r>
+      <w:hyperlink r:id="rId5" w:history="1">
+        <w:r>
+          <w:rPr>
+            <w:rStyle w:val="Hyperlink"/>
+            <w:rFonts w:ascii="Times New Roman" w:hAnsi="Times New Roman" w:cs="Times New Roman"/>
+            <w:sz w:val="32"/>
+            <w:szCs w:val="32"/>
+          </w:rPr>
+          <w:t>https://stackoverflow.com/questions/40275951/static-method-that-returns-a-new-instance?fbclid=IwAR1yUNGpr4CZiaAai-uYqJNiaP1KpFYVCvWDYsSbrChyq7N1bDYDUv8SH5E</w:t>
+        </w:r>
+      </w:hyperlink>
     </w:p>
     <w:p>
       <w:pPr>
         <w:pStyle w:val="ListParagraph"/>
         <w:numPr>
           <w:ilvl w:val="0"/>
-          <w:numId w:val="16"/>
+          <w:numId w:val="17"/>
         </w:numPr>
         <w:spacing w:after="120"/>
         <w:rPr>
           <w:rFonts w:ascii="Times New Roman" w:hAnsi="Times New Roman" w:cs="Times New Roman"/>
-          <w:sz w:val="28"/>
-          <w:szCs w:val="28"/>
-        </w:rPr>
-      </w:pPr>
-      <w:r>
-        <w:rPr>
-          <w:rFonts w:ascii="Times New Roman" w:hAnsi="Times New Roman" w:cs="Times New Roman"/>
-          <w:sz w:val="28"/>
-          <w:szCs w:val="28"/>
-        </w:rPr>
-        <w:t xml:space="preserve">GUI: controller for Attack (each virus), </w:t>
-      </w:r>
-      <w:r>
-        <w:rPr>
-          <w:rFonts w:ascii="Times New Roman" w:hAnsi="Times New Roman" w:cs="Times New Roman"/>
-          <w:sz w:val="28"/>
-          <w:szCs w:val="28"/>
-        </w:rPr>
-        <w:t>Fix code for StructureController</w:t>
-      </w:r>
+          <w:sz w:val="32"/>
+          <w:szCs w:val="32"/>
+        </w:rPr>
+      </w:pPr>
+      <w:r>
+        <w:rPr>
+          <w:rFonts w:ascii="Times New Roman" w:hAnsi="Times New Roman" w:cs="Times New Roman"/>
+          <w:sz w:val="32"/>
+          <w:szCs w:val="32"/>
+        </w:rPr>
+        <w:t xml:space="preserve">Loading image in </w:t>
+      </w:r>
+      <w:proofErr w:type="spellStart"/>
+      <w:r>
+        <w:rPr>
+          <w:rFonts w:ascii="Times New Roman" w:hAnsi="Times New Roman" w:cs="Times New Roman"/>
+          <w:sz w:val="32"/>
+          <w:szCs w:val="32"/>
+        </w:rPr>
+        <w:t>ImageView</w:t>
+      </w:r>
+      <w:proofErr w:type="spellEnd"/>
+      <w:r>
+        <w:rPr>
+          <w:rFonts w:ascii="Times New Roman" w:hAnsi="Times New Roman" w:cs="Times New Roman"/>
+          <w:sz w:val="32"/>
+          <w:szCs w:val="32"/>
+        </w:rPr>
+        <w:t xml:space="preserve">: </w:t>
+      </w:r>
+      <w:hyperlink r:id="rId6" w:history="1">
+        <w:r>
+          <w:rPr>
+            <w:rStyle w:val="Hyperlink"/>
+            <w:rFonts w:ascii="Times New Roman" w:hAnsi="Times New Roman" w:cs="Times New Roman"/>
+            <w:sz w:val="32"/>
+            <w:szCs w:val="32"/>
+          </w:rPr>
+          <w:t>https://stackoverflow.com/questions/21215299/loading-an-image-in-imageview-through-code?fbclid=IwAR0wE675ve4wa0DVyaOQGsH_A8_0OJsK6oA_BnU5SbKp4BqfjF7VSpAeJwQ</w:t>
+        </w:r>
+      </w:hyperlink>
     </w:p>
     <w:p>
       <w:pPr>
         <w:pStyle w:val="ListParagraph"/>
         <w:numPr>
           <w:ilvl w:val="0"/>
-          <w:numId w:val="16"/>
+          <w:numId w:val="17"/>
         </w:numPr>
         <w:spacing w:after="120"/>
         <w:rPr>
           <w:rFonts w:ascii="Times New Roman" w:hAnsi="Times New Roman" w:cs="Times New Roman"/>
-          <w:sz w:val="28"/>
-          <w:szCs w:val="28"/>
-        </w:rPr>
-      </w:pPr>
-      <w:r>
-        <w:rPr>
-          <w:rFonts w:ascii="Times New Roman" w:hAnsi="Times New Roman" w:cs="Times New Roman"/>
-          <w:sz w:val="28"/>
-          <w:szCs w:val="28"/>
-        </w:rPr>
-        <w:t>Diagram: Controller class diagram</w:t>
-      </w:r>
+          <w:sz w:val="32"/>
+          <w:szCs w:val="32"/>
+        </w:rPr>
+      </w:pPr>
+      <w:r>
+        <w:rPr>
+          <w:rFonts w:ascii="Times New Roman" w:hAnsi="Times New Roman" w:cs="Times New Roman"/>
+          <w:sz w:val="32"/>
+          <w:szCs w:val="32"/>
+        </w:rPr>
+        <w:t xml:space="preserve">JavaFX Animation Tutorial: </w:t>
+      </w:r>
+      <w:hyperlink r:id="rId7" w:history="1">
+        <w:r>
+          <w:rPr>
+            <w:rStyle w:val="Hyperlink"/>
+            <w:rFonts w:ascii="Times New Roman" w:hAnsi="Times New Roman" w:cs="Times New Roman"/>
+            <w:sz w:val="32"/>
+            <w:szCs w:val="32"/>
+          </w:rPr>
+          <w:t>https://www.youtube.com/watch?v=-WfyzkDodlI&amp;list=PLhs1urmduZ2-4hFJxb2dgfWwcinNqEz0c</w:t>
+        </w:r>
+      </w:hyperlink>
     </w:p>
     <w:p>
       <w:pPr>
         <w:pStyle w:val="ListParagraph"/>
         <w:numPr>
           <w:ilvl w:val="0"/>
-          <w:numId w:val="16"/>
+          <w:numId w:val="17"/>
         </w:numPr>
         <w:spacing w:after="120"/>
         <w:rPr>
           <w:rFonts w:ascii="Times New Roman" w:hAnsi="Times New Roman" w:cs="Times New Roman"/>
-          <w:sz w:val="28"/>
-          <w:szCs w:val="28"/>
-        </w:rPr>
-      </w:pPr>
-      <w:r>
-        <w:rPr>
-          <w:rFonts w:ascii="Times New Roman" w:hAnsi="Times New Roman" w:cs="Times New Roman"/>
-          <w:sz w:val="28"/>
-          <w:szCs w:val="28"/>
-        </w:rPr>
-        <w:t>Report</w:t>
-      </w:r>
-      <w:r>
-        <w:rPr>
-          <w:rFonts w:ascii="Times New Roman" w:hAnsi="Times New Roman" w:cs="Times New Roman"/>
-          <w:sz w:val="28"/>
-          <w:szCs w:val="28"/>
-        </w:rPr>
-        <w:t xml:space="preserve"> (</w:t>
-      </w:r>
-      <w:r>
-        <w:rPr>
-          <w:rFonts w:ascii="Times New Roman" w:hAnsi="Times New Roman" w:cs="Times New Roman"/>
-          <w:sz w:val="28"/>
-          <w:szCs w:val="28"/>
-        </w:rPr>
-        <w:t>write, summary and format</w:t>
-      </w:r>
-      <w:r>
-        <w:rPr>
-          <w:rFonts w:ascii="Times New Roman" w:hAnsi="Times New Roman" w:cs="Times New Roman"/>
-          <w:sz w:val="28"/>
-          <w:szCs w:val="28"/>
-        </w:rPr>
-        <w:t>)</w:t>
-      </w:r>
+          <w:sz w:val="32"/>
+          <w:szCs w:val="32"/>
+        </w:rPr>
+      </w:pPr>
+      <w:r>
+        <w:rPr>
+          <w:rFonts w:ascii="Times New Roman" w:hAnsi="Times New Roman" w:cs="Times New Roman"/>
+          <w:sz w:val="32"/>
+          <w:szCs w:val="32"/>
+        </w:rPr>
+        <w:t xml:space="preserve">JavaFX button: </w:t>
+      </w:r>
+      <w:hyperlink r:id="rId8" w:history="1">
+        <w:r>
+          <w:rPr>
+            <w:rStyle w:val="Hyperlink"/>
+            <w:rFonts w:ascii="Times New Roman" w:hAnsi="Times New Roman" w:cs="Times New Roman"/>
+            <w:sz w:val="32"/>
+            <w:szCs w:val="32"/>
+          </w:rPr>
+          <w:t>https://stackoverflow.com/questions/40097090/how-to-add-buttons-to-a-javafx-gui-via-the-controller-java-file-using-the-fxid?fbclid=IwAR2KtDysky9P_DtxJl4q1dpGuUzPXxWenSVBW0l87GunIn5hzm2ibDZ_VkU</w:t>
+        </w:r>
+      </w:hyperlink>
     </w:p>
     <w:p>
       <w:pPr>
         <w:spacing w:after="120"/>
-        <w:ind w:left="720"/>
-        <w:rPr>
-          <w:rFonts w:ascii="Times New Roman" w:hAnsi="Times New Roman" w:cs="Times New Roman"/>
-          <w:sz w:val="28"/>
-          <w:szCs w:val="28"/>
-          <w:u w:val="single"/>
-        </w:rPr>
-      </w:pPr>
-      <w:r>
-        <w:rPr>
-          <w:rFonts w:ascii="Times New Roman" w:hAnsi="Times New Roman" w:cs="Times New Roman"/>
-          <w:sz w:val="28"/>
-          <w:szCs w:val="28"/>
-          <w:u w:val="single"/>
-        </w:rPr>
-        <w:t>Nguyễn Tiến Doanh – 20214881</w:t>
-      </w:r>
-    </w:p>
-    <w:p>
-      <w:pPr>
-        <w:pStyle w:val="ListParagraph"/>
-        <w:numPr>
-          <w:ilvl w:val="0"/>
-          <w:numId w:val="16"/>
-        </w:numPr>
-        <w:spacing w:after="120"/>
-        <w:rPr>
-          <w:rFonts w:ascii="Times New Roman" w:hAnsi="Times New Roman" w:cs="Times New Roman"/>
-          <w:sz w:val="28"/>
-          <w:szCs w:val="28"/>
-        </w:rPr>
-      </w:pPr>
-      <w:r>
-        <w:rPr>
-          <w:rFonts w:ascii="Times New Roman" w:hAnsi="Times New Roman" w:cs="Times New Roman"/>
-          <w:sz w:val="28"/>
-          <w:szCs w:val="28"/>
-        </w:rPr>
-        <w:t xml:space="preserve">Covid virus: </w:t>
-      </w:r>
-      <w:r>
-        <w:rPr>
-          <w:rFonts w:ascii="Times New Roman" w:hAnsi="Times New Roman" w:cs="Times New Roman"/>
-          <w:sz w:val="28"/>
-          <w:szCs w:val="28"/>
-        </w:rPr>
-        <w:t>image, text preparation, core code</w:t>
-      </w:r>
-    </w:p>
-    <w:p>
-      <w:pPr>
-        <w:pStyle w:val="ListParagraph"/>
-        <w:numPr>
-          <w:ilvl w:val="0"/>
-          <w:numId w:val="16"/>
-        </w:numPr>
-        <w:spacing w:after="120"/>
-        <w:rPr>
-          <w:rFonts w:ascii="Times New Roman" w:hAnsi="Times New Roman" w:cs="Times New Roman"/>
-          <w:sz w:val="28"/>
-          <w:szCs w:val="28"/>
-        </w:rPr>
-      </w:pPr>
-      <w:r>
-        <w:rPr>
-          <w:rFonts w:ascii="Times New Roman" w:hAnsi="Times New Roman" w:cs="Times New Roman"/>
-          <w:sz w:val="28"/>
-          <w:szCs w:val="28"/>
-        </w:rPr>
-        <w:t>GUI: MainScreenController, StructureController, fix code AttackController,…</w:t>
-      </w:r>
-    </w:p>
-    <w:p>
-      <w:pPr>
-        <w:pStyle w:val="ListParagraph"/>
-        <w:numPr>
-          <w:ilvl w:val="0"/>
-          <w:numId w:val="16"/>
-        </w:numPr>
-        <w:spacing w:after="120"/>
-        <w:rPr>
-          <w:rFonts w:ascii="Times New Roman" w:hAnsi="Times New Roman" w:cs="Times New Roman"/>
-          <w:sz w:val="28"/>
-          <w:szCs w:val="28"/>
-        </w:rPr>
-      </w:pPr>
-      <w:r>
-        <w:rPr>
-          <w:rFonts w:ascii="Times New Roman" w:hAnsi="Times New Roman" w:cs="Times New Roman"/>
-          <w:sz w:val="28"/>
-          <w:szCs w:val="28"/>
-        </w:rPr>
-        <w:t>Diagram: usecase diagram, (initial) general class diagram</w:t>
-      </w:r>
-    </w:p>
-    <w:p>
-      <w:pPr>
-        <w:pStyle w:val="ListParagraph"/>
-        <w:numPr>
-          <w:ilvl w:val="0"/>
-          <w:numId w:val="16"/>
-        </w:numPr>
-        <w:spacing w:after="120"/>
-        <w:rPr>
-          <w:rFonts w:ascii="Times New Roman" w:hAnsi="Times New Roman" w:cs="Times New Roman"/>
-          <w:sz w:val="28"/>
-          <w:szCs w:val="28"/>
-        </w:rPr>
-      </w:pPr>
-      <w:r>
-        <w:rPr>
-          <w:rFonts w:ascii="Times New Roman" w:hAnsi="Times New Roman" w:cs="Times New Roman"/>
-          <w:sz w:val="28"/>
-          <w:szCs w:val="28"/>
-        </w:rPr>
-        <w:t>Fix and clean all code, merge code.</w:t>
-      </w:r>
-    </w:p>
-    <w:p>
-      <w:pPr>
-        <w:spacing w:after="120"/>
-        <w:ind w:left="720"/>
-        <w:rPr>
-          <w:rFonts w:ascii="Times New Roman" w:hAnsi="Times New Roman" w:cs="Times New Roman"/>
-          <w:sz w:val="28"/>
-          <w:szCs w:val="28"/>
-          <w:u w:val="single"/>
-        </w:rPr>
-      </w:pPr>
-      <w:r>
-        <w:rPr>
-          <w:rFonts w:ascii="Times New Roman" w:hAnsi="Times New Roman" w:cs="Times New Roman"/>
-          <w:sz w:val="28"/>
-          <w:szCs w:val="28"/>
-          <w:u w:val="single"/>
-        </w:rPr>
-        <w:t>Nguyễn Việt Dũng – 20214883</w:t>
-      </w:r>
-    </w:p>
-    <w:p>
-      <w:pPr>
-        <w:pStyle w:val="ListParagraph"/>
-        <w:numPr>
-          <w:ilvl w:val="0"/>
-          <w:numId w:val="16"/>
-        </w:numPr>
-        <w:spacing w:after="120"/>
-        <w:rPr>
-          <w:rFonts w:ascii="Times New Roman" w:hAnsi="Times New Roman" w:cs="Times New Roman"/>
-          <w:sz w:val="28"/>
-          <w:szCs w:val="28"/>
-        </w:rPr>
-      </w:pPr>
-      <w:r>
-        <w:rPr>
-          <w:rFonts w:ascii="Times New Roman" w:hAnsi="Times New Roman" w:cs="Times New Roman"/>
-          <w:sz w:val="28"/>
-          <w:szCs w:val="28"/>
-        </w:rPr>
-        <w:t xml:space="preserve">Papilloma, Adeno virus: </w:t>
-      </w:r>
-      <w:r>
-        <w:rPr>
-          <w:rFonts w:ascii="Times New Roman" w:hAnsi="Times New Roman" w:cs="Times New Roman"/>
-          <w:sz w:val="28"/>
-          <w:szCs w:val="28"/>
-        </w:rPr>
-        <w:t>image, text preparation, core code</w:t>
-      </w:r>
-    </w:p>
-    <w:p>
-      <w:pPr>
-        <w:pStyle w:val="ListParagraph"/>
-        <w:numPr>
-          <w:ilvl w:val="0"/>
-          <w:numId w:val="16"/>
-        </w:numPr>
-        <w:spacing w:after="120"/>
-        <w:rPr>
-          <w:rFonts w:ascii="Times New Roman" w:hAnsi="Times New Roman" w:cs="Times New Roman"/>
-          <w:sz w:val="28"/>
-          <w:szCs w:val="28"/>
-        </w:rPr>
-      </w:pPr>
-      <w:r>
-        <w:rPr>
-          <w:rFonts w:ascii="Times New Roman" w:hAnsi="Times New Roman" w:cs="Times New Roman"/>
-          <w:sz w:val="28"/>
-          <w:szCs w:val="28"/>
-        </w:rPr>
-        <w:t xml:space="preserve">Diagram: </w:t>
-      </w:r>
-      <w:r>
-        <w:rPr>
-          <w:rFonts w:ascii="Times New Roman" w:hAnsi="Times New Roman" w:cs="Times New Roman"/>
-          <w:sz w:val="28"/>
-          <w:szCs w:val="28"/>
-        </w:rPr>
-        <w:t xml:space="preserve">(final) </w:t>
-      </w:r>
-      <w:r>
-        <w:rPr>
-          <w:rFonts w:ascii="Times New Roman" w:hAnsi="Times New Roman" w:cs="Times New Roman"/>
-          <w:sz w:val="28"/>
-          <w:szCs w:val="28"/>
-        </w:rPr>
-        <w:t>general class diagram</w:t>
-      </w:r>
-      <w:r>
-        <w:rPr>
-          <w:rFonts w:ascii="Times New Roman" w:hAnsi="Times New Roman" w:cs="Times New Roman"/>
-          <w:sz w:val="28"/>
-          <w:szCs w:val="28"/>
-        </w:rPr>
-        <w:t>, detail core class diagram</w:t>
-      </w:r>
-    </w:p>
-    <w:p>
-      <w:pPr>
-        <w:pStyle w:val="ListParagraph"/>
-        <w:numPr>
-          <w:ilvl w:val="0"/>
-          <w:numId w:val="16"/>
-        </w:numPr>
-        <w:spacing w:after="120"/>
-        <w:rPr>
-          <w:rFonts w:ascii="Times New Roman" w:hAnsi="Times New Roman" w:cs="Times New Roman"/>
-          <w:sz w:val="28"/>
-          <w:szCs w:val="28"/>
-        </w:rPr>
-      </w:pPr>
-      <w:r>
-        <w:rPr>
-          <w:rFonts w:ascii="Times New Roman" w:hAnsi="Times New Roman" w:cs="Times New Roman"/>
-          <w:sz w:val="28"/>
-          <w:szCs w:val="28"/>
-        </w:rPr>
-        <w:t>Report, slide</w:t>
-      </w:r>
-    </w:p>
-    <w:p>
-      <w:pPr>
-        <w:spacing w:after="120"/>
-        <w:ind w:left="720"/>
-        <w:rPr>
-          <w:rFonts w:ascii="Times New Roman" w:hAnsi="Times New Roman" w:cs="Times New Roman"/>
-          <w:sz w:val="28"/>
-          <w:szCs w:val="28"/>
-          <w:u w:val="single"/>
-        </w:rPr>
-      </w:pPr>
-      <w:r>
-        <w:rPr>
-          <w:rFonts w:ascii="Times New Roman" w:hAnsi="Times New Roman" w:cs="Times New Roman"/>
-          <w:sz w:val="28"/>
-          <w:szCs w:val="28"/>
-          <w:u w:val="single"/>
-        </w:rPr>
-        <w:t>Đỗ Nghiêm Đức – 20214892</w:t>
-      </w:r>
-    </w:p>
-    <w:p>
-      <w:pPr>
-        <w:pStyle w:val="ListParagraph"/>
-        <w:numPr>
-          <w:ilvl w:val="0"/>
-          <w:numId w:val="16"/>
-        </w:numPr>
-        <w:spacing w:after="120"/>
-        <w:rPr>
-          <w:rFonts w:ascii="Times New Roman" w:hAnsi="Times New Roman" w:cs="Times New Roman"/>
-          <w:sz w:val="28"/>
-          <w:szCs w:val="28"/>
-        </w:rPr>
-      </w:pPr>
-      <w:r>
-        <w:rPr>
-          <w:rFonts w:ascii="Times New Roman" w:hAnsi="Times New Roman" w:cs="Times New Roman"/>
-          <w:sz w:val="28"/>
-          <w:szCs w:val="28"/>
-        </w:rPr>
-        <w:t xml:space="preserve">Influenza, Chikungunya </w:t>
-      </w:r>
-      <w:r>
-        <w:rPr>
-          <w:rFonts w:ascii="Times New Roman" w:hAnsi="Times New Roman" w:cs="Times New Roman"/>
-          <w:sz w:val="28"/>
-          <w:szCs w:val="28"/>
-        </w:rPr>
-        <w:t>virus: image, text preparation, core code</w:t>
-      </w:r>
-    </w:p>
-    <w:p>
-      <w:pPr>
-        <w:pStyle w:val="ListParagraph"/>
-        <w:numPr>
-          <w:ilvl w:val="0"/>
-          <w:numId w:val="16"/>
-        </w:numPr>
-        <w:spacing w:after="120"/>
-        <w:rPr>
-          <w:rFonts w:ascii="Times New Roman" w:hAnsi="Times New Roman" w:cs="Times New Roman"/>
-          <w:sz w:val="28"/>
-          <w:szCs w:val="28"/>
-        </w:rPr>
-      </w:pPr>
-      <w:r>
-        <w:rPr>
-          <w:rFonts w:ascii="Times New Roman" w:hAnsi="Times New Roman" w:cs="Times New Roman"/>
-          <w:sz w:val="28"/>
-          <w:szCs w:val="28"/>
-        </w:rPr>
-        <w:t>Diagram: (final) general class diagram, detail core class diagram</w:t>
-      </w:r>
-    </w:p>
-    <w:p>
-      <w:pPr>
-        <w:pStyle w:val="ListParagraph"/>
-        <w:numPr>
-          <w:ilvl w:val="0"/>
-          <w:numId w:val="16"/>
-        </w:numPr>
-        <w:spacing w:after="120"/>
-        <w:rPr>
-          <w:rFonts w:ascii="Times New Roman" w:hAnsi="Times New Roman" w:cs="Times New Roman"/>
-          <w:sz w:val="28"/>
-          <w:szCs w:val="28"/>
-        </w:rPr>
-      </w:pPr>
-      <w:r>
-        <w:rPr>
-          <w:rFonts w:ascii="Times New Roman" w:hAnsi="Times New Roman" w:cs="Times New Roman"/>
-          <w:sz w:val="28"/>
-          <w:szCs w:val="28"/>
-        </w:rPr>
-        <w:t>Report, slide</w:t>
-      </w:r>
+        <w:rPr>
+          <w:rFonts w:ascii="Times New Roman" w:hAnsi="Times New Roman" w:cs="Times New Roman"/>
+          <w:sz w:val="28"/>
+          <w:szCs w:val="28"/>
+        </w:rPr>
+      </w:pPr>
     </w:p>
     <w:p>
       <w:pPr>
@@ -1066,7 +1981,27 @@
           <w:szCs w:val="32"/>
           <w:u w:val="single"/>
         </w:rPr>
-        <w:t>2. Usecase diagram</w:t>
+        <w:t xml:space="preserve">2. </w:t>
+      </w:r>
+      <w:proofErr w:type="spellStart"/>
+      <w:r>
+        <w:rPr>
+          <w:rFonts w:ascii="Times New Roman" w:hAnsi="Times New Roman" w:cs="Times New Roman"/>
+          <w:sz w:val="32"/>
+          <w:szCs w:val="32"/>
+          <w:u w:val="single"/>
+        </w:rPr>
+        <w:t>Usecase</w:t>
+      </w:r>
+      <w:proofErr w:type="spellEnd"/>
+      <w:r>
+        <w:rPr>
+          <w:rFonts w:ascii="Times New Roman" w:hAnsi="Times New Roman" w:cs="Times New Roman"/>
+          <w:sz w:val="32"/>
+          <w:szCs w:val="32"/>
+          <w:u w:val="single"/>
+        </w:rPr>
+        <w:t xml:space="preserve"> diagram</w:t>
       </w:r>
     </w:p>
     <w:p>
@@ -1110,7 +2045,7 @@
                     </pic:cNvPicPr>
                   </pic:nvPicPr>
                   <pic:blipFill>
-                    <a:blip r:embed="rId5">
+                    <a:blip r:embed="rId9">
                       <a:extLst>
                         <a:ext uri="{28A0092B-C50C-407E-A947-70E740481C1C}">
                           <a14:useLocalDpi xmlns:a14="http://schemas.microsoft.com/office/drawing/2010/main" val="0"/>
@@ -1158,7 +2093,25 @@
           <w:sz w:val="28"/>
           <w:szCs w:val="28"/>
         </w:rPr>
-        <w:t>The user launches the application and is presented with the main screen, which includes the title and multiple options to choose.The user can choose the “Help” menu to acquire familiarity with the basic usages and the aims of the application. Alternatively, the user can select the “Quit” option to exit the application. </w:t>
+        <w:t xml:space="preserve">The user launches the application and is presented with the main screen, which includes the title and multiple options to </w:t>
+      </w:r>
+      <w:proofErr w:type="spellStart"/>
+      <w:r>
+        <w:rPr>
+          <w:rFonts w:ascii="Times New Roman" w:eastAsia="Times New Roman" w:hAnsi="Times New Roman" w:cs="Times New Roman"/>
+          <w:sz w:val="28"/>
+          <w:szCs w:val="28"/>
+        </w:rPr>
+        <w:t>choose.The</w:t>
+      </w:r>
+      <w:proofErr w:type="spellEnd"/>
+      <w:r>
+        <w:rPr>
+          <w:rFonts w:ascii="Times New Roman" w:eastAsia="Times New Roman" w:hAnsi="Times New Roman" w:cs="Times New Roman"/>
+          <w:sz w:val="28"/>
+          <w:szCs w:val="28"/>
+        </w:rPr>
+        <w:t xml:space="preserve"> user can choose the “Help” menu to acquire familiarity with the basic usages and the aims of the application. Alternatively, the user can select the “Quit” option to exit the application. </w:t>
       </w:r>
     </w:p>
     <w:p>
@@ -1265,16 +2218,7 @@
           <w:szCs w:val="32"/>
           <w:u w:val="single"/>
         </w:rPr>
-        <w:t xml:space="preserve">3. </w:t>
-      </w:r>
-      <w:r>
-        <w:rPr>
-          <w:rFonts w:ascii="Times New Roman" w:hAnsi="Times New Roman" w:cs="Times New Roman"/>
-          <w:sz w:val="32"/>
-          <w:szCs w:val="32"/>
-          <w:u w:val="single"/>
-        </w:rPr>
-        <w:t>General class diagram</w:t>
+        <w:t>3. General class diagram</w:t>
       </w:r>
     </w:p>
     <w:p>
@@ -1317,7 +2261,7 @@
                     </pic:cNvPicPr>
                   </pic:nvPicPr>
                   <pic:blipFill>
-                    <a:blip r:embed="rId6" cstate="print">
+                    <a:blip r:embed="rId10" cstate="print">
                       <a:extLst>
                         <a:ext uri="{28A0092B-C50C-407E-A947-70E740481C1C}">
                           <a14:useLocalDpi xmlns:a14="http://schemas.microsoft.com/office/drawing/2010/main" val="0"/>
@@ -1438,7 +2382,25 @@
           <w:sz w:val="28"/>
           <w:szCs w:val="28"/>
         </w:rPr>
-        <w:t>Envelope Virus and Non envelope Virus inherits from Virus. All types of viruses inherit from their respective groups, and all aggregate VirusComponent. </w:t>
+        <w:t xml:space="preserve">Envelope Virus and Non envelope Virus inherits from Virus. All types of viruses inherit from their respective groups, and all aggregate </w:t>
+      </w:r>
+      <w:proofErr w:type="spellStart"/>
+      <w:r>
+        <w:rPr>
+          <w:rFonts w:ascii="Times New Roman" w:eastAsia="Times New Roman" w:hAnsi="Times New Roman" w:cs="Times New Roman"/>
+          <w:sz w:val="28"/>
+          <w:szCs w:val="28"/>
+        </w:rPr>
+        <w:t>VirusComponent</w:t>
+      </w:r>
+      <w:proofErr w:type="spellEnd"/>
+      <w:r>
+        <w:rPr>
+          <w:rFonts w:ascii="Times New Roman" w:eastAsia="Times New Roman" w:hAnsi="Times New Roman" w:cs="Times New Roman"/>
+          <w:sz w:val="28"/>
+          <w:szCs w:val="28"/>
+        </w:rPr>
+        <w:t>. </w:t>
       </w:r>
     </w:p>
     <w:p>
@@ -1455,13 +2417,41 @@
           <w:szCs w:val="28"/>
         </w:rPr>
       </w:pPr>
-      <w:r>
-        <w:rPr>
-          <w:rFonts w:ascii="Times New Roman" w:eastAsia="Times New Roman" w:hAnsi="Times New Roman" w:cs="Times New Roman"/>
-          <w:sz w:val="28"/>
-          <w:szCs w:val="28"/>
-        </w:rPr>
-        <w:t>HostCell aggregates CellComponent.</w:t>
+      <w:proofErr w:type="spellStart"/>
+      <w:r>
+        <w:rPr>
+          <w:rFonts w:ascii="Times New Roman" w:eastAsia="Times New Roman" w:hAnsi="Times New Roman" w:cs="Times New Roman"/>
+          <w:sz w:val="28"/>
+          <w:szCs w:val="28"/>
+        </w:rPr>
+        <w:t>HostCell</w:t>
+      </w:r>
+      <w:proofErr w:type="spellEnd"/>
+      <w:r>
+        <w:rPr>
+          <w:rFonts w:ascii="Times New Roman" w:eastAsia="Times New Roman" w:hAnsi="Times New Roman" w:cs="Times New Roman"/>
+          <w:sz w:val="28"/>
+          <w:szCs w:val="28"/>
+        </w:rPr>
+        <w:t xml:space="preserve"> aggregates </w:t>
+      </w:r>
+      <w:proofErr w:type="spellStart"/>
+      <w:r>
+        <w:rPr>
+          <w:rFonts w:ascii="Times New Roman" w:eastAsia="Times New Roman" w:hAnsi="Times New Roman" w:cs="Times New Roman"/>
+          <w:sz w:val="28"/>
+          <w:szCs w:val="28"/>
+        </w:rPr>
+        <w:t>CellComponent</w:t>
+      </w:r>
+      <w:proofErr w:type="spellEnd"/>
+      <w:r>
+        <w:rPr>
+          <w:rFonts w:ascii="Times New Roman" w:eastAsia="Times New Roman" w:hAnsi="Times New Roman" w:cs="Times New Roman"/>
+          <w:sz w:val="28"/>
+          <w:szCs w:val="28"/>
+        </w:rPr>
+        <w:t>.</w:t>
       </w:r>
     </w:p>
     <w:p>
@@ -1484,7 +2474,25 @@
           <w:sz w:val="28"/>
           <w:szCs w:val="28"/>
         </w:rPr>
-        <w:t>Viruses implement Vesicle, Attack and GetField interfaces.</w:t>
+        <w:t xml:space="preserve">Viruses implement Vesicle, Attack and </w:t>
+      </w:r>
+      <w:proofErr w:type="spellStart"/>
+      <w:r>
+        <w:rPr>
+          <w:rFonts w:ascii="Times New Roman" w:eastAsia="Times New Roman" w:hAnsi="Times New Roman" w:cs="Times New Roman"/>
+          <w:sz w:val="28"/>
+          <w:szCs w:val="28"/>
+        </w:rPr>
+        <w:t>GetField</w:t>
+      </w:r>
+      <w:proofErr w:type="spellEnd"/>
+      <w:r>
+        <w:rPr>
+          <w:rFonts w:ascii="Times New Roman" w:eastAsia="Times New Roman" w:hAnsi="Times New Roman" w:cs="Times New Roman"/>
+          <w:sz w:val="28"/>
+          <w:szCs w:val="28"/>
+        </w:rPr>
+        <w:t xml:space="preserve"> interfaces.</w:t>
       </w:r>
     </w:p>
     <w:p>
@@ -1543,7 +2551,43 @@
           <w:szCs w:val="28"/>
         </w:rPr>
         <w:lastRenderedPageBreak/>
-        <w:t>All types of attacks associated with each virus inherit from AttackController, which aggregates HostCell.</w:t>
+        <w:t xml:space="preserve">All types of attacks associated with each virus inherit from </w:t>
+      </w:r>
+      <w:proofErr w:type="spellStart"/>
+      <w:r>
+        <w:rPr>
+          <w:rFonts w:ascii="Times New Roman" w:eastAsia="Times New Roman" w:hAnsi="Times New Roman" w:cs="Times New Roman"/>
+          <w:sz w:val="28"/>
+          <w:szCs w:val="28"/>
+        </w:rPr>
+        <w:t>AttackController</w:t>
+      </w:r>
+      <w:proofErr w:type="spellEnd"/>
+      <w:r>
+        <w:rPr>
+          <w:rFonts w:ascii="Times New Roman" w:eastAsia="Times New Roman" w:hAnsi="Times New Roman" w:cs="Times New Roman"/>
+          <w:sz w:val="28"/>
+          <w:szCs w:val="28"/>
+        </w:rPr>
+        <w:t xml:space="preserve">, which aggregates </w:t>
+      </w:r>
+      <w:proofErr w:type="spellStart"/>
+      <w:r>
+        <w:rPr>
+          <w:rFonts w:ascii="Times New Roman" w:eastAsia="Times New Roman" w:hAnsi="Times New Roman" w:cs="Times New Roman"/>
+          <w:sz w:val="28"/>
+          <w:szCs w:val="28"/>
+        </w:rPr>
+        <w:t>HostCell</w:t>
+      </w:r>
+      <w:proofErr w:type="spellEnd"/>
+      <w:r>
+        <w:rPr>
+          <w:rFonts w:ascii="Times New Roman" w:eastAsia="Times New Roman" w:hAnsi="Times New Roman" w:cs="Times New Roman"/>
+          <w:sz w:val="28"/>
+          <w:szCs w:val="28"/>
+        </w:rPr>
+        <w:t>.</w:t>
       </w:r>
     </w:p>
     <w:p>
@@ -1633,18 +2677,13 @@
       </w:pPr>
       <w:r>
         <w:rPr>
-          <w:rFonts w:ascii="Times New Roman" w:eastAsia="Times New Roman" w:hAnsi="Times New Roman" w:cs="Times New Roman"/>
           <w:noProof/>
-          <w:color w:val="000000"/>
-          <w:kern w:val="0"/>
-          <w:bdr w:val="none" w:sz="0" w:space="0" w:color="auto" w:frame="1"/>
-          <w14:ligatures w14:val="none"/>
         </w:rPr>
         <w:drawing>
-          <wp:inline distT="0" distB="0" distL="0" distR="0" wp14:anchorId="23B75A5F" wp14:editId="463E86B0">
-            <wp:extent cx="5943600" cy="3141980"/>
-            <wp:effectExtent l="0" t="0" r="0" b="1270"/>
-            <wp:docPr id="1917449277" name="Picture 10" descr="A computer screen shot of a computer flowchart&#10;&#10;Description automatically generated"/>
+          <wp:inline distT="0" distB="0" distL="0" distR="0" wp14:anchorId="2C712E09" wp14:editId="674621B8">
+            <wp:extent cx="5943600" cy="3523615"/>
+            <wp:effectExtent l="0" t="0" r="0" b="635"/>
+            <wp:docPr id="1152592067" name="Picture 2" descr="A screenshot of a computer screen&#10;&#10;Description automatically generated"/>
             <wp:cNvGraphicFramePr>
               <a:graphicFrameLocks xmlns:a="http://schemas.openxmlformats.org/drawingml/2006/main" noChangeAspect="1"/>
             </wp:cNvGraphicFramePr>
@@ -1652,13 +2691,13 @@
               <a:graphicData uri="http://schemas.openxmlformats.org/drawingml/2006/picture">
                 <pic:pic xmlns:pic="http://schemas.openxmlformats.org/drawingml/2006/picture">
                   <pic:nvPicPr>
-                    <pic:cNvPr id="1917449277" name="Picture 10" descr="A computer screen shot of a computer flowchart&#10;&#10;Description automatically generated"/>
+                    <pic:cNvPr id="1152592067" name="Picture 2" descr="A screenshot of a computer screen&#10;&#10;Description automatically generated"/>
                     <pic:cNvPicPr>
                       <a:picLocks noChangeAspect="1" noChangeArrowheads="1"/>
                     </pic:cNvPicPr>
                   </pic:nvPicPr>
                   <pic:blipFill>
-                    <a:blip r:embed="rId7" cstate="print">
+                    <a:blip r:embed="rId11" cstate="print">
                       <a:extLst>
                         <a:ext uri="{28A0092B-C50C-407E-A947-70E740481C1C}">
                           <a14:useLocalDpi xmlns:a14="http://schemas.microsoft.com/office/drawing/2010/main" val="0"/>
@@ -1673,7 +2712,7 @@
                   <pic:spPr bwMode="auto">
                     <a:xfrm>
                       <a:off x="0" y="0"/>
-                      <a:ext cx="5943600" cy="3141980"/>
+                      <a:ext cx="5943600" cy="3523615"/>
                     </a:xfrm>
                     <a:prstGeom prst="rect">
                       <a:avLst/>
@@ -1735,7 +2774,41 @@
           <w:sz w:val="28"/>
           <w:szCs w:val="28"/>
         </w:rPr>
-        <w:t>The amount of viruses can be identified are alot, each displaying distinctive attributes but the similarities still exist. That's where the idea of using polymorphism comes from.</w:t>
+        <w:t xml:space="preserve">The amount of viruses can be identified are </w:t>
+      </w:r>
+      <w:proofErr w:type="spellStart"/>
+      <w:r>
+        <w:rPr>
+          <w:rFonts w:ascii="Times New Roman" w:eastAsia="Times New Roman" w:hAnsi="Times New Roman" w:cs="Times New Roman"/>
+          <w:sz w:val="28"/>
+          <w:szCs w:val="28"/>
+        </w:rPr>
+        <w:t>alot</w:t>
+      </w:r>
+      <w:proofErr w:type="spellEnd"/>
+      <w:r>
+        <w:rPr>
+          <w:rFonts w:ascii="Times New Roman" w:eastAsia="Times New Roman" w:hAnsi="Times New Roman" w:cs="Times New Roman"/>
+          <w:sz w:val="28"/>
+          <w:szCs w:val="28"/>
+        </w:rPr>
+        <w:t xml:space="preserve">, each displaying distinctive attributes but the similarities still exist. That's where the idea of using </w:t>
+      </w:r>
+      <w:r>
+        <w:rPr>
+          <w:rFonts w:ascii="Times New Roman" w:eastAsia="Times New Roman" w:hAnsi="Times New Roman" w:cs="Times New Roman"/>
+          <w:sz w:val="28"/>
+          <w:szCs w:val="28"/>
+        </w:rPr>
+        <w:t>inheritance</w:t>
+      </w:r>
+      <w:r>
+        <w:rPr>
+          <w:rFonts w:ascii="Times New Roman" w:eastAsia="Times New Roman" w:hAnsi="Times New Roman" w:cs="Times New Roman"/>
+          <w:sz w:val="28"/>
+          <w:szCs w:val="28"/>
+        </w:rPr>
+        <w:t xml:space="preserve"> comes from.</w:t>
       </w:r>
     </w:p>
     <w:p>
@@ -1753,7 +2826,25 @@
           <w:sz w:val="28"/>
           <w:szCs w:val="28"/>
         </w:rPr>
-        <w:t>We define a superclass called "Virus" that represents the common properties and behaviors shared by all viruses. The "Virus" class have methods such as "acidNucleic" and "capsid" that are common to all viruses.</w:t>
+        <w:t>We define a superclass called "Virus" that represents the common properties and behaviors shared by all viruses. The "Virus" class have methods such as "</w:t>
+      </w:r>
+      <w:proofErr w:type="spellStart"/>
+      <w:r>
+        <w:rPr>
+          <w:rFonts w:ascii="Times New Roman" w:eastAsia="Times New Roman" w:hAnsi="Times New Roman" w:cs="Times New Roman"/>
+          <w:sz w:val="28"/>
+          <w:szCs w:val="28"/>
+        </w:rPr>
+        <w:t>acidNucleic</w:t>
+      </w:r>
+      <w:proofErr w:type="spellEnd"/>
+      <w:r>
+        <w:rPr>
+          <w:rFonts w:ascii="Times New Roman" w:eastAsia="Times New Roman" w:hAnsi="Times New Roman" w:cs="Times New Roman"/>
+          <w:sz w:val="28"/>
+          <w:szCs w:val="28"/>
+        </w:rPr>
+        <w:t>" and "capsid" that are common to all viruses.</w:t>
       </w:r>
     </w:p>
     <w:p>
@@ -1771,7 +2862,115 @@
           <w:sz w:val="28"/>
           <w:szCs w:val="28"/>
         </w:rPr>
-        <w:t>Next, we create two subclasses: "EnvelopeVirus" and "NonEnvelopeVirus." The "EnvelopeVirus" class would inherit from the "Virus" class and add the specific properties and methods related to envelope viruses, such as "lipidBilayer" and "glycoProtein." Similarly, the "NonEnvelopeVirus" class would inherit from the "Virus" class.</w:t>
+        <w:t>Next, we create two subclasses: "</w:t>
+      </w:r>
+      <w:proofErr w:type="spellStart"/>
+      <w:r>
+        <w:rPr>
+          <w:rFonts w:ascii="Times New Roman" w:eastAsia="Times New Roman" w:hAnsi="Times New Roman" w:cs="Times New Roman"/>
+          <w:sz w:val="28"/>
+          <w:szCs w:val="28"/>
+        </w:rPr>
+        <w:t>EnvelopeVirus</w:t>
+      </w:r>
+      <w:proofErr w:type="spellEnd"/>
+      <w:r>
+        <w:rPr>
+          <w:rFonts w:ascii="Times New Roman" w:eastAsia="Times New Roman" w:hAnsi="Times New Roman" w:cs="Times New Roman"/>
+          <w:sz w:val="28"/>
+          <w:szCs w:val="28"/>
+        </w:rPr>
+        <w:t>" and "</w:t>
+      </w:r>
+      <w:proofErr w:type="spellStart"/>
+      <w:r>
+        <w:rPr>
+          <w:rFonts w:ascii="Times New Roman" w:eastAsia="Times New Roman" w:hAnsi="Times New Roman" w:cs="Times New Roman"/>
+          <w:sz w:val="28"/>
+          <w:szCs w:val="28"/>
+        </w:rPr>
+        <w:t>NonEnvelopeVirus</w:t>
+      </w:r>
+      <w:proofErr w:type="spellEnd"/>
+      <w:r>
+        <w:rPr>
+          <w:rFonts w:ascii="Times New Roman" w:eastAsia="Times New Roman" w:hAnsi="Times New Roman" w:cs="Times New Roman"/>
+          <w:sz w:val="28"/>
+          <w:szCs w:val="28"/>
+        </w:rPr>
+        <w:t>." The "</w:t>
+      </w:r>
+      <w:proofErr w:type="spellStart"/>
+      <w:r>
+        <w:rPr>
+          <w:rFonts w:ascii="Times New Roman" w:eastAsia="Times New Roman" w:hAnsi="Times New Roman" w:cs="Times New Roman"/>
+          <w:sz w:val="28"/>
+          <w:szCs w:val="28"/>
+        </w:rPr>
+        <w:t>EnvelopeVirus</w:t>
+      </w:r>
+      <w:proofErr w:type="spellEnd"/>
+      <w:r>
+        <w:rPr>
+          <w:rFonts w:ascii="Times New Roman" w:eastAsia="Times New Roman" w:hAnsi="Times New Roman" w:cs="Times New Roman"/>
+          <w:sz w:val="28"/>
+          <w:szCs w:val="28"/>
+        </w:rPr>
+        <w:t>" class would inherit from the "Virus" class and add the specific properties and methods related to envelope viruses, such as "</w:t>
+      </w:r>
+      <w:proofErr w:type="spellStart"/>
+      <w:r>
+        <w:rPr>
+          <w:rFonts w:ascii="Times New Roman" w:eastAsia="Times New Roman" w:hAnsi="Times New Roman" w:cs="Times New Roman"/>
+          <w:sz w:val="28"/>
+          <w:szCs w:val="28"/>
+        </w:rPr>
+        <w:t>lipidBilayer</w:t>
+      </w:r>
+      <w:proofErr w:type="spellEnd"/>
+      <w:r>
+        <w:rPr>
+          <w:rFonts w:ascii="Times New Roman" w:eastAsia="Times New Roman" w:hAnsi="Times New Roman" w:cs="Times New Roman"/>
+          <w:sz w:val="28"/>
+          <w:szCs w:val="28"/>
+        </w:rPr>
+        <w:t>" and "</w:t>
+      </w:r>
+      <w:proofErr w:type="spellStart"/>
+      <w:r>
+        <w:rPr>
+          <w:rFonts w:ascii="Times New Roman" w:eastAsia="Times New Roman" w:hAnsi="Times New Roman" w:cs="Times New Roman"/>
+          <w:sz w:val="28"/>
+          <w:szCs w:val="28"/>
+        </w:rPr>
+        <w:t>glycoProtein</w:t>
+      </w:r>
+      <w:proofErr w:type="spellEnd"/>
+      <w:r>
+        <w:rPr>
+          <w:rFonts w:ascii="Times New Roman" w:eastAsia="Times New Roman" w:hAnsi="Times New Roman" w:cs="Times New Roman"/>
+          <w:sz w:val="28"/>
+          <w:szCs w:val="28"/>
+        </w:rPr>
+        <w:t>." Similarly, the "</w:t>
+      </w:r>
+      <w:proofErr w:type="spellStart"/>
+      <w:r>
+        <w:rPr>
+          <w:rFonts w:ascii="Times New Roman" w:eastAsia="Times New Roman" w:hAnsi="Times New Roman" w:cs="Times New Roman"/>
+          <w:sz w:val="28"/>
+          <w:szCs w:val="28"/>
+        </w:rPr>
+        <w:t>NonEnvelopeVirus</w:t>
+      </w:r>
+      <w:proofErr w:type="spellEnd"/>
+      <w:r>
+        <w:rPr>
+          <w:rFonts w:ascii="Times New Roman" w:eastAsia="Times New Roman" w:hAnsi="Times New Roman" w:cs="Times New Roman"/>
+          <w:sz w:val="28"/>
+          <w:szCs w:val="28"/>
+        </w:rPr>
+        <w:t>" class would inherit from the "Virus" class.</w:t>
       </w:r>
     </w:p>
     <w:p>
@@ -1789,7 +2988,7 @@
           <w:sz w:val="28"/>
           <w:szCs w:val="28"/>
         </w:rPr>
-        <w:t xml:space="preserve">Now, we can write code that can work with both envelope and non-envelope viruses, treating them as instances of the “Virus” class. For example, we can create multiple "Virus”  objects and populate it with instances of both "EnvelopeVirus" </w:t>
+        <w:t xml:space="preserve">Now, we can write code that can work with both envelope and non-envelope viruses, treating them as instances of the “Virus” class. For example, we can create </w:t>
       </w:r>
       <w:r>
         <w:rPr>
@@ -1798,7 +2997,43 @@
           <w:szCs w:val="28"/>
         </w:rPr>
         <w:lastRenderedPageBreak/>
-        <w:t>and “NonEnvelopeVirus” objects. Then, we can iterate through them and call the common methods defined in the "Virus” class such as constructor or accessor, and the code will automatically execute the appropriate behavior based on the actual type of the virus.</w:t>
+        <w:t>multiple "Virus”  objects and populate it with instances of both "</w:t>
+      </w:r>
+      <w:proofErr w:type="spellStart"/>
+      <w:r>
+        <w:rPr>
+          <w:rFonts w:ascii="Times New Roman" w:eastAsia="Times New Roman" w:hAnsi="Times New Roman" w:cs="Times New Roman"/>
+          <w:sz w:val="28"/>
+          <w:szCs w:val="28"/>
+        </w:rPr>
+        <w:t>EnvelopeVirus</w:t>
+      </w:r>
+      <w:proofErr w:type="spellEnd"/>
+      <w:r>
+        <w:rPr>
+          <w:rFonts w:ascii="Times New Roman" w:eastAsia="Times New Roman" w:hAnsi="Times New Roman" w:cs="Times New Roman"/>
+          <w:sz w:val="28"/>
+          <w:szCs w:val="28"/>
+        </w:rPr>
+        <w:t>" and “</w:t>
+      </w:r>
+      <w:proofErr w:type="spellStart"/>
+      <w:r>
+        <w:rPr>
+          <w:rFonts w:ascii="Times New Roman" w:eastAsia="Times New Roman" w:hAnsi="Times New Roman" w:cs="Times New Roman"/>
+          <w:sz w:val="28"/>
+          <w:szCs w:val="28"/>
+        </w:rPr>
+        <w:t>NonEnvelopeVirus</w:t>
+      </w:r>
+      <w:proofErr w:type="spellEnd"/>
+      <w:r>
+        <w:rPr>
+          <w:rFonts w:ascii="Times New Roman" w:eastAsia="Times New Roman" w:hAnsi="Times New Roman" w:cs="Times New Roman"/>
+          <w:sz w:val="28"/>
+          <w:szCs w:val="28"/>
+        </w:rPr>
+        <w:t>” objects. Then, we can iterate through them and call the common methods defined in the "Virus” class such as constructor or accessor, and the code will automatically execute the appropriate behavior based on the actual type of the virus.</w:t>
       </w:r>
     </w:p>
     <w:p>
@@ -1816,7 +3051,82 @@
           <w:sz w:val="28"/>
           <w:szCs w:val="28"/>
         </w:rPr>
-        <w:t>We also have the "VirusComponent" class as the aggregate class represents all the attributes of all "Virus" instances. "VirusComponent" contains information of Virus attributes such as "name", "structure", as well as many methods such as "ReadData" to extract data. By utilizing a "VirusComponent" class as an attribute within the "Virus" class, we can encapsulate specific components, such as the capsid, enabling more comprehensive representations of viruses within the program.</w:t>
+        <w:t>We also have the "</w:t>
+      </w:r>
+      <w:proofErr w:type="spellStart"/>
+      <w:r>
+        <w:rPr>
+          <w:rFonts w:ascii="Times New Roman" w:eastAsia="Times New Roman" w:hAnsi="Times New Roman" w:cs="Times New Roman"/>
+          <w:sz w:val="28"/>
+          <w:szCs w:val="28"/>
+        </w:rPr>
+        <w:t>VirusComponent</w:t>
+      </w:r>
+      <w:proofErr w:type="spellEnd"/>
+      <w:r>
+        <w:rPr>
+          <w:rFonts w:ascii="Times New Roman" w:eastAsia="Times New Roman" w:hAnsi="Times New Roman" w:cs="Times New Roman"/>
+          <w:sz w:val="28"/>
+          <w:szCs w:val="28"/>
+        </w:rPr>
+        <w:t>" class as the aggregate class represents all the attributes of all "Virus" instances. "</w:t>
+      </w:r>
+      <w:proofErr w:type="spellStart"/>
+      <w:r>
+        <w:rPr>
+          <w:rFonts w:ascii="Times New Roman" w:eastAsia="Times New Roman" w:hAnsi="Times New Roman" w:cs="Times New Roman"/>
+          <w:sz w:val="28"/>
+          <w:szCs w:val="28"/>
+        </w:rPr>
+        <w:t>VirusComponent</w:t>
+      </w:r>
+      <w:proofErr w:type="spellEnd"/>
+      <w:r>
+        <w:rPr>
+          <w:rFonts w:ascii="Times New Roman" w:eastAsia="Times New Roman" w:hAnsi="Times New Roman" w:cs="Times New Roman"/>
+          <w:sz w:val="28"/>
+          <w:szCs w:val="28"/>
+        </w:rPr>
+        <w:t>" contains information of Virus attributes such as "name", "structure", as well as many methods such as "</w:t>
+      </w:r>
+      <w:r>
+        <w:t xml:space="preserve"> </w:t>
+      </w:r>
+      <w:proofErr w:type="spellStart"/>
+      <w:r>
+        <w:rPr>
+          <w:rFonts w:ascii="Times New Roman" w:eastAsia="Times New Roman" w:hAnsi="Times New Roman" w:cs="Times New Roman"/>
+          <w:sz w:val="28"/>
+          <w:szCs w:val="28"/>
+        </w:rPr>
+        <w:t>createVirusComponent</w:t>
+      </w:r>
+      <w:proofErr w:type="spellEnd"/>
+      <w:r>
+        <w:rPr>
+          <w:rFonts w:ascii="Times New Roman" w:eastAsia="Times New Roman" w:hAnsi="Times New Roman" w:cs="Times New Roman"/>
+          <w:sz w:val="28"/>
+          <w:szCs w:val="28"/>
+        </w:rPr>
+        <w:t>" to extract data. By utilizing a "</w:t>
+      </w:r>
+      <w:proofErr w:type="spellStart"/>
+      <w:r>
+        <w:rPr>
+          <w:rFonts w:ascii="Times New Roman" w:eastAsia="Times New Roman" w:hAnsi="Times New Roman" w:cs="Times New Roman"/>
+          <w:sz w:val="28"/>
+          <w:szCs w:val="28"/>
+        </w:rPr>
+        <w:t>VirusComponent</w:t>
+      </w:r>
+      <w:proofErr w:type="spellEnd"/>
+      <w:r>
+        <w:rPr>
+          <w:rFonts w:ascii="Times New Roman" w:eastAsia="Times New Roman" w:hAnsi="Times New Roman" w:cs="Times New Roman"/>
+          <w:sz w:val="28"/>
+          <w:szCs w:val="28"/>
+        </w:rPr>
+        <w:t>" class as an attribute within the "Virus" class, we can encapsulate specific components, such as the capsid, enabling more comprehensive representations of viruses within the program.</w:t>
       </w:r>
     </w:p>
     <w:p>
@@ -1834,7 +3144,61 @@
           <w:sz w:val="28"/>
           <w:szCs w:val="28"/>
         </w:rPr>
-        <w:t>After constructing "Virus", we define the "cell" package as the victim of viruses' attack. The "HostCell" class generates and maintains instances of the target cells within the system , and "CellComponent" serves a similar role as the "VirusComponent", acting as an aggregate or container for the different cell instances. By showing the interaction between virus and cell, the application has the capability to provide users with insights into the attack methodology employed.</w:t>
+        <w:t>After constructing "Virus", we define the "cell" package as the victim of viruses' attack. The "</w:t>
+      </w:r>
+      <w:proofErr w:type="spellStart"/>
+      <w:r>
+        <w:rPr>
+          <w:rFonts w:ascii="Times New Roman" w:eastAsia="Times New Roman" w:hAnsi="Times New Roman" w:cs="Times New Roman"/>
+          <w:sz w:val="28"/>
+          <w:szCs w:val="28"/>
+        </w:rPr>
+        <w:t>HostCell</w:t>
+      </w:r>
+      <w:proofErr w:type="spellEnd"/>
+      <w:r>
+        <w:rPr>
+          <w:rFonts w:ascii="Times New Roman" w:eastAsia="Times New Roman" w:hAnsi="Times New Roman" w:cs="Times New Roman"/>
+          <w:sz w:val="28"/>
+          <w:szCs w:val="28"/>
+        </w:rPr>
+        <w:t>" class generates and maintains instances of the target cells within the system , and "</w:t>
+      </w:r>
+      <w:proofErr w:type="spellStart"/>
+      <w:r>
+        <w:rPr>
+          <w:rFonts w:ascii="Times New Roman" w:eastAsia="Times New Roman" w:hAnsi="Times New Roman" w:cs="Times New Roman"/>
+          <w:sz w:val="28"/>
+          <w:szCs w:val="28"/>
+        </w:rPr>
+        <w:t>CellComponent</w:t>
+      </w:r>
+      <w:proofErr w:type="spellEnd"/>
+      <w:r>
+        <w:rPr>
+          <w:rFonts w:ascii="Times New Roman" w:eastAsia="Times New Roman" w:hAnsi="Times New Roman" w:cs="Times New Roman"/>
+          <w:sz w:val="28"/>
+          <w:szCs w:val="28"/>
+        </w:rPr>
+        <w:t>" serves a similar role as the "</w:t>
+      </w:r>
+      <w:proofErr w:type="spellStart"/>
+      <w:r>
+        <w:rPr>
+          <w:rFonts w:ascii="Times New Roman" w:eastAsia="Times New Roman" w:hAnsi="Times New Roman" w:cs="Times New Roman"/>
+          <w:sz w:val="28"/>
+          <w:szCs w:val="28"/>
+        </w:rPr>
+        <w:t>VirusComponent</w:t>
+      </w:r>
+      <w:proofErr w:type="spellEnd"/>
+      <w:r>
+        <w:rPr>
+          <w:rFonts w:ascii="Times New Roman" w:eastAsia="Times New Roman" w:hAnsi="Times New Roman" w:cs="Times New Roman"/>
+          <w:sz w:val="28"/>
+          <w:szCs w:val="28"/>
+        </w:rPr>
+        <w:t>", acting as an aggregate or container for the different cell instances. By showing the interaction between virus and cell, the application has the capability to provide users with insights into the attack methodology employed.</w:t>
       </w:r>
     </w:p>
     <w:p>
@@ -1852,742 +3216,52 @@
           <w:sz w:val="28"/>
           <w:szCs w:val="28"/>
         </w:rPr>
-        <w:t>In addition, we define an "Attack" interface that includes methods which show the virus's attacking behavior to the cell, "getField" interface to get a Hashmap of attributes of a virus, and "Vesicle" interface that represents the vesicle created by the cell after being attacked by the virus.</w:t>
-      </w:r>
-    </w:p>
-    <w:p>
-      <w:pPr>
-        <w:spacing w:after="120"/>
-        <w:rPr>
-          <w:rFonts w:ascii="Times New Roman" w:eastAsia="Times New Roman" w:hAnsi="Times New Roman" w:cs="Times New Roman"/>
-          <w:b/>
-          <w:bCs/>
-          <w:sz w:val="28"/>
-          <w:szCs w:val="28"/>
-        </w:rPr>
-      </w:pPr>
-      <w:r>
-        <w:rPr>
-          <w:rFonts w:ascii="Times New Roman" w:eastAsia="Times New Roman" w:hAnsi="Times New Roman" w:cs="Times New Roman"/>
-          <w:b/>
-          <w:bCs/>
-          <w:sz w:val="28"/>
-          <w:szCs w:val="28"/>
-        </w:rPr>
-        <w:t>There are 4 techniques of OOP which are used in this model as below:</w:t>
-      </w:r>
-    </w:p>
-    <w:p>
-      <w:pPr>
-        <w:pStyle w:val="ListParagraph"/>
-        <w:numPr>
-          <w:ilvl w:val="0"/>
-          <w:numId w:val="6"/>
-        </w:numPr>
-        <w:spacing w:after="120"/>
-        <w:rPr>
-          <w:rFonts w:ascii="Times New Roman" w:eastAsia="Times New Roman" w:hAnsi="Times New Roman" w:cs="Times New Roman"/>
-          <w:b/>
-          <w:bCs/>
-          <w:sz w:val="28"/>
-          <w:szCs w:val="28"/>
-        </w:rPr>
-      </w:pPr>
-      <w:r>
-        <w:rPr>
-          <w:rFonts w:ascii="Times New Roman" w:eastAsia="Times New Roman" w:hAnsi="Times New Roman" w:cs="Times New Roman"/>
-          <w:b/>
-          <w:bCs/>
-          <w:sz w:val="28"/>
-          <w:szCs w:val="28"/>
-        </w:rPr>
-        <w:t>Encapsulation</w:t>
-      </w:r>
-    </w:p>
-    <w:p>
-      <w:pPr>
-        <w:pStyle w:val="ListParagraph"/>
-        <w:numPr>
-          <w:ilvl w:val="1"/>
-          <w:numId w:val="6"/>
-        </w:numPr>
-        <w:spacing w:after="120"/>
-        <w:rPr>
-          <w:rFonts w:ascii="Times New Roman" w:eastAsia="Times New Roman" w:hAnsi="Times New Roman" w:cs="Times New Roman"/>
-          <w:sz w:val="28"/>
-          <w:szCs w:val="28"/>
-        </w:rPr>
-      </w:pPr>
-      <w:r>
-        <w:rPr>
-          <w:rFonts w:ascii="Times New Roman" w:eastAsia="Times New Roman" w:hAnsi="Times New Roman" w:cs="Times New Roman"/>
-          <w:sz w:val="28"/>
-          <w:szCs w:val="28"/>
-        </w:rPr>
-        <w:t>Private access modifiers protect sensitive information by restricting direct access from external sources. They encapsulate the data members and data methods of a class, ensuring they are kept together and accessible only within the class itself. By designating attributes as private, their visibility is limited to the class, promoting data encapsulation and preventing unauthorized access or modification. This enhances code organization, maintains data integrity, and enhances security.</w:t>
-      </w:r>
-    </w:p>
-    <w:p>
-      <w:pPr>
-        <w:pStyle w:val="ListParagraph"/>
-        <w:numPr>
-          <w:ilvl w:val="1"/>
-          <w:numId w:val="6"/>
-        </w:numPr>
-        <w:spacing w:after="120"/>
-        <w:rPr>
-          <w:rFonts w:ascii="Times New Roman" w:eastAsia="Times New Roman" w:hAnsi="Times New Roman" w:cs="Times New Roman"/>
-          <w:sz w:val="28"/>
-          <w:szCs w:val="28"/>
-        </w:rPr>
-      </w:pPr>
-      <w:r>
-        <w:rPr>
-          <w:rFonts w:ascii="Times New Roman" w:eastAsia="Times New Roman" w:hAnsi="Times New Roman" w:cs="Times New Roman"/>
-          <w:sz w:val="28"/>
-          <w:szCs w:val="28"/>
-        </w:rPr>
-        <w:lastRenderedPageBreak/>
-        <w:t>For example: virus components are set to be private, so they are only accessed in the class Influenza.</w:t>
-      </w:r>
-      <w:r>
-        <w:drawing>
-          <wp:inline distT="0" distB="0" distL="0" distR="0" wp14:anchorId="080C7968" wp14:editId="2945E347">
-            <wp:extent cx="5943600" cy="1144905"/>
-            <wp:effectExtent l="0" t="0" r="0" b="0"/>
-            <wp:docPr id="310008744" name="Picture 1" descr="A screen shot of a computer&#10;&#10;Description automatically generated"/>
-            <wp:cNvGraphicFramePr>
-              <a:graphicFrameLocks xmlns:a="http://schemas.openxmlformats.org/drawingml/2006/main" noChangeAspect="1"/>
-            </wp:cNvGraphicFramePr>
-            <a:graphic xmlns:a="http://schemas.openxmlformats.org/drawingml/2006/main">
-              <a:graphicData uri="http://schemas.openxmlformats.org/drawingml/2006/picture">
-                <pic:pic xmlns:pic="http://schemas.openxmlformats.org/drawingml/2006/picture">
-                  <pic:nvPicPr>
-                    <pic:cNvPr id="310008744" name="Picture 1" descr="A screen shot of a computer&#10;&#10;Description automatically generated"/>
-                    <pic:cNvPicPr/>
-                  </pic:nvPicPr>
-                  <pic:blipFill>
-                    <a:blip r:embed="rId8"/>
-                    <a:stretch>
-                      <a:fillRect/>
-                    </a:stretch>
-                  </pic:blipFill>
-                  <pic:spPr>
-                    <a:xfrm>
-                      <a:off x="0" y="0"/>
-                      <a:ext cx="5943600" cy="1144905"/>
-                    </a:xfrm>
-                    <a:prstGeom prst="rect">
-                      <a:avLst/>
-                    </a:prstGeom>
-                  </pic:spPr>
-                </pic:pic>
-              </a:graphicData>
-            </a:graphic>
-          </wp:inline>
-        </w:drawing>
-      </w:r>
-    </w:p>
-    <w:p>
-      <w:pPr>
-        <w:spacing w:after="120"/>
-        <w:rPr>
-          <w:rFonts w:ascii="Times New Roman" w:eastAsia="Times New Roman" w:hAnsi="Times New Roman" w:cs="Times New Roman"/>
-          <w:sz w:val="28"/>
-          <w:szCs w:val="28"/>
-        </w:rPr>
-      </w:pPr>
-    </w:p>
-    <w:p>
-      <w:pPr>
-        <w:pStyle w:val="ListParagraph"/>
-        <w:numPr>
-          <w:ilvl w:val="0"/>
-          <w:numId w:val="5"/>
-        </w:numPr>
-        <w:shd w:val="clear" w:color="auto" w:fill="FFFFFF"/>
-        <w:spacing w:after="120"/>
-        <w:jc w:val="both"/>
-        <w:rPr>
-          <w:rFonts w:ascii="Times New Roman" w:eastAsia="Times New Roman" w:hAnsi="Times New Roman" w:cs="Times New Roman"/>
-          <w:b/>
-          <w:sz w:val="28"/>
-          <w:szCs w:val="28"/>
-        </w:rPr>
-      </w:pPr>
-      <w:r>
-        <w:rPr>
-          <w:rFonts w:ascii="Times New Roman" w:eastAsia="Times New Roman" w:hAnsi="Times New Roman" w:cs="Times New Roman"/>
-          <w:b/>
-          <w:sz w:val="28"/>
-          <w:szCs w:val="28"/>
-        </w:rPr>
-        <w:t>Inheritance</w:t>
-      </w:r>
-    </w:p>
-    <w:p>
-      <w:pPr>
-        <w:pStyle w:val="ListParagraph"/>
-        <w:numPr>
-          <w:ilvl w:val="1"/>
-          <w:numId w:val="5"/>
-        </w:numPr>
-        <w:spacing w:after="120"/>
-        <w:rPr>
-          <w:rFonts w:ascii="Times New Roman" w:eastAsia="Times New Roman" w:hAnsi="Times New Roman" w:cs="Times New Roman"/>
-          <w:sz w:val="28"/>
-          <w:szCs w:val="28"/>
-        </w:rPr>
-      </w:pPr>
-      <w:r>
-        <w:rPr>
-          <w:rFonts w:ascii="Times New Roman" w:eastAsia="Times New Roman" w:hAnsi="Times New Roman" w:cs="Times New Roman"/>
-          <w:sz w:val="28"/>
-          <w:szCs w:val="28"/>
-        </w:rPr>
-        <w:t>Within my Java project, I make use of inheritance to create a hierarchical structure among classes, enabling me to inherit properties and behaviors from a superclass and customize them in specialized subclasses.</w:t>
-      </w:r>
-    </w:p>
-    <w:p>
-      <w:pPr>
-        <w:pStyle w:val="ListParagraph"/>
-        <w:numPr>
-          <w:ilvl w:val="1"/>
-          <w:numId w:val="5"/>
-        </w:numPr>
-        <w:spacing w:after="120"/>
-        <w:rPr>
-          <w:rFonts w:ascii="Times New Roman" w:eastAsia="Times New Roman" w:hAnsi="Times New Roman" w:cs="Times New Roman"/>
-          <w:sz w:val="28"/>
-          <w:szCs w:val="28"/>
-        </w:rPr>
-      </w:pPr>
-      <w:r>
-        <w:rPr>
-          <w:rFonts w:ascii="Times New Roman" w:eastAsia="Times New Roman" w:hAnsi="Times New Roman" w:cs="Times New Roman"/>
-          <w:sz w:val="28"/>
-          <w:szCs w:val="28"/>
-        </w:rPr>
-        <w:t xml:space="preserve">For example, viruses inherited from </w:t>
-      </w:r>
-      <w:r>
-        <w:rPr>
-          <w:rFonts w:ascii="Times New Roman" w:eastAsia="Times New Roman" w:hAnsi="Times New Roman" w:cs="Times New Roman"/>
-          <w:i/>
-          <w:iCs/>
-          <w:sz w:val="28"/>
-          <w:szCs w:val="28"/>
-        </w:rPr>
-        <w:t>EnvelopeVirus</w:t>
-      </w:r>
-      <w:r>
-        <w:rPr>
-          <w:rFonts w:ascii="Times New Roman" w:eastAsia="Times New Roman" w:hAnsi="Times New Roman" w:cs="Times New Roman"/>
-          <w:sz w:val="28"/>
-          <w:szCs w:val="28"/>
-        </w:rPr>
-        <w:t xml:space="preserve"> and </w:t>
-      </w:r>
-      <w:r>
-        <w:rPr>
-          <w:rFonts w:ascii="Times New Roman" w:eastAsia="Times New Roman" w:hAnsi="Times New Roman" w:cs="Times New Roman"/>
-          <w:i/>
-          <w:iCs/>
-          <w:sz w:val="28"/>
-          <w:szCs w:val="28"/>
-        </w:rPr>
-        <w:t>NonEnvelopeVirus</w:t>
-      </w:r>
-      <w:r>
-        <w:rPr>
-          <w:rFonts w:ascii="Times New Roman" w:eastAsia="Times New Roman" w:hAnsi="Times New Roman" w:cs="Times New Roman"/>
-          <w:sz w:val="28"/>
-          <w:szCs w:val="28"/>
-        </w:rPr>
-        <w:t xml:space="preserve"> classes. These two classes also inherited from </w:t>
-      </w:r>
-      <w:r>
-        <w:rPr>
-          <w:rFonts w:ascii="Times New Roman" w:eastAsia="Times New Roman" w:hAnsi="Times New Roman" w:cs="Times New Roman"/>
-          <w:i/>
-          <w:iCs/>
-          <w:sz w:val="28"/>
-          <w:szCs w:val="28"/>
-        </w:rPr>
-        <w:t>Virus</w:t>
-      </w:r>
-      <w:r>
-        <w:rPr>
-          <w:rFonts w:ascii="Times New Roman" w:eastAsia="Times New Roman" w:hAnsi="Times New Roman" w:cs="Times New Roman"/>
-          <w:sz w:val="28"/>
-          <w:szCs w:val="28"/>
-        </w:rPr>
-        <w:t xml:space="preserve"> class. In addition, </w:t>
-      </w:r>
-      <w:r>
-        <w:rPr>
-          <w:rFonts w:ascii="Times New Roman" w:eastAsia="Times New Roman" w:hAnsi="Times New Roman" w:cs="Times New Roman"/>
-          <w:i/>
-          <w:iCs/>
-          <w:sz w:val="28"/>
-          <w:szCs w:val="28"/>
-        </w:rPr>
-        <w:t>AttackController</w:t>
-      </w:r>
-      <w:r>
-        <w:rPr>
-          <w:rFonts w:ascii="Times New Roman" w:eastAsia="Times New Roman" w:hAnsi="Times New Roman" w:cs="Times New Roman"/>
-          <w:sz w:val="28"/>
-          <w:szCs w:val="28"/>
-        </w:rPr>
-        <w:t xml:space="preserve"> is inherited by each virus attack controller class to</w:t>
-      </w:r>
-      <w:r>
-        <w:rPr>
-          <w:rFonts w:ascii="Times New Roman" w:eastAsia="Times New Roman" w:hAnsi="Times New Roman" w:cs="Times New Roman"/>
-          <w:sz w:val="28"/>
-          <w:szCs w:val="28"/>
-        </w:rPr>
-        <w:t xml:space="preserve"> get </w:t>
-      </w:r>
-      <w:r>
-        <w:rPr>
-          <w:rFonts w:ascii="Times New Roman" w:eastAsia="Times New Roman" w:hAnsi="Times New Roman" w:cs="Times New Roman"/>
-          <w:sz w:val="28"/>
-          <w:szCs w:val="28"/>
-        </w:rPr>
-        <w:t>some general point in attack process.</w:t>
-      </w:r>
-    </w:p>
-    <w:p>
-      <w:pPr>
-        <w:pStyle w:val="ListParagraph"/>
-        <w:numPr>
-          <w:ilvl w:val="0"/>
-          <w:numId w:val="5"/>
-        </w:numPr>
-        <w:shd w:val="clear" w:color="auto" w:fill="FFFFFF"/>
-        <w:spacing w:after="120"/>
-        <w:jc w:val="both"/>
-        <w:rPr>
-          <w:rFonts w:ascii="Times New Roman" w:eastAsia="Times New Roman" w:hAnsi="Times New Roman" w:cs="Times New Roman"/>
-          <w:b/>
-          <w:sz w:val="28"/>
-          <w:szCs w:val="28"/>
-        </w:rPr>
-      </w:pPr>
-      <w:r>
-        <w:rPr>
-          <w:rFonts w:ascii="Times New Roman" w:eastAsia="Times New Roman" w:hAnsi="Times New Roman" w:cs="Times New Roman"/>
-          <w:b/>
-          <w:sz w:val="28"/>
-          <w:szCs w:val="28"/>
-        </w:rPr>
-        <w:t>Abstraction</w:t>
-      </w:r>
-    </w:p>
-    <w:p>
-      <w:pPr>
-        <w:pStyle w:val="ListParagraph"/>
-        <w:numPr>
-          <w:ilvl w:val="1"/>
-          <w:numId w:val="5"/>
-        </w:numPr>
-        <w:shd w:val="clear" w:color="auto" w:fill="FFFFFF"/>
-        <w:spacing w:after="120"/>
-        <w:jc w:val="both"/>
-        <w:rPr>
-          <w:rFonts w:ascii="Times New Roman" w:eastAsia="Times New Roman" w:hAnsi="Times New Roman" w:cs="Times New Roman"/>
-          <w:sz w:val="28"/>
-          <w:szCs w:val="28"/>
-        </w:rPr>
-      </w:pPr>
-      <w:r>
-        <w:rPr>
-          <w:rFonts w:ascii="Times New Roman" w:eastAsia="Times New Roman" w:hAnsi="Times New Roman" w:cs="Times New Roman"/>
-          <w:sz w:val="28"/>
-          <w:szCs w:val="28"/>
-        </w:rPr>
-        <w:t>A</w:t>
-      </w:r>
-      <w:r>
-        <w:rPr>
-          <w:rFonts w:ascii="Times New Roman" w:eastAsia="Times New Roman" w:hAnsi="Times New Roman" w:cs="Times New Roman"/>
-          <w:sz w:val="28"/>
-          <w:szCs w:val="28"/>
-        </w:rPr>
-        <w:t xml:space="preserve">bstract class </w:t>
-      </w:r>
-      <w:r>
-        <w:rPr>
-          <w:rFonts w:ascii="Times New Roman" w:eastAsia="Times New Roman" w:hAnsi="Times New Roman" w:cs="Times New Roman"/>
-          <w:bCs/>
-          <w:i/>
-          <w:sz w:val="28"/>
-          <w:szCs w:val="28"/>
-        </w:rPr>
-        <w:t>Virus</w:t>
-      </w:r>
-      <w:r>
-        <w:rPr>
-          <w:rFonts w:ascii="Times New Roman" w:eastAsia="Times New Roman" w:hAnsi="Times New Roman" w:cs="Times New Roman"/>
-          <w:sz w:val="28"/>
-          <w:szCs w:val="28"/>
-        </w:rPr>
-        <w:t xml:space="preserve"> is used to prevent creating any </w:t>
-      </w:r>
-      <w:r>
-        <w:rPr>
-          <w:rFonts w:ascii="Times New Roman" w:eastAsia="Times New Roman" w:hAnsi="Times New Roman" w:cs="Times New Roman"/>
-          <w:sz w:val="28"/>
-          <w:szCs w:val="28"/>
-        </w:rPr>
-        <w:t>O</w:t>
-      </w:r>
-      <w:r>
-        <w:rPr>
-          <w:rFonts w:ascii="Times New Roman" w:eastAsia="Times New Roman" w:hAnsi="Times New Roman" w:cs="Times New Roman"/>
-          <w:sz w:val="28"/>
-          <w:szCs w:val="28"/>
-        </w:rPr>
-        <w:t>bject instance and optimize method structure and reduce the object to its essence so that only the necessary characteristics are exposed to the users.</w:t>
-      </w:r>
-      <w:r>
-        <w:rPr>
-          <w:rFonts w:ascii="Times New Roman" w:eastAsia="Times New Roman" w:hAnsi="Times New Roman" w:cs="Times New Roman"/>
-          <w:sz w:val="28"/>
-          <w:szCs w:val="28"/>
-        </w:rPr>
-        <w:t xml:space="preserve"> </w:t>
-      </w:r>
-      <w:r>
-        <w:rPr>
-          <w:rFonts w:ascii="Times New Roman" w:eastAsia="Times New Roman" w:hAnsi="Times New Roman" w:cs="Times New Roman"/>
-          <w:sz w:val="28"/>
-          <w:szCs w:val="28"/>
-        </w:rPr>
-        <w:t xml:space="preserve">For example, </w:t>
-      </w:r>
-      <w:r>
-        <w:rPr>
-          <w:rFonts w:ascii="Times New Roman" w:eastAsia="Times New Roman" w:hAnsi="Times New Roman" w:cs="Times New Roman"/>
-          <w:i/>
-          <w:iCs/>
-          <w:sz w:val="28"/>
-          <w:szCs w:val="28"/>
-        </w:rPr>
-        <w:t>Virus</w:t>
-      </w:r>
-      <w:r>
-        <w:rPr>
-          <w:rFonts w:ascii="Times New Roman" w:eastAsia="Times New Roman" w:hAnsi="Times New Roman" w:cs="Times New Roman"/>
-          <w:sz w:val="28"/>
-          <w:szCs w:val="28"/>
-        </w:rPr>
-        <w:t xml:space="preserve"> class generalize the general structure: </w:t>
-      </w:r>
-      <w:r>
-        <w:rPr>
-          <w:rFonts w:ascii="Times New Roman" w:eastAsia="Times New Roman" w:hAnsi="Times New Roman" w:cs="Times New Roman"/>
-          <w:sz w:val="28"/>
-          <w:szCs w:val="28"/>
-        </w:rPr>
-        <w:t>image, name, capsid and acid nucleic.</w:t>
-      </w:r>
-      <w:r>
-        <w:rPr>
-          <w:noProof/>
-        </w:rPr>
-        <w:t xml:space="preserve"> </w:t>
-      </w:r>
-      <w:r>
-        <w:rPr>
-          <w:rFonts w:ascii="Times New Roman" w:eastAsia="Times New Roman" w:hAnsi="Times New Roman" w:cs="Times New Roman"/>
-          <w:sz w:val="28"/>
-          <w:szCs w:val="28"/>
-        </w:rPr>
-        <w:drawing>
-          <wp:inline distT="0" distB="0" distL="0" distR="0" wp14:anchorId="3836F011" wp14:editId="30509A5F">
-            <wp:extent cx="4579620" cy="1269051"/>
-            <wp:effectExtent l="0" t="0" r="0" b="7620"/>
-            <wp:docPr id="1396366215" name="Picture 1" descr="A screen shot of a computer&#10;&#10;Description automatically generated"/>
-            <wp:cNvGraphicFramePr>
-              <a:graphicFrameLocks xmlns:a="http://schemas.openxmlformats.org/drawingml/2006/main" noChangeAspect="1"/>
-            </wp:cNvGraphicFramePr>
-            <a:graphic xmlns:a="http://schemas.openxmlformats.org/drawingml/2006/main">
-              <a:graphicData uri="http://schemas.openxmlformats.org/drawingml/2006/picture">
-                <pic:pic xmlns:pic="http://schemas.openxmlformats.org/drawingml/2006/picture">
-                  <pic:nvPicPr>
-                    <pic:cNvPr id="1396366215" name="Picture 1" descr="A screen shot of a computer&#10;&#10;Description automatically generated"/>
-                    <pic:cNvPicPr/>
-                  </pic:nvPicPr>
-                  <pic:blipFill>
-                    <a:blip r:embed="rId9"/>
-                    <a:stretch>
-                      <a:fillRect/>
-                    </a:stretch>
-                  </pic:blipFill>
-                  <pic:spPr>
-                    <a:xfrm>
-                      <a:off x="0" y="0"/>
-                      <a:ext cx="4601094" cy="1275002"/>
-                    </a:xfrm>
-                    <a:prstGeom prst="rect">
-                      <a:avLst/>
-                    </a:prstGeom>
-                  </pic:spPr>
-                </pic:pic>
-              </a:graphicData>
-            </a:graphic>
-          </wp:inline>
-        </w:drawing>
-      </w:r>
-    </w:p>
-    <w:p>
-      <w:pPr>
-        <w:pStyle w:val="ListParagraph"/>
-        <w:numPr>
-          <w:ilvl w:val="1"/>
-          <w:numId w:val="5"/>
-        </w:numPr>
-        <w:shd w:val="clear" w:color="auto" w:fill="FFFFFF"/>
-        <w:spacing w:after="120"/>
-        <w:jc w:val="both"/>
-        <w:rPr>
-          <w:rFonts w:ascii="Times New Roman" w:eastAsia="Times New Roman" w:hAnsi="Times New Roman" w:cs="Times New Roman"/>
-          <w:sz w:val="28"/>
-          <w:szCs w:val="28"/>
-        </w:rPr>
-      </w:pPr>
-      <w:r>
-        <w:rPr>
-          <w:rFonts w:ascii="Times New Roman" w:eastAsia="Times New Roman" w:hAnsi="Times New Roman" w:cs="Times New Roman"/>
-          <w:sz w:val="28"/>
-          <w:szCs w:val="28"/>
-        </w:rPr>
-        <w:t xml:space="preserve">In addition, </w:t>
-      </w:r>
-      <w:r>
-        <w:rPr>
-          <w:rFonts w:ascii="Times New Roman" w:eastAsia="Times New Roman" w:hAnsi="Times New Roman" w:cs="Times New Roman"/>
-          <w:i/>
-          <w:iCs/>
-          <w:sz w:val="28"/>
-          <w:szCs w:val="28"/>
-        </w:rPr>
-        <w:t>NonEnvelopeVirus</w:t>
-      </w:r>
-      <w:r>
-        <w:rPr>
-          <w:rFonts w:ascii="Times New Roman" w:eastAsia="Times New Roman" w:hAnsi="Times New Roman" w:cs="Times New Roman"/>
-          <w:sz w:val="28"/>
-          <w:szCs w:val="28"/>
-        </w:rPr>
-        <w:t xml:space="preserve"> and </w:t>
-      </w:r>
-      <w:r>
-        <w:rPr>
-          <w:rFonts w:ascii="Times New Roman" w:eastAsia="Times New Roman" w:hAnsi="Times New Roman" w:cs="Times New Roman"/>
-          <w:i/>
-          <w:iCs/>
-          <w:sz w:val="28"/>
-          <w:szCs w:val="28"/>
-        </w:rPr>
-        <w:t>EnvelopeVirus</w:t>
-      </w:r>
-      <w:r>
-        <w:rPr>
-          <w:rFonts w:ascii="Times New Roman" w:eastAsia="Times New Roman" w:hAnsi="Times New Roman" w:cs="Times New Roman"/>
-          <w:sz w:val="28"/>
-          <w:szCs w:val="28"/>
-        </w:rPr>
-        <w:t xml:space="preserve"> class are also abstract classes</w:t>
-      </w:r>
-      <w:r>
-        <w:rPr>
-          <w:rFonts w:ascii="Times New Roman" w:eastAsia="Times New Roman" w:hAnsi="Times New Roman" w:cs="Times New Roman"/>
-          <w:sz w:val="28"/>
-          <w:szCs w:val="28"/>
-        </w:rPr>
-        <w:t xml:space="preserve"> for more </w:t>
-      </w:r>
-      <w:r>
-        <w:rPr>
-          <w:rFonts w:ascii="Times New Roman" w:eastAsia="Times New Roman" w:hAnsi="Times New Roman" w:cs="Times New Roman"/>
-          <w:sz w:val="28"/>
-          <w:szCs w:val="28"/>
-        </w:rPr>
-        <w:t>or specialized implementations</w:t>
-      </w:r>
-      <w:r>
-        <w:rPr>
-          <w:rFonts w:ascii="Times New Roman" w:eastAsia="Times New Roman" w:hAnsi="Times New Roman" w:cs="Times New Roman"/>
-          <w:sz w:val="28"/>
-          <w:szCs w:val="28"/>
-        </w:rPr>
-        <w:t>.</w:t>
-      </w:r>
-    </w:p>
-    <w:p>
-      <w:pPr>
-        <w:pStyle w:val="ListParagraph"/>
-        <w:numPr>
-          <w:ilvl w:val="0"/>
-          <w:numId w:val="5"/>
-        </w:numPr>
-        <w:shd w:val="clear" w:color="auto" w:fill="FFFFFF"/>
-        <w:spacing w:after="120"/>
-        <w:jc w:val="both"/>
-        <w:rPr>
-          <w:rFonts w:ascii="Times New Roman" w:eastAsia="Times New Roman" w:hAnsi="Times New Roman" w:cs="Times New Roman"/>
-          <w:b/>
-          <w:bCs/>
-          <w:sz w:val="28"/>
-          <w:szCs w:val="28"/>
-        </w:rPr>
-      </w:pPr>
-      <w:r>
-        <w:rPr>
-          <w:rFonts w:ascii="Times New Roman" w:eastAsia="Times New Roman" w:hAnsi="Times New Roman" w:cs="Times New Roman"/>
-          <w:b/>
-          <w:bCs/>
-          <w:sz w:val="28"/>
-          <w:szCs w:val="28"/>
-        </w:rPr>
-        <w:t>Polymorphism</w:t>
-      </w:r>
-    </w:p>
-    <w:p>
-      <w:pPr>
-        <w:pStyle w:val="ListParagraph"/>
-        <w:numPr>
-          <w:ilvl w:val="1"/>
-          <w:numId w:val="5"/>
-        </w:numPr>
-        <w:shd w:val="clear" w:color="auto" w:fill="FFFFFF"/>
-        <w:spacing w:after="120"/>
-        <w:jc w:val="both"/>
-        <w:rPr>
-          <w:rFonts w:ascii="Times New Roman" w:eastAsia="Times New Roman" w:hAnsi="Times New Roman" w:cs="Times New Roman"/>
-          <w:sz w:val="28"/>
-          <w:szCs w:val="28"/>
-        </w:rPr>
-      </w:pPr>
-      <w:r>
-        <w:rPr>
-          <w:rFonts w:ascii="Times New Roman" w:eastAsia="Times New Roman" w:hAnsi="Times New Roman" w:cs="Times New Roman"/>
-          <w:sz w:val="28"/>
-          <w:szCs w:val="28"/>
-        </w:rPr>
-        <w:t xml:space="preserve">It is expressed when each virus classes implements the interface </w:t>
-      </w:r>
-      <w:r>
-        <w:rPr>
-          <w:rFonts w:ascii="Times New Roman" w:eastAsia="Times New Roman" w:hAnsi="Times New Roman" w:cs="Times New Roman"/>
-          <w:i/>
-          <w:iCs/>
-          <w:sz w:val="28"/>
-          <w:szCs w:val="28"/>
-        </w:rPr>
-        <w:t>GetField</w:t>
-      </w:r>
-      <w:r>
-        <w:rPr>
-          <w:rFonts w:ascii="Times New Roman" w:eastAsia="Times New Roman" w:hAnsi="Times New Roman" w:cs="Times New Roman"/>
-          <w:sz w:val="28"/>
-          <w:szCs w:val="28"/>
-        </w:rPr>
-        <w:t xml:space="preserve">, </w:t>
-      </w:r>
-      <w:r>
-        <w:rPr>
-          <w:rFonts w:ascii="Times New Roman" w:eastAsia="Times New Roman" w:hAnsi="Times New Roman" w:cs="Times New Roman"/>
-          <w:i/>
-          <w:iCs/>
-          <w:sz w:val="28"/>
-          <w:szCs w:val="28"/>
-        </w:rPr>
-        <w:t>Vesicle</w:t>
-      </w:r>
-      <w:r>
-        <w:rPr>
-          <w:rFonts w:ascii="Times New Roman" w:eastAsia="Times New Roman" w:hAnsi="Times New Roman" w:cs="Times New Roman"/>
-          <w:sz w:val="28"/>
-          <w:szCs w:val="28"/>
-        </w:rPr>
-        <w:t xml:space="preserve"> and </w:t>
-      </w:r>
-      <w:r>
-        <w:rPr>
-          <w:rFonts w:ascii="Times New Roman" w:eastAsia="Times New Roman" w:hAnsi="Times New Roman" w:cs="Times New Roman"/>
-          <w:i/>
-          <w:iCs/>
-          <w:sz w:val="28"/>
-          <w:szCs w:val="28"/>
-        </w:rPr>
-        <w:t>Attack</w:t>
-      </w:r>
-      <w:r>
-        <w:rPr>
-          <w:rFonts w:ascii="Times New Roman" w:eastAsia="Times New Roman" w:hAnsi="Times New Roman" w:cs="Times New Roman"/>
-          <w:sz w:val="28"/>
-          <w:szCs w:val="28"/>
-        </w:rPr>
-        <w:t>, then overide each method in the interfaces.</w:t>
-      </w:r>
-    </w:p>
-    <w:p>
-      <w:pPr>
-        <w:pStyle w:val="ListParagraph"/>
-        <w:numPr>
-          <w:ilvl w:val="1"/>
-          <w:numId w:val="5"/>
-        </w:numPr>
-        <w:shd w:val="clear" w:color="auto" w:fill="FFFFFF"/>
-        <w:spacing w:after="120"/>
-        <w:jc w:val="both"/>
-        <w:rPr>
-          <w:rFonts w:ascii="Times New Roman" w:eastAsia="Times New Roman" w:hAnsi="Times New Roman" w:cs="Times New Roman"/>
-          <w:sz w:val="28"/>
-          <w:szCs w:val="28"/>
-        </w:rPr>
-      </w:pPr>
-      <w:r>
-        <w:rPr>
-          <w:rFonts w:ascii="Times New Roman" w:eastAsia="Times New Roman" w:hAnsi="Times New Roman" w:cs="Times New Roman"/>
-          <w:sz w:val="28"/>
-          <w:szCs w:val="28"/>
-        </w:rPr>
-        <w:t xml:space="preserve"> The way of applying polymorohism is </w:t>
-      </w:r>
-      <w:r>
-        <w:rPr>
-          <w:rFonts w:ascii="Times New Roman" w:eastAsia="Times New Roman" w:hAnsi="Times New Roman" w:cs="Times New Roman"/>
-          <w:sz w:val="28"/>
-          <w:szCs w:val="28"/>
-        </w:rPr>
-        <w:t xml:space="preserve">that it </w:t>
-      </w:r>
-      <w:r>
-        <w:rPr>
-          <w:rFonts w:ascii="Times New Roman" w:eastAsia="Times New Roman" w:hAnsi="Times New Roman" w:cs="Times New Roman"/>
-          <w:sz w:val="28"/>
-          <w:szCs w:val="28"/>
-        </w:rPr>
-        <w:t>enhances code modularity, reusability, and facilitates dependency injection and inversion of control principles.</w:t>
-      </w:r>
-    </w:p>
-    <w:p>
-      <w:pPr>
-        <w:shd w:val="clear" w:color="auto" w:fill="FFFFFF"/>
-        <w:spacing w:after="120"/>
-        <w:jc w:val="both"/>
-        <w:rPr>
-          <w:rFonts w:ascii="Times New Roman" w:eastAsia="Times New Roman" w:hAnsi="Times New Roman" w:cs="Times New Roman"/>
-          <w:sz w:val="28"/>
-          <w:szCs w:val="28"/>
-        </w:rPr>
-      </w:pPr>
+        <w:t>In addition, we define an "Attack" interface that includes methods which show the virus's attacking behavior to the cell, "</w:t>
+      </w:r>
+      <w:proofErr w:type="spellStart"/>
+      <w:r>
+        <w:rPr>
+          <w:rFonts w:ascii="Times New Roman" w:eastAsia="Times New Roman" w:hAnsi="Times New Roman" w:cs="Times New Roman"/>
+          <w:sz w:val="28"/>
+          <w:szCs w:val="28"/>
+        </w:rPr>
+        <w:t>G</w:t>
+      </w:r>
+      <w:r>
+        <w:rPr>
+          <w:rFonts w:ascii="Times New Roman" w:eastAsia="Times New Roman" w:hAnsi="Times New Roman" w:cs="Times New Roman"/>
+          <w:sz w:val="28"/>
+          <w:szCs w:val="28"/>
+        </w:rPr>
+        <w:t>etField</w:t>
+      </w:r>
+      <w:proofErr w:type="spellEnd"/>
+      <w:r>
+        <w:rPr>
+          <w:rFonts w:ascii="Times New Roman" w:eastAsia="Times New Roman" w:hAnsi="Times New Roman" w:cs="Times New Roman"/>
+          <w:sz w:val="28"/>
+          <w:szCs w:val="28"/>
+        </w:rPr>
+        <w:t xml:space="preserve">" interface to get a </w:t>
+      </w:r>
+      <w:proofErr w:type="spellStart"/>
+      <w:r>
+        <w:rPr>
+          <w:rFonts w:ascii="Times New Roman" w:eastAsia="Times New Roman" w:hAnsi="Times New Roman" w:cs="Times New Roman"/>
+          <w:sz w:val="28"/>
+          <w:szCs w:val="28"/>
+        </w:rPr>
+        <w:t>Hashmap</w:t>
+      </w:r>
+      <w:proofErr w:type="spellEnd"/>
+      <w:r>
+        <w:rPr>
+          <w:rFonts w:ascii="Times New Roman" w:eastAsia="Times New Roman" w:hAnsi="Times New Roman" w:cs="Times New Roman"/>
+          <w:sz w:val="28"/>
+          <w:szCs w:val="28"/>
+        </w:rPr>
+        <w:t xml:space="preserve"> of attributes of a virus, and "Vesicle" interface that represents the vesicle created by the cell after being attacked by the virus.</w:t>
+      </w:r>
     </w:p>
     <w:p>
       <w:pPr>
@@ -2608,7 +3282,6 @@
           <w:sz w:val="32"/>
           <w:szCs w:val="32"/>
         </w:rPr>
-        <w:lastRenderedPageBreak/>
         <w:t xml:space="preserve">4.2. Controller </w:t>
       </w:r>
       <w:r>
@@ -2638,6 +3311,7 @@
           <w:sz w:val="28"/>
           <w:szCs w:val="28"/>
         </w:rPr>
+        <w:lastRenderedPageBreak/>
         <w:drawing>
           <wp:inline distT="0" distB="0" distL="0" distR="0" wp14:anchorId="76AF31B7" wp14:editId="31E9C1B3">
             <wp:extent cx="5943600" cy="3101340"/>
@@ -2654,7 +3328,7 @@
                     <pic:cNvPicPr/>
                   </pic:nvPicPr>
                   <pic:blipFill>
-                    <a:blip r:embed="rId10" cstate="print">
+                    <a:blip r:embed="rId12" cstate="print">
                       <a:extLst>
                         <a:ext uri="{28A0092B-C50C-407E-A947-70E740481C1C}">
                           <a14:useLocalDpi xmlns:a14="http://schemas.microsoft.com/office/drawing/2010/main" val="0"/>
@@ -2725,6 +3399,7 @@
           <w:szCs w:val="28"/>
         </w:rPr>
       </w:pPr>
+      <w:proofErr w:type="spellStart"/>
       <w:r>
         <w:rPr>
           <w:rFonts w:ascii="Times New Roman" w:hAnsi="Times New Roman" w:cs="Times New Roman"/>
@@ -2735,6 +3410,7 @@
         </w:rPr>
         <w:t>MainScreenController</w:t>
       </w:r>
+      <w:proofErr w:type="spellEnd"/>
       <w:r>
         <w:rPr>
           <w:rFonts w:ascii="Times New Roman" w:hAnsi="Times New Roman" w:cs="Times New Roman"/>
@@ -2760,6 +3436,7 @@
           <w:szCs w:val="28"/>
         </w:rPr>
       </w:pPr>
+      <w:proofErr w:type="spellStart"/>
       <w:r>
         <w:rPr>
           <w:rFonts w:ascii="Times New Roman" w:hAnsi="Times New Roman" w:cs="Times New Roman"/>
@@ -2769,6 +3446,7 @@
         </w:rPr>
         <w:t>btnCovidPressed</w:t>
       </w:r>
+      <w:proofErr w:type="spellEnd"/>
       <w:r>
         <w:rPr>
           <w:rFonts w:ascii="Times New Roman" w:hAnsi="Times New Roman" w:cs="Times New Roman"/>
@@ -2792,6 +3470,7 @@
           <w:szCs w:val="28"/>
         </w:rPr>
       </w:pPr>
+      <w:proofErr w:type="spellStart"/>
       <w:r>
         <w:rPr>
           <w:rFonts w:ascii="Times New Roman" w:hAnsi="Times New Roman" w:cs="Times New Roman"/>
@@ -2799,26 +3478,9 @@
           <w:szCs w:val="28"/>
           <w:u w:val="single"/>
         </w:rPr>
-        <w:t>btn</w:t>
-      </w:r>
-      <w:r>
-        <w:rPr>
-          <w:rFonts w:ascii="Times New Roman" w:hAnsi="Times New Roman" w:cs="Times New Roman"/>
-          <w:sz w:val="28"/>
-          <w:szCs w:val="28"/>
-          <w:u w:val="single"/>
-        </w:rPr>
-        <w:t>Hav</w:t>
-      </w:r>
-      <w:r>
-        <w:rPr>
-          <w:rFonts w:ascii="Times New Roman" w:hAnsi="Times New Roman" w:cs="Times New Roman"/>
-          <w:sz w:val="28"/>
-          <w:szCs w:val="28"/>
-          <w:u w:val="single"/>
-        </w:rPr>
-        <w:t>Pressed</w:t>
-      </w:r>
+        <w:t>btnHavPressed</w:t>
+      </w:r>
+      <w:proofErr w:type="spellEnd"/>
       <w:r>
         <w:rPr>
           <w:rFonts w:ascii="Times New Roman" w:hAnsi="Times New Roman" w:cs="Times New Roman"/>
@@ -2827,6 +3489,7 @@
         </w:rPr>
         <w:t xml:space="preserve">: choose </w:t>
       </w:r>
+      <w:proofErr w:type="spellStart"/>
       <w:r>
         <w:rPr>
           <w:rFonts w:ascii="Times New Roman" w:hAnsi="Times New Roman" w:cs="Times New Roman"/>
@@ -2835,6 +3498,7 @@
         </w:rPr>
         <w:t>hav</w:t>
       </w:r>
+      <w:proofErr w:type="spellEnd"/>
       <w:r>
         <w:rPr>
           <w:rFonts w:ascii="Times New Roman" w:hAnsi="Times New Roman" w:cs="Times New Roman"/>
@@ -2858,6 +3522,7 @@
           <w:szCs w:val="28"/>
         </w:rPr>
       </w:pPr>
+      <w:proofErr w:type="spellStart"/>
       <w:r>
         <w:rPr>
           <w:rFonts w:ascii="Times New Roman" w:hAnsi="Times New Roman" w:cs="Times New Roman"/>
@@ -2865,49 +3530,16 @@
           <w:szCs w:val="28"/>
           <w:u w:val="single"/>
         </w:rPr>
-        <w:t>btn</w:t>
-      </w:r>
-      <w:r>
-        <w:rPr>
-          <w:rFonts w:ascii="Times New Roman" w:hAnsi="Times New Roman" w:cs="Times New Roman"/>
-          <w:sz w:val="28"/>
-          <w:szCs w:val="28"/>
-          <w:u w:val="single"/>
-        </w:rPr>
-        <w:t>Influenza</w:t>
-      </w:r>
-      <w:r>
-        <w:rPr>
-          <w:rFonts w:ascii="Times New Roman" w:hAnsi="Times New Roman" w:cs="Times New Roman"/>
-          <w:sz w:val="28"/>
-          <w:szCs w:val="28"/>
-          <w:u w:val="single"/>
-        </w:rPr>
-        <w:t>Pressed</w:t>
-      </w:r>
-      <w:r>
-        <w:rPr>
-          <w:rFonts w:ascii="Times New Roman" w:hAnsi="Times New Roman" w:cs="Times New Roman"/>
-          <w:sz w:val="28"/>
-          <w:szCs w:val="28"/>
-        </w:rPr>
-        <w:t xml:space="preserve">: choose </w:t>
-      </w:r>
-      <w:r>
-        <w:rPr>
-          <w:rFonts w:ascii="Times New Roman" w:hAnsi="Times New Roman" w:cs="Times New Roman"/>
-          <w:sz w:val="28"/>
-          <w:szCs w:val="28"/>
-        </w:rPr>
-        <w:t>influenza</w:t>
-      </w:r>
-      <w:r>
-        <w:rPr>
-          <w:rFonts w:ascii="Times New Roman" w:hAnsi="Times New Roman" w:cs="Times New Roman"/>
-          <w:sz w:val="28"/>
-          <w:szCs w:val="28"/>
-        </w:rPr>
-        <w:t xml:space="preserve"> virus</w:t>
+        <w:t>btnInfluenzaPressed</w:t>
+      </w:r>
+      <w:proofErr w:type="spellEnd"/>
+      <w:r>
+        <w:rPr>
+          <w:rFonts w:ascii="Times New Roman" w:hAnsi="Times New Roman" w:cs="Times New Roman"/>
+          <w:sz w:val="28"/>
+          <w:szCs w:val="28"/>
+        </w:rPr>
+        <w:t>: choose influenza virus</w:t>
       </w:r>
     </w:p>
     <w:p>
@@ -2924,6 +3556,7 @@
           <w:szCs w:val="28"/>
         </w:rPr>
       </w:pPr>
+      <w:proofErr w:type="spellStart"/>
       <w:r>
         <w:rPr>
           <w:rFonts w:ascii="Times New Roman" w:hAnsi="Times New Roman" w:cs="Times New Roman"/>
@@ -2931,49 +3564,16 @@
           <w:szCs w:val="28"/>
           <w:u w:val="single"/>
         </w:rPr>
-        <w:t>btn</w:t>
-      </w:r>
-      <w:r>
-        <w:rPr>
-          <w:rFonts w:ascii="Times New Roman" w:hAnsi="Times New Roman" w:cs="Times New Roman"/>
-          <w:sz w:val="28"/>
-          <w:szCs w:val="28"/>
-          <w:u w:val="single"/>
-        </w:rPr>
-        <w:t>Adeno</w:t>
-      </w:r>
-      <w:r>
-        <w:rPr>
-          <w:rFonts w:ascii="Times New Roman" w:hAnsi="Times New Roman" w:cs="Times New Roman"/>
-          <w:sz w:val="28"/>
-          <w:szCs w:val="28"/>
-          <w:u w:val="single"/>
-        </w:rPr>
-        <w:t>Pressed</w:t>
-      </w:r>
-      <w:r>
-        <w:rPr>
-          <w:rFonts w:ascii="Times New Roman" w:hAnsi="Times New Roman" w:cs="Times New Roman"/>
-          <w:sz w:val="28"/>
-          <w:szCs w:val="28"/>
-        </w:rPr>
-        <w:t xml:space="preserve">: choose </w:t>
-      </w:r>
-      <w:r>
-        <w:rPr>
-          <w:rFonts w:ascii="Times New Roman" w:hAnsi="Times New Roman" w:cs="Times New Roman"/>
-          <w:sz w:val="28"/>
-          <w:szCs w:val="28"/>
-        </w:rPr>
-        <w:t>adeno</w:t>
-      </w:r>
-      <w:r>
-        <w:rPr>
-          <w:rFonts w:ascii="Times New Roman" w:hAnsi="Times New Roman" w:cs="Times New Roman"/>
-          <w:sz w:val="28"/>
-          <w:szCs w:val="28"/>
-        </w:rPr>
-        <w:t xml:space="preserve"> virus</w:t>
+        <w:t>btnAdenoPressed</w:t>
+      </w:r>
+      <w:proofErr w:type="spellEnd"/>
+      <w:r>
+        <w:rPr>
+          <w:rFonts w:ascii="Times New Roman" w:hAnsi="Times New Roman" w:cs="Times New Roman"/>
+          <w:sz w:val="28"/>
+          <w:szCs w:val="28"/>
+        </w:rPr>
+        <w:t>: choose adeno virus</w:t>
       </w:r>
     </w:p>
     <w:p>
@@ -2990,6 +3590,7 @@
           <w:szCs w:val="28"/>
         </w:rPr>
       </w:pPr>
+      <w:proofErr w:type="spellStart"/>
       <w:r>
         <w:rPr>
           <w:rFonts w:ascii="Times New Roman" w:hAnsi="Times New Roman" w:cs="Times New Roman"/>
@@ -2997,49 +3598,16 @@
           <w:szCs w:val="28"/>
           <w:u w:val="single"/>
         </w:rPr>
-        <w:t>btn</w:t>
-      </w:r>
-      <w:r>
-        <w:rPr>
-          <w:rFonts w:ascii="Times New Roman" w:hAnsi="Times New Roman" w:cs="Times New Roman"/>
-          <w:sz w:val="28"/>
-          <w:szCs w:val="28"/>
-          <w:u w:val="single"/>
-        </w:rPr>
-        <w:t>Chikungunya</w:t>
-      </w:r>
-      <w:r>
-        <w:rPr>
-          <w:rFonts w:ascii="Times New Roman" w:hAnsi="Times New Roman" w:cs="Times New Roman"/>
-          <w:sz w:val="28"/>
-          <w:szCs w:val="28"/>
-          <w:u w:val="single"/>
-        </w:rPr>
-        <w:t>Pressed</w:t>
-      </w:r>
-      <w:r>
-        <w:rPr>
-          <w:rFonts w:ascii="Times New Roman" w:hAnsi="Times New Roman" w:cs="Times New Roman"/>
-          <w:sz w:val="28"/>
-          <w:szCs w:val="28"/>
-        </w:rPr>
-        <w:t xml:space="preserve">: choose </w:t>
-      </w:r>
-      <w:r>
-        <w:rPr>
-          <w:rFonts w:ascii="Times New Roman" w:hAnsi="Times New Roman" w:cs="Times New Roman"/>
-          <w:sz w:val="28"/>
-          <w:szCs w:val="28"/>
-        </w:rPr>
-        <w:t>chikungunya</w:t>
-      </w:r>
-      <w:r>
-        <w:rPr>
-          <w:rFonts w:ascii="Times New Roman" w:hAnsi="Times New Roman" w:cs="Times New Roman"/>
-          <w:sz w:val="28"/>
-          <w:szCs w:val="28"/>
-        </w:rPr>
-        <w:t xml:space="preserve"> virus</w:t>
+        <w:t>btnChikungunyaPressed</w:t>
+      </w:r>
+      <w:proofErr w:type="spellEnd"/>
+      <w:r>
+        <w:rPr>
+          <w:rFonts w:ascii="Times New Roman" w:hAnsi="Times New Roman" w:cs="Times New Roman"/>
+          <w:sz w:val="28"/>
+          <w:szCs w:val="28"/>
+        </w:rPr>
+        <w:t>: choose chikungunya virus</w:t>
       </w:r>
     </w:p>
     <w:p>
@@ -3056,6 +3624,7 @@
           <w:szCs w:val="28"/>
         </w:rPr>
       </w:pPr>
+      <w:proofErr w:type="spellStart"/>
       <w:r>
         <w:rPr>
           <w:rFonts w:ascii="Times New Roman" w:hAnsi="Times New Roman" w:cs="Times New Roman"/>
@@ -3063,57 +3632,16 @@
           <w:szCs w:val="28"/>
           <w:u w:val="single"/>
         </w:rPr>
-        <w:t>btn</w:t>
-      </w:r>
-      <w:r>
-        <w:rPr>
-          <w:rFonts w:ascii="Times New Roman" w:hAnsi="Times New Roman" w:cs="Times New Roman"/>
-          <w:sz w:val="28"/>
-          <w:szCs w:val="28"/>
-          <w:u w:val="single"/>
-        </w:rPr>
-        <w:t>Papilloma</w:t>
-      </w:r>
-      <w:r>
-        <w:rPr>
-          <w:rFonts w:ascii="Times New Roman" w:hAnsi="Times New Roman" w:cs="Times New Roman"/>
-          <w:sz w:val="28"/>
-          <w:szCs w:val="28"/>
-          <w:u w:val="single"/>
-        </w:rPr>
-        <w:t>Pressed</w:t>
-      </w:r>
-      <w:r>
-        <w:rPr>
-          <w:rFonts w:ascii="Times New Roman" w:hAnsi="Times New Roman" w:cs="Times New Roman"/>
-          <w:sz w:val="28"/>
-          <w:szCs w:val="28"/>
-        </w:rPr>
-        <w:t xml:space="preserve">: choose </w:t>
-      </w:r>
-      <w:r>
-        <w:rPr>
-          <w:rFonts w:ascii="Times New Roman" w:hAnsi="Times New Roman" w:cs="Times New Roman"/>
-          <w:sz w:val="28"/>
-          <w:szCs w:val="28"/>
-        </w:rPr>
-        <w:t>papilloma</w:t>
-      </w:r>
-      <w:r>
-        <w:rPr>
-          <w:rFonts w:ascii="Times New Roman" w:hAnsi="Times New Roman" w:cs="Times New Roman"/>
-          <w:sz w:val="28"/>
-          <w:szCs w:val="28"/>
-        </w:rPr>
-        <w:t xml:space="preserve"> viru</w:t>
-      </w:r>
-      <w:r>
-        <w:rPr>
-          <w:rFonts w:ascii="Times New Roman" w:hAnsi="Times New Roman" w:cs="Times New Roman"/>
-          <w:sz w:val="28"/>
-          <w:szCs w:val="28"/>
-        </w:rPr>
-        <w:t>s</w:t>
+        <w:t>btnPapillomaPressed</w:t>
+      </w:r>
+      <w:proofErr w:type="spellEnd"/>
+      <w:r>
+        <w:rPr>
+          <w:rFonts w:ascii="Times New Roman" w:hAnsi="Times New Roman" w:cs="Times New Roman"/>
+          <w:sz w:val="28"/>
+          <w:szCs w:val="28"/>
+        </w:rPr>
+        <w:t>: choose papilloma virus</w:t>
       </w:r>
     </w:p>
     <w:p>
@@ -3132,6 +3660,7 @@
           <w:szCs w:val="28"/>
         </w:rPr>
       </w:pPr>
+      <w:proofErr w:type="spellStart"/>
       <w:r>
         <w:rPr>
           <w:rFonts w:ascii="Times New Roman" w:hAnsi="Times New Roman" w:cs="Times New Roman"/>
@@ -3142,6 +3671,7 @@
         </w:rPr>
         <w:t>StructureController</w:t>
       </w:r>
+      <w:proofErr w:type="spellEnd"/>
     </w:p>
     <w:p>
       <w:pPr>
@@ -3168,6 +3698,7 @@
         </w:rPr>
         <w:t xml:space="preserve"> </w:t>
       </w:r>
+      <w:proofErr w:type="spellStart"/>
       <w:r>
         <w:rPr>
           <w:rFonts w:ascii="Times New Roman" w:hAnsi="Times New Roman" w:cs="Times New Roman"/>
@@ -3177,6 +3708,7 @@
         </w:rPr>
         <w:t>inittialize</w:t>
       </w:r>
+      <w:proofErr w:type="spellEnd"/>
       <w:r>
         <w:rPr>
           <w:rFonts w:ascii="Times New Roman" w:hAnsi="Times New Roman" w:cs="Times New Roman"/>
@@ -3208,6 +3740,7 @@
       </w:pPr>
       <w:r>
         <w:rPr>
+          <w:noProof/>
           <w:sz w:val="28"/>
           <w:szCs w:val="28"/>
         </w:rPr>
@@ -3227,7 +3760,7 @@
                     <pic:cNvPicPr/>
                   </pic:nvPicPr>
                   <pic:blipFill>
-                    <a:blip r:embed="rId11"/>
+                    <a:blip r:embed="rId13"/>
                     <a:stretch>
                       <a:fillRect/>
                     </a:stretch>
@@ -3270,6 +3803,7 @@
           <w:szCs w:val="28"/>
         </w:rPr>
       </w:pPr>
+      <w:proofErr w:type="spellStart"/>
       <w:r>
         <w:rPr>
           <w:rFonts w:ascii="Times New Roman" w:hAnsi="Times New Roman" w:cs="Times New Roman"/>
@@ -3277,9 +3811,9 @@
           <w:szCs w:val="28"/>
           <w:u w:val="single"/>
         </w:rPr>
-        <w:lastRenderedPageBreak/>
         <w:t>showVirusComponent</w:t>
       </w:r>
+      <w:proofErr w:type="spellEnd"/>
       <w:r>
         <w:rPr>
           <w:rFonts w:ascii="Times New Roman" w:hAnsi="Times New Roman" w:cs="Times New Roman"/>
@@ -3303,6 +3837,7 @@
           <w:szCs w:val="28"/>
         </w:rPr>
       </w:pPr>
+      <w:proofErr w:type="spellStart"/>
       <w:r>
         <w:rPr>
           <w:rFonts w:ascii="Times New Roman" w:hAnsi="Times New Roman" w:cs="Times New Roman"/>
@@ -3310,8 +3845,10 @@
           <w:szCs w:val="28"/>
           <w:u w:val="single"/>
         </w:rPr>
+        <w:lastRenderedPageBreak/>
         <w:t>mainBtnPressed</w:t>
       </w:r>
+      <w:proofErr w:type="spellEnd"/>
       <w:r>
         <w:rPr>
           <w:rFonts w:ascii="Times New Roman" w:hAnsi="Times New Roman" w:cs="Times New Roman"/>
@@ -3335,6 +3872,7 @@
           <w:szCs w:val="28"/>
         </w:rPr>
       </w:pPr>
+      <w:proofErr w:type="spellStart"/>
       <w:r>
         <w:rPr>
           <w:rFonts w:ascii="Times New Roman" w:hAnsi="Times New Roman" w:cs="Times New Roman"/>
@@ -3344,6 +3882,7 @@
         </w:rPr>
         <w:t>infectBtnPressed</w:t>
       </w:r>
+      <w:proofErr w:type="spellEnd"/>
       <w:r>
         <w:rPr>
           <w:rFonts w:ascii="Times New Roman" w:hAnsi="Times New Roman" w:cs="Times New Roman"/>
@@ -3369,6 +3908,7 @@
           <w:szCs w:val="28"/>
         </w:rPr>
       </w:pPr>
+      <w:proofErr w:type="spellStart"/>
       <w:r>
         <w:rPr>
           <w:rFonts w:ascii="Times New Roman" w:hAnsi="Times New Roman" w:cs="Times New Roman"/>
@@ -3377,7 +3917,18 @@
           <w:sz w:val="28"/>
           <w:szCs w:val="28"/>
         </w:rPr>
-        <w:t>AttackController:</w:t>
+        <w:t>AttackController</w:t>
+      </w:r>
+      <w:proofErr w:type="spellEnd"/>
+      <w:r>
+        <w:rPr>
+          <w:rFonts w:ascii="Times New Roman" w:hAnsi="Times New Roman" w:cs="Times New Roman"/>
+          <w:b/>
+          <w:bCs/>
+          <w:sz w:val="28"/>
+          <w:szCs w:val="28"/>
+        </w:rPr>
+        <w:t>:</w:t>
       </w:r>
     </w:p>
     <w:p>
@@ -3419,6 +3970,7 @@
         </w:rPr>
         <w:t xml:space="preserve"> is initiated and three </w:t>
       </w:r>
+      <w:proofErr w:type="spellStart"/>
       <w:r>
         <w:rPr>
           <w:rFonts w:ascii="Times New Roman" w:hAnsi="Times New Roman" w:cs="Times New Roman"/>
@@ -3428,6 +3980,7 @@
         </w:rPr>
         <w:t>Btnpressed</w:t>
       </w:r>
+      <w:proofErr w:type="spellEnd"/>
       <w:r>
         <w:rPr>
           <w:rFonts w:ascii="Times New Roman" w:hAnsi="Times New Roman" w:cs="Times New Roman"/>
@@ -3452,6 +4005,7 @@
           <w:u w:val="single"/>
         </w:rPr>
       </w:pPr>
+      <w:proofErr w:type="spellStart"/>
       <w:r>
         <w:rPr>
           <w:rFonts w:ascii="Times New Roman" w:hAnsi="Times New Roman" w:cs="Times New Roman"/>
@@ -3459,15 +4013,43 @@
           <w:szCs w:val="28"/>
           <w:u w:val="single"/>
         </w:rPr>
-        <w:t xml:space="preserve">checkBtn </w:t>
-      </w:r>
-      <w:r>
-        <w:rPr>
-          <w:rFonts w:ascii="Times New Roman" w:hAnsi="Times New Roman" w:cs="Times New Roman"/>
-          <w:sz w:val="28"/>
-          <w:szCs w:val="28"/>
-        </w:rPr>
-        <w:t>methods are created to check if button is pressed in child classes of AttackController.</w:t>
+        <w:t>checkBtn</w:t>
+      </w:r>
+      <w:proofErr w:type="spellEnd"/>
+      <w:r>
+        <w:rPr>
+          <w:rFonts w:ascii="Times New Roman" w:hAnsi="Times New Roman" w:cs="Times New Roman"/>
+          <w:sz w:val="28"/>
+          <w:szCs w:val="28"/>
+          <w:u w:val="single"/>
+        </w:rPr>
+        <w:t xml:space="preserve"> </w:t>
+      </w:r>
+      <w:r>
+        <w:rPr>
+          <w:rFonts w:ascii="Times New Roman" w:hAnsi="Times New Roman" w:cs="Times New Roman"/>
+          <w:sz w:val="28"/>
+          <w:szCs w:val="28"/>
+        </w:rPr>
+        <w:t xml:space="preserve">methods are created to check if button is pressed in child classes of </w:t>
+      </w:r>
+      <w:proofErr w:type="spellStart"/>
+      <w:r>
+        <w:rPr>
+          <w:rFonts w:ascii="Times New Roman" w:hAnsi="Times New Roman" w:cs="Times New Roman"/>
+          <w:sz w:val="28"/>
+          <w:szCs w:val="28"/>
+        </w:rPr>
+        <w:t>AttackController</w:t>
+      </w:r>
+      <w:proofErr w:type="spellEnd"/>
+      <w:r>
+        <w:rPr>
+          <w:rFonts w:ascii="Times New Roman" w:hAnsi="Times New Roman" w:cs="Times New Roman"/>
+          <w:sz w:val="28"/>
+          <w:szCs w:val="28"/>
+        </w:rPr>
+        <w:t>.</w:t>
       </w:r>
     </w:p>
     <w:p>
@@ -3484,6 +4066,7 @@
           <w:szCs w:val="28"/>
         </w:rPr>
       </w:pPr>
+      <w:proofErr w:type="spellStart"/>
       <w:r>
         <w:rPr>
           <w:rFonts w:ascii="Times New Roman" w:hAnsi="Times New Roman" w:cs="Times New Roman"/>
@@ -3493,6 +4076,7 @@
         </w:rPr>
         <w:t>stepBtnPressed</w:t>
       </w:r>
+      <w:proofErr w:type="spellEnd"/>
       <w:r>
         <w:rPr>
           <w:rFonts w:ascii="Times New Roman" w:hAnsi="Times New Roman" w:cs="Times New Roman"/>
@@ -3615,7 +4199,25 @@
           <w:sz w:val="28"/>
           <w:szCs w:val="28"/>
         </w:rPr>
-        <w:t>Note: there are only 2 stepBtnPressed method (for button 1 and 2)</w:t>
+        <w:t xml:space="preserve">Note: there are only 2 </w:t>
+      </w:r>
+      <w:proofErr w:type="spellStart"/>
+      <w:r>
+        <w:rPr>
+          <w:rFonts w:ascii="Times New Roman" w:hAnsi="Times New Roman" w:cs="Times New Roman"/>
+          <w:sz w:val="28"/>
+          <w:szCs w:val="28"/>
+        </w:rPr>
+        <w:t>stepBtnPressed</w:t>
+      </w:r>
+      <w:proofErr w:type="spellEnd"/>
+      <w:r>
+        <w:rPr>
+          <w:rFonts w:ascii="Times New Roman" w:hAnsi="Times New Roman" w:cs="Times New Roman"/>
+          <w:sz w:val="28"/>
+          <w:szCs w:val="28"/>
+        </w:rPr>
+        <w:t xml:space="preserve"> method (for button 1 and 2)</w:t>
       </w:r>
       <w:r>
         <w:rPr>
@@ -3722,15 +4324,47 @@
           <w:sz w:val="28"/>
           <w:szCs w:val="28"/>
         </w:rPr>
-        <w:t>overides</w:t>
-      </w:r>
-      <w:r>
-        <w:rPr>
-          <w:rFonts w:ascii="Times New Roman" w:hAnsi="Times New Roman" w:cs="Times New Roman"/>
-          <w:sz w:val="28"/>
-          <w:szCs w:val="28"/>
-        </w:rPr>
-        <w:t xml:space="preserve"> the last step to show the differenct attack process of its own. </w:t>
+        <w:t>over</w:t>
+      </w:r>
+      <w:r>
+        <w:rPr>
+          <w:rFonts w:ascii="Times New Roman" w:hAnsi="Times New Roman" w:cs="Times New Roman"/>
+          <w:sz w:val="28"/>
+          <w:szCs w:val="28"/>
+        </w:rPr>
+        <w:t>r</w:t>
+      </w:r>
+      <w:r>
+        <w:rPr>
+          <w:rFonts w:ascii="Times New Roman" w:hAnsi="Times New Roman" w:cs="Times New Roman"/>
+          <w:sz w:val="28"/>
+          <w:szCs w:val="28"/>
+        </w:rPr>
+        <w:t>ides</w:t>
+      </w:r>
+      <w:r>
+        <w:rPr>
+          <w:rFonts w:ascii="Times New Roman" w:hAnsi="Times New Roman" w:cs="Times New Roman"/>
+          <w:sz w:val="28"/>
+          <w:szCs w:val="28"/>
+        </w:rPr>
+        <w:t xml:space="preserve"> the last step to show the </w:t>
+      </w:r>
+      <w:r>
+        <w:rPr>
+          <w:rFonts w:ascii="Times New Roman" w:hAnsi="Times New Roman" w:cs="Times New Roman"/>
+          <w:sz w:val="28"/>
+          <w:szCs w:val="28"/>
+        </w:rPr>
+        <w:t>difference</w:t>
+      </w:r>
+      <w:r>
+        <w:rPr>
+          <w:rFonts w:ascii="Times New Roman" w:hAnsi="Times New Roman" w:cs="Times New Roman"/>
+          <w:sz w:val="28"/>
+          <w:szCs w:val="28"/>
+        </w:rPr>
+        <w:t xml:space="preserve"> attack process of its own. </w:t>
       </w:r>
     </w:p>
     <w:p>
@@ -3770,7 +4404,55 @@
           <w:sz w:val="28"/>
           <w:szCs w:val="28"/>
         </w:rPr>
-        <w:t xml:space="preserve"> virus which is set to overide even step 2 despite of the difference after atack cell membrane</w:t>
+        <w:t xml:space="preserve"> virus which is set to </w:t>
+      </w:r>
+      <w:r>
+        <w:rPr>
+          <w:rFonts w:ascii="Times New Roman" w:hAnsi="Times New Roman" w:cs="Times New Roman"/>
+          <w:sz w:val="28"/>
+          <w:szCs w:val="28"/>
+        </w:rPr>
+        <w:t>overr</w:t>
+      </w:r>
+      <w:r>
+        <w:rPr>
+          <w:rFonts w:ascii="Times New Roman" w:hAnsi="Times New Roman" w:cs="Times New Roman"/>
+          <w:sz w:val="28"/>
+          <w:szCs w:val="28"/>
+        </w:rPr>
+        <w:t>i</w:t>
+      </w:r>
+      <w:r>
+        <w:rPr>
+          <w:rFonts w:ascii="Times New Roman" w:hAnsi="Times New Roman" w:cs="Times New Roman"/>
+          <w:sz w:val="28"/>
+          <w:szCs w:val="28"/>
+        </w:rPr>
+        <w:t>de</w:t>
+      </w:r>
+      <w:r>
+        <w:rPr>
+          <w:rFonts w:ascii="Times New Roman" w:hAnsi="Times New Roman" w:cs="Times New Roman"/>
+          <w:sz w:val="28"/>
+          <w:szCs w:val="28"/>
+        </w:rPr>
+        <w:t xml:space="preserve"> even step 2 despite of the difference after </w:t>
+      </w:r>
+      <w:r>
+        <w:rPr>
+          <w:rFonts w:ascii="Times New Roman" w:hAnsi="Times New Roman" w:cs="Times New Roman"/>
+          <w:sz w:val="28"/>
+          <w:szCs w:val="28"/>
+        </w:rPr>
+        <w:t>attack</w:t>
+      </w:r>
+      <w:r>
+        <w:rPr>
+          <w:rFonts w:ascii="Times New Roman" w:hAnsi="Times New Roman" w:cs="Times New Roman"/>
+          <w:sz w:val="28"/>
+          <w:szCs w:val="28"/>
+        </w:rPr>
+        <w:t xml:space="preserve"> cell membrane</w:t>
       </w:r>
     </w:p>
     <w:p>
@@ -3811,7 +4493,43 @@
           <w:sz w:val="28"/>
           <w:szCs w:val="28"/>
         </w:rPr>
-        <w:t>In the application, user choose the type and name of virus in MainScreenController, then the StructrueController will set control for this type of virus. After that, user can choose component to show details of virus by each component button or choose infect button to view the infect process. It will be set</w:t>
+        <w:t xml:space="preserve">In the application, user choose the type and name of virus in </w:t>
+      </w:r>
+      <w:proofErr w:type="spellStart"/>
+      <w:r>
+        <w:rPr>
+          <w:rFonts w:ascii="Times New Roman" w:hAnsi="Times New Roman" w:cs="Times New Roman"/>
+          <w:sz w:val="28"/>
+          <w:szCs w:val="28"/>
+        </w:rPr>
+        <w:t>MainScreenController</w:t>
+      </w:r>
+      <w:proofErr w:type="spellEnd"/>
+      <w:r>
+        <w:rPr>
+          <w:rFonts w:ascii="Times New Roman" w:hAnsi="Times New Roman" w:cs="Times New Roman"/>
+          <w:sz w:val="28"/>
+          <w:szCs w:val="28"/>
+        </w:rPr>
+        <w:t xml:space="preserve">, then the </w:t>
+      </w:r>
+      <w:proofErr w:type="spellStart"/>
+      <w:r>
+        <w:rPr>
+          <w:rFonts w:ascii="Times New Roman" w:hAnsi="Times New Roman" w:cs="Times New Roman"/>
+          <w:sz w:val="28"/>
+          <w:szCs w:val="28"/>
+        </w:rPr>
+        <w:t>StructrueController</w:t>
+      </w:r>
+      <w:proofErr w:type="spellEnd"/>
+      <w:r>
+        <w:rPr>
+          <w:rFonts w:ascii="Times New Roman" w:hAnsi="Times New Roman" w:cs="Times New Roman"/>
+          <w:sz w:val="28"/>
+          <w:szCs w:val="28"/>
+        </w:rPr>
+        <w:t xml:space="preserve"> will set control for this type of virus. After that, user can choose component to show details of virus by each component button or choose infect button to view the infect process. It will be set</w:t>
       </w:r>
       <w:r>
         <w:rPr>
@@ -3863,8 +4581,1480 @@
           <w:szCs w:val="32"/>
           <w:u w:val="single"/>
         </w:rPr>
-        <w:t>5. References</w:t>
-      </w:r>
+        <w:t xml:space="preserve">5. OOP techniques. </w:t>
+      </w:r>
+    </w:p>
+    <w:p>
+      <w:pPr>
+        <w:spacing w:after="120"/>
+        <w:rPr>
+          <w:rFonts w:ascii="Times New Roman" w:eastAsia="Times New Roman" w:hAnsi="Times New Roman" w:cs="Times New Roman"/>
+          <w:b/>
+          <w:bCs/>
+          <w:sz w:val="28"/>
+          <w:szCs w:val="28"/>
+        </w:rPr>
+      </w:pPr>
+      <w:r>
+        <w:rPr>
+          <w:rFonts w:ascii="Times New Roman" w:eastAsia="Times New Roman" w:hAnsi="Times New Roman" w:cs="Times New Roman"/>
+          <w:b/>
+          <w:bCs/>
+          <w:sz w:val="28"/>
+          <w:szCs w:val="28"/>
+        </w:rPr>
+        <w:t xml:space="preserve">There are 4 techniques of OOP which are used in this </w:t>
+      </w:r>
+      <w:r>
+        <w:rPr>
+          <w:rFonts w:ascii="Times New Roman" w:eastAsia="Times New Roman" w:hAnsi="Times New Roman" w:cs="Times New Roman"/>
+          <w:b/>
+          <w:bCs/>
+          <w:sz w:val="28"/>
+          <w:szCs w:val="28"/>
+        </w:rPr>
+        <w:t>project</w:t>
+      </w:r>
+      <w:r>
+        <w:rPr>
+          <w:rFonts w:ascii="Times New Roman" w:eastAsia="Times New Roman" w:hAnsi="Times New Roman" w:cs="Times New Roman"/>
+          <w:b/>
+          <w:bCs/>
+          <w:sz w:val="28"/>
+          <w:szCs w:val="28"/>
+        </w:rPr>
+        <w:t xml:space="preserve"> as below:</w:t>
+      </w:r>
+    </w:p>
+    <w:p>
+      <w:pPr>
+        <w:pStyle w:val="ListParagraph"/>
+        <w:numPr>
+          <w:ilvl w:val="0"/>
+          <w:numId w:val="6"/>
+        </w:numPr>
+        <w:spacing w:after="120"/>
+        <w:rPr>
+          <w:rFonts w:ascii="Times New Roman" w:eastAsia="Times New Roman" w:hAnsi="Times New Roman" w:cs="Times New Roman"/>
+          <w:b/>
+          <w:bCs/>
+          <w:sz w:val="28"/>
+          <w:szCs w:val="28"/>
+        </w:rPr>
+      </w:pPr>
+      <w:r>
+        <w:rPr>
+          <w:rFonts w:ascii="Times New Roman" w:eastAsia="Times New Roman" w:hAnsi="Times New Roman" w:cs="Times New Roman"/>
+          <w:b/>
+          <w:bCs/>
+          <w:sz w:val="28"/>
+          <w:szCs w:val="28"/>
+        </w:rPr>
+        <w:t>Encapsulation</w:t>
+      </w:r>
+    </w:p>
+    <w:p>
+      <w:pPr>
+        <w:pStyle w:val="ListParagraph"/>
+        <w:numPr>
+          <w:ilvl w:val="1"/>
+          <w:numId w:val="6"/>
+        </w:numPr>
+        <w:spacing w:after="120"/>
+        <w:rPr>
+          <w:rFonts w:ascii="Times New Roman" w:eastAsia="Times New Roman" w:hAnsi="Times New Roman" w:cs="Times New Roman"/>
+          <w:sz w:val="28"/>
+          <w:szCs w:val="28"/>
+        </w:rPr>
+      </w:pPr>
+      <w:r>
+        <w:rPr>
+          <w:rFonts w:ascii="Times New Roman" w:eastAsia="Times New Roman" w:hAnsi="Times New Roman" w:cs="Times New Roman"/>
+          <w:sz w:val="28"/>
+          <w:szCs w:val="28"/>
+        </w:rPr>
+        <w:t xml:space="preserve">Private access modifiers protect sensitive information by restricting direct access from external sources. They encapsulate the data members and data methods of a class, ensuring they are kept together and accessible only within the class itself. By designating attributes as private, their visibility is limited to the class, promoting data encapsulation and preventing </w:t>
+      </w:r>
+      <w:r>
+        <w:rPr>
+          <w:rFonts w:ascii="Times New Roman" w:eastAsia="Times New Roman" w:hAnsi="Times New Roman" w:cs="Times New Roman"/>
+          <w:sz w:val="28"/>
+          <w:szCs w:val="28"/>
+        </w:rPr>
+        <w:lastRenderedPageBreak/>
+        <w:t>unauthorized access or modification. This enhances code organization, maintains data integrity, and enhances security.</w:t>
+      </w:r>
+    </w:p>
+    <w:p>
+      <w:pPr>
+        <w:pStyle w:val="ListParagraph"/>
+        <w:numPr>
+          <w:ilvl w:val="1"/>
+          <w:numId w:val="6"/>
+        </w:numPr>
+        <w:spacing w:after="120"/>
+        <w:rPr>
+          <w:rFonts w:ascii="Times New Roman" w:eastAsia="Times New Roman" w:hAnsi="Times New Roman" w:cs="Times New Roman"/>
+          <w:sz w:val="28"/>
+          <w:szCs w:val="28"/>
+        </w:rPr>
+      </w:pPr>
+      <w:r>
+        <w:rPr>
+          <w:rFonts w:ascii="Times New Roman" w:eastAsia="Times New Roman" w:hAnsi="Times New Roman" w:cs="Times New Roman"/>
+          <w:sz w:val="28"/>
+          <w:szCs w:val="28"/>
+        </w:rPr>
+        <w:t>For example:</w:t>
+      </w:r>
+      <w:r>
+        <w:rPr>
+          <w:rFonts w:ascii="Times New Roman" w:eastAsia="Times New Roman" w:hAnsi="Times New Roman" w:cs="Times New Roman"/>
+          <w:sz w:val="28"/>
+          <w:szCs w:val="28"/>
+        </w:rPr>
+        <w:t xml:space="preserve"> In </w:t>
+      </w:r>
+      <w:r>
+        <w:rPr>
+          <w:rFonts w:ascii="Times New Roman" w:eastAsia="Times New Roman" w:hAnsi="Times New Roman" w:cs="Times New Roman"/>
+          <w:sz w:val="28"/>
+          <w:szCs w:val="28"/>
+        </w:rPr>
+        <w:t>class Influenza</w:t>
+      </w:r>
+      <w:r>
+        <w:rPr>
+          <w:rFonts w:ascii="Times New Roman" w:eastAsia="Times New Roman" w:hAnsi="Times New Roman" w:cs="Times New Roman"/>
+          <w:sz w:val="28"/>
+          <w:szCs w:val="28"/>
+        </w:rPr>
+        <w:t>,</w:t>
+      </w:r>
+      <w:r>
+        <w:rPr>
+          <w:rFonts w:ascii="Times New Roman" w:eastAsia="Times New Roman" w:hAnsi="Times New Roman" w:cs="Times New Roman"/>
+          <w:sz w:val="28"/>
+          <w:szCs w:val="28"/>
+        </w:rPr>
+        <w:t xml:space="preserve"> virus component</w:t>
+      </w:r>
+      <w:r>
+        <w:rPr>
+          <w:rFonts w:ascii="Times New Roman" w:eastAsia="Times New Roman" w:hAnsi="Times New Roman" w:cs="Times New Roman"/>
+          <w:sz w:val="28"/>
+          <w:szCs w:val="28"/>
+        </w:rPr>
+        <w:t>s</w:t>
+      </w:r>
+      <w:r>
+        <w:rPr>
+          <w:rFonts w:ascii="Times New Roman" w:eastAsia="Times New Roman" w:hAnsi="Times New Roman" w:cs="Times New Roman"/>
+          <w:sz w:val="28"/>
+          <w:szCs w:val="28"/>
+        </w:rPr>
+        <w:t xml:space="preserve"> </w:t>
+      </w:r>
+      <w:r>
+        <w:rPr>
+          <w:rFonts w:ascii="Times New Roman" w:eastAsia="Times New Roman" w:hAnsi="Times New Roman" w:cs="Times New Roman"/>
+          <w:sz w:val="28"/>
+          <w:szCs w:val="28"/>
+        </w:rPr>
+        <w:t xml:space="preserve">attribute </w:t>
+      </w:r>
+      <w:r>
+        <w:rPr>
+          <w:rFonts w:ascii="Times New Roman" w:eastAsia="Times New Roman" w:hAnsi="Times New Roman" w:cs="Times New Roman"/>
+          <w:sz w:val="28"/>
+          <w:szCs w:val="28"/>
+        </w:rPr>
+        <w:t>are set to be private, so they are only accessed in the class Influenza.</w:t>
+      </w:r>
+      <w:r>
+        <w:rPr>
+          <w:noProof/>
+        </w:rPr>
+        <w:drawing>
+          <wp:inline distT="0" distB="0" distL="0" distR="0" wp14:anchorId="6739E58F" wp14:editId="3328800F">
+            <wp:extent cx="5943600" cy="1144905"/>
+            <wp:effectExtent l="0" t="0" r="0" b="0"/>
+            <wp:docPr id="310008744" name="Picture 1" descr="A screen shot of a computer&#10;&#10;Description automatically generated"/>
+            <wp:cNvGraphicFramePr>
+              <a:graphicFrameLocks xmlns:a="http://schemas.openxmlformats.org/drawingml/2006/main" noChangeAspect="1"/>
+            </wp:cNvGraphicFramePr>
+            <a:graphic xmlns:a="http://schemas.openxmlformats.org/drawingml/2006/main">
+              <a:graphicData uri="http://schemas.openxmlformats.org/drawingml/2006/picture">
+                <pic:pic xmlns:pic="http://schemas.openxmlformats.org/drawingml/2006/picture">
+                  <pic:nvPicPr>
+                    <pic:cNvPr id="310008744" name="Picture 1" descr="A screen shot of a computer&#10;&#10;Description automatically generated"/>
+                    <pic:cNvPicPr/>
+                  </pic:nvPicPr>
+                  <pic:blipFill>
+                    <a:blip r:embed="rId14"/>
+                    <a:stretch>
+                      <a:fillRect/>
+                    </a:stretch>
+                  </pic:blipFill>
+                  <pic:spPr>
+                    <a:xfrm>
+                      <a:off x="0" y="0"/>
+                      <a:ext cx="5943600" cy="1144905"/>
+                    </a:xfrm>
+                    <a:prstGeom prst="rect">
+                      <a:avLst/>
+                    </a:prstGeom>
+                  </pic:spPr>
+                </pic:pic>
+              </a:graphicData>
+            </a:graphic>
+          </wp:inline>
+        </w:drawing>
+      </w:r>
+      <w:r>
+        <w:rPr>
+          <w:noProof/>
+        </w:rPr>
+        <w:t xml:space="preserve"> </w:t>
+      </w:r>
+      <w:r>
+        <w:rPr>
+          <w:rFonts w:ascii="Times New Roman" w:eastAsia="Times New Roman" w:hAnsi="Times New Roman" w:cs="Times New Roman"/>
+          <w:noProof/>
+          <w:sz w:val="28"/>
+          <w:szCs w:val="28"/>
+        </w:rPr>
+        <w:drawing>
+          <wp:inline distT="0" distB="0" distL="0" distR="0" wp14:anchorId="58B4F86E" wp14:editId="3EF2C8EF">
+            <wp:extent cx="5943600" cy="908685"/>
+            <wp:effectExtent l="0" t="0" r="0" b="5715"/>
+            <wp:docPr id="50475857" name="Picture 1" descr="A screen shot of a computer&#10;&#10;Description automatically generated"/>
+            <wp:cNvGraphicFramePr>
+              <a:graphicFrameLocks xmlns:a="http://schemas.openxmlformats.org/drawingml/2006/main" noChangeAspect="1"/>
+            </wp:cNvGraphicFramePr>
+            <a:graphic xmlns:a="http://schemas.openxmlformats.org/drawingml/2006/main">
+              <a:graphicData uri="http://schemas.openxmlformats.org/drawingml/2006/picture">
+                <pic:pic xmlns:pic="http://schemas.openxmlformats.org/drawingml/2006/picture">
+                  <pic:nvPicPr>
+                    <pic:cNvPr id="50475857" name="Picture 1" descr="A screen shot of a computer&#10;&#10;Description automatically generated"/>
+                    <pic:cNvPicPr/>
+                  </pic:nvPicPr>
+                  <pic:blipFill>
+                    <a:blip r:embed="rId15"/>
+                    <a:stretch>
+                      <a:fillRect/>
+                    </a:stretch>
+                  </pic:blipFill>
+                  <pic:spPr>
+                    <a:xfrm>
+                      <a:off x="0" y="0"/>
+                      <a:ext cx="5943600" cy="908685"/>
+                    </a:xfrm>
+                    <a:prstGeom prst="rect">
+                      <a:avLst/>
+                    </a:prstGeom>
+                  </pic:spPr>
+                </pic:pic>
+              </a:graphicData>
+            </a:graphic>
+          </wp:inline>
+        </w:drawing>
+      </w:r>
+    </w:p>
+    <w:p>
+      <w:pPr>
+        <w:spacing w:after="120"/>
+        <w:rPr>
+          <w:rFonts w:ascii="Times New Roman" w:eastAsia="Times New Roman" w:hAnsi="Times New Roman" w:cs="Times New Roman"/>
+          <w:sz w:val="28"/>
+          <w:szCs w:val="28"/>
+        </w:rPr>
+      </w:pPr>
+    </w:p>
+    <w:p>
+      <w:pPr>
+        <w:pStyle w:val="ListParagraph"/>
+        <w:numPr>
+          <w:ilvl w:val="0"/>
+          <w:numId w:val="5"/>
+        </w:numPr>
+        <w:shd w:val="clear" w:color="auto" w:fill="FFFFFF"/>
+        <w:spacing w:after="120"/>
+        <w:jc w:val="both"/>
+        <w:rPr>
+          <w:rFonts w:ascii="Times New Roman" w:eastAsia="Times New Roman" w:hAnsi="Times New Roman" w:cs="Times New Roman"/>
+          <w:b/>
+          <w:sz w:val="28"/>
+          <w:szCs w:val="28"/>
+        </w:rPr>
+      </w:pPr>
+      <w:r>
+        <w:rPr>
+          <w:rFonts w:ascii="Times New Roman" w:eastAsia="Times New Roman" w:hAnsi="Times New Roman" w:cs="Times New Roman"/>
+          <w:b/>
+          <w:sz w:val="28"/>
+          <w:szCs w:val="28"/>
+        </w:rPr>
+        <w:t>Inheritance</w:t>
+      </w:r>
+    </w:p>
+    <w:p>
+      <w:pPr>
+        <w:pStyle w:val="ListParagraph"/>
+        <w:numPr>
+          <w:ilvl w:val="1"/>
+          <w:numId w:val="5"/>
+        </w:numPr>
+        <w:spacing w:after="120"/>
+        <w:rPr>
+          <w:rFonts w:ascii="Times New Roman" w:eastAsia="Times New Roman" w:hAnsi="Times New Roman" w:cs="Times New Roman"/>
+          <w:sz w:val="28"/>
+          <w:szCs w:val="28"/>
+        </w:rPr>
+      </w:pPr>
+      <w:r>
+        <w:rPr>
+          <w:rFonts w:ascii="Times New Roman" w:eastAsia="Times New Roman" w:hAnsi="Times New Roman" w:cs="Times New Roman"/>
+          <w:sz w:val="28"/>
+          <w:szCs w:val="28"/>
+        </w:rPr>
+        <w:t>Within</w:t>
+      </w:r>
+      <w:r>
+        <w:rPr>
+          <w:rFonts w:ascii="Times New Roman" w:eastAsia="Times New Roman" w:hAnsi="Times New Roman" w:cs="Times New Roman"/>
+          <w:sz w:val="28"/>
+          <w:szCs w:val="28"/>
+        </w:rPr>
+        <w:t xml:space="preserve"> our</w:t>
+      </w:r>
+      <w:r>
+        <w:rPr>
+          <w:rFonts w:ascii="Times New Roman" w:eastAsia="Times New Roman" w:hAnsi="Times New Roman" w:cs="Times New Roman"/>
+          <w:sz w:val="28"/>
+          <w:szCs w:val="28"/>
+        </w:rPr>
+        <w:t xml:space="preserve"> Java project, </w:t>
+      </w:r>
+      <w:r>
+        <w:rPr>
+          <w:rFonts w:ascii="Times New Roman" w:eastAsia="Times New Roman" w:hAnsi="Times New Roman" w:cs="Times New Roman"/>
+          <w:sz w:val="28"/>
+          <w:szCs w:val="28"/>
+        </w:rPr>
+        <w:t>we</w:t>
+      </w:r>
+      <w:r>
+        <w:rPr>
+          <w:rFonts w:ascii="Times New Roman" w:eastAsia="Times New Roman" w:hAnsi="Times New Roman" w:cs="Times New Roman"/>
+          <w:sz w:val="28"/>
+          <w:szCs w:val="28"/>
+        </w:rPr>
+        <w:t xml:space="preserve"> make use of inheritance to create a hierarchical structure among classes, enabling </w:t>
+      </w:r>
+      <w:r>
+        <w:rPr>
+          <w:rFonts w:ascii="Times New Roman" w:eastAsia="Times New Roman" w:hAnsi="Times New Roman" w:cs="Times New Roman"/>
+          <w:sz w:val="28"/>
+          <w:szCs w:val="28"/>
+        </w:rPr>
+        <w:t>us</w:t>
+      </w:r>
+      <w:r>
+        <w:rPr>
+          <w:rFonts w:ascii="Times New Roman" w:eastAsia="Times New Roman" w:hAnsi="Times New Roman" w:cs="Times New Roman"/>
+          <w:sz w:val="28"/>
+          <w:szCs w:val="28"/>
+        </w:rPr>
+        <w:t xml:space="preserve"> to inherit properties and behaviors from a superclass and customize them in specialized subclasses.</w:t>
+      </w:r>
+    </w:p>
+    <w:p>
+      <w:pPr>
+        <w:pStyle w:val="ListParagraph"/>
+        <w:numPr>
+          <w:ilvl w:val="1"/>
+          <w:numId w:val="5"/>
+        </w:numPr>
+        <w:spacing w:after="120"/>
+        <w:rPr>
+          <w:rFonts w:ascii="Times New Roman" w:eastAsia="Times New Roman" w:hAnsi="Times New Roman" w:cs="Times New Roman"/>
+          <w:sz w:val="28"/>
+          <w:szCs w:val="28"/>
+        </w:rPr>
+      </w:pPr>
+      <w:r>
+        <w:rPr>
+          <w:rFonts w:ascii="Times New Roman" w:eastAsia="Times New Roman" w:hAnsi="Times New Roman" w:cs="Times New Roman"/>
+          <w:sz w:val="28"/>
+          <w:szCs w:val="28"/>
+        </w:rPr>
+        <w:t xml:space="preserve">For example, viruses inherited from </w:t>
+      </w:r>
+      <w:proofErr w:type="spellStart"/>
+      <w:r>
+        <w:rPr>
+          <w:rFonts w:ascii="Times New Roman" w:eastAsia="Times New Roman" w:hAnsi="Times New Roman" w:cs="Times New Roman"/>
+          <w:i/>
+          <w:iCs/>
+          <w:sz w:val="28"/>
+          <w:szCs w:val="28"/>
+        </w:rPr>
+        <w:t>EnvelopeVirus</w:t>
+      </w:r>
+      <w:proofErr w:type="spellEnd"/>
+      <w:r>
+        <w:rPr>
+          <w:rFonts w:ascii="Times New Roman" w:eastAsia="Times New Roman" w:hAnsi="Times New Roman" w:cs="Times New Roman"/>
+          <w:sz w:val="28"/>
+          <w:szCs w:val="28"/>
+        </w:rPr>
+        <w:t xml:space="preserve"> and </w:t>
+      </w:r>
+      <w:proofErr w:type="spellStart"/>
+      <w:r>
+        <w:rPr>
+          <w:rFonts w:ascii="Times New Roman" w:eastAsia="Times New Roman" w:hAnsi="Times New Roman" w:cs="Times New Roman"/>
+          <w:i/>
+          <w:iCs/>
+          <w:sz w:val="28"/>
+          <w:szCs w:val="28"/>
+        </w:rPr>
+        <w:t>NonEnvelopeVirus</w:t>
+      </w:r>
+      <w:proofErr w:type="spellEnd"/>
+      <w:r>
+        <w:rPr>
+          <w:rFonts w:ascii="Times New Roman" w:eastAsia="Times New Roman" w:hAnsi="Times New Roman" w:cs="Times New Roman"/>
+          <w:sz w:val="28"/>
+          <w:szCs w:val="28"/>
+        </w:rPr>
+        <w:t xml:space="preserve"> classes</w:t>
+      </w:r>
+      <w:r>
+        <w:rPr>
+          <w:rFonts w:ascii="Times New Roman" w:eastAsia="Times New Roman" w:hAnsi="Times New Roman" w:cs="Times New Roman"/>
+          <w:sz w:val="28"/>
+          <w:szCs w:val="28"/>
+        </w:rPr>
+        <w:t>, so these viruses can inherit the attribute (</w:t>
+      </w:r>
+      <w:proofErr w:type="spellStart"/>
+      <w:r>
+        <w:rPr>
+          <w:rFonts w:ascii="Times New Roman" w:eastAsia="Times New Roman" w:hAnsi="Times New Roman" w:cs="Times New Roman"/>
+          <w:sz w:val="28"/>
+          <w:szCs w:val="28"/>
+        </w:rPr>
+        <w:t>lipidBilayer</w:t>
+      </w:r>
+      <w:proofErr w:type="spellEnd"/>
+      <w:r>
+        <w:rPr>
+          <w:rFonts w:ascii="Times New Roman" w:eastAsia="Times New Roman" w:hAnsi="Times New Roman" w:cs="Times New Roman"/>
+          <w:sz w:val="28"/>
+          <w:szCs w:val="28"/>
+        </w:rPr>
+        <w:t>,…) and access to pubic method</w:t>
+      </w:r>
+      <w:r>
+        <w:rPr>
+          <w:rFonts w:ascii="Times New Roman" w:eastAsia="Times New Roman" w:hAnsi="Times New Roman" w:cs="Times New Roman"/>
+          <w:sz w:val="28"/>
+          <w:szCs w:val="28"/>
+        </w:rPr>
+        <w:t>.</w:t>
+      </w:r>
+      <w:r>
+        <w:rPr>
+          <w:noProof/>
+        </w:rPr>
+        <w:t xml:space="preserve"> </w:t>
+      </w:r>
+      <w:r>
+        <w:rPr>
+          <w:rFonts w:ascii="Times New Roman" w:eastAsia="Times New Roman" w:hAnsi="Times New Roman" w:cs="Times New Roman"/>
+          <w:noProof/>
+          <w:sz w:val="28"/>
+          <w:szCs w:val="28"/>
+        </w:rPr>
+        <w:drawing>
+          <wp:inline distT="0" distB="0" distL="0" distR="0" wp14:anchorId="1BA89CA3" wp14:editId="06327B0F">
+            <wp:extent cx="5943600" cy="2803525"/>
+            <wp:effectExtent l="0" t="0" r="0" b="0"/>
+            <wp:docPr id="121159143" name="Picture 1" descr="A screen shot of a computer code&#10;&#10;Description automatically generated"/>
+            <wp:cNvGraphicFramePr>
+              <a:graphicFrameLocks xmlns:a="http://schemas.openxmlformats.org/drawingml/2006/main" noChangeAspect="1"/>
+            </wp:cNvGraphicFramePr>
+            <a:graphic xmlns:a="http://schemas.openxmlformats.org/drawingml/2006/main">
+              <a:graphicData uri="http://schemas.openxmlformats.org/drawingml/2006/picture">
+                <pic:pic xmlns:pic="http://schemas.openxmlformats.org/drawingml/2006/picture">
+                  <pic:nvPicPr>
+                    <pic:cNvPr id="121159143" name="Picture 1" descr="A screen shot of a computer code&#10;&#10;Description automatically generated"/>
+                    <pic:cNvPicPr/>
+                  </pic:nvPicPr>
+                  <pic:blipFill>
+                    <a:blip r:embed="rId16"/>
+                    <a:stretch>
+                      <a:fillRect/>
+                    </a:stretch>
+                  </pic:blipFill>
+                  <pic:spPr>
+                    <a:xfrm>
+                      <a:off x="0" y="0"/>
+                      <a:ext cx="5943600" cy="2803525"/>
+                    </a:xfrm>
+                    <a:prstGeom prst="rect">
+                      <a:avLst/>
+                    </a:prstGeom>
+                  </pic:spPr>
+                </pic:pic>
+              </a:graphicData>
+            </a:graphic>
+          </wp:inline>
+        </w:drawing>
+      </w:r>
+    </w:p>
+    <w:p>
+      <w:pPr>
+        <w:pStyle w:val="ListParagraph"/>
+        <w:numPr>
+          <w:ilvl w:val="1"/>
+          <w:numId w:val="5"/>
+        </w:numPr>
+        <w:spacing w:after="120"/>
+        <w:rPr>
+          <w:rFonts w:ascii="Times New Roman" w:eastAsia="Times New Roman" w:hAnsi="Times New Roman" w:cs="Times New Roman"/>
+          <w:sz w:val="28"/>
+          <w:szCs w:val="28"/>
+        </w:rPr>
+      </w:pPr>
+      <w:r>
+        <w:rPr>
+          <w:rFonts w:ascii="Times New Roman" w:eastAsia="Times New Roman" w:hAnsi="Times New Roman" w:cs="Times New Roman"/>
+          <w:sz w:val="28"/>
+          <w:szCs w:val="28"/>
+        </w:rPr>
+        <w:t xml:space="preserve"> These two classes</w:t>
+      </w:r>
+      <w:r>
+        <w:rPr>
+          <w:rFonts w:ascii="Times New Roman" w:eastAsia="Times New Roman" w:hAnsi="Times New Roman" w:cs="Times New Roman"/>
+          <w:sz w:val="28"/>
+          <w:szCs w:val="28"/>
+        </w:rPr>
+        <w:t xml:space="preserve"> (</w:t>
+      </w:r>
+      <w:proofErr w:type="spellStart"/>
+      <w:r>
+        <w:rPr>
+          <w:rFonts w:ascii="Times New Roman" w:eastAsia="Times New Roman" w:hAnsi="Times New Roman" w:cs="Times New Roman"/>
+          <w:sz w:val="28"/>
+          <w:szCs w:val="28"/>
+        </w:rPr>
+        <w:t>NonEnvelopeVirus</w:t>
+      </w:r>
+      <w:proofErr w:type="spellEnd"/>
+      <w:r>
+        <w:rPr>
+          <w:rFonts w:ascii="Times New Roman" w:eastAsia="Times New Roman" w:hAnsi="Times New Roman" w:cs="Times New Roman"/>
+          <w:sz w:val="28"/>
+          <w:szCs w:val="28"/>
+        </w:rPr>
+        <w:t xml:space="preserve"> and </w:t>
+      </w:r>
+      <w:proofErr w:type="spellStart"/>
+      <w:r>
+        <w:rPr>
+          <w:rFonts w:ascii="Times New Roman" w:eastAsia="Times New Roman" w:hAnsi="Times New Roman" w:cs="Times New Roman"/>
+          <w:sz w:val="28"/>
+          <w:szCs w:val="28"/>
+        </w:rPr>
+        <w:t>EnvelopeVirus</w:t>
+      </w:r>
+      <w:proofErr w:type="spellEnd"/>
+      <w:r>
+        <w:rPr>
+          <w:rFonts w:ascii="Times New Roman" w:eastAsia="Times New Roman" w:hAnsi="Times New Roman" w:cs="Times New Roman"/>
+          <w:sz w:val="28"/>
+          <w:szCs w:val="28"/>
+        </w:rPr>
+        <w:t>)</w:t>
+      </w:r>
+      <w:r>
+        <w:rPr>
+          <w:rFonts w:ascii="Times New Roman" w:eastAsia="Times New Roman" w:hAnsi="Times New Roman" w:cs="Times New Roman"/>
+          <w:sz w:val="28"/>
+          <w:szCs w:val="28"/>
+        </w:rPr>
+        <w:t xml:space="preserve"> also inherited from </w:t>
+      </w:r>
+      <w:r>
+        <w:rPr>
+          <w:rFonts w:ascii="Times New Roman" w:eastAsia="Times New Roman" w:hAnsi="Times New Roman" w:cs="Times New Roman"/>
+          <w:i/>
+          <w:iCs/>
+          <w:sz w:val="28"/>
+          <w:szCs w:val="28"/>
+        </w:rPr>
+        <w:t>Virus</w:t>
+      </w:r>
+      <w:r>
+        <w:rPr>
+          <w:rFonts w:ascii="Times New Roman" w:eastAsia="Times New Roman" w:hAnsi="Times New Roman" w:cs="Times New Roman"/>
+          <w:sz w:val="28"/>
+          <w:szCs w:val="28"/>
+        </w:rPr>
+        <w:t xml:space="preserve"> class</w:t>
+      </w:r>
+      <w:r>
+        <w:rPr>
+          <w:rFonts w:ascii="Times New Roman" w:eastAsia="Times New Roman" w:hAnsi="Times New Roman" w:cs="Times New Roman"/>
+          <w:sz w:val="28"/>
+          <w:szCs w:val="28"/>
+        </w:rPr>
+        <w:t xml:space="preserve"> to get the basic structure of the virus (acid nucleic, capsid).</w:t>
+      </w:r>
+    </w:p>
+    <w:p>
+      <w:pPr>
+        <w:pStyle w:val="ListParagraph"/>
+        <w:numPr>
+          <w:ilvl w:val="1"/>
+          <w:numId w:val="5"/>
+        </w:numPr>
+        <w:spacing w:after="120"/>
+        <w:rPr>
+          <w:rFonts w:ascii="Times New Roman" w:eastAsia="Times New Roman" w:hAnsi="Times New Roman" w:cs="Times New Roman"/>
+          <w:sz w:val="28"/>
+          <w:szCs w:val="28"/>
+        </w:rPr>
+      </w:pPr>
+      <w:r>
+        <w:rPr>
+          <w:rFonts w:ascii="Times New Roman" w:eastAsia="Times New Roman" w:hAnsi="Times New Roman" w:cs="Times New Roman"/>
+          <w:sz w:val="28"/>
+          <w:szCs w:val="28"/>
+        </w:rPr>
+        <w:lastRenderedPageBreak/>
+        <w:t xml:space="preserve"> In addition, </w:t>
+      </w:r>
+      <w:proofErr w:type="spellStart"/>
+      <w:r>
+        <w:rPr>
+          <w:rFonts w:ascii="Times New Roman" w:eastAsia="Times New Roman" w:hAnsi="Times New Roman" w:cs="Times New Roman"/>
+          <w:i/>
+          <w:iCs/>
+          <w:sz w:val="28"/>
+          <w:szCs w:val="28"/>
+        </w:rPr>
+        <w:t>AttackController</w:t>
+      </w:r>
+      <w:proofErr w:type="spellEnd"/>
+      <w:r>
+        <w:rPr>
+          <w:rFonts w:ascii="Times New Roman" w:eastAsia="Times New Roman" w:hAnsi="Times New Roman" w:cs="Times New Roman"/>
+          <w:sz w:val="28"/>
+          <w:szCs w:val="28"/>
+        </w:rPr>
+        <w:t xml:space="preserve"> is inherited by each virus attack controller class to get some general point in attack process.</w:t>
+      </w:r>
+    </w:p>
+    <w:p>
+      <w:pPr>
+        <w:pStyle w:val="ListParagraph"/>
+        <w:numPr>
+          <w:ilvl w:val="0"/>
+          <w:numId w:val="5"/>
+        </w:numPr>
+        <w:shd w:val="clear" w:color="auto" w:fill="FFFFFF"/>
+        <w:spacing w:after="120"/>
+        <w:jc w:val="both"/>
+        <w:rPr>
+          <w:rFonts w:ascii="Times New Roman" w:eastAsia="Times New Roman" w:hAnsi="Times New Roman" w:cs="Times New Roman"/>
+          <w:b/>
+          <w:sz w:val="28"/>
+          <w:szCs w:val="28"/>
+        </w:rPr>
+      </w:pPr>
+      <w:r>
+        <w:rPr>
+          <w:rFonts w:ascii="Times New Roman" w:eastAsia="Times New Roman" w:hAnsi="Times New Roman" w:cs="Times New Roman"/>
+          <w:b/>
+          <w:sz w:val="28"/>
+          <w:szCs w:val="28"/>
+        </w:rPr>
+        <w:t>Abstraction</w:t>
+      </w:r>
+    </w:p>
+    <w:p>
+      <w:pPr>
+        <w:pStyle w:val="ListParagraph"/>
+        <w:numPr>
+          <w:ilvl w:val="1"/>
+          <w:numId w:val="5"/>
+        </w:numPr>
+        <w:shd w:val="clear" w:color="auto" w:fill="FFFFFF"/>
+        <w:spacing w:after="120"/>
+        <w:rPr>
+          <w:rFonts w:ascii="Times New Roman" w:eastAsia="Times New Roman" w:hAnsi="Times New Roman" w:cs="Times New Roman"/>
+          <w:sz w:val="28"/>
+          <w:szCs w:val="28"/>
+        </w:rPr>
+      </w:pPr>
+      <w:r>
+        <w:rPr>
+          <w:rFonts w:ascii="Times New Roman" w:eastAsia="Times New Roman" w:hAnsi="Times New Roman" w:cs="Times New Roman"/>
+          <w:sz w:val="28"/>
+          <w:szCs w:val="28"/>
+        </w:rPr>
+        <w:t>The abstract class Virus is used as a blueprint for representing different types of viruses. By making Virus an abstract class, we prevent users from directly creating instances of Virus objects, as it serves as a generalization for all viruses and lacks concrete implementation details for specific virus types. Instead, it focuses on defining the essential characteristics shared by all viruses, such as image, name, capsid, and acid nucleic. This abstraction allows us to optimize the method structure and create a common interface for working with various virus types.</w:t>
+      </w:r>
+      <w:r>
+        <w:rPr>
+          <w:rFonts w:ascii="Times New Roman" w:eastAsia="Times New Roman" w:hAnsi="Times New Roman" w:cs="Times New Roman"/>
+          <w:noProof/>
+          <w:sz w:val="28"/>
+          <w:szCs w:val="28"/>
+        </w:rPr>
+        <w:drawing>
+          <wp:inline distT="0" distB="0" distL="0" distR="0" wp14:anchorId="33C58283" wp14:editId="3B2CA4DF">
+            <wp:extent cx="4579620" cy="1269051"/>
+            <wp:effectExtent l="0" t="0" r="0" b="7620"/>
+            <wp:docPr id="1396366215" name="Picture 1" descr="A screen shot of a computer&#10;&#10;Description automatically generated"/>
+            <wp:cNvGraphicFramePr>
+              <a:graphicFrameLocks xmlns:a="http://schemas.openxmlformats.org/drawingml/2006/main" noChangeAspect="1"/>
+            </wp:cNvGraphicFramePr>
+            <a:graphic xmlns:a="http://schemas.openxmlformats.org/drawingml/2006/main">
+              <a:graphicData uri="http://schemas.openxmlformats.org/drawingml/2006/picture">
+                <pic:pic xmlns:pic="http://schemas.openxmlformats.org/drawingml/2006/picture">
+                  <pic:nvPicPr>
+                    <pic:cNvPr id="1396366215" name="Picture 1" descr="A screen shot of a computer&#10;&#10;Description automatically generated"/>
+                    <pic:cNvPicPr/>
+                  </pic:nvPicPr>
+                  <pic:blipFill>
+                    <a:blip r:embed="rId17"/>
+                    <a:stretch>
+                      <a:fillRect/>
+                    </a:stretch>
+                  </pic:blipFill>
+                  <pic:spPr>
+                    <a:xfrm>
+                      <a:off x="0" y="0"/>
+                      <a:ext cx="4601094" cy="1275002"/>
+                    </a:xfrm>
+                    <a:prstGeom prst="rect">
+                      <a:avLst/>
+                    </a:prstGeom>
+                  </pic:spPr>
+                </pic:pic>
+              </a:graphicData>
+            </a:graphic>
+          </wp:inline>
+        </w:drawing>
+      </w:r>
+    </w:p>
+    <w:p>
+      <w:pPr>
+        <w:pStyle w:val="ListParagraph"/>
+        <w:numPr>
+          <w:ilvl w:val="1"/>
+          <w:numId w:val="5"/>
+        </w:numPr>
+        <w:shd w:val="clear" w:color="auto" w:fill="FFFFFF"/>
+        <w:spacing w:after="120"/>
+        <w:jc w:val="both"/>
+        <w:rPr>
+          <w:rFonts w:ascii="Times New Roman" w:eastAsia="Times New Roman" w:hAnsi="Times New Roman" w:cs="Times New Roman"/>
+          <w:sz w:val="28"/>
+          <w:szCs w:val="28"/>
+        </w:rPr>
+      </w:pPr>
+      <w:r>
+        <w:rPr>
+          <w:rFonts w:ascii="Times New Roman" w:eastAsia="Times New Roman" w:hAnsi="Times New Roman" w:cs="Times New Roman"/>
+          <w:sz w:val="28"/>
+          <w:szCs w:val="28"/>
+        </w:rPr>
+        <w:t xml:space="preserve">In addition, </w:t>
+      </w:r>
+      <w:proofErr w:type="spellStart"/>
+      <w:r>
+        <w:rPr>
+          <w:rFonts w:ascii="Times New Roman" w:eastAsia="Times New Roman" w:hAnsi="Times New Roman" w:cs="Times New Roman"/>
+          <w:i/>
+          <w:iCs/>
+          <w:sz w:val="28"/>
+          <w:szCs w:val="28"/>
+        </w:rPr>
+        <w:t>NonEnvelopeVirus</w:t>
+      </w:r>
+      <w:proofErr w:type="spellEnd"/>
+      <w:r>
+        <w:rPr>
+          <w:rFonts w:ascii="Times New Roman" w:eastAsia="Times New Roman" w:hAnsi="Times New Roman" w:cs="Times New Roman"/>
+          <w:sz w:val="28"/>
+          <w:szCs w:val="28"/>
+        </w:rPr>
+        <w:t xml:space="preserve"> and </w:t>
+      </w:r>
+      <w:proofErr w:type="spellStart"/>
+      <w:r>
+        <w:rPr>
+          <w:rFonts w:ascii="Times New Roman" w:eastAsia="Times New Roman" w:hAnsi="Times New Roman" w:cs="Times New Roman"/>
+          <w:i/>
+          <w:iCs/>
+          <w:sz w:val="28"/>
+          <w:szCs w:val="28"/>
+        </w:rPr>
+        <w:t>EnvelopeVirus</w:t>
+      </w:r>
+      <w:proofErr w:type="spellEnd"/>
+      <w:r>
+        <w:rPr>
+          <w:rFonts w:ascii="Times New Roman" w:eastAsia="Times New Roman" w:hAnsi="Times New Roman" w:cs="Times New Roman"/>
+          <w:sz w:val="28"/>
+          <w:szCs w:val="28"/>
+        </w:rPr>
+        <w:t xml:space="preserve"> class are also abstract classes for more or specialized implementations.</w:t>
+      </w:r>
+      <w:r>
+        <w:rPr>
+          <w:rFonts w:ascii="Times New Roman" w:eastAsia="Times New Roman" w:hAnsi="Times New Roman" w:cs="Times New Roman"/>
+          <w:sz w:val="28"/>
+          <w:szCs w:val="28"/>
+        </w:rPr>
+        <w:t xml:space="preserve"> </w:t>
+      </w:r>
+    </w:p>
+    <w:p>
+      <w:pPr>
+        <w:pStyle w:val="ListParagraph"/>
+        <w:numPr>
+          <w:ilvl w:val="2"/>
+          <w:numId w:val="5"/>
+        </w:numPr>
+        <w:shd w:val="clear" w:color="auto" w:fill="FFFFFF"/>
+        <w:spacing w:after="120"/>
+        <w:jc w:val="both"/>
+        <w:rPr>
+          <w:rFonts w:ascii="Times New Roman" w:eastAsia="Times New Roman" w:hAnsi="Times New Roman" w:cs="Times New Roman"/>
+          <w:sz w:val="28"/>
+          <w:szCs w:val="28"/>
+        </w:rPr>
+      </w:pPr>
+      <w:proofErr w:type="spellStart"/>
+      <w:r>
+        <w:rPr>
+          <w:rFonts w:ascii="Times New Roman" w:eastAsia="Times New Roman" w:hAnsi="Times New Roman" w:cs="Times New Roman"/>
+          <w:i/>
+          <w:iCs/>
+          <w:sz w:val="28"/>
+          <w:szCs w:val="28"/>
+        </w:rPr>
+        <w:t>NonEnvelopeVirus</w:t>
+      </w:r>
+      <w:proofErr w:type="spellEnd"/>
+      <w:r>
+        <w:rPr>
+          <w:rFonts w:ascii="Times New Roman" w:eastAsia="Times New Roman" w:hAnsi="Times New Roman" w:cs="Times New Roman"/>
+          <w:sz w:val="28"/>
+          <w:szCs w:val="28"/>
+        </w:rPr>
+        <w:t xml:space="preserve"> is an abstract class that extends the Virus class, providing a more specialized implementation for viruses that do not have an envelope. </w:t>
+      </w:r>
+      <w:proofErr w:type="spellStart"/>
+      <w:r>
+        <w:rPr>
+          <w:rFonts w:ascii="Times New Roman" w:eastAsia="Times New Roman" w:hAnsi="Times New Roman" w:cs="Times New Roman"/>
+          <w:sz w:val="28"/>
+          <w:szCs w:val="28"/>
+        </w:rPr>
+        <w:t>EnvelopeVirus</w:t>
+      </w:r>
+      <w:proofErr w:type="spellEnd"/>
+      <w:r>
+        <w:rPr>
+          <w:rFonts w:ascii="Times New Roman" w:eastAsia="Times New Roman" w:hAnsi="Times New Roman" w:cs="Times New Roman"/>
+          <w:sz w:val="28"/>
+          <w:szCs w:val="28"/>
+        </w:rPr>
+        <w:t xml:space="preserve"> is another abstract class that extends the Virus class, specializing in viruses that possess an envelope.</w:t>
+      </w:r>
+    </w:p>
+    <w:p>
+      <w:pPr>
+        <w:shd w:val="clear" w:color="auto" w:fill="FFFFFF"/>
+        <w:spacing w:after="120"/>
+        <w:ind w:left="720"/>
+        <w:jc w:val="both"/>
+        <w:rPr>
+          <w:rFonts w:ascii="Times New Roman" w:eastAsia="Times New Roman" w:hAnsi="Times New Roman" w:cs="Times New Roman"/>
+          <w:sz w:val="28"/>
+          <w:szCs w:val="28"/>
+        </w:rPr>
+      </w:pPr>
+      <w:r>
+        <w:rPr>
+          <w:rFonts w:ascii="Times New Roman" w:eastAsia="Times New Roman" w:hAnsi="Times New Roman" w:cs="Times New Roman"/>
+          <w:sz w:val="28"/>
+          <w:szCs w:val="28"/>
+        </w:rPr>
+        <w:t xml:space="preserve"> </w:t>
+      </w:r>
+      <w:r>
+        <w:rPr>
+          <w:noProof/>
+        </w:rPr>
+        <w:drawing>
+          <wp:inline distT="0" distB="0" distL="0" distR="0" wp14:anchorId="518C2C33" wp14:editId="645E4F6A">
+            <wp:extent cx="5943600" cy="998855"/>
+            <wp:effectExtent l="0" t="0" r="0" b="0"/>
+            <wp:docPr id="1656485915" name="Picture 1" descr="A screen shot of a computer code&#10;&#10;Description automatically generated"/>
+            <wp:cNvGraphicFramePr>
+              <a:graphicFrameLocks xmlns:a="http://schemas.openxmlformats.org/drawingml/2006/main" noChangeAspect="1"/>
+            </wp:cNvGraphicFramePr>
+            <a:graphic xmlns:a="http://schemas.openxmlformats.org/drawingml/2006/main">
+              <a:graphicData uri="http://schemas.openxmlformats.org/drawingml/2006/picture">
+                <pic:pic xmlns:pic="http://schemas.openxmlformats.org/drawingml/2006/picture">
+                  <pic:nvPicPr>
+                    <pic:cNvPr id="1656485915" name="Picture 1" descr="A screen shot of a computer code&#10;&#10;Description automatically generated"/>
+                    <pic:cNvPicPr/>
+                  </pic:nvPicPr>
+                  <pic:blipFill>
+                    <a:blip r:embed="rId18"/>
+                    <a:stretch>
+                      <a:fillRect/>
+                    </a:stretch>
+                  </pic:blipFill>
+                  <pic:spPr>
+                    <a:xfrm>
+                      <a:off x="0" y="0"/>
+                      <a:ext cx="5943600" cy="998855"/>
+                    </a:xfrm>
+                    <a:prstGeom prst="rect">
+                      <a:avLst/>
+                    </a:prstGeom>
+                  </pic:spPr>
+                </pic:pic>
+              </a:graphicData>
+            </a:graphic>
+          </wp:inline>
+        </w:drawing>
+      </w:r>
+    </w:p>
+    <w:p>
+      <w:pPr>
+        <w:pStyle w:val="ListParagraph"/>
+        <w:numPr>
+          <w:ilvl w:val="2"/>
+          <w:numId w:val="5"/>
+        </w:numPr>
+        <w:shd w:val="clear" w:color="auto" w:fill="FFFFFF"/>
+        <w:spacing w:after="120"/>
+        <w:jc w:val="both"/>
+        <w:rPr>
+          <w:rFonts w:ascii="Times New Roman" w:eastAsia="Times New Roman" w:hAnsi="Times New Roman" w:cs="Times New Roman"/>
+          <w:sz w:val="28"/>
+          <w:szCs w:val="28"/>
+        </w:rPr>
+      </w:pPr>
+      <w:r>
+        <w:rPr>
+          <w:rFonts w:ascii="Times New Roman" w:eastAsia="Times New Roman" w:hAnsi="Times New Roman" w:cs="Times New Roman"/>
+          <w:sz w:val="28"/>
+          <w:szCs w:val="28"/>
+        </w:rPr>
+        <w:t xml:space="preserve">Like </w:t>
+      </w:r>
+      <w:proofErr w:type="spellStart"/>
+      <w:r>
+        <w:rPr>
+          <w:rFonts w:ascii="Times New Roman" w:eastAsia="Times New Roman" w:hAnsi="Times New Roman" w:cs="Times New Roman"/>
+          <w:i/>
+          <w:iCs/>
+          <w:sz w:val="28"/>
+          <w:szCs w:val="28"/>
+        </w:rPr>
+        <w:t>NonEnvelopeVirus</w:t>
+      </w:r>
+      <w:proofErr w:type="spellEnd"/>
+      <w:r>
+        <w:rPr>
+          <w:rFonts w:ascii="Times New Roman" w:eastAsia="Times New Roman" w:hAnsi="Times New Roman" w:cs="Times New Roman"/>
+          <w:i/>
+          <w:iCs/>
+          <w:sz w:val="28"/>
+          <w:szCs w:val="28"/>
+        </w:rPr>
+        <w:t xml:space="preserve">, </w:t>
+      </w:r>
+      <w:proofErr w:type="spellStart"/>
+      <w:r>
+        <w:rPr>
+          <w:rFonts w:ascii="Times New Roman" w:eastAsia="Times New Roman" w:hAnsi="Times New Roman" w:cs="Times New Roman"/>
+          <w:i/>
+          <w:iCs/>
+          <w:sz w:val="28"/>
+          <w:szCs w:val="28"/>
+        </w:rPr>
+        <w:t>EnvelopeViru</w:t>
+      </w:r>
+      <w:r>
+        <w:rPr>
+          <w:rFonts w:ascii="Times New Roman" w:eastAsia="Times New Roman" w:hAnsi="Times New Roman" w:cs="Times New Roman"/>
+          <w:sz w:val="28"/>
+          <w:szCs w:val="28"/>
+        </w:rPr>
+        <w:t>s</w:t>
+      </w:r>
+      <w:proofErr w:type="spellEnd"/>
+      <w:r>
+        <w:rPr>
+          <w:rFonts w:ascii="Times New Roman" w:eastAsia="Times New Roman" w:hAnsi="Times New Roman" w:cs="Times New Roman"/>
+          <w:sz w:val="28"/>
+          <w:szCs w:val="28"/>
+        </w:rPr>
+        <w:t xml:space="preserve"> abstracts the common features</w:t>
+      </w:r>
+      <w:r>
+        <w:rPr>
+          <w:rFonts w:ascii="Times New Roman" w:eastAsia="Times New Roman" w:hAnsi="Times New Roman" w:cs="Times New Roman"/>
+          <w:sz w:val="28"/>
+          <w:szCs w:val="28"/>
+        </w:rPr>
+        <w:t xml:space="preserve"> (</w:t>
+      </w:r>
+      <w:proofErr w:type="spellStart"/>
+      <w:r>
+        <w:rPr>
+          <w:rFonts w:ascii="Times New Roman" w:eastAsia="Times New Roman" w:hAnsi="Times New Roman" w:cs="Times New Roman"/>
+          <w:i/>
+          <w:iCs/>
+          <w:sz w:val="28"/>
+          <w:szCs w:val="28"/>
+        </w:rPr>
+        <w:t>lipidBiLayer</w:t>
+      </w:r>
+      <w:proofErr w:type="spellEnd"/>
+      <w:r>
+        <w:rPr>
+          <w:rFonts w:ascii="Times New Roman" w:eastAsia="Times New Roman" w:hAnsi="Times New Roman" w:cs="Times New Roman"/>
+          <w:sz w:val="28"/>
+          <w:szCs w:val="28"/>
+        </w:rPr>
+        <w:t xml:space="preserve"> and </w:t>
+      </w:r>
+      <w:proofErr w:type="spellStart"/>
+      <w:r>
+        <w:rPr>
+          <w:rFonts w:ascii="Times New Roman" w:eastAsia="Times New Roman" w:hAnsi="Times New Roman" w:cs="Times New Roman"/>
+          <w:i/>
+          <w:iCs/>
+          <w:sz w:val="28"/>
+          <w:szCs w:val="28"/>
+        </w:rPr>
+        <w:t>glycoProtein</w:t>
+      </w:r>
+      <w:proofErr w:type="spellEnd"/>
+      <w:r>
+        <w:rPr>
+          <w:rFonts w:ascii="Times New Roman" w:eastAsia="Times New Roman" w:hAnsi="Times New Roman" w:cs="Times New Roman"/>
+          <w:sz w:val="28"/>
+          <w:szCs w:val="28"/>
+        </w:rPr>
+        <w:t>)</w:t>
+      </w:r>
+      <w:r>
+        <w:rPr>
+          <w:rFonts w:ascii="Times New Roman" w:eastAsia="Times New Roman" w:hAnsi="Times New Roman" w:cs="Times New Roman"/>
+          <w:sz w:val="28"/>
+          <w:szCs w:val="28"/>
+        </w:rPr>
+        <w:t xml:space="preserve"> and functionalities of viruses with envelopes, allowing concrete subclasses to implement specific details for each</w:t>
+      </w:r>
+      <w:r>
+        <w:rPr>
+          <w:rFonts w:ascii="Times New Roman" w:eastAsia="Times New Roman" w:hAnsi="Times New Roman" w:cs="Times New Roman"/>
+          <w:sz w:val="28"/>
+          <w:szCs w:val="28"/>
+        </w:rPr>
+        <w:t xml:space="preserve"> </w:t>
+      </w:r>
+      <w:r>
+        <w:rPr>
+          <w:rFonts w:ascii="Times New Roman" w:eastAsia="Times New Roman" w:hAnsi="Times New Roman" w:cs="Times New Roman"/>
+          <w:sz w:val="28"/>
+          <w:szCs w:val="28"/>
+        </w:rPr>
+        <w:t>type of enveloped virus.</w:t>
+      </w:r>
+      <w:r>
+        <w:rPr>
+          <w:rFonts w:ascii="Times New Roman" w:eastAsia="Times New Roman" w:hAnsi="Times New Roman" w:cs="Times New Roman"/>
+          <w:sz w:val="28"/>
+          <w:szCs w:val="28"/>
+        </w:rPr>
+        <w:t xml:space="preserve"> </w:t>
+      </w:r>
+    </w:p>
+    <w:p>
+      <w:pPr>
+        <w:pStyle w:val="ListParagraph"/>
+        <w:numPr>
+          <w:ilvl w:val="2"/>
+          <w:numId w:val="5"/>
+        </w:numPr>
+        <w:shd w:val="clear" w:color="auto" w:fill="FFFFFF"/>
+        <w:spacing w:after="120"/>
+        <w:jc w:val="both"/>
+        <w:rPr>
+          <w:rFonts w:ascii="Times New Roman" w:eastAsia="Times New Roman" w:hAnsi="Times New Roman" w:cs="Times New Roman"/>
+          <w:sz w:val="28"/>
+          <w:szCs w:val="28"/>
+        </w:rPr>
+      </w:pPr>
+      <w:r>
+        <w:rPr>
+          <w:rFonts w:ascii="Times New Roman" w:eastAsia="Times New Roman" w:hAnsi="Times New Roman" w:cs="Times New Roman"/>
+          <w:noProof/>
+          <w:sz w:val="28"/>
+          <w:szCs w:val="28"/>
+        </w:rPr>
+        <w:lastRenderedPageBreak/>
+        <w:drawing>
+          <wp:inline distT="0" distB="0" distL="0" distR="0" wp14:anchorId="00AD7FCC" wp14:editId="041806EC">
+            <wp:extent cx="5943600" cy="2910840"/>
+            <wp:effectExtent l="0" t="0" r="0" b="3810"/>
+            <wp:docPr id="472281554" name="Picture 1" descr="A screen shot of a computer&#10;&#10;Description automatically generated"/>
+            <wp:cNvGraphicFramePr>
+              <a:graphicFrameLocks xmlns:a="http://schemas.openxmlformats.org/drawingml/2006/main" noChangeAspect="1"/>
+            </wp:cNvGraphicFramePr>
+            <a:graphic xmlns:a="http://schemas.openxmlformats.org/drawingml/2006/main">
+              <a:graphicData uri="http://schemas.openxmlformats.org/drawingml/2006/picture">
+                <pic:pic xmlns:pic="http://schemas.openxmlformats.org/drawingml/2006/picture">
+                  <pic:nvPicPr>
+                    <pic:cNvPr id="472281554" name="Picture 1" descr="A screen shot of a computer&#10;&#10;Description automatically generated"/>
+                    <pic:cNvPicPr/>
+                  </pic:nvPicPr>
+                  <pic:blipFill>
+                    <a:blip r:embed="rId19"/>
+                    <a:stretch>
+                      <a:fillRect/>
+                    </a:stretch>
+                  </pic:blipFill>
+                  <pic:spPr>
+                    <a:xfrm>
+                      <a:off x="0" y="0"/>
+                      <a:ext cx="5943600" cy="2910840"/>
+                    </a:xfrm>
+                    <a:prstGeom prst="rect">
+                      <a:avLst/>
+                    </a:prstGeom>
+                  </pic:spPr>
+                </pic:pic>
+              </a:graphicData>
+            </a:graphic>
+          </wp:inline>
+        </w:drawing>
+      </w:r>
+    </w:p>
+    <w:p>
+      <w:pPr>
+        <w:pStyle w:val="ListParagraph"/>
+        <w:shd w:val="clear" w:color="auto" w:fill="FFFFFF"/>
+        <w:spacing w:after="120"/>
+        <w:ind w:left="360"/>
+        <w:jc w:val="both"/>
+        <w:rPr>
+          <w:rFonts w:ascii="Times New Roman" w:eastAsia="Times New Roman" w:hAnsi="Times New Roman" w:cs="Times New Roman"/>
+          <w:b/>
+          <w:bCs/>
+          <w:sz w:val="28"/>
+          <w:szCs w:val="28"/>
+        </w:rPr>
+      </w:pPr>
+    </w:p>
+    <w:p>
+      <w:pPr>
+        <w:pStyle w:val="ListParagraph"/>
+        <w:shd w:val="clear" w:color="auto" w:fill="FFFFFF"/>
+        <w:spacing w:after="120"/>
+        <w:ind w:left="360"/>
+        <w:jc w:val="both"/>
+        <w:rPr>
+          <w:rFonts w:ascii="Times New Roman" w:eastAsia="Times New Roman" w:hAnsi="Times New Roman" w:cs="Times New Roman"/>
+          <w:b/>
+          <w:bCs/>
+          <w:sz w:val="28"/>
+          <w:szCs w:val="28"/>
+        </w:rPr>
+      </w:pPr>
+    </w:p>
+    <w:p>
+      <w:pPr>
+        <w:pStyle w:val="ListParagraph"/>
+        <w:numPr>
+          <w:ilvl w:val="0"/>
+          <w:numId w:val="5"/>
+        </w:numPr>
+        <w:shd w:val="clear" w:color="auto" w:fill="FFFFFF"/>
+        <w:spacing w:after="120"/>
+        <w:jc w:val="both"/>
+        <w:rPr>
+          <w:rFonts w:ascii="Times New Roman" w:eastAsia="Times New Roman" w:hAnsi="Times New Roman" w:cs="Times New Roman"/>
+          <w:b/>
+          <w:bCs/>
+          <w:sz w:val="28"/>
+          <w:szCs w:val="28"/>
+        </w:rPr>
+      </w:pPr>
+      <w:r>
+        <w:rPr>
+          <w:rFonts w:ascii="Times New Roman" w:eastAsia="Times New Roman" w:hAnsi="Times New Roman" w:cs="Times New Roman"/>
+          <w:b/>
+          <w:bCs/>
+          <w:sz w:val="28"/>
+          <w:szCs w:val="28"/>
+        </w:rPr>
+        <w:t>Polymorphism</w:t>
+      </w:r>
+    </w:p>
+    <w:p>
+      <w:pPr>
+        <w:pStyle w:val="ListParagraph"/>
+        <w:numPr>
+          <w:ilvl w:val="1"/>
+          <w:numId w:val="5"/>
+        </w:numPr>
+        <w:shd w:val="clear" w:color="auto" w:fill="FFFFFF"/>
+        <w:spacing w:after="120"/>
+        <w:rPr>
+          <w:rFonts w:ascii="Times New Roman" w:eastAsia="Times New Roman" w:hAnsi="Times New Roman" w:cs="Times New Roman"/>
+          <w:sz w:val="28"/>
+          <w:szCs w:val="28"/>
+        </w:rPr>
+      </w:pPr>
+      <w:r>
+        <w:rPr>
+          <w:rFonts w:ascii="Times New Roman" w:eastAsia="Times New Roman" w:hAnsi="Times New Roman" w:cs="Times New Roman"/>
+          <w:sz w:val="28"/>
+          <w:szCs w:val="28"/>
+        </w:rPr>
+        <w:t xml:space="preserve">By having each virus class implement the interfaces </w:t>
+      </w:r>
+      <w:proofErr w:type="spellStart"/>
+      <w:r>
+        <w:rPr>
+          <w:rFonts w:ascii="Times New Roman" w:eastAsia="Times New Roman" w:hAnsi="Times New Roman" w:cs="Times New Roman"/>
+          <w:sz w:val="28"/>
+          <w:szCs w:val="28"/>
+        </w:rPr>
+        <w:t>GetField</w:t>
+      </w:r>
+      <w:proofErr w:type="spellEnd"/>
+      <w:r>
+        <w:rPr>
+          <w:rFonts w:ascii="Times New Roman" w:eastAsia="Times New Roman" w:hAnsi="Times New Roman" w:cs="Times New Roman"/>
+          <w:sz w:val="28"/>
+          <w:szCs w:val="28"/>
+        </w:rPr>
+        <w:t xml:space="preserve">, Vesicle, and Attack, we enable polymorphism in our code. Polymorphism allows us to treat objects of different virus types uniformly through their common interfaces, facilitating code modularity and reusability. </w:t>
+      </w:r>
+      <w:r>
+        <w:rPr>
+          <w:rFonts w:ascii="Times New Roman" w:eastAsia="Times New Roman" w:hAnsi="Times New Roman" w:cs="Times New Roman"/>
+          <w:sz w:val="28"/>
+          <w:szCs w:val="28"/>
+        </w:rPr>
+        <w:t xml:space="preserve">For example with </w:t>
+      </w:r>
+      <w:r>
+        <w:rPr>
+          <w:rFonts w:ascii="Times New Roman" w:eastAsia="Times New Roman" w:hAnsi="Times New Roman" w:cs="Times New Roman"/>
+          <w:sz w:val="28"/>
+          <w:szCs w:val="28"/>
+        </w:rPr>
+        <w:t>method overriding in the interface</w:t>
+      </w:r>
+      <w:r>
+        <w:rPr>
+          <w:rFonts w:ascii="Times New Roman" w:eastAsia="Times New Roman" w:hAnsi="Times New Roman" w:cs="Times New Roman"/>
+          <w:sz w:val="28"/>
+          <w:szCs w:val="28"/>
+        </w:rPr>
+        <w:t xml:space="preserve"> </w:t>
+      </w:r>
+      <w:proofErr w:type="spellStart"/>
+      <w:r>
+        <w:rPr>
+          <w:rFonts w:ascii="Times New Roman" w:eastAsia="Times New Roman" w:hAnsi="Times New Roman" w:cs="Times New Roman"/>
+          <w:sz w:val="28"/>
+          <w:szCs w:val="28"/>
+        </w:rPr>
+        <w:t>GetField</w:t>
+      </w:r>
+      <w:proofErr w:type="spellEnd"/>
+      <w:r>
+        <w:rPr>
+          <w:rFonts w:ascii="Times New Roman" w:eastAsia="Times New Roman" w:hAnsi="Times New Roman" w:cs="Times New Roman"/>
+          <w:sz w:val="28"/>
+          <w:szCs w:val="28"/>
+        </w:rPr>
+        <w:t>, each virus class can provide its specific implementation for retrieving fields, making the code more flexible and adaptable to different virus behaviors.</w:t>
+      </w:r>
+    </w:p>
+    <w:p>
+      <w:pPr>
+        <w:shd w:val="clear" w:color="auto" w:fill="FFFFFF"/>
+        <w:spacing w:after="120"/>
+        <w:ind w:left="360"/>
+        <w:rPr>
+          <w:rFonts w:ascii="Times New Roman" w:eastAsia="Times New Roman" w:hAnsi="Times New Roman" w:cs="Times New Roman"/>
+          <w:sz w:val="28"/>
+          <w:szCs w:val="28"/>
+        </w:rPr>
+      </w:pPr>
+      <w:r>
+        <w:rPr>
+          <w:noProof/>
+        </w:rPr>
+        <w:lastRenderedPageBreak/>
+        <w:drawing>
+          <wp:inline distT="0" distB="0" distL="0" distR="0" wp14:anchorId="62130A73" wp14:editId="0A206D78">
+            <wp:extent cx="5943600" cy="1105535"/>
+            <wp:effectExtent l="0" t="0" r="0" b="0"/>
+            <wp:docPr id="163024611" name="Picture 1" descr="A computer screen shot of a black background&#10;&#10;Description automatically generated"/>
+            <wp:cNvGraphicFramePr>
+              <a:graphicFrameLocks xmlns:a="http://schemas.openxmlformats.org/drawingml/2006/main" noChangeAspect="1"/>
+            </wp:cNvGraphicFramePr>
+            <a:graphic xmlns:a="http://schemas.openxmlformats.org/drawingml/2006/main">
+              <a:graphicData uri="http://schemas.openxmlformats.org/drawingml/2006/picture">
+                <pic:pic xmlns:pic="http://schemas.openxmlformats.org/drawingml/2006/picture">
+                  <pic:nvPicPr>
+                    <pic:cNvPr id="163024611" name="Picture 1" descr="A computer screen shot of a black background&#10;&#10;Description automatically generated"/>
+                    <pic:cNvPicPr/>
+                  </pic:nvPicPr>
+                  <pic:blipFill>
+                    <a:blip r:embed="rId20"/>
+                    <a:stretch>
+                      <a:fillRect/>
+                    </a:stretch>
+                  </pic:blipFill>
+                  <pic:spPr>
+                    <a:xfrm>
+                      <a:off x="0" y="0"/>
+                      <a:ext cx="5943600" cy="1105535"/>
+                    </a:xfrm>
+                    <a:prstGeom prst="rect">
+                      <a:avLst/>
+                    </a:prstGeom>
+                  </pic:spPr>
+                </pic:pic>
+              </a:graphicData>
+            </a:graphic>
+          </wp:inline>
+        </w:drawing>
+      </w:r>
+      <w:r>
+        <w:rPr>
+          <w:noProof/>
+        </w:rPr>
+        <w:t xml:space="preserve"> </w:t>
+      </w:r>
+      <w:r>
+        <w:rPr>
+          <w:noProof/>
+        </w:rPr>
+        <w:drawing>
+          <wp:inline distT="0" distB="0" distL="0" distR="0" wp14:anchorId="17B9E552" wp14:editId="434294CA">
+            <wp:extent cx="5943600" cy="2099945"/>
+            <wp:effectExtent l="0" t="0" r="0" b="0"/>
+            <wp:docPr id="478634322" name="Picture 1" descr="A screen shot of a computer code&#10;&#10;Description automatically generated"/>
+            <wp:cNvGraphicFramePr>
+              <a:graphicFrameLocks xmlns:a="http://schemas.openxmlformats.org/drawingml/2006/main" noChangeAspect="1"/>
+            </wp:cNvGraphicFramePr>
+            <a:graphic xmlns:a="http://schemas.openxmlformats.org/drawingml/2006/main">
+              <a:graphicData uri="http://schemas.openxmlformats.org/drawingml/2006/picture">
+                <pic:pic xmlns:pic="http://schemas.openxmlformats.org/drawingml/2006/picture">
+                  <pic:nvPicPr>
+                    <pic:cNvPr id="478634322" name="Picture 1" descr="A screen shot of a computer code&#10;&#10;Description automatically generated"/>
+                    <pic:cNvPicPr/>
+                  </pic:nvPicPr>
+                  <pic:blipFill>
+                    <a:blip r:embed="rId21"/>
+                    <a:stretch>
+                      <a:fillRect/>
+                    </a:stretch>
+                  </pic:blipFill>
+                  <pic:spPr>
+                    <a:xfrm>
+                      <a:off x="0" y="0"/>
+                      <a:ext cx="5943600" cy="2099945"/>
+                    </a:xfrm>
+                    <a:prstGeom prst="rect">
+                      <a:avLst/>
+                    </a:prstGeom>
+                  </pic:spPr>
+                </pic:pic>
+              </a:graphicData>
+            </a:graphic>
+          </wp:inline>
+        </w:drawing>
+      </w:r>
+    </w:p>
+    <w:p>
+      <w:pPr>
+        <w:pStyle w:val="ListParagraph"/>
+        <w:numPr>
+          <w:ilvl w:val="1"/>
+          <w:numId w:val="5"/>
+        </w:numPr>
+        <w:shd w:val="clear" w:color="auto" w:fill="FFFFFF"/>
+        <w:spacing w:after="120"/>
+        <w:jc w:val="both"/>
+        <w:rPr>
+          <w:rFonts w:ascii="Times New Roman" w:eastAsia="Times New Roman" w:hAnsi="Times New Roman" w:cs="Times New Roman"/>
+          <w:sz w:val="28"/>
+          <w:szCs w:val="28"/>
+        </w:rPr>
+      </w:pPr>
+      <w:r>
+        <w:rPr>
+          <w:rFonts w:ascii="Times New Roman" w:eastAsia="Times New Roman" w:hAnsi="Times New Roman" w:cs="Times New Roman"/>
+          <w:sz w:val="28"/>
+          <w:szCs w:val="28"/>
+        </w:rPr>
+        <w:t xml:space="preserve"> The way of applying </w:t>
+      </w:r>
+      <w:r>
+        <w:rPr>
+          <w:rFonts w:ascii="Times New Roman" w:eastAsia="Times New Roman" w:hAnsi="Times New Roman" w:cs="Times New Roman"/>
+          <w:sz w:val="28"/>
+          <w:szCs w:val="28"/>
+        </w:rPr>
+        <w:t>polymorphism</w:t>
+      </w:r>
+      <w:r>
+        <w:rPr>
+          <w:rFonts w:ascii="Times New Roman" w:eastAsia="Times New Roman" w:hAnsi="Times New Roman" w:cs="Times New Roman"/>
+          <w:sz w:val="28"/>
+          <w:szCs w:val="28"/>
+        </w:rPr>
+        <w:t xml:space="preserve"> is that it enhances code modularity, reusability, and facilitates dependency injection and inversion of control principles.</w:t>
+      </w:r>
+    </w:p>
+    <w:p>
+      <w:pPr>
+        <w:shd w:val="clear" w:color="auto" w:fill="FFFFFF"/>
+        <w:spacing w:after="120"/>
+        <w:jc w:val="both"/>
+        <w:rPr>
+          <w:rFonts w:ascii="Times New Roman" w:eastAsia="Times New Roman" w:hAnsi="Times New Roman" w:cs="Times New Roman"/>
+          <w:sz w:val="28"/>
+          <w:szCs w:val="28"/>
+        </w:rPr>
+      </w:pPr>
     </w:p>
     <w:p>
       <w:pPr>
@@ -3873,7 +6063,6 @@
           <w:rFonts w:ascii="Times New Roman" w:hAnsi="Times New Roman" w:cs="Times New Roman"/>
           <w:sz w:val="32"/>
           <w:szCs w:val="32"/>
-          <w:u w:val="single"/>
         </w:rPr>
       </w:pPr>
     </w:p>
@@ -3890,6 +6079,146 @@
 <file path=word/numbering.xml><?xml version="1.0" encoding="utf-8"?>
 <w:numbering xmlns:wpc="http://schemas.microsoft.com/office/word/2010/wordprocessingCanvas" xmlns:cx="http://schemas.microsoft.com/office/drawing/2014/chartex" xmlns:cx1="http://schemas.microsoft.com/office/drawing/2015/9/8/chartex" xmlns:cx2="http://schemas.microsoft.com/office/drawing/2015/10/21/chartex" xmlns:cx3="http://schemas.microsoft.com/office/drawing/2016/5/9/chartex" xmlns:cx4="http://schemas.microsoft.com/office/drawing/2016/5/10/chartex" xmlns:cx5="http://schemas.microsoft.com/office/drawing/2016/5/11/chartex" xmlns:cx6="http://schemas.microsoft.com/office/drawing/2016/5/12/chartex" xmlns:cx7="http://schemas.microsoft.com/office/drawing/2016/5/13/chartex" xmlns:cx8="http://schemas.microsoft.com/office/drawing/2016/5/14/chartex" xmlns:mc="http://schemas.openxmlformats.org/markup-compatibility/2006" xmlns:aink="http://schemas.microsoft.com/office/drawing/2016/ink" xmlns:am3d="http://schemas.microsoft.com/office/drawing/2017/model3d" xmlns:o="urn:schemas-microsoft-com:office:office" xmlns:oel="http://schemas.microsoft.com/office/2019/extlst" xmlns:r="http://schemas.openxmlformats.org/officeDocument/2006/relationships" xmlns:m="http://schemas.openxmlformats.org/officeDocument/2006/math" xmlns:v="urn:schemas-microsoft-com:vml" xmlns:wp14="http://schemas.microsoft.com/office/word/2010/wordprocessingDrawing" xmlns:wp="http://schemas.openxmlformats.org/drawingml/2006/wordprocessingDrawing" xmlns:w10="urn:schemas-microsoft-com:office:word" xmlns:w="http://schemas.openxmlformats.org/wordprocessingml/2006/main" xmlns:w14="http://schemas.microsoft.com/office/word/2010/wordml" xmlns:w15="http://schemas.microsoft.com/office/word/2012/wordml" xmlns:w16cex="http://schemas.microsoft.com/office/word/2018/wordml/cex" xmlns:w16cid="http://schemas.microsoft.com/office/word/2016/wordml/cid" xmlns:w16="http://schemas.microsoft.com/office/word/2018/wordml" xmlns:w16sdtdh="http://schemas.microsoft.com/office/word/2020/wordml/sdtdatahash" xmlns:w16se="http://schemas.microsoft.com/office/word/2015/wordml/symex" xmlns:wpg="http://schemas.microsoft.com/office/word/2010/wordprocessingGroup" xmlns:wpi="http://schemas.microsoft.com/office/word/2010/wordprocessingInk" xmlns:wne="http://schemas.microsoft.com/office/word/2006/wordml" xmlns:wps="http://schemas.microsoft.com/office/word/2010/wordprocessingShape" mc:Ignorable="w14 w15 w16se w16cid w16 w16cex w16sdtdh wp14">
   <w:abstractNum w:abstractNumId="0" w15:restartNumberingAfterBreak="0">
+    <w:nsid w:val="03852A61"/>
+    <w:multiLevelType w:val="hybridMultilevel"/>
+    <w:tmpl w:val="111CD61C"/>
+    <w:lvl w:ilvl="0" w:tplc="675A866A">
+      <w:start w:val="1"/>
+      <w:numFmt w:val="bullet"/>
+      <w:lvlText w:val="•"/>
+      <w:lvlJc w:val="left"/>
+      <w:pPr>
+        <w:tabs>
+          <w:tab w:val="num" w:pos="720"/>
+        </w:tabs>
+        <w:ind w:left="720" w:hanging="360"/>
+      </w:pPr>
+      <w:rPr>
+        <w:rFonts w:ascii="Arial" w:hAnsi="Arial" w:hint="default"/>
+      </w:rPr>
+    </w:lvl>
+    <w:lvl w:ilvl="1" w:tplc="F4202EB6" w:tentative="1">
+      <w:start w:val="1"/>
+      <w:numFmt w:val="bullet"/>
+      <w:lvlText w:val="•"/>
+      <w:lvlJc w:val="left"/>
+      <w:pPr>
+        <w:tabs>
+          <w:tab w:val="num" w:pos="1440"/>
+        </w:tabs>
+        <w:ind w:left="1440" w:hanging="360"/>
+      </w:pPr>
+      <w:rPr>
+        <w:rFonts w:ascii="Arial" w:hAnsi="Arial" w:hint="default"/>
+      </w:rPr>
+    </w:lvl>
+    <w:lvl w:ilvl="2" w:tplc="5928CD8C" w:tentative="1">
+      <w:start w:val="1"/>
+      <w:numFmt w:val="bullet"/>
+      <w:lvlText w:val="•"/>
+      <w:lvlJc w:val="left"/>
+      <w:pPr>
+        <w:tabs>
+          <w:tab w:val="num" w:pos="2160"/>
+        </w:tabs>
+        <w:ind w:left="2160" w:hanging="360"/>
+      </w:pPr>
+      <w:rPr>
+        <w:rFonts w:ascii="Arial" w:hAnsi="Arial" w:hint="default"/>
+      </w:rPr>
+    </w:lvl>
+    <w:lvl w:ilvl="3" w:tplc="F4B45824" w:tentative="1">
+      <w:start w:val="1"/>
+      <w:numFmt w:val="bullet"/>
+      <w:lvlText w:val="•"/>
+      <w:lvlJc w:val="left"/>
+      <w:pPr>
+        <w:tabs>
+          <w:tab w:val="num" w:pos="2880"/>
+        </w:tabs>
+        <w:ind w:left="2880" w:hanging="360"/>
+      </w:pPr>
+      <w:rPr>
+        <w:rFonts w:ascii="Arial" w:hAnsi="Arial" w:hint="default"/>
+      </w:rPr>
+    </w:lvl>
+    <w:lvl w:ilvl="4" w:tplc="E250D600" w:tentative="1">
+      <w:start w:val="1"/>
+      <w:numFmt w:val="bullet"/>
+      <w:lvlText w:val="•"/>
+      <w:lvlJc w:val="left"/>
+      <w:pPr>
+        <w:tabs>
+          <w:tab w:val="num" w:pos="3600"/>
+        </w:tabs>
+        <w:ind w:left="3600" w:hanging="360"/>
+      </w:pPr>
+      <w:rPr>
+        <w:rFonts w:ascii="Arial" w:hAnsi="Arial" w:hint="default"/>
+      </w:rPr>
+    </w:lvl>
+    <w:lvl w:ilvl="5" w:tplc="61A8C3E0" w:tentative="1">
+      <w:start w:val="1"/>
+      <w:numFmt w:val="bullet"/>
+      <w:lvlText w:val="•"/>
+      <w:lvlJc w:val="left"/>
+      <w:pPr>
+        <w:tabs>
+          <w:tab w:val="num" w:pos="4320"/>
+        </w:tabs>
+        <w:ind w:left="4320" w:hanging="360"/>
+      </w:pPr>
+      <w:rPr>
+        <w:rFonts w:ascii="Arial" w:hAnsi="Arial" w:hint="default"/>
+      </w:rPr>
+    </w:lvl>
+    <w:lvl w:ilvl="6" w:tplc="F8BE45FC" w:tentative="1">
+      <w:start w:val="1"/>
+      <w:numFmt w:val="bullet"/>
+      <w:lvlText w:val="•"/>
+      <w:lvlJc w:val="left"/>
+      <w:pPr>
+        <w:tabs>
+          <w:tab w:val="num" w:pos="5040"/>
+        </w:tabs>
+        <w:ind w:left="5040" w:hanging="360"/>
+      </w:pPr>
+      <w:rPr>
+        <w:rFonts w:ascii="Arial" w:hAnsi="Arial" w:hint="default"/>
+      </w:rPr>
+    </w:lvl>
+    <w:lvl w:ilvl="7" w:tplc="42F89E06" w:tentative="1">
+      <w:start w:val="1"/>
+      <w:numFmt w:val="bullet"/>
+      <w:lvlText w:val="•"/>
+      <w:lvlJc w:val="left"/>
+      <w:pPr>
+        <w:tabs>
+          <w:tab w:val="num" w:pos="5760"/>
+        </w:tabs>
+        <w:ind w:left="5760" w:hanging="360"/>
+      </w:pPr>
+      <w:rPr>
+        <w:rFonts w:ascii="Arial" w:hAnsi="Arial" w:hint="default"/>
+      </w:rPr>
+    </w:lvl>
+    <w:lvl w:ilvl="8" w:tplc="D97CE7DC" w:tentative="1">
+      <w:start w:val="1"/>
+      <w:numFmt w:val="bullet"/>
+      <w:lvlText w:val="•"/>
+      <w:lvlJc w:val="left"/>
+      <w:pPr>
+        <w:tabs>
+          <w:tab w:val="num" w:pos="6480"/>
+        </w:tabs>
+        <w:ind w:left="6480" w:hanging="360"/>
+      </w:pPr>
+      <w:rPr>
+        <w:rFonts w:ascii="Arial" w:hAnsi="Arial" w:hint="default"/>
+      </w:rPr>
+    </w:lvl>
+  </w:abstractNum>
+  <w:abstractNum w:abstractNumId="1" w15:restartNumberingAfterBreak="0">
     <w:nsid w:val="041C437B"/>
     <w:multiLevelType w:val="multilevel"/>
     <w:tmpl w:val="04090021"/>
@@ -4002,7 +6331,7 @@
       </w:rPr>
     </w:lvl>
   </w:abstractNum>
-  <w:abstractNum w:abstractNumId="1" w15:restartNumberingAfterBreak="0">
+  <w:abstractNum w:abstractNumId="2" w15:restartNumberingAfterBreak="0">
     <w:nsid w:val="091D3ED8"/>
     <w:multiLevelType w:val="multilevel"/>
     <w:tmpl w:val="699C0C04"/>
@@ -4115,7 +6444,7 @@
       </w:pPr>
     </w:lvl>
   </w:abstractNum>
-  <w:abstractNum w:abstractNumId="2" w15:restartNumberingAfterBreak="0">
+  <w:abstractNum w:abstractNumId="3" w15:restartNumberingAfterBreak="0">
     <w:nsid w:val="096F1FA4"/>
     <w:multiLevelType w:val="multilevel"/>
     <w:tmpl w:val="04090021"/>
@@ -4228,7 +6557,7 @@
       </w:rPr>
     </w:lvl>
   </w:abstractNum>
-  <w:abstractNum w:abstractNumId="3" w15:restartNumberingAfterBreak="0">
+  <w:abstractNum w:abstractNumId="4" w15:restartNumberingAfterBreak="0">
     <w:nsid w:val="0F4E59E0"/>
     <w:multiLevelType w:val="multilevel"/>
     <w:tmpl w:val="700E350E"/>
@@ -4377,7 +6706,7 @@
       </w:rPr>
     </w:lvl>
   </w:abstractNum>
-  <w:abstractNum w:abstractNumId="4" w15:restartNumberingAfterBreak="0">
+  <w:abstractNum w:abstractNumId="5" w15:restartNumberingAfterBreak="0">
     <w:nsid w:val="1B51225D"/>
     <w:multiLevelType w:val="multilevel"/>
     <w:tmpl w:val="F3941FB6"/>
@@ -4490,7 +6819,7 @@
       </w:pPr>
     </w:lvl>
   </w:abstractNum>
-  <w:abstractNum w:abstractNumId="5" w15:restartNumberingAfterBreak="0">
+  <w:abstractNum w:abstractNumId="6" w15:restartNumberingAfterBreak="0">
     <w:nsid w:val="1F6B0ED0"/>
     <w:multiLevelType w:val="multilevel"/>
     <w:tmpl w:val="C21C32BC"/>
@@ -4603,7 +6932,120 @@
       </w:pPr>
     </w:lvl>
   </w:abstractNum>
-  <w:abstractNum w:abstractNumId="6" w15:restartNumberingAfterBreak="0">
+  <w:abstractNum w:abstractNumId="7" w15:restartNumberingAfterBreak="0">
+    <w:nsid w:val="2BFB063C"/>
+    <w:multiLevelType w:val="hybridMultilevel"/>
+    <w:tmpl w:val="A8486566"/>
+    <w:lvl w:ilvl="0" w:tplc="04090001">
+      <w:start w:val="1"/>
+      <w:numFmt w:val="bullet"/>
+      <w:lvlText w:val=""/>
+      <w:lvlJc w:val="left"/>
+      <w:pPr>
+        <w:ind w:left="720" w:hanging="360"/>
+      </w:pPr>
+      <w:rPr>
+        <w:rFonts w:ascii="Symbol" w:hAnsi="Symbol" w:hint="default"/>
+      </w:rPr>
+    </w:lvl>
+    <w:lvl w:ilvl="1" w:tplc="04090003" w:tentative="1">
+      <w:start w:val="1"/>
+      <w:numFmt w:val="bullet"/>
+      <w:lvlText w:val="o"/>
+      <w:lvlJc w:val="left"/>
+      <w:pPr>
+        <w:ind w:left="1440" w:hanging="360"/>
+      </w:pPr>
+      <w:rPr>
+        <w:rFonts w:ascii="Courier New" w:hAnsi="Courier New" w:cs="Courier New" w:hint="default"/>
+      </w:rPr>
+    </w:lvl>
+    <w:lvl w:ilvl="2" w:tplc="04090005" w:tentative="1">
+      <w:start w:val="1"/>
+      <w:numFmt w:val="bullet"/>
+      <w:lvlText w:val=""/>
+      <w:lvlJc w:val="left"/>
+      <w:pPr>
+        <w:ind w:left="2160" w:hanging="360"/>
+      </w:pPr>
+      <w:rPr>
+        <w:rFonts w:ascii="Wingdings" w:hAnsi="Wingdings" w:hint="default"/>
+      </w:rPr>
+    </w:lvl>
+    <w:lvl w:ilvl="3" w:tplc="04090001" w:tentative="1">
+      <w:start w:val="1"/>
+      <w:numFmt w:val="bullet"/>
+      <w:lvlText w:val=""/>
+      <w:lvlJc w:val="left"/>
+      <w:pPr>
+        <w:ind w:left="2880" w:hanging="360"/>
+      </w:pPr>
+      <w:rPr>
+        <w:rFonts w:ascii="Symbol" w:hAnsi="Symbol" w:hint="default"/>
+      </w:rPr>
+    </w:lvl>
+    <w:lvl w:ilvl="4" w:tplc="04090003" w:tentative="1">
+      <w:start w:val="1"/>
+      <w:numFmt w:val="bullet"/>
+      <w:lvlText w:val="o"/>
+      <w:lvlJc w:val="left"/>
+      <w:pPr>
+        <w:ind w:left="3600" w:hanging="360"/>
+      </w:pPr>
+      <w:rPr>
+        <w:rFonts w:ascii="Courier New" w:hAnsi="Courier New" w:cs="Courier New" w:hint="default"/>
+      </w:rPr>
+    </w:lvl>
+    <w:lvl w:ilvl="5" w:tplc="04090005" w:tentative="1">
+      <w:start w:val="1"/>
+      <w:numFmt w:val="bullet"/>
+      <w:lvlText w:val=""/>
+      <w:lvlJc w:val="left"/>
+      <w:pPr>
+        <w:ind w:left="4320" w:hanging="360"/>
+      </w:pPr>
+      <w:rPr>
+        <w:rFonts w:ascii="Wingdings" w:hAnsi="Wingdings" w:hint="default"/>
+      </w:rPr>
+    </w:lvl>
+    <w:lvl w:ilvl="6" w:tplc="04090001" w:tentative="1">
+      <w:start w:val="1"/>
+      <w:numFmt w:val="bullet"/>
+      <w:lvlText w:val=""/>
+      <w:lvlJc w:val="left"/>
+      <w:pPr>
+        <w:ind w:left="5040" w:hanging="360"/>
+      </w:pPr>
+      <w:rPr>
+        <w:rFonts w:ascii="Symbol" w:hAnsi="Symbol" w:hint="default"/>
+      </w:rPr>
+    </w:lvl>
+    <w:lvl w:ilvl="7" w:tplc="04090003" w:tentative="1">
+      <w:start w:val="1"/>
+      <w:numFmt w:val="bullet"/>
+      <w:lvlText w:val="o"/>
+      <w:lvlJc w:val="left"/>
+      <w:pPr>
+        <w:ind w:left="5760" w:hanging="360"/>
+      </w:pPr>
+      <w:rPr>
+        <w:rFonts w:ascii="Courier New" w:hAnsi="Courier New" w:cs="Courier New" w:hint="default"/>
+      </w:rPr>
+    </w:lvl>
+    <w:lvl w:ilvl="8" w:tplc="04090005" w:tentative="1">
+      <w:start w:val="1"/>
+      <w:numFmt w:val="bullet"/>
+      <w:lvlText w:val=""/>
+      <w:lvlJc w:val="left"/>
+      <w:pPr>
+        <w:ind w:left="6480" w:hanging="360"/>
+      </w:pPr>
+      <w:rPr>
+        <w:rFonts w:ascii="Wingdings" w:hAnsi="Wingdings" w:hint="default"/>
+      </w:rPr>
+    </w:lvl>
+  </w:abstractNum>
+  <w:abstractNum w:abstractNumId="8" w15:restartNumberingAfterBreak="0">
     <w:nsid w:val="326B7B49"/>
     <w:multiLevelType w:val="multilevel"/>
     <w:tmpl w:val="04090021"/>
@@ -4716,7 +7158,147 @@
       </w:rPr>
     </w:lvl>
   </w:abstractNum>
-  <w:abstractNum w:abstractNumId="7" w15:restartNumberingAfterBreak="0">
+  <w:abstractNum w:abstractNumId="9" w15:restartNumberingAfterBreak="0">
+    <w:nsid w:val="38920081"/>
+    <w:multiLevelType w:val="hybridMultilevel"/>
+    <w:tmpl w:val="0616C7E8"/>
+    <w:lvl w:ilvl="0" w:tplc="9BEC1C8C">
+      <w:start w:val="1"/>
+      <w:numFmt w:val="bullet"/>
+      <w:lvlText w:val="•"/>
+      <w:lvlJc w:val="left"/>
+      <w:pPr>
+        <w:tabs>
+          <w:tab w:val="num" w:pos="720"/>
+        </w:tabs>
+        <w:ind w:left="720" w:hanging="360"/>
+      </w:pPr>
+      <w:rPr>
+        <w:rFonts w:ascii="Arial" w:hAnsi="Arial" w:hint="default"/>
+      </w:rPr>
+    </w:lvl>
+    <w:lvl w:ilvl="1" w:tplc="91AE42FC" w:tentative="1">
+      <w:start w:val="1"/>
+      <w:numFmt w:val="bullet"/>
+      <w:lvlText w:val="•"/>
+      <w:lvlJc w:val="left"/>
+      <w:pPr>
+        <w:tabs>
+          <w:tab w:val="num" w:pos="1440"/>
+        </w:tabs>
+        <w:ind w:left="1440" w:hanging="360"/>
+      </w:pPr>
+      <w:rPr>
+        <w:rFonts w:ascii="Arial" w:hAnsi="Arial" w:hint="default"/>
+      </w:rPr>
+    </w:lvl>
+    <w:lvl w:ilvl="2" w:tplc="401AB984" w:tentative="1">
+      <w:start w:val="1"/>
+      <w:numFmt w:val="bullet"/>
+      <w:lvlText w:val="•"/>
+      <w:lvlJc w:val="left"/>
+      <w:pPr>
+        <w:tabs>
+          <w:tab w:val="num" w:pos="2160"/>
+        </w:tabs>
+        <w:ind w:left="2160" w:hanging="360"/>
+      </w:pPr>
+      <w:rPr>
+        <w:rFonts w:ascii="Arial" w:hAnsi="Arial" w:hint="default"/>
+      </w:rPr>
+    </w:lvl>
+    <w:lvl w:ilvl="3" w:tplc="6F2EB9A6" w:tentative="1">
+      <w:start w:val="1"/>
+      <w:numFmt w:val="bullet"/>
+      <w:lvlText w:val="•"/>
+      <w:lvlJc w:val="left"/>
+      <w:pPr>
+        <w:tabs>
+          <w:tab w:val="num" w:pos="2880"/>
+        </w:tabs>
+        <w:ind w:left="2880" w:hanging="360"/>
+      </w:pPr>
+      <w:rPr>
+        <w:rFonts w:ascii="Arial" w:hAnsi="Arial" w:hint="default"/>
+      </w:rPr>
+    </w:lvl>
+    <w:lvl w:ilvl="4" w:tplc="ACFA705E" w:tentative="1">
+      <w:start w:val="1"/>
+      <w:numFmt w:val="bullet"/>
+      <w:lvlText w:val="•"/>
+      <w:lvlJc w:val="left"/>
+      <w:pPr>
+        <w:tabs>
+          <w:tab w:val="num" w:pos="3600"/>
+        </w:tabs>
+        <w:ind w:left="3600" w:hanging="360"/>
+      </w:pPr>
+      <w:rPr>
+        <w:rFonts w:ascii="Arial" w:hAnsi="Arial" w:hint="default"/>
+      </w:rPr>
+    </w:lvl>
+    <w:lvl w:ilvl="5" w:tplc="6994A990" w:tentative="1">
+      <w:start w:val="1"/>
+      <w:numFmt w:val="bullet"/>
+      <w:lvlText w:val="•"/>
+      <w:lvlJc w:val="left"/>
+      <w:pPr>
+        <w:tabs>
+          <w:tab w:val="num" w:pos="4320"/>
+        </w:tabs>
+        <w:ind w:left="4320" w:hanging="360"/>
+      </w:pPr>
+      <w:rPr>
+        <w:rFonts w:ascii="Arial" w:hAnsi="Arial" w:hint="default"/>
+      </w:rPr>
+    </w:lvl>
+    <w:lvl w:ilvl="6" w:tplc="9CA4CB3C" w:tentative="1">
+      <w:start w:val="1"/>
+      <w:numFmt w:val="bullet"/>
+      <w:lvlText w:val="•"/>
+      <w:lvlJc w:val="left"/>
+      <w:pPr>
+        <w:tabs>
+          <w:tab w:val="num" w:pos="5040"/>
+        </w:tabs>
+        <w:ind w:left="5040" w:hanging="360"/>
+      </w:pPr>
+      <w:rPr>
+        <w:rFonts w:ascii="Arial" w:hAnsi="Arial" w:hint="default"/>
+      </w:rPr>
+    </w:lvl>
+    <w:lvl w:ilvl="7" w:tplc="600AD1CA" w:tentative="1">
+      <w:start w:val="1"/>
+      <w:numFmt w:val="bullet"/>
+      <w:lvlText w:val="•"/>
+      <w:lvlJc w:val="left"/>
+      <w:pPr>
+        <w:tabs>
+          <w:tab w:val="num" w:pos="5760"/>
+        </w:tabs>
+        <w:ind w:left="5760" w:hanging="360"/>
+      </w:pPr>
+      <w:rPr>
+        <w:rFonts w:ascii="Arial" w:hAnsi="Arial" w:hint="default"/>
+      </w:rPr>
+    </w:lvl>
+    <w:lvl w:ilvl="8" w:tplc="ED5EE3A2" w:tentative="1">
+      <w:start w:val="1"/>
+      <w:numFmt w:val="bullet"/>
+      <w:lvlText w:val="•"/>
+      <w:lvlJc w:val="left"/>
+      <w:pPr>
+        <w:tabs>
+          <w:tab w:val="num" w:pos="6480"/>
+        </w:tabs>
+        <w:ind w:left="6480" w:hanging="360"/>
+      </w:pPr>
+      <w:rPr>
+        <w:rFonts w:ascii="Arial" w:hAnsi="Arial" w:hint="default"/>
+      </w:rPr>
+    </w:lvl>
+  </w:abstractNum>
+  <w:abstractNum w:abstractNumId="10" w15:restartNumberingAfterBreak="0">
     <w:nsid w:val="479E4A3E"/>
     <w:multiLevelType w:val="multilevel"/>
     <w:tmpl w:val="F0FA29B4"/>
@@ -4865,7 +7447,7 @@
       </w:rPr>
     </w:lvl>
   </w:abstractNum>
-  <w:abstractNum w:abstractNumId="8" w15:restartNumberingAfterBreak="0">
+  <w:abstractNum w:abstractNumId="11" w15:restartNumberingAfterBreak="0">
     <w:nsid w:val="4A0A2E27"/>
     <w:multiLevelType w:val="hybridMultilevel"/>
     <w:tmpl w:val="A3FEB8B6"/>
@@ -4978,7 +7560,7 @@
       </w:rPr>
     </w:lvl>
   </w:abstractNum>
-  <w:abstractNum w:abstractNumId="9" w15:restartNumberingAfterBreak="0">
+  <w:abstractNum w:abstractNumId="12" w15:restartNumberingAfterBreak="0">
     <w:nsid w:val="4B55425D"/>
     <w:multiLevelType w:val="multilevel"/>
     <w:tmpl w:val="04090021"/>
@@ -5091,7 +7673,147 @@
       </w:rPr>
     </w:lvl>
   </w:abstractNum>
-  <w:abstractNum w:abstractNumId="10" w15:restartNumberingAfterBreak="0">
+  <w:abstractNum w:abstractNumId="13" w15:restartNumberingAfterBreak="0">
+    <w:nsid w:val="5CBF5B91"/>
+    <w:multiLevelType w:val="hybridMultilevel"/>
+    <w:tmpl w:val="455AEF02"/>
+    <w:lvl w:ilvl="0" w:tplc="D8B4EF7E">
+      <w:start w:val="1"/>
+      <w:numFmt w:val="bullet"/>
+      <w:lvlText w:val="•"/>
+      <w:lvlJc w:val="left"/>
+      <w:pPr>
+        <w:tabs>
+          <w:tab w:val="num" w:pos="720"/>
+        </w:tabs>
+        <w:ind w:left="720" w:hanging="360"/>
+      </w:pPr>
+      <w:rPr>
+        <w:rFonts w:ascii="Arial" w:hAnsi="Arial" w:hint="default"/>
+      </w:rPr>
+    </w:lvl>
+    <w:lvl w:ilvl="1" w:tplc="5D889AE2" w:tentative="1">
+      <w:start w:val="1"/>
+      <w:numFmt w:val="bullet"/>
+      <w:lvlText w:val="•"/>
+      <w:lvlJc w:val="left"/>
+      <w:pPr>
+        <w:tabs>
+          <w:tab w:val="num" w:pos="1440"/>
+        </w:tabs>
+        <w:ind w:left="1440" w:hanging="360"/>
+      </w:pPr>
+      <w:rPr>
+        <w:rFonts w:ascii="Arial" w:hAnsi="Arial" w:hint="default"/>
+      </w:rPr>
+    </w:lvl>
+    <w:lvl w:ilvl="2" w:tplc="80629D80" w:tentative="1">
+      <w:start w:val="1"/>
+      <w:numFmt w:val="bullet"/>
+      <w:lvlText w:val="•"/>
+      <w:lvlJc w:val="left"/>
+      <w:pPr>
+        <w:tabs>
+          <w:tab w:val="num" w:pos="2160"/>
+        </w:tabs>
+        <w:ind w:left="2160" w:hanging="360"/>
+      </w:pPr>
+      <w:rPr>
+        <w:rFonts w:ascii="Arial" w:hAnsi="Arial" w:hint="default"/>
+      </w:rPr>
+    </w:lvl>
+    <w:lvl w:ilvl="3" w:tplc="9ED83002" w:tentative="1">
+      <w:start w:val="1"/>
+      <w:numFmt w:val="bullet"/>
+      <w:lvlText w:val="•"/>
+      <w:lvlJc w:val="left"/>
+      <w:pPr>
+        <w:tabs>
+          <w:tab w:val="num" w:pos="2880"/>
+        </w:tabs>
+        <w:ind w:left="2880" w:hanging="360"/>
+      </w:pPr>
+      <w:rPr>
+        <w:rFonts w:ascii="Arial" w:hAnsi="Arial" w:hint="default"/>
+      </w:rPr>
+    </w:lvl>
+    <w:lvl w:ilvl="4" w:tplc="0CB49C94" w:tentative="1">
+      <w:start w:val="1"/>
+      <w:numFmt w:val="bullet"/>
+      <w:lvlText w:val="•"/>
+      <w:lvlJc w:val="left"/>
+      <w:pPr>
+        <w:tabs>
+          <w:tab w:val="num" w:pos="3600"/>
+        </w:tabs>
+        <w:ind w:left="3600" w:hanging="360"/>
+      </w:pPr>
+      <w:rPr>
+        <w:rFonts w:ascii="Arial" w:hAnsi="Arial" w:hint="default"/>
+      </w:rPr>
+    </w:lvl>
+    <w:lvl w:ilvl="5" w:tplc="77F6AFD8" w:tentative="1">
+      <w:start w:val="1"/>
+      <w:numFmt w:val="bullet"/>
+      <w:lvlText w:val="•"/>
+      <w:lvlJc w:val="left"/>
+      <w:pPr>
+        <w:tabs>
+          <w:tab w:val="num" w:pos="4320"/>
+        </w:tabs>
+        <w:ind w:left="4320" w:hanging="360"/>
+      </w:pPr>
+      <w:rPr>
+        <w:rFonts w:ascii="Arial" w:hAnsi="Arial" w:hint="default"/>
+      </w:rPr>
+    </w:lvl>
+    <w:lvl w:ilvl="6" w:tplc="A50C6558" w:tentative="1">
+      <w:start w:val="1"/>
+      <w:numFmt w:val="bullet"/>
+      <w:lvlText w:val="•"/>
+      <w:lvlJc w:val="left"/>
+      <w:pPr>
+        <w:tabs>
+          <w:tab w:val="num" w:pos="5040"/>
+        </w:tabs>
+        <w:ind w:left="5040" w:hanging="360"/>
+      </w:pPr>
+      <w:rPr>
+        <w:rFonts w:ascii="Arial" w:hAnsi="Arial" w:hint="default"/>
+      </w:rPr>
+    </w:lvl>
+    <w:lvl w:ilvl="7" w:tplc="611C0DE0" w:tentative="1">
+      <w:start w:val="1"/>
+      <w:numFmt w:val="bullet"/>
+      <w:lvlText w:val="•"/>
+      <w:lvlJc w:val="left"/>
+      <w:pPr>
+        <w:tabs>
+          <w:tab w:val="num" w:pos="5760"/>
+        </w:tabs>
+        <w:ind w:left="5760" w:hanging="360"/>
+      </w:pPr>
+      <w:rPr>
+        <w:rFonts w:ascii="Arial" w:hAnsi="Arial" w:hint="default"/>
+      </w:rPr>
+    </w:lvl>
+    <w:lvl w:ilvl="8" w:tplc="C3C2A5AC" w:tentative="1">
+      <w:start w:val="1"/>
+      <w:numFmt w:val="bullet"/>
+      <w:lvlText w:val="•"/>
+      <w:lvlJc w:val="left"/>
+      <w:pPr>
+        <w:tabs>
+          <w:tab w:val="num" w:pos="6480"/>
+        </w:tabs>
+        <w:ind w:left="6480" w:hanging="360"/>
+      </w:pPr>
+      <w:rPr>
+        <w:rFonts w:ascii="Arial" w:hAnsi="Arial" w:hint="default"/>
+      </w:rPr>
+    </w:lvl>
+  </w:abstractNum>
+  <w:abstractNum w:abstractNumId="14" w15:restartNumberingAfterBreak="0">
     <w:nsid w:val="5E343F4C"/>
     <w:multiLevelType w:val="multilevel"/>
     <w:tmpl w:val="04090021"/>
@@ -5204,7 +7926,7 @@
       </w:rPr>
     </w:lvl>
   </w:abstractNum>
-  <w:abstractNum w:abstractNumId="11" w15:restartNumberingAfterBreak="0">
+  <w:abstractNum w:abstractNumId="15" w15:restartNumberingAfterBreak="0">
     <w:nsid w:val="5F645D4E"/>
     <w:multiLevelType w:val="multilevel"/>
     <w:tmpl w:val="99BEAB36"/>
@@ -5353,7 +8075,7 @@
       </w:rPr>
     </w:lvl>
   </w:abstractNum>
-  <w:abstractNum w:abstractNumId="12" w15:restartNumberingAfterBreak="0">
+  <w:abstractNum w:abstractNumId="16" w15:restartNumberingAfterBreak="0">
     <w:nsid w:val="61751714"/>
     <w:multiLevelType w:val="multilevel"/>
     <w:tmpl w:val="3B2ECBA6"/>
@@ -5502,7 +8224,147 @@
       </w:rPr>
     </w:lvl>
   </w:abstractNum>
-  <w:abstractNum w:abstractNumId="13" w15:restartNumberingAfterBreak="0">
+  <w:abstractNum w:abstractNumId="17" w15:restartNumberingAfterBreak="0">
+    <w:nsid w:val="709961A2"/>
+    <w:multiLevelType w:val="hybridMultilevel"/>
+    <w:tmpl w:val="821E5ABA"/>
+    <w:lvl w:ilvl="0" w:tplc="F4A8520A">
+      <w:start w:val="1"/>
+      <w:numFmt w:val="bullet"/>
+      <w:lvlText w:val="•"/>
+      <w:lvlJc w:val="left"/>
+      <w:pPr>
+        <w:tabs>
+          <w:tab w:val="num" w:pos="720"/>
+        </w:tabs>
+        <w:ind w:left="720" w:hanging="360"/>
+      </w:pPr>
+      <w:rPr>
+        <w:rFonts w:ascii="Arial" w:hAnsi="Arial" w:hint="default"/>
+      </w:rPr>
+    </w:lvl>
+    <w:lvl w:ilvl="1" w:tplc="C486D2F4" w:tentative="1">
+      <w:start w:val="1"/>
+      <w:numFmt w:val="bullet"/>
+      <w:lvlText w:val="•"/>
+      <w:lvlJc w:val="left"/>
+      <w:pPr>
+        <w:tabs>
+          <w:tab w:val="num" w:pos="1440"/>
+        </w:tabs>
+        <w:ind w:left="1440" w:hanging="360"/>
+      </w:pPr>
+      <w:rPr>
+        <w:rFonts w:ascii="Arial" w:hAnsi="Arial" w:hint="default"/>
+      </w:rPr>
+    </w:lvl>
+    <w:lvl w:ilvl="2" w:tplc="76D0919A" w:tentative="1">
+      <w:start w:val="1"/>
+      <w:numFmt w:val="bullet"/>
+      <w:lvlText w:val="•"/>
+      <w:lvlJc w:val="left"/>
+      <w:pPr>
+        <w:tabs>
+          <w:tab w:val="num" w:pos="2160"/>
+        </w:tabs>
+        <w:ind w:left="2160" w:hanging="360"/>
+      </w:pPr>
+      <w:rPr>
+        <w:rFonts w:ascii="Arial" w:hAnsi="Arial" w:hint="default"/>
+      </w:rPr>
+    </w:lvl>
+    <w:lvl w:ilvl="3" w:tplc="61BC06E2" w:tentative="1">
+      <w:start w:val="1"/>
+      <w:numFmt w:val="bullet"/>
+      <w:lvlText w:val="•"/>
+      <w:lvlJc w:val="left"/>
+      <w:pPr>
+        <w:tabs>
+          <w:tab w:val="num" w:pos="2880"/>
+        </w:tabs>
+        <w:ind w:left="2880" w:hanging="360"/>
+      </w:pPr>
+      <w:rPr>
+        <w:rFonts w:ascii="Arial" w:hAnsi="Arial" w:hint="default"/>
+      </w:rPr>
+    </w:lvl>
+    <w:lvl w:ilvl="4" w:tplc="6FAEF6E4" w:tentative="1">
+      <w:start w:val="1"/>
+      <w:numFmt w:val="bullet"/>
+      <w:lvlText w:val="•"/>
+      <w:lvlJc w:val="left"/>
+      <w:pPr>
+        <w:tabs>
+          <w:tab w:val="num" w:pos="3600"/>
+        </w:tabs>
+        <w:ind w:left="3600" w:hanging="360"/>
+      </w:pPr>
+      <w:rPr>
+        <w:rFonts w:ascii="Arial" w:hAnsi="Arial" w:hint="default"/>
+      </w:rPr>
+    </w:lvl>
+    <w:lvl w:ilvl="5" w:tplc="498290E8" w:tentative="1">
+      <w:start w:val="1"/>
+      <w:numFmt w:val="bullet"/>
+      <w:lvlText w:val="•"/>
+      <w:lvlJc w:val="left"/>
+      <w:pPr>
+        <w:tabs>
+          <w:tab w:val="num" w:pos="4320"/>
+        </w:tabs>
+        <w:ind w:left="4320" w:hanging="360"/>
+      </w:pPr>
+      <w:rPr>
+        <w:rFonts w:ascii="Arial" w:hAnsi="Arial" w:hint="default"/>
+      </w:rPr>
+    </w:lvl>
+    <w:lvl w:ilvl="6" w:tplc="8D2A275C" w:tentative="1">
+      <w:start w:val="1"/>
+      <w:numFmt w:val="bullet"/>
+      <w:lvlText w:val="•"/>
+      <w:lvlJc w:val="left"/>
+      <w:pPr>
+        <w:tabs>
+          <w:tab w:val="num" w:pos="5040"/>
+        </w:tabs>
+        <w:ind w:left="5040" w:hanging="360"/>
+      </w:pPr>
+      <w:rPr>
+        <w:rFonts w:ascii="Arial" w:hAnsi="Arial" w:hint="default"/>
+      </w:rPr>
+    </w:lvl>
+    <w:lvl w:ilvl="7" w:tplc="4F2E16D0" w:tentative="1">
+      <w:start w:val="1"/>
+      <w:numFmt w:val="bullet"/>
+      <w:lvlText w:val="•"/>
+      <w:lvlJc w:val="left"/>
+      <w:pPr>
+        <w:tabs>
+          <w:tab w:val="num" w:pos="5760"/>
+        </w:tabs>
+        <w:ind w:left="5760" w:hanging="360"/>
+      </w:pPr>
+      <w:rPr>
+        <w:rFonts w:ascii="Arial" w:hAnsi="Arial" w:hint="default"/>
+      </w:rPr>
+    </w:lvl>
+    <w:lvl w:ilvl="8" w:tplc="84262FAA" w:tentative="1">
+      <w:start w:val="1"/>
+      <w:numFmt w:val="bullet"/>
+      <w:lvlText w:val="•"/>
+      <w:lvlJc w:val="left"/>
+      <w:pPr>
+        <w:tabs>
+          <w:tab w:val="num" w:pos="6480"/>
+        </w:tabs>
+        <w:ind w:left="6480" w:hanging="360"/>
+      </w:pPr>
+      <w:rPr>
+        <w:rFonts w:ascii="Arial" w:hAnsi="Arial" w:hint="default"/>
+      </w:rPr>
+    </w:lvl>
+  </w:abstractNum>
+  <w:abstractNum w:abstractNumId="18" w15:restartNumberingAfterBreak="0">
     <w:nsid w:val="787B4BEF"/>
     <w:multiLevelType w:val="multilevel"/>
     <w:tmpl w:val="04090021"/>
@@ -5615,7 +8477,7 @@
       </w:rPr>
     </w:lvl>
   </w:abstractNum>
-  <w:abstractNum w:abstractNumId="14" w15:restartNumberingAfterBreak="0">
+  <w:abstractNum w:abstractNumId="19" w15:restartNumberingAfterBreak="0">
     <w:nsid w:val="78AE0AA1"/>
     <w:multiLevelType w:val="hybridMultilevel"/>
     <w:tmpl w:val="306E3BDE"/>
@@ -5728,7 +8590,7 @@
       </w:rPr>
     </w:lvl>
   </w:abstractNum>
-  <w:abstractNum w:abstractNumId="15" w15:restartNumberingAfterBreak="0">
+  <w:abstractNum w:abstractNumId="20" w15:restartNumberingAfterBreak="0">
     <w:nsid w:val="7BFD5B04"/>
     <w:multiLevelType w:val="hybridMultilevel"/>
     <w:tmpl w:val="CDA25628"/>
@@ -5842,46 +8704,46 @@
     </w:lvl>
   </w:abstractNum>
   <w:num w:numId="1" w16cid:durableId="1718386504">
+    <w:abstractNumId w:val="11"/>
+  </w:num>
+  <w:num w:numId="2" w16cid:durableId="2001305569">
     <w:abstractNumId w:val="8"/>
   </w:num>
-  <w:num w:numId="2" w16cid:durableId="2001305569">
+  <w:num w:numId="3" w16cid:durableId="265695066">
+    <w:abstractNumId w:val="12"/>
+  </w:num>
+  <w:num w:numId="4" w16cid:durableId="447159956">
+    <w:abstractNumId w:val="14"/>
+  </w:num>
+  <w:num w:numId="5" w16cid:durableId="1400976590">
+    <w:abstractNumId w:val="18"/>
+  </w:num>
+  <w:num w:numId="6" w16cid:durableId="2031254613">
+    <w:abstractNumId w:val="3"/>
+  </w:num>
+  <w:num w:numId="7" w16cid:durableId="2054651113">
+    <w:abstractNumId w:val="2"/>
+  </w:num>
+  <w:num w:numId="8" w16cid:durableId="1048459240">
+    <w:abstractNumId w:val="10"/>
+  </w:num>
+  <w:num w:numId="9" w16cid:durableId="179315261">
+    <w:abstractNumId w:val="4"/>
+  </w:num>
+  <w:num w:numId="10" w16cid:durableId="1166628252">
+    <w:abstractNumId w:val="16"/>
+  </w:num>
+  <w:num w:numId="11" w16cid:durableId="2101825455">
+    <w:abstractNumId w:val="15"/>
+  </w:num>
+  <w:num w:numId="12" w16cid:durableId="1170366073">
+    <w:abstractNumId w:val="1"/>
+  </w:num>
+  <w:num w:numId="13" w16cid:durableId="850024063">
     <w:abstractNumId w:val="6"/>
   </w:num>
-  <w:num w:numId="3" w16cid:durableId="265695066">
-    <w:abstractNumId w:val="9"/>
-  </w:num>
-  <w:num w:numId="4" w16cid:durableId="447159956">
-    <w:abstractNumId w:val="10"/>
-  </w:num>
-  <w:num w:numId="5" w16cid:durableId="1400976590">
-    <w:abstractNumId w:val="13"/>
-  </w:num>
-  <w:num w:numId="6" w16cid:durableId="2031254613">
-    <w:abstractNumId w:val="2"/>
-  </w:num>
-  <w:num w:numId="7" w16cid:durableId="2054651113">
-    <w:abstractNumId w:val="1"/>
-  </w:num>
-  <w:num w:numId="8" w16cid:durableId="1048459240">
-    <w:abstractNumId w:val="7"/>
-  </w:num>
-  <w:num w:numId="9" w16cid:durableId="179315261">
-    <w:abstractNumId w:val="3"/>
-  </w:num>
-  <w:num w:numId="10" w16cid:durableId="1166628252">
-    <w:abstractNumId w:val="12"/>
-  </w:num>
-  <w:num w:numId="11" w16cid:durableId="2101825455">
-    <w:abstractNumId w:val="11"/>
-  </w:num>
-  <w:num w:numId="12" w16cid:durableId="1170366073">
-    <w:abstractNumId w:val="0"/>
-  </w:num>
-  <w:num w:numId="13" w16cid:durableId="850024063">
+  <w:num w:numId="14" w16cid:durableId="45374681">
     <w:abstractNumId w:val="5"/>
-  </w:num>
-  <w:num w:numId="14" w16cid:durableId="45374681">
-    <w:abstractNumId w:val="4"/>
     <w:lvlOverride w:ilvl="0">
       <w:lvl w:ilvl="0">
         <w:numFmt w:val="decimal"/>
@@ -5891,10 +8753,25 @@
     </w:lvlOverride>
   </w:num>
   <w:num w:numId="15" w16cid:durableId="563026266">
-    <w:abstractNumId w:val="15"/>
+    <w:abstractNumId w:val="20"/>
   </w:num>
   <w:num w:numId="16" w16cid:durableId="1408068692">
-    <w:abstractNumId w:val="14"/>
+    <w:abstractNumId w:val="19"/>
+  </w:num>
+  <w:num w:numId="17" w16cid:durableId="170070938">
+    <w:abstractNumId w:val="7"/>
+  </w:num>
+  <w:num w:numId="18" w16cid:durableId="112478465">
+    <w:abstractNumId w:val="0"/>
+  </w:num>
+  <w:num w:numId="19" w16cid:durableId="1998460942">
+    <w:abstractNumId w:val="9"/>
+  </w:num>
+  <w:num w:numId="20" w16cid:durableId="2141802302">
+    <w:abstractNumId w:val="17"/>
+  </w:num>
+  <w:num w:numId="21" w16cid:durableId="1414820135">
+    <w:abstractNumId w:val="13"/>
   </w:num>
 </w:numbering>
 </file>
@@ -6304,6 +9181,7 @@
   <w:style w:type="character" w:default="1" w:styleId="DefaultParagraphFont">
     <w:name w:val="Default Paragraph Font"/>
     <w:uiPriority w:val="1"/>
+    <w:semiHidden/>
     <w:unhideWhenUsed/>
   </w:style>
   <w:style w:type="table" w:default="1" w:styleId="TableNormal">
@@ -6365,11 +9243,34 @@
     <w:name w:val="Hyperlink"/>
     <w:basedOn w:val="DefaultParagraphFont"/>
     <w:uiPriority w:val="99"/>
-    <w:semiHidden/>
     <w:unhideWhenUsed/>
     <w:rsid w:val="000064E0"/>
     <w:rPr>
       <w:color w:val="0000FF"/>
+      <w:u w:val="single"/>
+    </w:rPr>
+  </w:style>
+  <w:style w:type="character" w:styleId="UnresolvedMention">
+    <w:name w:val="Unresolved Mention"/>
+    <w:basedOn w:val="DefaultParagraphFont"/>
+    <w:uiPriority w:val="99"/>
+    <w:semiHidden/>
+    <w:unhideWhenUsed/>
+    <w:rsid w:val="00933705"/>
+    <w:rPr>
+      <w:color w:val="605E5C"/>
+      <w:shd w:val="clear" w:color="auto" w:fill="E1DFDD"/>
+    </w:rPr>
+  </w:style>
+  <w:style w:type="character" w:styleId="FollowedHyperlink">
+    <w:name w:val="FollowedHyperlink"/>
+    <w:basedOn w:val="DefaultParagraphFont"/>
+    <w:uiPriority w:val="99"/>
+    <w:semiHidden/>
+    <w:unhideWhenUsed/>
+    <w:rsid w:val="005C57F6"/>
+    <w:rPr>
+      <w:color w:val="954F72" w:themeColor="followedHyperlink"/>
       <w:u w:val="single"/>
     </w:rPr>
   </w:style>

--- a/report/OOPreport.docx
+++ b/report/OOPreport.docx
@@ -622,6 +622,7 @@
         <w:t>VirusComponent</w:t>
       </w:r>
       <w:proofErr w:type="spellEnd"/>
+      <w:proofErr w:type="gramStart"/>
       <w:r>
         <w:rPr>
           <w:rFonts w:ascii="Times New Roman" w:hAnsi="Times New Roman" w:cs="Times New Roman"/>
@@ -648,6 +649,7 @@
         <w:t>GetField</w:t>
       </w:r>
       <w:proofErr w:type="spellEnd"/>
+      <w:proofErr w:type="gramEnd"/>
       <w:r>
         <w:rPr>
           <w:rFonts w:ascii="Times New Roman" w:hAnsi="Times New Roman" w:cs="Times New Roman"/>
@@ -864,7 +866,25 @@
           <w:sz w:val="28"/>
           <w:szCs w:val="28"/>
         </w:rPr>
-        <w:t xml:space="preserve">Core class : </w:t>
+        <w:t xml:space="preserve">Core </w:t>
+      </w:r>
+      <w:proofErr w:type="gramStart"/>
+      <w:r>
+        <w:rPr>
+          <w:rFonts w:ascii="Times New Roman" w:hAnsi="Times New Roman" w:cs="Times New Roman"/>
+          <w:sz w:val="28"/>
+          <w:szCs w:val="28"/>
+        </w:rPr>
+        <w:t>class :</w:t>
+      </w:r>
+      <w:proofErr w:type="gramEnd"/>
+      <w:r>
+        <w:rPr>
+          <w:rFonts w:ascii="Times New Roman" w:hAnsi="Times New Roman" w:cs="Times New Roman"/>
+          <w:sz w:val="28"/>
+          <w:szCs w:val="28"/>
+        </w:rPr>
+        <w:t xml:space="preserve"> </w:t>
       </w:r>
       <w:proofErr w:type="spellStart"/>
       <w:r>
@@ -1036,7 +1056,25 @@
           <w:sz w:val="28"/>
           <w:szCs w:val="28"/>
         </w:rPr>
-        <w:t xml:space="preserve">%) , Fix code for </w:t>
+        <w:t>%</w:t>
+      </w:r>
+      <w:proofErr w:type="gramStart"/>
+      <w:r>
+        <w:rPr>
+          <w:rFonts w:ascii="Times New Roman" w:hAnsi="Times New Roman" w:cs="Times New Roman"/>
+          <w:sz w:val="28"/>
+          <w:szCs w:val="28"/>
+        </w:rPr>
+        <w:t>) ,</w:t>
+      </w:r>
+      <w:proofErr w:type="gramEnd"/>
+      <w:r>
+        <w:rPr>
+          <w:rFonts w:ascii="Times New Roman" w:hAnsi="Times New Roman" w:cs="Times New Roman"/>
+          <w:sz w:val="28"/>
+          <w:szCs w:val="28"/>
+        </w:rPr>
+        <w:t xml:space="preserve"> Fix code for </w:t>
       </w:r>
       <w:proofErr w:type="spellStart"/>
       <w:r>
@@ -1140,15 +1178,33 @@
           <w:sz w:val="28"/>
           <w:szCs w:val="28"/>
         </w:rPr>
-        <w:t>Core Class: Covid class</w:t>
-      </w:r>
-      <w:r>
-        <w:rPr>
-          <w:rFonts w:ascii="Times New Roman" w:hAnsi="Times New Roman" w:cs="Times New Roman"/>
-          <w:sz w:val="28"/>
-          <w:szCs w:val="28"/>
-        </w:rPr>
-        <w:t>(100%)</w:t>
+        <w:t xml:space="preserve">Core Class: Covid </w:t>
+      </w:r>
+      <w:proofErr w:type="gramStart"/>
+      <w:r>
+        <w:rPr>
+          <w:rFonts w:ascii="Times New Roman" w:hAnsi="Times New Roman" w:cs="Times New Roman"/>
+          <w:sz w:val="28"/>
+          <w:szCs w:val="28"/>
+        </w:rPr>
+        <w:t>class</w:t>
+      </w:r>
+      <w:r>
+        <w:rPr>
+          <w:rFonts w:ascii="Times New Roman" w:hAnsi="Times New Roman" w:cs="Times New Roman"/>
+          <w:sz w:val="28"/>
+          <w:szCs w:val="28"/>
+        </w:rPr>
+        <w:t>(</w:t>
+      </w:r>
+      <w:proofErr w:type="gramEnd"/>
+      <w:r>
+        <w:rPr>
+          <w:rFonts w:ascii="Times New Roman" w:hAnsi="Times New Roman" w:cs="Times New Roman"/>
+          <w:sz w:val="28"/>
+          <w:szCs w:val="28"/>
+        </w:rPr>
+        <w:t>100%)</w:t>
       </w:r>
       <w:r>
         <w:rPr>
@@ -1241,6 +1297,7 @@
         <w:t xml:space="preserve">GUI: </w:t>
       </w:r>
       <w:proofErr w:type="spellStart"/>
+      <w:proofErr w:type="gramStart"/>
       <w:r>
         <w:rPr>
           <w:rFonts w:ascii="Times New Roman" w:hAnsi="Times New Roman" w:cs="Times New Roman"/>
@@ -1256,7 +1313,16 @@
           <w:sz w:val="28"/>
           <w:szCs w:val="28"/>
         </w:rPr>
-        <w:t>(100%)</w:t>
+        <w:t>(</w:t>
+      </w:r>
+      <w:proofErr w:type="gramEnd"/>
+      <w:r>
+        <w:rPr>
+          <w:rFonts w:ascii="Times New Roman" w:hAnsi="Times New Roman" w:cs="Times New Roman"/>
+          <w:sz w:val="28"/>
+          <w:szCs w:val="28"/>
+        </w:rPr>
+        <w:t>100%)</w:t>
       </w:r>
       <w:r>
         <w:rPr>
@@ -1440,7 +1506,25 @@
           <w:sz w:val="28"/>
           <w:szCs w:val="28"/>
         </w:rPr>
-        <w:t>Core class : Papilloma</w:t>
+        <w:t xml:space="preserve">Core </w:t>
+      </w:r>
+      <w:proofErr w:type="gramStart"/>
+      <w:r>
+        <w:rPr>
+          <w:rFonts w:ascii="Times New Roman" w:hAnsi="Times New Roman" w:cs="Times New Roman"/>
+          <w:sz w:val="28"/>
+          <w:szCs w:val="28"/>
+        </w:rPr>
+        <w:t>class :</w:t>
+      </w:r>
+      <w:proofErr w:type="gramEnd"/>
+      <w:r>
+        <w:rPr>
+          <w:rFonts w:ascii="Times New Roman" w:hAnsi="Times New Roman" w:cs="Times New Roman"/>
+          <w:sz w:val="28"/>
+          <w:szCs w:val="28"/>
+        </w:rPr>
+        <w:t xml:space="preserve"> Papilloma</w:t>
       </w:r>
       <w:r>
         <w:rPr>
@@ -1576,7 +1660,25 @@
           <w:sz w:val="28"/>
           <w:szCs w:val="28"/>
         </w:rPr>
-        <w:t>Core class : Influenza</w:t>
+        <w:t xml:space="preserve">Core </w:t>
+      </w:r>
+      <w:proofErr w:type="gramStart"/>
+      <w:r>
+        <w:rPr>
+          <w:rFonts w:ascii="Times New Roman" w:hAnsi="Times New Roman" w:cs="Times New Roman"/>
+          <w:sz w:val="28"/>
+          <w:szCs w:val="28"/>
+        </w:rPr>
+        <w:t>class :</w:t>
+      </w:r>
+      <w:proofErr w:type="gramEnd"/>
+      <w:r>
+        <w:rPr>
+          <w:rFonts w:ascii="Times New Roman" w:hAnsi="Times New Roman" w:cs="Times New Roman"/>
+          <w:sz w:val="28"/>
+          <w:szCs w:val="28"/>
+        </w:rPr>
+        <w:t xml:space="preserve"> Influenza</w:t>
       </w:r>
       <w:r>
         <w:rPr>
@@ -1814,9 +1916,12 @@
         </w:numPr>
         <w:spacing w:after="120"/>
         <w:rPr>
-          <w:rFonts w:ascii="Times New Roman" w:hAnsi="Times New Roman" w:cs="Times New Roman"/>
+          <w:rStyle w:val="Hyperlink"/>
+          <w:rFonts w:ascii="Times New Roman" w:hAnsi="Times New Roman" w:cs="Times New Roman"/>
+          <w:color w:val="auto"/>
           <w:sz w:val="32"/>
           <w:szCs w:val="32"/>
+          <w:u w:val="none"/>
         </w:rPr>
       </w:pPr>
       <w:r>
@@ -1841,6 +1946,196 @@
     </w:p>
     <w:p>
       <w:pPr>
+        <w:pStyle w:val="ListParagraph"/>
+        <w:numPr>
+          <w:ilvl w:val="0"/>
+          <w:numId w:val="17"/>
+        </w:numPr>
+        <w:spacing w:after="120"/>
+        <w:rPr>
+          <w:rFonts w:ascii="Times New Roman" w:hAnsi="Times New Roman" w:cs="Times New Roman"/>
+          <w:sz w:val="32"/>
+          <w:szCs w:val="32"/>
+        </w:rPr>
+      </w:pPr>
+      <w:r>
+        <w:rPr>
+          <w:rFonts w:ascii="Times New Roman" w:hAnsi="Times New Roman" w:cs="Times New Roman"/>
+          <w:sz w:val="32"/>
+          <w:szCs w:val="32"/>
+        </w:rPr>
+        <w:t xml:space="preserve">At the </w:t>
+      </w:r>
+      <w:proofErr w:type="spellStart"/>
+      <w:r>
+        <w:rPr>
+          <w:rFonts w:ascii="Times New Roman" w:hAnsi="Times New Roman" w:cs="Times New Roman"/>
+          <w:sz w:val="32"/>
+          <w:szCs w:val="32"/>
+        </w:rPr>
+        <w:t>begining</w:t>
+      </w:r>
+      <w:proofErr w:type="spellEnd"/>
+      <w:r>
+        <w:rPr>
+          <w:rFonts w:ascii="Times New Roman" w:hAnsi="Times New Roman" w:cs="Times New Roman"/>
+          <w:sz w:val="32"/>
+          <w:szCs w:val="32"/>
+        </w:rPr>
+        <w:t xml:space="preserve"> of design, we copy with modify for Structure Controller, </w:t>
+      </w:r>
+      <w:proofErr w:type="spellStart"/>
+      <w:r>
+        <w:rPr>
+          <w:rFonts w:ascii="Times New Roman" w:hAnsi="Times New Roman" w:cs="Times New Roman"/>
+          <w:sz w:val="32"/>
+          <w:szCs w:val="32"/>
+        </w:rPr>
+        <w:t>CellComponent</w:t>
+      </w:r>
+      <w:proofErr w:type="spellEnd"/>
+      <w:r>
+        <w:rPr>
+          <w:rFonts w:ascii="Times New Roman" w:hAnsi="Times New Roman" w:cs="Times New Roman"/>
+          <w:sz w:val="32"/>
+          <w:szCs w:val="32"/>
+        </w:rPr>
+        <w:t xml:space="preserve"> and </w:t>
+      </w:r>
+      <w:proofErr w:type="spellStart"/>
+      <w:r>
+        <w:rPr>
+          <w:rFonts w:ascii="Times New Roman" w:hAnsi="Times New Roman" w:cs="Times New Roman"/>
+          <w:sz w:val="32"/>
+          <w:szCs w:val="32"/>
+        </w:rPr>
+        <w:t>HostCell</w:t>
+      </w:r>
+      <w:proofErr w:type="spellEnd"/>
+      <w:r>
+        <w:rPr>
+          <w:rFonts w:ascii="Times New Roman" w:hAnsi="Times New Roman" w:cs="Times New Roman"/>
+          <w:sz w:val="32"/>
+          <w:szCs w:val="32"/>
+        </w:rPr>
+        <w:t xml:space="preserve"> class from </w:t>
+      </w:r>
+      <w:hyperlink r:id="rId9" w:history="1">
+        <w:r>
+          <w:rPr>
+            <w:rStyle w:val="Hyperlink"/>
+            <w:rFonts w:ascii="Times New Roman" w:hAnsi="Times New Roman" w:cs="Times New Roman"/>
+            <w:sz w:val="32"/>
+            <w:szCs w:val="32"/>
+          </w:rPr>
+          <w:t>this s</w:t>
+        </w:r>
+        <w:r>
+          <w:rPr>
+            <w:rStyle w:val="Hyperlink"/>
+            <w:rFonts w:ascii="Times New Roman" w:hAnsi="Times New Roman" w:cs="Times New Roman"/>
+            <w:sz w:val="32"/>
+            <w:szCs w:val="32"/>
+          </w:rPr>
+          <w:t>o</w:t>
+        </w:r>
+        <w:r>
+          <w:rPr>
+            <w:rStyle w:val="Hyperlink"/>
+            <w:rFonts w:ascii="Times New Roman" w:hAnsi="Times New Roman" w:cs="Times New Roman"/>
+            <w:sz w:val="32"/>
+            <w:szCs w:val="32"/>
+          </w:rPr>
+          <w:t>urce</w:t>
+        </w:r>
+      </w:hyperlink>
+      <w:r>
+        <w:rPr>
+          <w:rFonts w:ascii="Times New Roman" w:hAnsi="Times New Roman" w:cs="Times New Roman"/>
+          <w:sz w:val="32"/>
+          <w:szCs w:val="32"/>
+        </w:rPr>
+        <w:t>, but after that, we decided to just use the idea, the basic logical, and we code again these class</w:t>
+      </w:r>
+      <w:r>
+        <w:rPr>
+          <w:rFonts w:ascii="Times New Roman" w:hAnsi="Times New Roman" w:cs="Times New Roman"/>
+          <w:sz w:val="32"/>
+          <w:szCs w:val="32"/>
+        </w:rPr>
+        <w:t>es</w:t>
+      </w:r>
+      <w:r>
+        <w:rPr>
+          <w:rFonts w:ascii="Times New Roman" w:hAnsi="Times New Roman" w:cs="Times New Roman"/>
+          <w:sz w:val="32"/>
+          <w:szCs w:val="32"/>
+        </w:rPr>
+        <w:t>.</w:t>
+      </w:r>
+      <w:r>
+        <w:rPr>
+          <w:rFonts w:ascii="Times New Roman" w:hAnsi="Times New Roman" w:cs="Times New Roman"/>
+          <w:sz w:val="32"/>
+          <w:szCs w:val="32"/>
+        </w:rPr>
+        <w:t xml:space="preserve"> We also use the idea of </w:t>
+      </w:r>
+      <w:proofErr w:type="spellStart"/>
+      <w:r>
+        <w:rPr>
+          <w:rFonts w:ascii="Times New Roman" w:hAnsi="Times New Roman" w:cs="Times New Roman"/>
+          <w:sz w:val="32"/>
+          <w:szCs w:val="32"/>
+        </w:rPr>
+        <w:t>MainScreen</w:t>
+      </w:r>
+      <w:proofErr w:type="spellEnd"/>
+      <w:r>
+        <w:rPr>
+          <w:rFonts w:ascii="Times New Roman" w:hAnsi="Times New Roman" w:cs="Times New Roman"/>
+          <w:sz w:val="32"/>
+          <w:szCs w:val="32"/>
+        </w:rPr>
+        <w:t xml:space="preserve"> </w:t>
+      </w:r>
+      <w:proofErr w:type="spellStart"/>
+      <w:r>
+        <w:rPr>
+          <w:rFonts w:ascii="Times New Roman" w:hAnsi="Times New Roman" w:cs="Times New Roman"/>
+          <w:sz w:val="32"/>
+          <w:szCs w:val="32"/>
+        </w:rPr>
+        <w:t>fxml</w:t>
+      </w:r>
+      <w:proofErr w:type="spellEnd"/>
+      <w:r>
+        <w:rPr>
+          <w:rFonts w:ascii="Times New Roman" w:hAnsi="Times New Roman" w:cs="Times New Roman"/>
+          <w:sz w:val="32"/>
+          <w:szCs w:val="32"/>
+        </w:rPr>
+        <w:t xml:space="preserve">. </w:t>
+      </w:r>
+      <w:r>
+        <w:rPr>
+          <w:rFonts w:ascii="Times New Roman" w:hAnsi="Times New Roman" w:cs="Times New Roman"/>
+          <w:sz w:val="32"/>
+          <w:szCs w:val="32"/>
+        </w:rPr>
+        <w:t>All the rest is done by us</w:t>
+      </w:r>
+      <w:r>
+        <w:rPr>
+          <w:rFonts w:ascii="Times New Roman" w:hAnsi="Times New Roman" w:cs="Times New Roman"/>
+          <w:sz w:val="32"/>
+          <w:szCs w:val="32"/>
+        </w:rPr>
+        <w:t>.</w:t>
+      </w:r>
+    </w:p>
+    <w:p>
+      <w:pPr>
         <w:spacing w:after="120"/>
         <w:rPr>
           <w:rFonts w:ascii="Times New Roman" w:hAnsi="Times New Roman" w:cs="Times New Roman"/>
@@ -1961,7 +2256,34 @@
           <w:sz w:val="28"/>
           <w:szCs w:val="28"/>
         </w:rPr>
-        <w:t>The rapid global spread of COVID-19 has underscored the critical importance of understanding viruses and their modes of infection. As the world faces the ongoing challenges of this pandemic, it becomes increasingly vital to grasp the basic knowledge of different types of viruses and their mechanisms of infection in order to develop effective prevention strategies. This report aims to provide an overview of the fundamental aspects of viruses, focusing on their basic structure and the methods by which they infect host cells. In this project, Java programming and JavaFX with GUI are the way we applied to create the virus application.</w:t>
+        <w:t xml:space="preserve">The rapid global spread of COVID-19 has underscored the critical importance of understanding viruses and their modes of infection. As the world faces the ongoing challenges of this pandemic, it becomes increasingly vital to grasp the basic knowledge of different types of viruses and their mechanisms of infection </w:t>
+      </w:r>
+      <w:proofErr w:type="gramStart"/>
+      <w:r>
+        <w:rPr>
+          <w:rFonts w:ascii="Times New Roman" w:eastAsia="Times New Roman" w:hAnsi="Times New Roman" w:cs="Times New Roman"/>
+          <w:sz w:val="28"/>
+          <w:szCs w:val="28"/>
+        </w:rPr>
+        <w:t>in order to</w:t>
+      </w:r>
+      <w:proofErr w:type="gramEnd"/>
+      <w:r>
+        <w:rPr>
+          <w:rFonts w:ascii="Times New Roman" w:eastAsia="Times New Roman" w:hAnsi="Times New Roman" w:cs="Times New Roman"/>
+          <w:sz w:val="28"/>
+          <w:szCs w:val="28"/>
+        </w:rPr>
+        <w:t xml:space="preserve"> develop effective prevention strategies. This report aims to provide an overview of the fundamental aspects of viruses, focusing on their basic structure and the </w:t>
+      </w:r>
+      <w:r>
+        <w:rPr>
+          <w:rFonts w:ascii="Times New Roman" w:eastAsia="Times New Roman" w:hAnsi="Times New Roman" w:cs="Times New Roman"/>
+          <w:sz w:val="28"/>
+          <w:szCs w:val="28"/>
+        </w:rPr>
+        <w:lastRenderedPageBreak/>
+        <w:t>methods by which they infect host cells. In this project, Java programming and JavaFX with GUI are the way we applied to create the virus application.</w:t>
       </w:r>
     </w:p>
     <w:p>
@@ -2026,7 +2348,6 @@
           <w:bdr w:val="none" w:sz="0" w:space="0" w:color="auto" w:frame="1"/>
           <w14:ligatures w14:val="none"/>
         </w:rPr>
-        <w:lastRenderedPageBreak/>
         <w:drawing>
           <wp:inline distT="0" distB="0" distL="0" distR="0" wp14:anchorId="5CE0184B" wp14:editId="2E3529AF">
             <wp:extent cx="5967927" cy="2804160"/>
@@ -2045,7 +2366,7 @@
                     </pic:cNvPicPr>
                   </pic:nvPicPr>
                   <pic:blipFill>
-                    <a:blip r:embed="rId9">
+                    <a:blip r:embed="rId10">
                       <a:extLst>
                         <a:ext uri="{28A0092B-C50C-407E-A947-70E740481C1C}">
                           <a14:useLocalDpi xmlns:a14="http://schemas.microsoft.com/office/drawing/2010/main" val="0"/>
@@ -2096,6 +2417,7 @@
         <w:t xml:space="preserve">The user launches the application and is presented with the main screen, which includes the title and multiple options to </w:t>
       </w:r>
       <w:proofErr w:type="spellStart"/>
+      <w:proofErr w:type="gramStart"/>
       <w:r>
         <w:rPr>
           <w:rFonts w:ascii="Times New Roman" w:eastAsia="Times New Roman" w:hAnsi="Times New Roman" w:cs="Times New Roman"/>
@@ -2105,6 +2427,7 @@
         <w:t>choose.The</w:t>
       </w:r>
       <w:proofErr w:type="spellEnd"/>
+      <w:proofErr w:type="gramEnd"/>
       <w:r>
         <w:rPr>
           <w:rFonts w:ascii="Times New Roman" w:eastAsia="Times New Roman" w:hAnsi="Times New Roman" w:cs="Times New Roman"/>
@@ -2149,7 +2472,25 @@
           <w:sz w:val="28"/>
           <w:szCs w:val="28"/>
         </w:rPr>
-        <w:t>Upon selecting a specific virus category, such as viruses with a lipid envelope, the application proceeds to display a list of viruses falling under that category. For example, users may be presented with options like Covid, Influenza if users selected “Enveloped Virus” option, or HAV, Adeno if users selected “Non Envelope Virus”. By selecting one of these viruses, users can delve into detailed information about the selected virus, including its structure and infection mechanism.</w:t>
+        <w:t>Upon selecting a specific virus category, such as viruses with a lipid envelope, the application proceeds to display a list of viruses falling under that category. For example, users may be presented with options like Covid, Influenza if users selected “Enveloped Virus” option, or HAV, Adeno if users selected “</w:t>
+      </w:r>
+      <w:proofErr w:type="gramStart"/>
+      <w:r>
+        <w:rPr>
+          <w:rFonts w:ascii="Times New Roman" w:eastAsia="Times New Roman" w:hAnsi="Times New Roman" w:cs="Times New Roman"/>
+          <w:sz w:val="28"/>
+          <w:szCs w:val="28"/>
+        </w:rPr>
+        <w:t>Non Envelope</w:t>
+      </w:r>
+      <w:proofErr w:type="gramEnd"/>
+      <w:r>
+        <w:rPr>
+          <w:rFonts w:ascii="Times New Roman" w:eastAsia="Times New Roman" w:hAnsi="Times New Roman" w:cs="Times New Roman"/>
+          <w:sz w:val="28"/>
+          <w:szCs w:val="28"/>
+        </w:rPr>
+        <w:t xml:space="preserve"> Virus”. By selecting one of these viruses, users can delve into detailed information about the selected virus, including its structure and infection mechanism.</w:t>
       </w:r>
     </w:p>
     <w:p>
@@ -2242,7 +2583,6 @@
           <w:bdr w:val="none" w:sz="0" w:space="0" w:color="auto" w:frame="1"/>
           <w14:ligatures w14:val="none"/>
         </w:rPr>
-        <w:lastRenderedPageBreak/>
         <w:drawing>
           <wp:inline distT="0" distB="0" distL="0" distR="0" wp14:anchorId="0949005D" wp14:editId="714D9B50">
             <wp:extent cx="6484620" cy="5006340"/>
@@ -2261,7 +2601,7 @@
                     </pic:cNvPicPr>
                   </pic:nvPicPr>
                   <pic:blipFill>
-                    <a:blip r:embed="rId10" cstate="print">
+                    <a:blip r:embed="rId11" cstate="print">
                       <a:extLst>
                         <a:ext uri="{28A0092B-C50C-407E-A947-70E740481C1C}">
                           <a14:useLocalDpi xmlns:a14="http://schemas.microsoft.com/office/drawing/2010/main" val="0"/>
@@ -2382,7 +2722,25 @@
           <w:sz w:val="28"/>
           <w:szCs w:val="28"/>
         </w:rPr>
-        <w:t xml:space="preserve">Envelope Virus and Non envelope Virus inherits from Virus. All types of viruses inherit from their respective groups, and all aggregate </w:t>
+        <w:t xml:space="preserve">Envelope Virus and Non envelope Virus inherits from Virus. All types of viruses </w:t>
+      </w:r>
+      <w:proofErr w:type="gramStart"/>
+      <w:r>
+        <w:rPr>
+          <w:rFonts w:ascii="Times New Roman" w:eastAsia="Times New Roman" w:hAnsi="Times New Roman" w:cs="Times New Roman"/>
+          <w:sz w:val="28"/>
+          <w:szCs w:val="28"/>
+        </w:rPr>
+        <w:t>inherit</w:t>
+      </w:r>
+      <w:proofErr w:type="gramEnd"/>
+      <w:r>
+        <w:rPr>
+          <w:rFonts w:ascii="Times New Roman" w:eastAsia="Times New Roman" w:hAnsi="Times New Roman" w:cs="Times New Roman"/>
+          <w:sz w:val="28"/>
+          <w:szCs w:val="28"/>
+        </w:rPr>
+        <w:t xml:space="preserve"> from their respective groups, and all aggregate </w:t>
       </w:r>
       <w:proofErr w:type="spellStart"/>
       <w:r>
@@ -2527,6 +2885,7 @@
           <w:sz w:val="28"/>
           <w:szCs w:val="28"/>
         </w:rPr>
+        <w:lastRenderedPageBreak/>
         <w:t>Controller package</w:t>
       </w:r>
     </w:p>
@@ -2550,8 +2909,25 @@
           <w:sz w:val="28"/>
           <w:szCs w:val="28"/>
         </w:rPr>
-        <w:lastRenderedPageBreak/>
-        <w:t xml:space="preserve">All types of attacks associated with each virus inherit from </w:t>
+        <w:t xml:space="preserve">All types of attacks associated with each virus </w:t>
+      </w:r>
+      <w:proofErr w:type="gramStart"/>
+      <w:r>
+        <w:rPr>
+          <w:rFonts w:ascii="Times New Roman" w:eastAsia="Times New Roman" w:hAnsi="Times New Roman" w:cs="Times New Roman"/>
+          <w:sz w:val="28"/>
+          <w:szCs w:val="28"/>
+        </w:rPr>
+        <w:t>inherit</w:t>
+      </w:r>
+      <w:proofErr w:type="gramEnd"/>
+      <w:r>
+        <w:rPr>
+          <w:rFonts w:ascii="Times New Roman" w:eastAsia="Times New Roman" w:hAnsi="Times New Roman" w:cs="Times New Roman"/>
+          <w:sz w:val="28"/>
+          <w:szCs w:val="28"/>
+        </w:rPr>
+        <w:t xml:space="preserve"> from </w:t>
       </w:r>
       <w:proofErr w:type="spellStart"/>
       <w:r>
@@ -2697,7 +3073,7 @@
                     </pic:cNvPicPr>
                   </pic:nvPicPr>
                   <pic:blipFill>
-                    <a:blip r:embed="rId11" cstate="print">
+                    <a:blip r:embed="rId12" cstate="print">
                       <a:extLst>
                         <a:ext uri="{28A0092B-C50C-407E-A947-70E740481C1C}">
                           <a14:useLocalDpi xmlns:a14="http://schemas.microsoft.com/office/drawing/2010/main" val="0"/>
@@ -2774,9 +3150,28 @@
           <w:sz w:val="28"/>
           <w:szCs w:val="28"/>
         </w:rPr>
-        <w:t xml:space="preserve">The amount of viruses can be identified are </w:t>
+        <w:t xml:space="preserve">The </w:t>
+      </w:r>
+      <w:proofErr w:type="gramStart"/>
+      <w:r>
+        <w:rPr>
+          <w:rFonts w:ascii="Times New Roman" w:eastAsia="Times New Roman" w:hAnsi="Times New Roman" w:cs="Times New Roman"/>
+          <w:sz w:val="28"/>
+          <w:szCs w:val="28"/>
+        </w:rPr>
+        <w:t>amount</w:t>
+      </w:r>
+      <w:proofErr w:type="gramEnd"/>
+      <w:r>
+        <w:rPr>
+          <w:rFonts w:ascii="Times New Roman" w:eastAsia="Times New Roman" w:hAnsi="Times New Roman" w:cs="Times New Roman"/>
+          <w:sz w:val="28"/>
+          <w:szCs w:val="28"/>
+        </w:rPr>
+        <w:t xml:space="preserve"> of viruses can be identified are </w:t>
       </w:r>
       <w:proofErr w:type="spellStart"/>
+      <w:proofErr w:type="gramStart"/>
       <w:r>
         <w:rPr>
           <w:rFonts w:ascii="Times New Roman" w:eastAsia="Times New Roman" w:hAnsi="Times New Roman" w:cs="Times New Roman"/>
@@ -2786,6 +3181,7 @@
         <w:t>alot</w:t>
       </w:r>
       <w:proofErr w:type="spellEnd"/>
+      <w:proofErr w:type="gramEnd"/>
       <w:r>
         <w:rPr>
           <w:rFonts w:ascii="Times New Roman" w:eastAsia="Times New Roman" w:hAnsi="Times New Roman" w:cs="Times New Roman"/>
@@ -2826,7 +3222,25 @@
           <w:sz w:val="28"/>
           <w:szCs w:val="28"/>
         </w:rPr>
-        <w:t>We define a superclass called "Virus" that represents the common properties and behaviors shared by all viruses. The "Virus" class have methods such as "</w:t>
+        <w:t xml:space="preserve">We define a superclass called "Virus" that represents the common properties and behaviors shared by all viruses. The "Virus" class </w:t>
+      </w:r>
+      <w:proofErr w:type="gramStart"/>
+      <w:r>
+        <w:rPr>
+          <w:rFonts w:ascii="Times New Roman" w:eastAsia="Times New Roman" w:hAnsi="Times New Roman" w:cs="Times New Roman"/>
+          <w:sz w:val="28"/>
+          <w:szCs w:val="28"/>
+        </w:rPr>
+        <w:t>have</w:t>
+      </w:r>
+      <w:proofErr w:type="gramEnd"/>
+      <w:r>
+        <w:rPr>
+          <w:rFonts w:ascii="Times New Roman" w:eastAsia="Times New Roman" w:hAnsi="Times New Roman" w:cs="Times New Roman"/>
+          <w:sz w:val="28"/>
+          <w:szCs w:val="28"/>
+        </w:rPr>
+        <w:t xml:space="preserve"> methods such as "</w:t>
       </w:r>
       <w:proofErr w:type="spellStart"/>
       <w:r>
@@ -2970,7 +3384,25 @@
           <w:sz w:val="28"/>
           <w:szCs w:val="28"/>
         </w:rPr>
-        <w:t>" class would inherit from the "Virus" class.</w:t>
+        <w:t xml:space="preserve">" class would </w:t>
+      </w:r>
+      <w:proofErr w:type="gramStart"/>
+      <w:r>
+        <w:rPr>
+          <w:rFonts w:ascii="Times New Roman" w:eastAsia="Times New Roman" w:hAnsi="Times New Roman" w:cs="Times New Roman"/>
+          <w:sz w:val="28"/>
+          <w:szCs w:val="28"/>
+        </w:rPr>
+        <w:t>inherit</w:t>
+      </w:r>
+      <w:proofErr w:type="gramEnd"/>
+      <w:r>
+        <w:rPr>
+          <w:rFonts w:ascii="Times New Roman" w:eastAsia="Times New Roman" w:hAnsi="Times New Roman" w:cs="Times New Roman"/>
+          <w:sz w:val="28"/>
+          <w:szCs w:val="28"/>
+        </w:rPr>
+        <w:t xml:space="preserve"> from the "Virus" class.</w:t>
       </w:r>
     </w:p>
     <w:p>
@@ -2988,16 +3420,44 @@
           <w:sz w:val="28"/>
           <w:szCs w:val="28"/>
         </w:rPr>
-        <w:t xml:space="preserve">Now, we can write code that can work with both envelope and non-envelope viruses, treating them as instances of the “Virus” class. For example, we can create </w:t>
-      </w:r>
-      <w:r>
-        <w:rPr>
-          <w:rFonts w:ascii="Times New Roman" w:eastAsia="Times New Roman" w:hAnsi="Times New Roman" w:cs="Times New Roman"/>
-          <w:sz w:val="28"/>
-          <w:szCs w:val="28"/>
-        </w:rPr>
         <w:lastRenderedPageBreak/>
-        <w:t>multiple "Virus”  objects and populate it with instances of both "</w:t>
+        <w:t>Now, we can write code that can work with both envelope and non-envelope viruses, treating them as instances of the “Virus” class. For example, we can create multiple "</w:t>
+      </w:r>
+      <w:proofErr w:type="gramStart"/>
+      <w:r>
+        <w:rPr>
+          <w:rFonts w:ascii="Times New Roman" w:eastAsia="Times New Roman" w:hAnsi="Times New Roman" w:cs="Times New Roman"/>
+          <w:sz w:val="28"/>
+          <w:szCs w:val="28"/>
+        </w:rPr>
+        <w:t>Virus”  objects</w:t>
+      </w:r>
+      <w:proofErr w:type="gramEnd"/>
+      <w:r>
+        <w:rPr>
+          <w:rFonts w:ascii="Times New Roman" w:eastAsia="Times New Roman" w:hAnsi="Times New Roman" w:cs="Times New Roman"/>
+          <w:sz w:val="28"/>
+          <w:szCs w:val="28"/>
+        </w:rPr>
+        <w:t xml:space="preserve"> and populate </w:t>
+      </w:r>
+      <w:proofErr w:type="gramStart"/>
+      <w:r>
+        <w:rPr>
+          <w:rFonts w:ascii="Times New Roman" w:eastAsia="Times New Roman" w:hAnsi="Times New Roman" w:cs="Times New Roman"/>
+          <w:sz w:val="28"/>
+          <w:szCs w:val="28"/>
+        </w:rPr>
+        <w:t>it</w:t>
+      </w:r>
+      <w:proofErr w:type="gramEnd"/>
+      <w:r>
+        <w:rPr>
+          <w:rFonts w:ascii="Times New Roman" w:eastAsia="Times New Roman" w:hAnsi="Times New Roman" w:cs="Times New Roman"/>
+          <w:sz w:val="28"/>
+          <w:szCs w:val="28"/>
+        </w:rPr>
+        <w:t xml:space="preserve"> with instances of both "</w:t>
       </w:r>
       <w:proofErr w:type="spellStart"/>
       <w:r>
@@ -3162,7 +3622,25 @@
           <w:sz w:val="28"/>
           <w:szCs w:val="28"/>
         </w:rPr>
-        <w:t>" class generates and maintains instances of the target cells within the system , and "</w:t>
+        <w:t xml:space="preserve">" class generates and maintains instances of the target cells within the </w:t>
+      </w:r>
+      <w:proofErr w:type="gramStart"/>
+      <w:r>
+        <w:rPr>
+          <w:rFonts w:ascii="Times New Roman" w:eastAsia="Times New Roman" w:hAnsi="Times New Roman" w:cs="Times New Roman"/>
+          <w:sz w:val="28"/>
+          <w:szCs w:val="28"/>
+        </w:rPr>
+        <w:t>system ,</w:t>
+      </w:r>
+      <w:proofErr w:type="gramEnd"/>
+      <w:r>
+        <w:rPr>
+          <w:rFonts w:ascii="Times New Roman" w:eastAsia="Times New Roman" w:hAnsi="Times New Roman" w:cs="Times New Roman"/>
+          <w:sz w:val="28"/>
+          <w:szCs w:val="28"/>
+        </w:rPr>
+        <w:t xml:space="preserve"> and "</w:t>
       </w:r>
       <w:proofErr w:type="spellStart"/>
       <w:r>
@@ -3328,7 +3806,7 @@
                     <pic:cNvPicPr/>
                   </pic:nvPicPr>
                   <pic:blipFill>
-                    <a:blip r:embed="rId12" cstate="print">
+                    <a:blip r:embed="rId13" cstate="print">
                       <a:extLst>
                         <a:ext uri="{28A0092B-C50C-407E-A947-70E740481C1C}">
                           <a14:useLocalDpi xmlns:a14="http://schemas.microsoft.com/office/drawing/2010/main" val="0"/>
@@ -3453,8 +3931,18 @@
           <w:sz w:val="28"/>
           <w:szCs w:val="28"/>
         </w:rPr>
-        <w:t>: choose covid virus</w:t>
-      </w:r>
+        <w:t xml:space="preserve">: choose covid </w:t>
+      </w:r>
+      <w:proofErr w:type="gramStart"/>
+      <w:r>
+        <w:rPr>
+          <w:rFonts w:ascii="Times New Roman" w:hAnsi="Times New Roman" w:cs="Times New Roman"/>
+          <w:sz w:val="28"/>
+          <w:szCs w:val="28"/>
+        </w:rPr>
+        <w:t>virus</w:t>
+      </w:r>
+      <w:proofErr w:type="gramEnd"/>
     </w:p>
     <w:p>
       <w:pPr>
@@ -3505,8 +3993,18 @@
           <w:sz w:val="28"/>
           <w:szCs w:val="28"/>
         </w:rPr>
-        <w:t xml:space="preserve"> virus</w:t>
-      </w:r>
+        <w:t xml:space="preserve"> </w:t>
+      </w:r>
+      <w:proofErr w:type="gramStart"/>
+      <w:r>
+        <w:rPr>
+          <w:rFonts w:ascii="Times New Roman" w:hAnsi="Times New Roman" w:cs="Times New Roman"/>
+          <w:sz w:val="28"/>
+          <w:szCs w:val="28"/>
+        </w:rPr>
+        <w:t>virus</w:t>
+      </w:r>
+      <w:proofErr w:type="gramEnd"/>
     </w:p>
     <w:p>
       <w:pPr>
@@ -3539,8 +4037,18 @@
           <w:sz w:val="28"/>
           <w:szCs w:val="28"/>
         </w:rPr>
-        <w:t>: choose influenza virus</w:t>
-      </w:r>
+        <w:t xml:space="preserve">: choose influenza </w:t>
+      </w:r>
+      <w:proofErr w:type="gramStart"/>
+      <w:r>
+        <w:rPr>
+          <w:rFonts w:ascii="Times New Roman" w:hAnsi="Times New Roman" w:cs="Times New Roman"/>
+          <w:sz w:val="28"/>
+          <w:szCs w:val="28"/>
+        </w:rPr>
+        <w:t>virus</w:t>
+      </w:r>
+      <w:proofErr w:type="gramEnd"/>
     </w:p>
     <w:p>
       <w:pPr>
@@ -3573,8 +4081,18 @@
           <w:sz w:val="28"/>
           <w:szCs w:val="28"/>
         </w:rPr>
-        <w:t>: choose adeno virus</w:t>
-      </w:r>
+        <w:t xml:space="preserve">: choose adeno </w:t>
+      </w:r>
+      <w:proofErr w:type="gramStart"/>
+      <w:r>
+        <w:rPr>
+          <w:rFonts w:ascii="Times New Roman" w:hAnsi="Times New Roman" w:cs="Times New Roman"/>
+          <w:sz w:val="28"/>
+          <w:szCs w:val="28"/>
+        </w:rPr>
+        <w:t>virus</w:t>
+      </w:r>
+      <w:proofErr w:type="gramEnd"/>
     </w:p>
     <w:p>
       <w:pPr>
@@ -3607,8 +4125,18 @@
           <w:sz w:val="28"/>
           <w:szCs w:val="28"/>
         </w:rPr>
-        <w:t>: choose chikungunya virus</w:t>
-      </w:r>
+        <w:t xml:space="preserve">: choose chikungunya </w:t>
+      </w:r>
+      <w:proofErr w:type="gramStart"/>
+      <w:r>
+        <w:rPr>
+          <w:rFonts w:ascii="Times New Roman" w:hAnsi="Times New Roman" w:cs="Times New Roman"/>
+          <w:sz w:val="28"/>
+          <w:szCs w:val="28"/>
+        </w:rPr>
+        <w:t>virus</w:t>
+      </w:r>
+      <w:proofErr w:type="gramEnd"/>
     </w:p>
     <w:p>
       <w:pPr>
@@ -3641,8 +4169,18 @@
           <w:sz w:val="28"/>
           <w:szCs w:val="28"/>
         </w:rPr>
-        <w:t>: choose papilloma virus</w:t>
-      </w:r>
+        <w:t xml:space="preserve">: choose papilloma </w:t>
+      </w:r>
+      <w:proofErr w:type="gramStart"/>
+      <w:r>
+        <w:rPr>
+          <w:rFonts w:ascii="Times New Roman" w:hAnsi="Times New Roman" w:cs="Times New Roman"/>
+          <w:sz w:val="28"/>
+          <w:szCs w:val="28"/>
+        </w:rPr>
+        <w:t>virus</w:t>
+      </w:r>
+      <w:proofErr w:type="gramEnd"/>
     </w:p>
     <w:p>
       <w:pPr>
@@ -3760,7 +4298,7 @@
                     <pic:cNvPicPr/>
                   </pic:nvPicPr>
                   <pic:blipFill>
-                    <a:blip r:embed="rId13"/>
+                    <a:blip r:embed="rId14"/>
                     <a:stretch>
                       <a:fillRect/>
                     </a:stretch>
@@ -3820,8 +4358,18 @@
           <w:sz w:val="28"/>
           <w:szCs w:val="28"/>
         </w:rPr>
-        <w:t>: to demonstrate detail of each virus</w:t>
-      </w:r>
+        <w:t xml:space="preserve">: to demonstrate detail of each </w:t>
+      </w:r>
+      <w:proofErr w:type="gramStart"/>
+      <w:r>
+        <w:rPr>
+          <w:rFonts w:ascii="Times New Roman" w:hAnsi="Times New Roman" w:cs="Times New Roman"/>
+          <w:sz w:val="28"/>
+          <w:szCs w:val="28"/>
+        </w:rPr>
+        <w:t>virus</w:t>
+      </w:r>
+      <w:proofErr w:type="gramEnd"/>
     </w:p>
     <w:p>
       <w:pPr>
@@ -3889,8 +4437,18 @@
           <w:sz w:val="28"/>
           <w:szCs w:val="28"/>
         </w:rPr>
-        <w:t>: to show attack process of the virus</w:t>
-      </w:r>
+        <w:t xml:space="preserve">: to show attack process of the </w:t>
+      </w:r>
+      <w:proofErr w:type="gramStart"/>
+      <w:r>
+        <w:rPr>
+          <w:rFonts w:ascii="Times New Roman" w:hAnsi="Times New Roman" w:cs="Times New Roman"/>
+          <w:sz w:val="28"/>
+          <w:szCs w:val="28"/>
+        </w:rPr>
+        <w:t>virus</w:t>
+      </w:r>
+      <w:proofErr w:type="gramEnd"/>
     </w:p>
     <w:p>
       <w:pPr>
@@ -3971,6 +4529,7 @@
         <w:t xml:space="preserve"> is initiated and three </w:t>
       </w:r>
       <w:proofErr w:type="spellStart"/>
+      <w:proofErr w:type="gramStart"/>
       <w:r>
         <w:rPr>
           <w:rFonts w:ascii="Times New Roman" w:hAnsi="Times New Roman" w:cs="Times New Roman"/>
@@ -3987,7 +4546,16 @@
           <w:sz w:val="28"/>
           <w:szCs w:val="28"/>
         </w:rPr>
-        <w:t xml:space="preserve">  are set to check if this button is pressed or not.</w:t>
+        <w:t xml:space="preserve">  are</w:t>
+      </w:r>
+      <w:proofErr w:type="gramEnd"/>
+      <w:r>
+        <w:rPr>
+          <w:rFonts w:ascii="Times New Roman" w:hAnsi="Times New Roman" w:cs="Times New Roman"/>
+          <w:sz w:val="28"/>
+          <w:szCs w:val="28"/>
+        </w:rPr>
+        <w:t xml:space="preserve"> set to check if this button is pressed or not.</w:t>
       </w:r>
     </w:p>
     <w:p>
@@ -4114,7 +4682,25 @@
           <w:sz w:val="28"/>
           <w:szCs w:val="28"/>
         </w:rPr>
-        <w:t>Step 1: the virus approach to the cell membrane</w:t>
+        <w:t xml:space="preserve">Step 1: the virus </w:t>
+      </w:r>
+      <w:proofErr w:type="gramStart"/>
+      <w:r>
+        <w:rPr>
+          <w:rFonts w:ascii="Times New Roman" w:hAnsi="Times New Roman" w:cs="Times New Roman"/>
+          <w:sz w:val="28"/>
+          <w:szCs w:val="28"/>
+        </w:rPr>
+        <w:t>approach to</w:t>
+      </w:r>
+      <w:proofErr w:type="gramEnd"/>
+      <w:r>
+        <w:rPr>
+          <w:rFonts w:ascii="Times New Roman" w:hAnsi="Times New Roman" w:cs="Times New Roman"/>
+          <w:sz w:val="28"/>
+          <w:szCs w:val="28"/>
+        </w:rPr>
+        <w:t xml:space="preserve"> the cell membrane</w:t>
       </w:r>
       <w:r>
         <w:rPr>
@@ -4145,7 +4731,25 @@
           <w:sz w:val="28"/>
           <w:szCs w:val="28"/>
         </w:rPr>
-        <w:t>Step 2: the virus attacks cell membrane and tends to go into the cell</w:t>
+        <w:t xml:space="preserve">Step 2: the virus attacks </w:t>
+      </w:r>
+      <w:proofErr w:type="gramStart"/>
+      <w:r>
+        <w:rPr>
+          <w:rFonts w:ascii="Times New Roman" w:hAnsi="Times New Roman" w:cs="Times New Roman"/>
+          <w:sz w:val="28"/>
+          <w:szCs w:val="28"/>
+        </w:rPr>
+        <w:t>cell</w:t>
+      </w:r>
+      <w:proofErr w:type="gramEnd"/>
+      <w:r>
+        <w:rPr>
+          <w:rFonts w:ascii="Times New Roman" w:hAnsi="Times New Roman" w:cs="Times New Roman"/>
+          <w:sz w:val="28"/>
+          <w:szCs w:val="28"/>
+        </w:rPr>
+        <w:t xml:space="preserve"> membrane and tends to go into the cell</w:t>
       </w:r>
       <w:r>
         <w:rPr>
@@ -4176,7 +4780,25 @@
           <w:sz w:val="28"/>
           <w:szCs w:val="28"/>
         </w:rPr>
-        <w:t>Step 3: the virus release its genetic material.</w:t>
+        <w:t xml:space="preserve">Step 3: the virus </w:t>
+      </w:r>
+      <w:proofErr w:type="gramStart"/>
+      <w:r>
+        <w:rPr>
+          <w:rFonts w:ascii="Times New Roman" w:hAnsi="Times New Roman" w:cs="Times New Roman"/>
+          <w:sz w:val="28"/>
+          <w:szCs w:val="28"/>
+        </w:rPr>
+        <w:t>release</w:t>
+      </w:r>
+      <w:proofErr w:type="gramEnd"/>
+      <w:r>
+        <w:rPr>
+          <w:rFonts w:ascii="Times New Roman" w:hAnsi="Times New Roman" w:cs="Times New Roman"/>
+          <w:sz w:val="28"/>
+          <w:szCs w:val="28"/>
+        </w:rPr>
+        <w:t xml:space="preserve"> its genetic material.</w:t>
       </w:r>
     </w:p>
     <w:p>
@@ -4233,7 +4855,25 @@
           <w:sz w:val="28"/>
           <w:szCs w:val="28"/>
         </w:rPr>
-        <w:t>, the 3nd one is created</w:t>
+        <w:t xml:space="preserve">, the </w:t>
+      </w:r>
+      <w:proofErr w:type="gramStart"/>
+      <w:r>
+        <w:rPr>
+          <w:rFonts w:ascii="Times New Roman" w:hAnsi="Times New Roman" w:cs="Times New Roman"/>
+          <w:sz w:val="28"/>
+          <w:szCs w:val="28"/>
+        </w:rPr>
+        <w:t>3nd</w:t>
+      </w:r>
+      <w:proofErr w:type="gramEnd"/>
+      <w:r>
+        <w:rPr>
+          <w:rFonts w:ascii="Times New Roman" w:hAnsi="Times New Roman" w:cs="Times New Roman"/>
+          <w:sz w:val="28"/>
+          <w:szCs w:val="28"/>
+        </w:rPr>
+        <w:t xml:space="preserve"> one is created</w:t>
       </w:r>
       <w:r>
         <w:rPr>
@@ -4452,8 +5092,18 @@
           <w:sz w:val="28"/>
           <w:szCs w:val="28"/>
         </w:rPr>
-        <w:t xml:space="preserve"> cell membrane</w:t>
-      </w:r>
+        <w:t xml:space="preserve"> cell </w:t>
+      </w:r>
+      <w:proofErr w:type="gramStart"/>
+      <w:r>
+        <w:rPr>
+          <w:rFonts w:ascii="Times New Roman" w:hAnsi="Times New Roman" w:cs="Times New Roman"/>
+          <w:sz w:val="28"/>
+          <w:szCs w:val="28"/>
+        </w:rPr>
+        <w:t>membrane</w:t>
+      </w:r>
+      <w:proofErr w:type="gramEnd"/>
     </w:p>
     <w:p>
       <w:pPr>
@@ -4529,7 +5179,25 @@
           <w:sz w:val="28"/>
           <w:szCs w:val="28"/>
         </w:rPr>
-        <w:t xml:space="preserve"> will set control for this type of virus. After that, user can choose component to show details of virus by each component button or choose infect button to view the infect process. It will be set</w:t>
+        <w:t xml:space="preserve"> will set control for this type of virus. After that, </w:t>
+      </w:r>
+      <w:proofErr w:type="gramStart"/>
+      <w:r>
+        <w:rPr>
+          <w:rFonts w:ascii="Times New Roman" w:hAnsi="Times New Roman" w:cs="Times New Roman"/>
+          <w:sz w:val="28"/>
+          <w:szCs w:val="28"/>
+        </w:rPr>
+        <w:t>user</w:t>
+      </w:r>
+      <w:proofErr w:type="gramEnd"/>
+      <w:r>
+        <w:rPr>
+          <w:rFonts w:ascii="Times New Roman" w:hAnsi="Times New Roman" w:cs="Times New Roman"/>
+          <w:sz w:val="28"/>
+          <w:szCs w:val="28"/>
+        </w:rPr>
+        <w:t xml:space="preserve"> can choose component to show details of virus by each component button or choose infect button to view the infect process. It will be set</w:t>
       </w:r>
       <w:r>
         <w:rPr>
@@ -4673,7 +5341,25 @@
           <w:sz w:val="28"/>
           <w:szCs w:val="28"/>
         </w:rPr>
-        <w:t xml:space="preserve">Private access modifiers protect sensitive information by restricting direct access from external sources. They encapsulate the data members and data methods of a class, ensuring they are kept together and accessible only within the class itself. By designating attributes as private, their visibility is limited to the class, promoting data encapsulation and preventing </w:t>
+        <w:t xml:space="preserve">Private access modifiers protect sensitive information by restricting direct access from external sources. They encapsulate the data members and data methods of a class, ensuring they are kept together and accessible only within the class itself. By designating attributes as private, their visibility is limited to the class, promoting data </w:t>
+      </w:r>
+      <w:proofErr w:type="gramStart"/>
+      <w:r>
+        <w:rPr>
+          <w:rFonts w:ascii="Times New Roman" w:eastAsia="Times New Roman" w:hAnsi="Times New Roman" w:cs="Times New Roman"/>
+          <w:sz w:val="28"/>
+          <w:szCs w:val="28"/>
+        </w:rPr>
+        <w:t>encapsulation</w:t>
+      </w:r>
+      <w:proofErr w:type="gramEnd"/>
+      <w:r>
+        <w:rPr>
+          <w:rFonts w:ascii="Times New Roman" w:eastAsia="Times New Roman" w:hAnsi="Times New Roman" w:cs="Times New Roman"/>
+          <w:sz w:val="28"/>
+          <w:szCs w:val="28"/>
+        </w:rPr>
+        <w:t xml:space="preserve"> and preventing </w:t>
       </w:r>
       <w:r>
         <w:rPr>
@@ -4763,13 +5449,23 @@
         </w:rPr>
         <w:t xml:space="preserve">attribute </w:t>
       </w:r>
-      <w:r>
-        <w:rPr>
-          <w:rFonts w:ascii="Times New Roman" w:eastAsia="Times New Roman" w:hAnsi="Times New Roman" w:cs="Times New Roman"/>
-          <w:sz w:val="28"/>
-          <w:szCs w:val="28"/>
-        </w:rPr>
-        <w:t>are set to be private, so they are only accessed in the class Influenza.</w:t>
+      <w:proofErr w:type="gramStart"/>
+      <w:r>
+        <w:rPr>
+          <w:rFonts w:ascii="Times New Roman" w:eastAsia="Times New Roman" w:hAnsi="Times New Roman" w:cs="Times New Roman"/>
+          <w:sz w:val="28"/>
+          <w:szCs w:val="28"/>
+        </w:rPr>
+        <w:t>are</w:t>
+      </w:r>
+      <w:proofErr w:type="gramEnd"/>
+      <w:r>
+        <w:rPr>
+          <w:rFonts w:ascii="Times New Roman" w:eastAsia="Times New Roman" w:hAnsi="Times New Roman" w:cs="Times New Roman"/>
+          <w:sz w:val="28"/>
+          <w:szCs w:val="28"/>
+        </w:rPr>
+        <w:t xml:space="preserve"> set to be private, so they are only accessed in the class Influenza.</w:t>
       </w:r>
       <w:r>
         <w:rPr>
@@ -4791,7 +5487,7 @@
                     <pic:cNvPicPr/>
                   </pic:nvPicPr>
                   <pic:blipFill>
-                    <a:blip r:embed="rId14"/>
+                    <a:blip r:embed="rId15"/>
                     <a:stretch>
                       <a:fillRect/>
                     </a:stretch>
@@ -4840,7 +5536,7 @@
                     <pic:cNvPicPr/>
                   </pic:nvPicPr>
                   <pic:blipFill>
-                    <a:blip r:embed="rId15"/>
+                    <a:blip r:embed="rId16"/>
                     <a:stretch>
                       <a:fillRect/>
                     </a:stretch>
@@ -5040,6 +5736,7 @@
         <w:t>, so these viruses can inherit the attribute (</w:t>
       </w:r>
       <w:proofErr w:type="spellStart"/>
+      <w:proofErr w:type="gramStart"/>
       <w:r>
         <w:rPr>
           <w:rFonts w:ascii="Times New Roman" w:eastAsia="Times New Roman" w:hAnsi="Times New Roman" w:cs="Times New Roman"/>
@@ -5055,7 +5752,16 @@
           <w:sz w:val="28"/>
           <w:szCs w:val="28"/>
         </w:rPr>
-        <w:t>,…) and access to pubic method</w:t>
+        <w:t>,…</w:t>
+      </w:r>
+      <w:proofErr w:type="gramEnd"/>
+      <w:r>
+        <w:rPr>
+          <w:rFonts w:ascii="Times New Roman" w:eastAsia="Times New Roman" w:hAnsi="Times New Roman" w:cs="Times New Roman"/>
+          <w:sz w:val="28"/>
+          <w:szCs w:val="28"/>
+        </w:rPr>
+        <w:t>) and access to pubic method</w:t>
       </w:r>
       <w:r>
         <w:rPr>
@@ -5094,7 +5800,7 @@
                     <pic:cNvPicPr/>
                   </pic:nvPicPr>
                   <pic:blipFill>
-                    <a:blip r:embed="rId16"/>
+                    <a:blip r:embed="rId17"/>
                     <a:stretch>
                       <a:fillRect/>
                     </a:stretch>
@@ -5333,7 +6039,7 @@
                     <pic:cNvPicPr/>
                   </pic:nvPicPr>
                   <pic:blipFill>
-                    <a:blip r:embed="rId17"/>
+                    <a:blip r:embed="rId18"/>
                     <a:stretch>
                       <a:fillRect/>
                     </a:stretch>
@@ -5416,7 +6122,25 @@
           <w:sz w:val="28"/>
           <w:szCs w:val="28"/>
         </w:rPr>
-        <w:t xml:space="preserve"> class are also abstract classes for more or specialized implementations.</w:t>
+        <w:t xml:space="preserve"> </w:t>
+      </w:r>
+      <w:proofErr w:type="gramStart"/>
+      <w:r>
+        <w:rPr>
+          <w:rFonts w:ascii="Times New Roman" w:eastAsia="Times New Roman" w:hAnsi="Times New Roman" w:cs="Times New Roman"/>
+          <w:sz w:val="28"/>
+          <w:szCs w:val="28"/>
+        </w:rPr>
+        <w:t>class</w:t>
+      </w:r>
+      <w:proofErr w:type="gramEnd"/>
+      <w:r>
+        <w:rPr>
+          <w:rFonts w:ascii="Times New Roman" w:eastAsia="Times New Roman" w:hAnsi="Times New Roman" w:cs="Times New Roman"/>
+          <w:sz w:val="28"/>
+          <w:szCs w:val="28"/>
+        </w:rPr>
+        <w:t xml:space="preserve"> are also abstract classes for more or specialized implementations.</w:t>
       </w:r>
       <w:r>
         <w:rPr>
@@ -5522,7 +6246,7 @@
                     <pic:cNvPicPr/>
                   </pic:nvPicPr>
                   <pic:blipFill>
-                    <a:blip r:embed="rId18"/>
+                    <a:blip r:embed="rId19"/>
                     <a:stretch>
                       <a:fillRect/>
                     </a:stretch>
@@ -5738,7 +6462,7 @@
                     <pic:cNvPicPr/>
                   </pic:nvPicPr>
                   <pic:blipFill>
-                    <a:blip r:embed="rId19"/>
+                    <a:blip r:embed="rId20"/>
                     <a:stretch>
                       <a:fillRect/>
                     </a:stretch>
@@ -5867,7 +6591,25 @@
           <w:sz w:val="28"/>
           <w:szCs w:val="28"/>
         </w:rPr>
-        <w:t xml:space="preserve">For example with </w:t>
+        <w:t xml:space="preserve">For </w:t>
+      </w:r>
+      <w:proofErr w:type="gramStart"/>
+      <w:r>
+        <w:rPr>
+          <w:rFonts w:ascii="Times New Roman" w:eastAsia="Times New Roman" w:hAnsi="Times New Roman" w:cs="Times New Roman"/>
+          <w:sz w:val="28"/>
+          <w:szCs w:val="28"/>
+        </w:rPr>
+        <w:t>example</w:t>
+      </w:r>
+      <w:proofErr w:type="gramEnd"/>
+      <w:r>
+        <w:rPr>
+          <w:rFonts w:ascii="Times New Roman" w:eastAsia="Times New Roman" w:hAnsi="Times New Roman" w:cs="Times New Roman"/>
+          <w:sz w:val="28"/>
+          <w:szCs w:val="28"/>
+        </w:rPr>
+        <w:t xml:space="preserve"> with </w:t>
       </w:r>
       <w:r>
         <w:rPr>
@@ -5936,7 +6678,7 @@
                     <pic:cNvPicPr/>
                   </pic:nvPicPr>
                   <pic:blipFill>
-                    <a:blip r:embed="rId20"/>
+                    <a:blip r:embed="rId21"/>
                     <a:stretch>
                       <a:fillRect/>
                     </a:stretch>
@@ -5982,7 +6724,7 @@
                     <pic:cNvPicPr/>
                   </pic:nvPicPr>
                   <pic:blipFill>
-                    <a:blip r:embed="rId21"/>
+                    <a:blip r:embed="rId22"/>
                     <a:stretch>
                       <a:fillRect/>
                     </a:stretch>

--- a/report/OOPreport.docx
+++ b/report/OOPreport.docx
@@ -263,27 +263,7 @@
           <w:szCs w:val="28"/>
           <w:u w:val="single"/>
         </w:rPr>
-        <w:t xml:space="preserve">Hoàng </w:t>
-      </w:r>
-      <w:proofErr w:type="spellStart"/>
-      <w:r>
-        <w:rPr>
-          <w:rFonts w:ascii="Times New Roman" w:hAnsi="Times New Roman" w:cs="Times New Roman"/>
-          <w:sz w:val="28"/>
-          <w:szCs w:val="28"/>
-          <w:u w:val="single"/>
-        </w:rPr>
-        <w:t>Đình</w:t>
-      </w:r>
-      <w:proofErr w:type="spellEnd"/>
-      <w:r>
-        <w:rPr>
-          <w:rFonts w:ascii="Times New Roman" w:hAnsi="Times New Roman" w:cs="Times New Roman"/>
-          <w:sz w:val="28"/>
-          <w:szCs w:val="28"/>
-          <w:u w:val="single"/>
-        </w:rPr>
-        <w:t xml:space="preserve"> Dũng – 20214882</w:t>
+        <w:t>Hoàng Đình Dũng – 20214882</w:t>
       </w:r>
     </w:p>
     <w:p>
@@ -327,27 +307,7 @@
           <w:szCs w:val="28"/>
           <w:u w:val="single"/>
         </w:rPr>
-        <w:t xml:space="preserve">Nguyễn </w:t>
-      </w:r>
-      <w:proofErr w:type="spellStart"/>
-      <w:r>
-        <w:rPr>
-          <w:rFonts w:ascii="Times New Roman" w:hAnsi="Times New Roman" w:cs="Times New Roman"/>
-          <w:sz w:val="28"/>
-          <w:szCs w:val="28"/>
-          <w:u w:val="single"/>
-        </w:rPr>
-        <w:t>Việt</w:t>
-      </w:r>
-      <w:proofErr w:type="spellEnd"/>
-      <w:r>
-        <w:rPr>
-          <w:rFonts w:ascii="Times New Roman" w:hAnsi="Times New Roman" w:cs="Times New Roman"/>
-          <w:sz w:val="28"/>
-          <w:szCs w:val="28"/>
-          <w:u w:val="single"/>
-        </w:rPr>
-        <w:t xml:space="preserve"> Dũng – 20214883</w:t>
+        <w:t>Nguyễn Việt Dũng – 20214883</w:t>
       </w:r>
     </w:p>
     <w:p>
@@ -361,7 +321,6 @@
           <w:szCs w:val="28"/>
         </w:rPr>
       </w:pPr>
-      <w:proofErr w:type="spellStart"/>
       <w:r>
         <w:rPr>
           <w:rFonts w:ascii="Times New Roman" w:hAnsi="Times New Roman" w:cs="Times New Roman"/>
@@ -369,37 +328,7 @@
           <w:szCs w:val="28"/>
           <w:u w:val="single"/>
         </w:rPr>
-        <w:t>Đỗ</w:t>
-      </w:r>
-      <w:proofErr w:type="spellEnd"/>
-      <w:r>
-        <w:rPr>
-          <w:rFonts w:ascii="Times New Roman" w:hAnsi="Times New Roman" w:cs="Times New Roman"/>
-          <w:sz w:val="28"/>
-          <w:szCs w:val="28"/>
-          <w:u w:val="single"/>
-        </w:rPr>
-        <w:t xml:space="preserve"> Nghiêm </w:t>
-      </w:r>
-      <w:proofErr w:type="spellStart"/>
-      <w:r>
-        <w:rPr>
-          <w:rFonts w:ascii="Times New Roman" w:hAnsi="Times New Roman" w:cs="Times New Roman"/>
-          <w:sz w:val="28"/>
-          <w:szCs w:val="28"/>
-          <w:u w:val="single"/>
-        </w:rPr>
-        <w:t>Đức</w:t>
-      </w:r>
-      <w:proofErr w:type="spellEnd"/>
-      <w:r>
-        <w:rPr>
-          <w:rFonts w:ascii="Times New Roman" w:hAnsi="Times New Roman" w:cs="Times New Roman"/>
-          <w:sz w:val="28"/>
-          <w:szCs w:val="28"/>
-          <w:u w:val="single"/>
-        </w:rPr>
-        <w:t xml:space="preserve"> – 20214892</w:t>
+        <w:t>Đỗ Nghiêm Đức – 20214892</w:t>
       </w:r>
     </w:p>
     <w:p>
@@ -472,29 +401,7 @@
           <w:sz w:val="28"/>
           <w:szCs w:val="28"/>
         </w:rPr>
-        <w:t xml:space="preserve">Prof. Nguyễn </w:t>
-      </w:r>
-      <w:proofErr w:type="spellStart"/>
-      <w:r>
-        <w:rPr>
-          <w:rFonts w:ascii="Times New Roman" w:hAnsi="Times New Roman" w:cs="Times New Roman"/>
-          <w:b/>
-          <w:bCs/>
-          <w:sz w:val="28"/>
-          <w:szCs w:val="28"/>
-        </w:rPr>
-        <w:t>Thị</w:t>
-      </w:r>
-      <w:proofErr w:type="spellEnd"/>
-      <w:r>
-        <w:rPr>
-          <w:rFonts w:ascii="Times New Roman" w:hAnsi="Times New Roman" w:cs="Times New Roman"/>
-          <w:b/>
-          <w:bCs/>
-          <w:sz w:val="28"/>
-          <w:szCs w:val="28"/>
-        </w:rPr>
-        <w:t xml:space="preserve"> Thu Trang</w:t>
+        <w:t>Prof. Nguyễn Thị Thu Trang</w:t>
       </w:r>
     </w:p>
     <w:p>
@@ -568,23 +475,13 @@
         </w:rPr>
         <w:t xml:space="preserve"> </w:t>
       </w:r>
-      <w:proofErr w:type="spellStart"/>
-      <w:r>
-        <w:rPr>
-          <w:rFonts w:ascii="Times New Roman" w:hAnsi="Times New Roman" w:cs="Times New Roman"/>
-          <w:sz w:val="28"/>
-          <w:szCs w:val="28"/>
-        </w:rPr>
-        <w:t>EnvelopeVirus</w:t>
-      </w:r>
-      <w:proofErr w:type="spellEnd"/>
-      <w:r>
-        <w:rPr>
-          <w:rFonts w:ascii="Times New Roman" w:hAnsi="Times New Roman" w:cs="Times New Roman"/>
-          <w:sz w:val="28"/>
-          <w:szCs w:val="28"/>
-        </w:rPr>
-        <w:t>,</w:t>
+      <w:r>
+        <w:rPr>
+          <w:rFonts w:ascii="Times New Roman" w:hAnsi="Times New Roman" w:cs="Times New Roman"/>
+          <w:sz w:val="28"/>
+          <w:szCs w:val="28"/>
+        </w:rPr>
+        <w:t>EnvelopeVirus,</w:t>
       </w:r>
       <w:r>
         <w:rPr>
@@ -594,16 +491,22 @@
         </w:rPr>
         <w:t xml:space="preserve"> </w:t>
       </w:r>
-      <w:proofErr w:type="spellStart"/>
-      <w:r>
-        <w:rPr>
-          <w:rFonts w:ascii="Times New Roman" w:hAnsi="Times New Roman" w:cs="Times New Roman"/>
-          <w:sz w:val="28"/>
-          <w:szCs w:val="28"/>
-        </w:rPr>
-        <w:t>NonEnvelopeVirus</w:t>
-      </w:r>
-      <w:proofErr w:type="spellEnd"/>
+      <w:r>
+        <w:rPr>
+          <w:rFonts w:ascii="Times New Roman" w:hAnsi="Times New Roman" w:cs="Times New Roman"/>
+          <w:sz w:val="28"/>
+          <w:szCs w:val="28"/>
+        </w:rPr>
+        <w:t xml:space="preserve">NonEnvelopeVirus, VirusComponent, </w:t>
+      </w:r>
+      <w:r>
+        <w:rPr>
+          <w:rFonts w:ascii="Times New Roman" w:hAnsi="Times New Roman" w:cs="Times New Roman"/>
+          <w:sz w:val="28"/>
+          <w:szCs w:val="28"/>
+        </w:rPr>
+        <w:t>,GetField</w:t>
+      </w:r>
       <w:r>
         <w:rPr>
           <w:rFonts w:ascii="Times New Roman" w:hAnsi="Times New Roman" w:cs="Times New Roman"/>
@@ -612,77 +515,13 @@
         </w:rPr>
         <w:t xml:space="preserve">, </w:t>
       </w:r>
-      <w:proofErr w:type="spellStart"/>
-      <w:r>
-        <w:rPr>
-          <w:rFonts w:ascii="Times New Roman" w:hAnsi="Times New Roman" w:cs="Times New Roman"/>
-          <w:sz w:val="28"/>
-          <w:szCs w:val="28"/>
-        </w:rPr>
-        <w:t>VirusComponent</w:t>
-      </w:r>
-      <w:proofErr w:type="spellEnd"/>
-      <w:proofErr w:type="gramStart"/>
-      <w:r>
-        <w:rPr>
-          <w:rFonts w:ascii="Times New Roman" w:hAnsi="Times New Roman" w:cs="Times New Roman"/>
-          <w:sz w:val="28"/>
-          <w:szCs w:val="28"/>
-        </w:rPr>
-        <w:t xml:space="preserve">, </w:t>
-      </w:r>
-      <w:r>
-        <w:rPr>
-          <w:rFonts w:ascii="Times New Roman" w:hAnsi="Times New Roman" w:cs="Times New Roman"/>
-          <w:sz w:val="28"/>
-          <w:szCs w:val="28"/>
-        </w:rPr>
-        <w:t>,</w:t>
-      </w:r>
-      <w:proofErr w:type="spellStart"/>
-      <w:r>
-        <w:rPr>
-          <w:rFonts w:ascii="Times New Roman" w:hAnsi="Times New Roman" w:cs="Times New Roman"/>
-          <w:sz w:val="28"/>
-          <w:szCs w:val="28"/>
-        </w:rPr>
-        <w:t>GetField</w:t>
-      </w:r>
-      <w:proofErr w:type="spellEnd"/>
-      <w:proofErr w:type="gramEnd"/>
-      <w:r>
-        <w:rPr>
-          <w:rFonts w:ascii="Times New Roman" w:hAnsi="Times New Roman" w:cs="Times New Roman"/>
-          <w:sz w:val="28"/>
-          <w:szCs w:val="28"/>
-        </w:rPr>
-        <w:t xml:space="preserve">, </w:t>
-      </w:r>
-      <w:r>
-        <w:rPr>
-          <w:rFonts w:ascii="Times New Roman" w:hAnsi="Times New Roman" w:cs="Times New Roman"/>
-          <w:sz w:val="28"/>
-          <w:szCs w:val="28"/>
-        </w:rPr>
-        <w:t xml:space="preserve">Screen class : </w:t>
-      </w:r>
-      <w:proofErr w:type="spellStart"/>
-      <w:r>
-        <w:rPr>
-          <w:rFonts w:ascii="Times New Roman" w:hAnsi="Times New Roman" w:cs="Times New Roman"/>
-          <w:sz w:val="28"/>
-          <w:szCs w:val="28"/>
-        </w:rPr>
-        <w:t>Việt</w:t>
-      </w:r>
-      <w:proofErr w:type="spellEnd"/>
-      <w:r>
-        <w:rPr>
-          <w:rFonts w:ascii="Times New Roman" w:hAnsi="Times New Roman" w:cs="Times New Roman"/>
-          <w:sz w:val="28"/>
-          <w:szCs w:val="28"/>
-        </w:rPr>
-        <w:t xml:space="preserve"> Dũng</w:t>
+      <w:r>
+        <w:rPr>
+          <w:rFonts w:ascii="Times New Roman" w:hAnsi="Times New Roman" w:cs="Times New Roman"/>
+          <w:sz w:val="28"/>
+          <w:szCs w:val="28"/>
+        </w:rPr>
+        <w:t>Screen class : Việt Dũng</w:t>
       </w:r>
       <w:r>
         <w:rPr>
@@ -714,25 +553,7 @@
           <w:sz w:val="28"/>
           <w:szCs w:val="28"/>
         </w:rPr>
-        <w:t xml:space="preserve">), </w:t>
-      </w:r>
-      <w:proofErr w:type="spellStart"/>
-      <w:r>
-        <w:rPr>
-          <w:rFonts w:ascii="Times New Roman" w:hAnsi="Times New Roman" w:cs="Times New Roman"/>
-          <w:sz w:val="28"/>
-          <w:szCs w:val="28"/>
-        </w:rPr>
-        <w:t>Đức</w:t>
-      </w:r>
-      <w:proofErr w:type="spellEnd"/>
-      <w:r>
-        <w:rPr>
-          <w:rFonts w:ascii="Times New Roman" w:hAnsi="Times New Roman" w:cs="Times New Roman"/>
-          <w:sz w:val="28"/>
-          <w:szCs w:val="28"/>
-        </w:rPr>
-        <w:t xml:space="preserve"> (20%</w:t>
+        <w:t>), Đức (20%</w:t>
       </w:r>
       <w:r>
         <w:rPr>
@@ -748,25 +569,7 @@
           <w:sz w:val="28"/>
           <w:szCs w:val="28"/>
         </w:rPr>
-        <w:t xml:space="preserve">), </w:t>
-      </w:r>
-      <w:proofErr w:type="spellStart"/>
-      <w:r>
-        <w:rPr>
-          <w:rFonts w:ascii="Times New Roman" w:hAnsi="Times New Roman" w:cs="Times New Roman"/>
-          <w:sz w:val="28"/>
-          <w:szCs w:val="28"/>
-        </w:rPr>
-        <w:t>Đình</w:t>
-      </w:r>
-      <w:proofErr w:type="spellEnd"/>
-      <w:r>
-        <w:rPr>
-          <w:rFonts w:ascii="Times New Roman" w:hAnsi="Times New Roman" w:cs="Times New Roman"/>
-          <w:sz w:val="28"/>
-          <w:szCs w:val="28"/>
-        </w:rPr>
-        <w:t xml:space="preserve"> Dũng (2</w:t>
+        <w:t>), Đình Dũng (2</w:t>
       </w:r>
       <w:r>
         <w:rPr>
@@ -824,27 +627,7 @@
           <w:sz w:val="28"/>
           <w:szCs w:val="28"/>
         </w:rPr>
-        <w:t xml:space="preserve">Hoàng </w:t>
-      </w:r>
-      <w:proofErr w:type="spellStart"/>
-      <w:r>
-        <w:rPr>
-          <w:b/>
-          <w:bCs/>
-          <w:sz w:val="28"/>
-          <w:szCs w:val="28"/>
-        </w:rPr>
-        <w:t>Đình</w:t>
-      </w:r>
-      <w:proofErr w:type="spellEnd"/>
-      <w:r>
-        <w:rPr>
-          <w:b/>
-          <w:bCs/>
-          <w:sz w:val="28"/>
-          <w:szCs w:val="28"/>
-        </w:rPr>
-        <w:t xml:space="preserve"> Dũng – 20214882</w:t>
+        <w:t>Hoàng Đình Dũng – 20214882</w:t>
       </w:r>
     </w:p>
     <w:p>
@@ -866,18 +649,16 @@
           <w:sz w:val="28"/>
           <w:szCs w:val="28"/>
         </w:rPr>
-        <w:t xml:space="preserve">Core </w:t>
-      </w:r>
-      <w:proofErr w:type="gramStart"/>
-      <w:r>
-        <w:rPr>
-          <w:rFonts w:ascii="Times New Roman" w:hAnsi="Times New Roman" w:cs="Times New Roman"/>
-          <w:sz w:val="28"/>
-          <w:szCs w:val="28"/>
-        </w:rPr>
-        <w:t>class :</w:t>
-      </w:r>
-      <w:proofErr w:type="gramEnd"/>
+        <w:t>Core class : Hav</w:t>
+      </w:r>
+      <w:r>
+        <w:rPr>
+          <w:rFonts w:ascii="Times New Roman" w:hAnsi="Times New Roman" w:cs="Times New Roman"/>
+          <w:sz w:val="28"/>
+          <w:szCs w:val="28"/>
+        </w:rPr>
+        <w:t xml:space="preserve"> class</w:t>
+      </w:r>
       <w:r>
         <w:rPr>
           <w:rFonts w:ascii="Times New Roman" w:hAnsi="Times New Roman" w:cs="Times New Roman"/>
@@ -886,16 +667,38 @@
         </w:rPr>
         <w:t xml:space="preserve"> </w:t>
       </w:r>
-      <w:proofErr w:type="spellStart"/>
-      <w:r>
-        <w:rPr>
-          <w:rFonts w:ascii="Times New Roman" w:hAnsi="Times New Roman" w:cs="Times New Roman"/>
-          <w:sz w:val="28"/>
-          <w:szCs w:val="28"/>
-        </w:rPr>
-        <w:t>Hav</w:t>
-      </w:r>
-      <w:proofErr w:type="spellEnd"/>
+      <w:r>
+        <w:rPr>
+          <w:rFonts w:ascii="Times New Roman" w:hAnsi="Times New Roman" w:cs="Times New Roman"/>
+          <w:sz w:val="28"/>
+          <w:szCs w:val="28"/>
+        </w:rPr>
+        <w:t>(100%)</w:t>
+      </w:r>
+      <w:r>
+        <w:rPr>
+          <w:rFonts w:ascii="Times New Roman" w:hAnsi="Times New Roman" w:cs="Times New Roman"/>
+          <w:sz w:val="28"/>
+          <w:szCs w:val="28"/>
+        </w:rPr>
+        <w:t>, Vesicle</w:t>
+      </w:r>
+      <w:r>
+        <w:rPr>
+          <w:rFonts w:ascii="Times New Roman" w:hAnsi="Times New Roman" w:cs="Times New Roman"/>
+          <w:sz w:val="28"/>
+          <w:szCs w:val="28"/>
+        </w:rPr>
+        <w:t xml:space="preserve"> class (100%)</w:t>
+      </w:r>
+      <w:r>
+        <w:rPr>
+          <w:rFonts w:ascii="Times New Roman" w:hAnsi="Times New Roman" w:cs="Times New Roman"/>
+          <w:sz w:val="28"/>
+          <w:szCs w:val="28"/>
+        </w:rPr>
+        <w:t>, Attack</w:t>
+      </w:r>
       <w:r>
         <w:rPr>
           <w:rFonts w:ascii="Times New Roman" w:hAnsi="Times New Roman" w:cs="Times New Roman"/>
@@ -918,39 +721,31 @@
           <w:sz w:val="28"/>
           <w:szCs w:val="28"/>
         </w:rPr>
-        <w:t>(100%)</w:t>
-      </w:r>
-      <w:r>
-        <w:rPr>
-          <w:rFonts w:ascii="Times New Roman" w:hAnsi="Times New Roman" w:cs="Times New Roman"/>
-          <w:sz w:val="28"/>
-          <w:szCs w:val="28"/>
-        </w:rPr>
-        <w:t>, Vesicle</w:t>
-      </w:r>
-      <w:r>
-        <w:rPr>
-          <w:rFonts w:ascii="Times New Roman" w:hAnsi="Times New Roman" w:cs="Times New Roman"/>
-          <w:sz w:val="28"/>
-          <w:szCs w:val="28"/>
-        </w:rPr>
-        <w:t xml:space="preserve"> class (100%)</w:t>
-      </w:r>
-      <w:r>
-        <w:rPr>
-          <w:rFonts w:ascii="Times New Roman" w:hAnsi="Times New Roman" w:cs="Times New Roman"/>
-          <w:sz w:val="28"/>
-          <w:szCs w:val="28"/>
-        </w:rPr>
-        <w:t>, Attack</w:t>
-      </w:r>
-      <w:r>
-        <w:rPr>
-          <w:rFonts w:ascii="Times New Roman" w:hAnsi="Times New Roman" w:cs="Times New Roman"/>
-          <w:sz w:val="28"/>
-          <w:szCs w:val="28"/>
-        </w:rPr>
-        <w:t xml:space="preserve"> class</w:t>
+        <w:t xml:space="preserve">(100%), </w:t>
+      </w:r>
+      <w:r>
+        <w:rPr>
+          <w:rFonts w:ascii="Times New Roman" w:hAnsi="Times New Roman" w:cs="Times New Roman"/>
+          <w:sz w:val="28"/>
+          <w:szCs w:val="28"/>
+        </w:rPr>
+        <w:t>HostCell</w:t>
+      </w:r>
+      <w:r>
+        <w:rPr>
+          <w:rFonts w:ascii="Times New Roman" w:hAnsi="Times New Roman" w:cs="Times New Roman"/>
+          <w:sz w:val="28"/>
+          <w:szCs w:val="28"/>
+        </w:rPr>
+        <w:t xml:space="preserve"> class (50%)</w:t>
+      </w:r>
+      <w:r>
+        <w:rPr>
+          <w:rFonts w:ascii="Times New Roman" w:hAnsi="Times New Roman" w:cs="Times New Roman"/>
+          <w:sz w:val="28"/>
+          <w:szCs w:val="28"/>
+        </w:rPr>
+        <w:t>,</w:t>
       </w:r>
       <w:r>
         <w:rPr>
@@ -966,52 +761,8 @@
           <w:sz w:val="28"/>
           <w:szCs w:val="28"/>
         </w:rPr>
-        <w:t xml:space="preserve">(100%), </w:t>
-      </w:r>
-      <w:proofErr w:type="spellStart"/>
-      <w:r>
-        <w:rPr>
-          <w:rFonts w:ascii="Times New Roman" w:hAnsi="Times New Roman" w:cs="Times New Roman"/>
-          <w:sz w:val="28"/>
-          <w:szCs w:val="28"/>
-        </w:rPr>
-        <w:t>HostCell</w:t>
-      </w:r>
-      <w:proofErr w:type="spellEnd"/>
-      <w:r>
-        <w:rPr>
-          <w:rFonts w:ascii="Times New Roman" w:hAnsi="Times New Roman" w:cs="Times New Roman"/>
-          <w:sz w:val="28"/>
-          <w:szCs w:val="28"/>
-        </w:rPr>
-        <w:t xml:space="preserve"> class (50%)</w:t>
-      </w:r>
-      <w:r>
-        <w:rPr>
-          <w:rFonts w:ascii="Times New Roman" w:hAnsi="Times New Roman" w:cs="Times New Roman"/>
-          <w:sz w:val="28"/>
-          <w:szCs w:val="28"/>
-        </w:rPr>
-        <w:t>,</w:t>
-      </w:r>
-      <w:r>
-        <w:rPr>
-          <w:rFonts w:ascii="Times New Roman" w:hAnsi="Times New Roman" w:cs="Times New Roman"/>
-          <w:sz w:val="28"/>
-          <w:szCs w:val="28"/>
-        </w:rPr>
-        <w:t xml:space="preserve"> </w:t>
-      </w:r>
-      <w:proofErr w:type="spellStart"/>
-      <w:r>
-        <w:rPr>
-          <w:rFonts w:ascii="Times New Roman" w:hAnsi="Times New Roman" w:cs="Times New Roman"/>
-          <w:sz w:val="28"/>
-          <w:szCs w:val="28"/>
-        </w:rPr>
         <w:t>CellComponent</w:t>
       </w:r>
-      <w:proofErr w:type="spellEnd"/>
       <w:r>
         <w:rPr>
           <w:rFonts w:ascii="Times New Roman" w:hAnsi="Times New Roman" w:cs="Times New Roman"/>
@@ -1056,43 +807,23 @@
           <w:sz w:val="28"/>
           <w:szCs w:val="28"/>
         </w:rPr>
-        <w:t>%</w:t>
-      </w:r>
-      <w:proofErr w:type="gramStart"/>
-      <w:r>
-        <w:rPr>
-          <w:rFonts w:ascii="Times New Roman" w:hAnsi="Times New Roman" w:cs="Times New Roman"/>
-          <w:sz w:val="28"/>
-          <w:szCs w:val="28"/>
-        </w:rPr>
-        <w:t>) ,</w:t>
-      </w:r>
-      <w:proofErr w:type="gramEnd"/>
-      <w:r>
-        <w:rPr>
-          <w:rFonts w:ascii="Times New Roman" w:hAnsi="Times New Roman" w:cs="Times New Roman"/>
-          <w:sz w:val="28"/>
-          <w:szCs w:val="28"/>
-        </w:rPr>
-        <w:t xml:space="preserve"> Fix code for </w:t>
-      </w:r>
-      <w:proofErr w:type="spellStart"/>
-      <w:r>
-        <w:rPr>
-          <w:rFonts w:ascii="Times New Roman" w:hAnsi="Times New Roman" w:cs="Times New Roman"/>
-          <w:sz w:val="28"/>
-          <w:szCs w:val="28"/>
-        </w:rPr>
-        <w:t>StructureController</w:t>
-      </w:r>
-      <w:proofErr w:type="spellEnd"/>
-      <w:r>
-        <w:rPr>
-          <w:rFonts w:ascii="Times New Roman" w:hAnsi="Times New Roman" w:cs="Times New Roman"/>
-          <w:sz w:val="28"/>
-          <w:szCs w:val="28"/>
-        </w:rPr>
-        <w:t xml:space="preserve"> class (10%)</w:t>
+        <w:t>%) , Fix code for StructureController class (10%)</w:t>
+      </w:r>
+      <w:r>
+        <w:rPr>
+          <w:rFonts w:ascii="Times New Roman" w:hAnsi="Times New Roman" w:cs="Times New Roman"/>
+          <w:sz w:val="28"/>
+          <w:szCs w:val="28"/>
+        </w:rPr>
+        <w:t xml:space="preserve">, </w:t>
+      </w:r>
+      <w:r>
+        <w:rPr>
+          <w:rFonts w:ascii="Times New Roman" w:hAnsi="Times New Roman" w:cs="Times New Roman"/>
+          <w:sz w:val="28"/>
+          <w:szCs w:val="28"/>
+        </w:rPr>
+        <w:t>MainScreenController(5%)</w:t>
       </w:r>
     </w:p>
     <w:p>
@@ -1178,33 +909,15 @@
           <w:sz w:val="28"/>
           <w:szCs w:val="28"/>
         </w:rPr>
-        <w:t xml:space="preserve">Core Class: Covid </w:t>
-      </w:r>
-      <w:proofErr w:type="gramStart"/>
-      <w:r>
-        <w:rPr>
-          <w:rFonts w:ascii="Times New Roman" w:hAnsi="Times New Roman" w:cs="Times New Roman"/>
-          <w:sz w:val="28"/>
-          <w:szCs w:val="28"/>
-        </w:rPr>
-        <w:t>class</w:t>
-      </w:r>
-      <w:r>
-        <w:rPr>
-          <w:rFonts w:ascii="Times New Roman" w:hAnsi="Times New Roman" w:cs="Times New Roman"/>
-          <w:sz w:val="28"/>
-          <w:szCs w:val="28"/>
-        </w:rPr>
-        <w:t>(</w:t>
-      </w:r>
-      <w:proofErr w:type="gramEnd"/>
-      <w:r>
-        <w:rPr>
-          <w:rFonts w:ascii="Times New Roman" w:hAnsi="Times New Roman" w:cs="Times New Roman"/>
-          <w:sz w:val="28"/>
-          <w:szCs w:val="28"/>
-        </w:rPr>
-        <w:t>100%)</w:t>
+        <w:t>Core Class: Covid class</w:t>
+      </w:r>
+      <w:r>
+        <w:rPr>
+          <w:rFonts w:ascii="Times New Roman" w:hAnsi="Times New Roman" w:cs="Times New Roman"/>
+          <w:sz w:val="28"/>
+          <w:szCs w:val="28"/>
+        </w:rPr>
+        <w:t>(100%)</w:t>
       </w:r>
       <w:r>
         <w:rPr>
@@ -1222,7 +935,6 @@
         </w:rPr>
         <w:t xml:space="preserve">, </w:t>
       </w:r>
-      <w:proofErr w:type="spellStart"/>
       <w:r>
         <w:rPr>
           <w:rFonts w:ascii="Times New Roman" w:hAnsi="Times New Roman" w:cs="Times New Roman"/>
@@ -1231,7 +943,6 @@
         </w:rPr>
         <w:t>HostCell</w:t>
       </w:r>
-      <w:proofErr w:type="spellEnd"/>
       <w:r>
         <w:rPr>
           <w:rFonts w:ascii="Times New Roman" w:hAnsi="Times New Roman" w:cs="Times New Roman"/>
@@ -1256,7 +967,6 @@
         </w:rPr>
         <w:t xml:space="preserve"> </w:t>
       </w:r>
-      <w:proofErr w:type="spellStart"/>
       <w:r>
         <w:rPr>
           <w:rFonts w:ascii="Times New Roman" w:hAnsi="Times New Roman" w:cs="Times New Roman"/>
@@ -1265,7 +975,6 @@
         </w:rPr>
         <w:t>CellComponent</w:t>
       </w:r>
-      <w:proofErr w:type="spellEnd"/>
       <w:r>
         <w:rPr>
           <w:rFonts w:ascii="Times New Roman" w:hAnsi="Times New Roman" w:cs="Times New Roman"/>
@@ -1294,19 +1003,8 @@
           <w:sz w:val="28"/>
           <w:szCs w:val="28"/>
         </w:rPr>
-        <w:t xml:space="preserve">GUI: </w:t>
-      </w:r>
-      <w:proofErr w:type="spellStart"/>
-      <w:proofErr w:type="gramStart"/>
-      <w:r>
-        <w:rPr>
-          <w:rFonts w:ascii="Times New Roman" w:hAnsi="Times New Roman" w:cs="Times New Roman"/>
-          <w:sz w:val="28"/>
-          <w:szCs w:val="28"/>
-        </w:rPr>
-        <w:t>MainScreenController</w:t>
-      </w:r>
-      <w:proofErr w:type="spellEnd"/>
+        <w:t>GUI: MainScreenController</w:t>
+      </w:r>
       <w:r>
         <w:rPr>
           <w:rFonts w:ascii="Times New Roman" w:hAnsi="Times New Roman" w:cs="Times New Roman"/>
@@ -1315,40 +1013,29 @@
         </w:rPr>
         <w:t>(</w:t>
       </w:r>
-      <w:proofErr w:type="gramEnd"/>
-      <w:r>
-        <w:rPr>
-          <w:rFonts w:ascii="Times New Roman" w:hAnsi="Times New Roman" w:cs="Times New Roman"/>
-          <w:sz w:val="28"/>
-          <w:szCs w:val="28"/>
-        </w:rPr>
-        <w:t>100%)</w:t>
-      </w:r>
-      <w:r>
-        <w:rPr>
-          <w:rFonts w:ascii="Times New Roman" w:hAnsi="Times New Roman" w:cs="Times New Roman"/>
-          <w:sz w:val="28"/>
-          <w:szCs w:val="28"/>
-        </w:rPr>
-        <w:t xml:space="preserve">, </w:t>
-      </w:r>
-      <w:proofErr w:type="spellStart"/>
-      <w:r>
-        <w:rPr>
-          <w:rFonts w:ascii="Times New Roman" w:hAnsi="Times New Roman" w:cs="Times New Roman"/>
-          <w:sz w:val="28"/>
-          <w:szCs w:val="28"/>
-        </w:rPr>
-        <w:t>StructureController</w:t>
-      </w:r>
-      <w:proofErr w:type="spellEnd"/>
-      <w:r>
-        <w:rPr>
-          <w:rFonts w:ascii="Times New Roman" w:hAnsi="Times New Roman" w:cs="Times New Roman"/>
-          <w:sz w:val="28"/>
-          <w:szCs w:val="28"/>
-        </w:rPr>
-        <w:t xml:space="preserve"> class (</w:t>
+      <w:r>
+        <w:rPr>
+          <w:rFonts w:ascii="Times New Roman" w:hAnsi="Times New Roman" w:cs="Times New Roman"/>
+          <w:sz w:val="28"/>
+          <w:szCs w:val="28"/>
+        </w:rPr>
+        <w:t>75</w:t>
+      </w:r>
+      <w:r>
+        <w:rPr>
+          <w:rFonts w:ascii="Times New Roman" w:hAnsi="Times New Roman" w:cs="Times New Roman"/>
+          <w:sz w:val="28"/>
+          <w:szCs w:val="28"/>
+        </w:rPr>
+        <w:t>%)</w:t>
+      </w:r>
+      <w:r>
+        <w:rPr>
+          <w:rFonts w:ascii="Times New Roman" w:hAnsi="Times New Roman" w:cs="Times New Roman"/>
+          <w:sz w:val="28"/>
+          <w:szCs w:val="28"/>
+        </w:rPr>
+        <w:t>, StructureController class (</w:t>
       </w:r>
       <w:r>
         <w:rPr>
@@ -1364,25 +1051,7 @@
           <w:sz w:val="28"/>
           <w:szCs w:val="28"/>
         </w:rPr>
-        <w:t xml:space="preserve">0%), fix code for </w:t>
-      </w:r>
-      <w:proofErr w:type="spellStart"/>
-      <w:r>
-        <w:rPr>
-          <w:rFonts w:ascii="Times New Roman" w:hAnsi="Times New Roman" w:cs="Times New Roman"/>
-          <w:sz w:val="28"/>
-          <w:szCs w:val="28"/>
-        </w:rPr>
-        <w:t>AttackController</w:t>
-      </w:r>
-      <w:proofErr w:type="spellEnd"/>
-      <w:r>
-        <w:rPr>
-          <w:rFonts w:ascii="Times New Roman" w:hAnsi="Times New Roman" w:cs="Times New Roman"/>
-          <w:sz w:val="28"/>
-          <w:szCs w:val="28"/>
-        </w:rPr>
-        <w:t xml:space="preserve"> class (</w:t>
+        <w:t>0%), fix code for AttackController class (</w:t>
       </w:r>
       <w:r>
         <w:rPr>
@@ -1462,29 +1131,7 @@
           <w:sz w:val="28"/>
           <w:szCs w:val="28"/>
         </w:rPr>
-        <w:t xml:space="preserve">Nguyễn </w:t>
-      </w:r>
-      <w:proofErr w:type="spellStart"/>
-      <w:r>
-        <w:rPr>
-          <w:rFonts w:ascii="Times New Roman" w:hAnsi="Times New Roman" w:cs="Times New Roman"/>
-          <w:b/>
-          <w:bCs/>
-          <w:sz w:val="28"/>
-          <w:szCs w:val="28"/>
-        </w:rPr>
-        <w:t>Việt</w:t>
-      </w:r>
-      <w:proofErr w:type="spellEnd"/>
-      <w:r>
-        <w:rPr>
-          <w:rFonts w:ascii="Times New Roman" w:hAnsi="Times New Roman" w:cs="Times New Roman"/>
-          <w:b/>
-          <w:bCs/>
-          <w:sz w:val="28"/>
-          <w:szCs w:val="28"/>
-        </w:rPr>
-        <w:t xml:space="preserve"> Dũng – 20214883</w:t>
+        <w:t>Nguyễn Việt Dũng – 20214883</w:t>
       </w:r>
     </w:p>
     <w:p>
@@ -1506,25 +1153,7 @@
           <w:sz w:val="28"/>
           <w:szCs w:val="28"/>
         </w:rPr>
-        <w:t xml:space="preserve">Core </w:t>
-      </w:r>
-      <w:proofErr w:type="gramStart"/>
-      <w:r>
-        <w:rPr>
-          <w:rFonts w:ascii="Times New Roman" w:hAnsi="Times New Roman" w:cs="Times New Roman"/>
-          <w:sz w:val="28"/>
-          <w:szCs w:val="28"/>
-        </w:rPr>
-        <w:t>class :</w:t>
-      </w:r>
-      <w:proofErr w:type="gramEnd"/>
-      <w:r>
-        <w:rPr>
-          <w:rFonts w:ascii="Times New Roman" w:hAnsi="Times New Roman" w:cs="Times New Roman"/>
-          <w:sz w:val="28"/>
-          <w:szCs w:val="28"/>
-        </w:rPr>
-        <w:t xml:space="preserve"> Papilloma</w:t>
+        <w:t>Core class : Papilloma</w:t>
       </w:r>
       <w:r>
         <w:rPr>
@@ -1541,6 +1170,36 @@
           <w:szCs w:val="28"/>
         </w:rPr>
         <w:t>, Adeno class (100%)</w:t>
+      </w:r>
+    </w:p>
+    <w:p>
+      <w:pPr>
+        <w:numPr>
+          <w:ilvl w:val="0"/>
+          <w:numId w:val="21"/>
+        </w:numPr>
+        <w:spacing w:after="120"/>
+        <w:rPr>
+          <w:rFonts w:ascii="Times New Roman" w:hAnsi="Times New Roman" w:cs="Times New Roman"/>
+          <w:sz w:val="28"/>
+          <w:szCs w:val="28"/>
+        </w:rPr>
+      </w:pPr>
+      <w:r>
+        <w:rPr>
+          <w:rFonts w:ascii="Times New Roman" w:hAnsi="Times New Roman" w:cs="Times New Roman"/>
+          <w:sz w:val="28"/>
+          <w:szCs w:val="28"/>
+        </w:rPr>
+        <w:t xml:space="preserve">GUI : </w:t>
+      </w:r>
+      <w:r>
+        <w:rPr>
+          <w:rFonts w:ascii="Times New Roman" w:hAnsi="Times New Roman" w:cs="Times New Roman"/>
+          <w:sz w:val="28"/>
+          <w:szCs w:val="28"/>
+        </w:rPr>
+        <w:t>MainScreenController (10%)</w:t>
       </w:r>
     </w:p>
     <w:p>
@@ -1596,7 +1255,6 @@
           <w:szCs w:val="28"/>
         </w:rPr>
       </w:pPr>
-      <w:proofErr w:type="spellStart"/>
       <w:r>
         <w:rPr>
           <w:rFonts w:ascii="Times New Roman" w:hAnsi="Times New Roman" w:cs="Times New Roman"/>
@@ -1605,40 +1263,7 @@
           <w:sz w:val="28"/>
           <w:szCs w:val="28"/>
         </w:rPr>
-        <w:t>Đỗ</w:t>
-      </w:r>
-      <w:proofErr w:type="spellEnd"/>
-      <w:r>
-        <w:rPr>
-          <w:rFonts w:ascii="Times New Roman" w:hAnsi="Times New Roman" w:cs="Times New Roman"/>
-          <w:b/>
-          <w:bCs/>
-          <w:sz w:val="28"/>
-          <w:szCs w:val="28"/>
-        </w:rPr>
-        <w:t xml:space="preserve"> Nghiêm </w:t>
-      </w:r>
-      <w:proofErr w:type="spellStart"/>
-      <w:r>
-        <w:rPr>
-          <w:rFonts w:ascii="Times New Roman" w:hAnsi="Times New Roman" w:cs="Times New Roman"/>
-          <w:b/>
-          <w:bCs/>
-          <w:sz w:val="28"/>
-          <w:szCs w:val="28"/>
-        </w:rPr>
-        <w:t>Đức</w:t>
-      </w:r>
-      <w:proofErr w:type="spellEnd"/>
-      <w:r>
-        <w:rPr>
-          <w:rFonts w:ascii="Times New Roman" w:hAnsi="Times New Roman" w:cs="Times New Roman"/>
-          <w:b/>
-          <w:bCs/>
-          <w:sz w:val="28"/>
-          <w:szCs w:val="28"/>
-        </w:rPr>
-        <w:t xml:space="preserve"> – 20214892</w:t>
+        <w:t>Đỗ Nghiêm Đức – 20214892</w:t>
       </w:r>
     </w:p>
     <w:p>
@@ -1660,25 +1285,7 @@
           <w:sz w:val="28"/>
           <w:szCs w:val="28"/>
         </w:rPr>
-        <w:t xml:space="preserve">Core </w:t>
-      </w:r>
-      <w:proofErr w:type="gramStart"/>
-      <w:r>
-        <w:rPr>
-          <w:rFonts w:ascii="Times New Roman" w:hAnsi="Times New Roman" w:cs="Times New Roman"/>
-          <w:sz w:val="28"/>
-          <w:szCs w:val="28"/>
-        </w:rPr>
-        <w:t>class :</w:t>
-      </w:r>
-      <w:proofErr w:type="gramEnd"/>
-      <w:r>
-        <w:rPr>
-          <w:rFonts w:ascii="Times New Roman" w:hAnsi="Times New Roman" w:cs="Times New Roman"/>
-          <w:sz w:val="28"/>
-          <w:szCs w:val="28"/>
-        </w:rPr>
-        <w:t xml:space="preserve"> Influenza</w:t>
+        <w:t>Core class : Influenza</w:t>
       </w:r>
       <w:r>
         <w:rPr>
@@ -1716,7 +1323,15 @@
           <w:sz w:val="28"/>
           <w:szCs w:val="28"/>
         </w:rPr>
-        <w:t>Diagram: (final) general class diagram, detailed core class diagram</w:t>
+        <w:t xml:space="preserve">GUI : </w:t>
+      </w:r>
+      <w:r>
+        <w:rPr>
+          <w:rFonts w:ascii="Times New Roman" w:hAnsi="Times New Roman" w:cs="Times New Roman"/>
+          <w:sz w:val="28"/>
+          <w:szCs w:val="28"/>
+        </w:rPr>
+        <w:t>MainScreenController (10%)</w:t>
       </w:r>
     </w:p>
     <w:p>
@@ -1738,6 +1353,29 @@
           <w:sz w:val="28"/>
           <w:szCs w:val="28"/>
         </w:rPr>
+        <w:lastRenderedPageBreak/>
+        <w:t>Diagram: (final) general class diagram, detailed core class diagram</w:t>
+      </w:r>
+    </w:p>
+    <w:p>
+      <w:pPr>
+        <w:numPr>
+          <w:ilvl w:val="0"/>
+          <w:numId w:val="21"/>
+        </w:numPr>
+        <w:spacing w:after="120"/>
+        <w:rPr>
+          <w:rFonts w:ascii="Times New Roman" w:hAnsi="Times New Roman" w:cs="Times New Roman"/>
+          <w:sz w:val="28"/>
+          <w:szCs w:val="28"/>
+        </w:rPr>
+      </w:pPr>
+      <w:r>
+        <w:rPr>
+          <w:rFonts w:ascii="Times New Roman" w:hAnsi="Times New Roman" w:cs="Times New Roman"/>
+          <w:sz w:val="28"/>
+          <w:szCs w:val="28"/>
+        </w:rPr>
         <w:t>Report, slides</w:t>
       </w:r>
     </w:p>
@@ -1758,7 +1396,6 @@
           <w:szCs w:val="32"/>
           <w:u w:val="single"/>
         </w:rPr>
-        <w:lastRenderedPageBreak/>
         <w:t>References</w:t>
       </w:r>
       <w:r>
@@ -1841,25 +1478,7 @@
           <w:sz w:val="32"/>
           <w:szCs w:val="32"/>
         </w:rPr>
-        <w:t xml:space="preserve">Loading image in </w:t>
-      </w:r>
-      <w:proofErr w:type="spellStart"/>
-      <w:r>
-        <w:rPr>
-          <w:rFonts w:ascii="Times New Roman" w:hAnsi="Times New Roman" w:cs="Times New Roman"/>
-          <w:sz w:val="32"/>
-          <w:szCs w:val="32"/>
-        </w:rPr>
-        <w:t>ImageView</w:t>
-      </w:r>
-      <w:proofErr w:type="spellEnd"/>
-      <w:r>
-        <w:rPr>
-          <w:rFonts w:ascii="Times New Roman" w:hAnsi="Times New Roman" w:cs="Times New Roman"/>
-          <w:sz w:val="32"/>
-          <w:szCs w:val="32"/>
-        </w:rPr>
-        <w:t xml:space="preserve">: </w:t>
+        <w:t xml:space="preserve">Loading image in ImageView: </w:t>
       </w:r>
       <w:hyperlink r:id="rId6" w:history="1">
         <w:r>
@@ -1964,61 +1583,7 @@
           <w:sz w:val="32"/>
           <w:szCs w:val="32"/>
         </w:rPr>
-        <w:t xml:space="preserve">At the </w:t>
-      </w:r>
-      <w:proofErr w:type="spellStart"/>
-      <w:r>
-        <w:rPr>
-          <w:rFonts w:ascii="Times New Roman" w:hAnsi="Times New Roman" w:cs="Times New Roman"/>
-          <w:sz w:val="32"/>
-          <w:szCs w:val="32"/>
-        </w:rPr>
-        <w:t>begining</w:t>
-      </w:r>
-      <w:proofErr w:type="spellEnd"/>
-      <w:r>
-        <w:rPr>
-          <w:rFonts w:ascii="Times New Roman" w:hAnsi="Times New Roman" w:cs="Times New Roman"/>
-          <w:sz w:val="32"/>
-          <w:szCs w:val="32"/>
-        </w:rPr>
-        <w:t xml:space="preserve"> of design, we copy with modify for Structure Controller, </w:t>
-      </w:r>
-      <w:proofErr w:type="spellStart"/>
-      <w:r>
-        <w:rPr>
-          <w:rFonts w:ascii="Times New Roman" w:hAnsi="Times New Roman" w:cs="Times New Roman"/>
-          <w:sz w:val="32"/>
-          <w:szCs w:val="32"/>
-        </w:rPr>
-        <w:t>CellComponent</w:t>
-      </w:r>
-      <w:proofErr w:type="spellEnd"/>
-      <w:r>
-        <w:rPr>
-          <w:rFonts w:ascii="Times New Roman" w:hAnsi="Times New Roman" w:cs="Times New Roman"/>
-          <w:sz w:val="32"/>
-          <w:szCs w:val="32"/>
-        </w:rPr>
-        <w:t xml:space="preserve"> and </w:t>
-      </w:r>
-      <w:proofErr w:type="spellStart"/>
-      <w:r>
-        <w:rPr>
-          <w:rFonts w:ascii="Times New Roman" w:hAnsi="Times New Roman" w:cs="Times New Roman"/>
-          <w:sz w:val="32"/>
-          <w:szCs w:val="32"/>
-        </w:rPr>
-        <w:t>HostCell</w:t>
-      </w:r>
-      <w:proofErr w:type="spellEnd"/>
-      <w:r>
-        <w:rPr>
-          <w:rFonts w:ascii="Times New Roman" w:hAnsi="Times New Roman" w:cs="Times New Roman"/>
-          <w:sz w:val="32"/>
-          <w:szCs w:val="32"/>
-        </w:rPr>
-        <w:t xml:space="preserve"> class from </w:t>
+        <w:t xml:space="preserve">At the begining of design, we copy with modify for Structure Controller, CellComponent and HostCell class from </w:t>
       </w:r>
       <w:hyperlink r:id="rId9" w:history="1">
         <w:r>
@@ -2028,25 +1593,7 @@
             <w:sz w:val="32"/>
             <w:szCs w:val="32"/>
           </w:rPr>
-          <w:t>this s</w:t>
-        </w:r>
-        <w:r>
-          <w:rPr>
-            <w:rStyle w:val="Hyperlink"/>
-            <w:rFonts w:ascii="Times New Roman" w:hAnsi="Times New Roman" w:cs="Times New Roman"/>
-            <w:sz w:val="32"/>
-            <w:szCs w:val="32"/>
-          </w:rPr>
-          <w:t>o</w:t>
-        </w:r>
-        <w:r>
-          <w:rPr>
-            <w:rStyle w:val="Hyperlink"/>
-            <w:rFonts w:ascii="Times New Roman" w:hAnsi="Times New Roman" w:cs="Times New Roman"/>
-            <w:sz w:val="32"/>
-            <w:szCs w:val="32"/>
-          </w:rPr>
-          <w:t>urce</w:t>
+          <w:t>this source</w:t>
         </w:r>
       </w:hyperlink>
       <w:r>
@@ -2079,43 +1626,7 @@
           <w:sz w:val="32"/>
           <w:szCs w:val="32"/>
         </w:rPr>
-        <w:t xml:space="preserve"> We also use the idea of </w:t>
-      </w:r>
-      <w:proofErr w:type="spellStart"/>
-      <w:r>
-        <w:rPr>
-          <w:rFonts w:ascii="Times New Roman" w:hAnsi="Times New Roman" w:cs="Times New Roman"/>
-          <w:sz w:val="32"/>
-          <w:szCs w:val="32"/>
-        </w:rPr>
-        <w:t>MainScreen</w:t>
-      </w:r>
-      <w:proofErr w:type="spellEnd"/>
-      <w:r>
-        <w:rPr>
-          <w:rFonts w:ascii="Times New Roman" w:hAnsi="Times New Roman" w:cs="Times New Roman"/>
-          <w:sz w:val="32"/>
-          <w:szCs w:val="32"/>
-        </w:rPr>
-        <w:t xml:space="preserve"> </w:t>
-      </w:r>
-      <w:proofErr w:type="spellStart"/>
-      <w:r>
-        <w:rPr>
-          <w:rFonts w:ascii="Times New Roman" w:hAnsi="Times New Roman" w:cs="Times New Roman"/>
-          <w:sz w:val="32"/>
-          <w:szCs w:val="32"/>
-        </w:rPr>
-        <w:t>fxml</w:t>
-      </w:r>
-      <w:proofErr w:type="spellEnd"/>
-      <w:r>
-        <w:rPr>
-          <w:rFonts w:ascii="Times New Roman" w:hAnsi="Times New Roman" w:cs="Times New Roman"/>
-          <w:sz w:val="32"/>
-          <w:szCs w:val="32"/>
-        </w:rPr>
-        <w:t xml:space="preserve">. </w:t>
+        <w:t xml:space="preserve"> We also use the idea of MainScreen fxml. </w:t>
       </w:r>
       <w:r>
         <w:rPr>
@@ -2256,25 +1767,7 @@
           <w:sz w:val="28"/>
           <w:szCs w:val="28"/>
         </w:rPr>
-        <w:t xml:space="preserve">The rapid global spread of COVID-19 has underscored the critical importance of understanding viruses and their modes of infection. As the world faces the ongoing challenges of this pandemic, it becomes increasingly vital to grasp the basic knowledge of different types of viruses and their mechanisms of infection </w:t>
-      </w:r>
-      <w:proofErr w:type="gramStart"/>
-      <w:r>
-        <w:rPr>
-          <w:rFonts w:ascii="Times New Roman" w:eastAsia="Times New Roman" w:hAnsi="Times New Roman" w:cs="Times New Roman"/>
-          <w:sz w:val="28"/>
-          <w:szCs w:val="28"/>
-        </w:rPr>
-        <w:t>in order to</w:t>
-      </w:r>
-      <w:proofErr w:type="gramEnd"/>
-      <w:r>
-        <w:rPr>
-          <w:rFonts w:ascii="Times New Roman" w:eastAsia="Times New Roman" w:hAnsi="Times New Roman" w:cs="Times New Roman"/>
-          <w:sz w:val="28"/>
-          <w:szCs w:val="28"/>
-        </w:rPr>
-        <w:t xml:space="preserve"> develop effective prevention strategies. This report aims to provide an overview of the fundamental aspects of viruses, focusing on their basic structure and the </w:t>
+        <w:t xml:space="preserve">The rapid global spread of COVID-19 has underscored the critical importance of understanding viruses and their modes of infection. As the world faces the ongoing challenges of this pandemic, it becomes increasingly vital to grasp the basic knowledge of different types of viruses and their mechanisms of infection in order </w:t>
       </w:r>
       <w:r>
         <w:rPr>
@@ -2283,7 +1776,7 @@
           <w:szCs w:val="28"/>
         </w:rPr>
         <w:lastRenderedPageBreak/>
-        <w:t>methods by which they infect host cells. In this project, Java programming and JavaFX with GUI are the way we applied to create the virus application.</w:t>
+        <w:t>to develop effective prevention strategies. This report aims to provide an overview of the fundamental aspects of viruses, focusing on their basic structure and the methods by which they infect host cells. In this project, Java programming and JavaFX with GUI are the way we applied to create the virus application.</w:t>
       </w:r>
     </w:p>
     <w:p>
@@ -2303,27 +1796,7 @@
           <w:szCs w:val="32"/>
           <w:u w:val="single"/>
         </w:rPr>
-        <w:t xml:space="preserve">2. </w:t>
-      </w:r>
-      <w:proofErr w:type="spellStart"/>
-      <w:r>
-        <w:rPr>
-          <w:rFonts w:ascii="Times New Roman" w:hAnsi="Times New Roman" w:cs="Times New Roman"/>
-          <w:sz w:val="32"/>
-          <w:szCs w:val="32"/>
-          <w:u w:val="single"/>
-        </w:rPr>
-        <w:t>Usecase</w:t>
-      </w:r>
-      <w:proofErr w:type="spellEnd"/>
-      <w:r>
-        <w:rPr>
-          <w:rFonts w:ascii="Times New Roman" w:hAnsi="Times New Roman" w:cs="Times New Roman"/>
-          <w:sz w:val="32"/>
-          <w:szCs w:val="32"/>
-          <w:u w:val="single"/>
-        </w:rPr>
-        <w:t xml:space="preserve"> diagram</w:t>
+        <w:t>2. Usecase diagram</w:t>
       </w:r>
     </w:p>
     <w:p>
@@ -2414,27 +1887,7 @@
           <w:sz w:val="28"/>
           <w:szCs w:val="28"/>
         </w:rPr>
-        <w:t xml:space="preserve">The user launches the application and is presented with the main screen, which includes the title and multiple options to </w:t>
-      </w:r>
-      <w:proofErr w:type="spellStart"/>
-      <w:proofErr w:type="gramStart"/>
-      <w:r>
-        <w:rPr>
-          <w:rFonts w:ascii="Times New Roman" w:eastAsia="Times New Roman" w:hAnsi="Times New Roman" w:cs="Times New Roman"/>
-          <w:sz w:val="28"/>
-          <w:szCs w:val="28"/>
-        </w:rPr>
-        <w:t>choose.The</w:t>
-      </w:r>
-      <w:proofErr w:type="spellEnd"/>
-      <w:proofErr w:type="gramEnd"/>
-      <w:r>
-        <w:rPr>
-          <w:rFonts w:ascii="Times New Roman" w:eastAsia="Times New Roman" w:hAnsi="Times New Roman" w:cs="Times New Roman"/>
-          <w:sz w:val="28"/>
-          <w:szCs w:val="28"/>
-        </w:rPr>
-        <w:t xml:space="preserve"> user can choose the “Help” menu to acquire familiarity with the basic usages and the aims of the application. Alternatively, the user can select the “Quit” option to exit the application. </w:t>
+        <w:t>The user launches the application and is presented with the main screen, which includes the title and multiple options to choose.The user can choose the “Help” menu to acquire familiarity with the basic usages and the aims of the application. Alternatively, the user can select the “Quit” option to exit the application. </w:t>
       </w:r>
     </w:p>
     <w:p>
@@ -2472,25 +1925,7 @@
           <w:sz w:val="28"/>
           <w:szCs w:val="28"/>
         </w:rPr>
-        <w:t>Upon selecting a specific virus category, such as viruses with a lipid envelope, the application proceeds to display a list of viruses falling under that category. For example, users may be presented with options like Covid, Influenza if users selected “Enveloped Virus” option, or HAV, Adeno if users selected “</w:t>
-      </w:r>
-      <w:proofErr w:type="gramStart"/>
-      <w:r>
-        <w:rPr>
-          <w:rFonts w:ascii="Times New Roman" w:eastAsia="Times New Roman" w:hAnsi="Times New Roman" w:cs="Times New Roman"/>
-          <w:sz w:val="28"/>
-          <w:szCs w:val="28"/>
-        </w:rPr>
-        <w:t>Non Envelope</w:t>
-      </w:r>
-      <w:proofErr w:type="gramEnd"/>
-      <w:r>
-        <w:rPr>
-          <w:rFonts w:ascii="Times New Roman" w:eastAsia="Times New Roman" w:hAnsi="Times New Roman" w:cs="Times New Roman"/>
-          <w:sz w:val="28"/>
-          <w:szCs w:val="28"/>
-        </w:rPr>
-        <w:t xml:space="preserve"> Virus”. By selecting one of these viruses, users can delve into detailed information about the selected virus, including its structure and infection mechanism.</w:t>
+        <w:t>Upon selecting a specific virus category, such as viruses with a lipid envelope, the application proceeds to display a list of viruses falling under that category. For example, users may be presented with options like Covid, Influenza if users selected “Enveloped Virus” option, or HAV, Adeno if users selected “Non Envelope Virus”. By selecting one of these viruses, users can delve into detailed information about the selected virus, including its structure and infection mechanism.</w:t>
       </w:r>
     </w:p>
     <w:p>
@@ -2528,6 +1963,7 @@
           <w:sz w:val="28"/>
           <w:szCs w:val="28"/>
         </w:rPr>
+        <w:lastRenderedPageBreak/>
         <w:t>Throughout the application, a "Return" button is consistently available to allow users to navigate back to the main menu from any stage of exploration or demonstration.</w:t>
       </w:r>
     </w:p>
@@ -2722,43 +2158,7 @@
           <w:sz w:val="28"/>
           <w:szCs w:val="28"/>
         </w:rPr>
-        <w:t xml:space="preserve">Envelope Virus and Non envelope Virus inherits from Virus. All types of viruses </w:t>
-      </w:r>
-      <w:proofErr w:type="gramStart"/>
-      <w:r>
-        <w:rPr>
-          <w:rFonts w:ascii="Times New Roman" w:eastAsia="Times New Roman" w:hAnsi="Times New Roman" w:cs="Times New Roman"/>
-          <w:sz w:val="28"/>
-          <w:szCs w:val="28"/>
-        </w:rPr>
-        <w:t>inherit</w:t>
-      </w:r>
-      <w:proofErr w:type="gramEnd"/>
-      <w:r>
-        <w:rPr>
-          <w:rFonts w:ascii="Times New Roman" w:eastAsia="Times New Roman" w:hAnsi="Times New Roman" w:cs="Times New Roman"/>
-          <w:sz w:val="28"/>
-          <w:szCs w:val="28"/>
-        </w:rPr>
-        <w:t xml:space="preserve"> from their respective groups, and all aggregate </w:t>
-      </w:r>
-      <w:proofErr w:type="spellStart"/>
-      <w:r>
-        <w:rPr>
-          <w:rFonts w:ascii="Times New Roman" w:eastAsia="Times New Roman" w:hAnsi="Times New Roman" w:cs="Times New Roman"/>
-          <w:sz w:val="28"/>
-          <w:szCs w:val="28"/>
-        </w:rPr>
-        <w:t>VirusComponent</w:t>
-      </w:r>
-      <w:proofErr w:type="spellEnd"/>
-      <w:r>
-        <w:rPr>
-          <w:rFonts w:ascii="Times New Roman" w:eastAsia="Times New Roman" w:hAnsi="Times New Roman" w:cs="Times New Roman"/>
-          <w:sz w:val="28"/>
-          <w:szCs w:val="28"/>
-        </w:rPr>
-        <w:t>. </w:t>
+        <w:t>Envelope Virus and Non envelope Virus inherits from Virus. All types of viruses inherit from their respective groups, and all aggregate VirusComponent. </w:t>
       </w:r>
     </w:p>
     <w:p>
@@ -2775,41 +2175,13 @@
           <w:szCs w:val="28"/>
         </w:rPr>
       </w:pPr>
-      <w:proofErr w:type="spellStart"/>
-      <w:r>
-        <w:rPr>
-          <w:rFonts w:ascii="Times New Roman" w:eastAsia="Times New Roman" w:hAnsi="Times New Roman" w:cs="Times New Roman"/>
-          <w:sz w:val="28"/>
-          <w:szCs w:val="28"/>
-        </w:rPr>
-        <w:t>HostCell</w:t>
-      </w:r>
-      <w:proofErr w:type="spellEnd"/>
-      <w:r>
-        <w:rPr>
-          <w:rFonts w:ascii="Times New Roman" w:eastAsia="Times New Roman" w:hAnsi="Times New Roman" w:cs="Times New Roman"/>
-          <w:sz w:val="28"/>
-          <w:szCs w:val="28"/>
-        </w:rPr>
-        <w:t xml:space="preserve"> aggregates </w:t>
-      </w:r>
-      <w:proofErr w:type="spellStart"/>
-      <w:r>
-        <w:rPr>
-          <w:rFonts w:ascii="Times New Roman" w:eastAsia="Times New Roman" w:hAnsi="Times New Roman" w:cs="Times New Roman"/>
-          <w:sz w:val="28"/>
-          <w:szCs w:val="28"/>
-        </w:rPr>
-        <w:t>CellComponent</w:t>
-      </w:r>
-      <w:proofErr w:type="spellEnd"/>
-      <w:r>
-        <w:rPr>
-          <w:rFonts w:ascii="Times New Roman" w:eastAsia="Times New Roman" w:hAnsi="Times New Roman" w:cs="Times New Roman"/>
-          <w:sz w:val="28"/>
-          <w:szCs w:val="28"/>
-        </w:rPr>
-        <w:t>.</w:t>
+      <w:r>
+        <w:rPr>
+          <w:rFonts w:ascii="Times New Roman" w:eastAsia="Times New Roman" w:hAnsi="Times New Roman" w:cs="Times New Roman"/>
+          <w:sz w:val="28"/>
+          <w:szCs w:val="28"/>
+        </w:rPr>
+        <w:t>HostCell aggregates CellComponent.</w:t>
       </w:r>
     </w:p>
     <w:p>
@@ -2832,25 +2204,8 @@
           <w:sz w:val="28"/>
           <w:szCs w:val="28"/>
         </w:rPr>
-        <w:t xml:space="preserve">Viruses implement Vesicle, Attack and </w:t>
-      </w:r>
-      <w:proofErr w:type="spellStart"/>
-      <w:r>
-        <w:rPr>
-          <w:rFonts w:ascii="Times New Roman" w:eastAsia="Times New Roman" w:hAnsi="Times New Roman" w:cs="Times New Roman"/>
-          <w:sz w:val="28"/>
-          <w:szCs w:val="28"/>
-        </w:rPr>
-        <w:t>GetField</w:t>
-      </w:r>
-      <w:proofErr w:type="spellEnd"/>
-      <w:r>
-        <w:rPr>
-          <w:rFonts w:ascii="Times New Roman" w:eastAsia="Times New Roman" w:hAnsi="Times New Roman" w:cs="Times New Roman"/>
-          <w:sz w:val="28"/>
-          <w:szCs w:val="28"/>
-        </w:rPr>
-        <w:t xml:space="preserve"> interfaces.</w:t>
+        <w:lastRenderedPageBreak/>
+        <w:t>Viruses implement Vesicle, Attack and GetField interfaces.</w:t>
       </w:r>
     </w:p>
     <w:p>
@@ -2885,7 +2240,6 @@
           <w:sz w:val="28"/>
           <w:szCs w:val="28"/>
         </w:rPr>
-        <w:lastRenderedPageBreak/>
         <w:t>Controller package</w:t>
       </w:r>
     </w:p>
@@ -2909,61 +2263,7 @@
           <w:sz w:val="28"/>
           <w:szCs w:val="28"/>
         </w:rPr>
-        <w:t xml:space="preserve">All types of attacks associated with each virus </w:t>
-      </w:r>
-      <w:proofErr w:type="gramStart"/>
-      <w:r>
-        <w:rPr>
-          <w:rFonts w:ascii="Times New Roman" w:eastAsia="Times New Roman" w:hAnsi="Times New Roman" w:cs="Times New Roman"/>
-          <w:sz w:val="28"/>
-          <w:szCs w:val="28"/>
-        </w:rPr>
-        <w:t>inherit</w:t>
-      </w:r>
-      <w:proofErr w:type="gramEnd"/>
-      <w:r>
-        <w:rPr>
-          <w:rFonts w:ascii="Times New Roman" w:eastAsia="Times New Roman" w:hAnsi="Times New Roman" w:cs="Times New Roman"/>
-          <w:sz w:val="28"/>
-          <w:szCs w:val="28"/>
-        </w:rPr>
-        <w:t xml:space="preserve"> from </w:t>
-      </w:r>
-      <w:proofErr w:type="spellStart"/>
-      <w:r>
-        <w:rPr>
-          <w:rFonts w:ascii="Times New Roman" w:eastAsia="Times New Roman" w:hAnsi="Times New Roman" w:cs="Times New Roman"/>
-          <w:sz w:val="28"/>
-          <w:szCs w:val="28"/>
-        </w:rPr>
-        <w:t>AttackController</w:t>
-      </w:r>
-      <w:proofErr w:type="spellEnd"/>
-      <w:r>
-        <w:rPr>
-          <w:rFonts w:ascii="Times New Roman" w:eastAsia="Times New Roman" w:hAnsi="Times New Roman" w:cs="Times New Roman"/>
-          <w:sz w:val="28"/>
-          <w:szCs w:val="28"/>
-        </w:rPr>
-        <w:t xml:space="preserve">, which aggregates </w:t>
-      </w:r>
-      <w:proofErr w:type="spellStart"/>
-      <w:r>
-        <w:rPr>
-          <w:rFonts w:ascii="Times New Roman" w:eastAsia="Times New Roman" w:hAnsi="Times New Roman" w:cs="Times New Roman"/>
-          <w:sz w:val="28"/>
-          <w:szCs w:val="28"/>
-        </w:rPr>
-        <w:t>HostCell</w:t>
-      </w:r>
-      <w:proofErr w:type="spellEnd"/>
-      <w:r>
-        <w:rPr>
-          <w:rFonts w:ascii="Times New Roman" w:eastAsia="Times New Roman" w:hAnsi="Times New Roman" w:cs="Times New Roman"/>
-          <w:sz w:val="28"/>
-          <w:szCs w:val="28"/>
-        </w:rPr>
-        <w:t>.</w:t>
+        <w:t>All types of attacks associated with each virus inherit from AttackController, which aggregates HostCell.</w:t>
       </w:r>
     </w:p>
     <w:p>
@@ -3150,45 +2450,7 @@
           <w:sz w:val="28"/>
           <w:szCs w:val="28"/>
         </w:rPr>
-        <w:t xml:space="preserve">The </w:t>
-      </w:r>
-      <w:proofErr w:type="gramStart"/>
-      <w:r>
-        <w:rPr>
-          <w:rFonts w:ascii="Times New Roman" w:eastAsia="Times New Roman" w:hAnsi="Times New Roman" w:cs="Times New Roman"/>
-          <w:sz w:val="28"/>
-          <w:szCs w:val="28"/>
-        </w:rPr>
-        <w:t>amount</w:t>
-      </w:r>
-      <w:proofErr w:type="gramEnd"/>
-      <w:r>
-        <w:rPr>
-          <w:rFonts w:ascii="Times New Roman" w:eastAsia="Times New Roman" w:hAnsi="Times New Roman" w:cs="Times New Roman"/>
-          <w:sz w:val="28"/>
-          <w:szCs w:val="28"/>
-        </w:rPr>
-        <w:t xml:space="preserve"> of viruses can be identified are </w:t>
-      </w:r>
-      <w:proofErr w:type="spellStart"/>
-      <w:proofErr w:type="gramStart"/>
-      <w:r>
-        <w:rPr>
-          <w:rFonts w:ascii="Times New Roman" w:eastAsia="Times New Roman" w:hAnsi="Times New Roman" w:cs="Times New Roman"/>
-          <w:sz w:val="28"/>
-          <w:szCs w:val="28"/>
-        </w:rPr>
-        <w:t>alot</w:t>
-      </w:r>
-      <w:proofErr w:type="spellEnd"/>
-      <w:proofErr w:type="gramEnd"/>
-      <w:r>
-        <w:rPr>
-          <w:rFonts w:ascii="Times New Roman" w:eastAsia="Times New Roman" w:hAnsi="Times New Roman" w:cs="Times New Roman"/>
-          <w:sz w:val="28"/>
-          <w:szCs w:val="28"/>
-        </w:rPr>
-        <w:t xml:space="preserve">, each displaying distinctive attributes but the similarities still exist. That's where the idea of using </w:t>
+        <w:t xml:space="preserve">The amount of viruses can be identified are alot, each displaying distinctive attributes but the similarities still exist. That's where the idea of using </w:t>
       </w:r>
       <w:r>
         <w:rPr>
@@ -3222,43 +2484,7 @@
           <w:sz w:val="28"/>
           <w:szCs w:val="28"/>
         </w:rPr>
-        <w:t xml:space="preserve">We define a superclass called "Virus" that represents the common properties and behaviors shared by all viruses. The "Virus" class </w:t>
-      </w:r>
-      <w:proofErr w:type="gramStart"/>
-      <w:r>
-        <w:rPr>
-          <w:rFonts w:ascii="Times New Roman" w:eastAsia="Times New Roman" w:hAnsi="Times New Roman" w:cs="Times New Roman"/>
-          <w:sz w:val="28"/>
-          <w:szCs w:val="28"/>
-        </w:rPr>
-        <w:t>have</w:t>
-      </w:r>
-      <w:proofErr w:type="gramEnd"/>
-      <w:r>
-        <w:rPr>
-          <w:rFonts w:ascii="Times New Roman" w:eastAsia="Times New Roman" w:hAnsi="Times New Roman" w:cs="Times New Roman"/>
-          <w:sz w:val="28"/>
-          <w:szCs w:val="28"/>
-        </w:rPr>
-        <w:t xml:space="preserve"> methods such as "</w:t>
-      </w:r>
-      <w:proofErr w:type="spellStart"/>
-      <w:r>
-        <w:rPr>
-          <w:rFonts w:ascii="Times New Roman" w:eastAsia="Times New Roman" w:hAnsi="Times New Roman" w:cs="Times New Roman"/>
-          <w:sz w:val="28"/>
-          <w:szCs w:val="28"/>
-        </w:rPr>
-        <w:t>acidNucleic</w:t>
-      </w:r>
-      <w:proofErr w:type="spellEnd"/>
-      <w:r>
-        <w:rPr>
-          <w:rFonts w:ascii="Times New Roman" w:eastAsia="Times New Roman" w:hAnsi="Times New Roman" w:cs="Times New Roman"/>
-          <w:sz w:val="28"/>
-          <w:szCs w:val="28"/>
-        </w:rPr>
-        <w:t>" and "capsid" that are common to all viruses.</w:t>
+        <w:t>We define a superclass called "Virus" that represents the common properties and behaviors shared by all viruses. The "Virus" class have methods such as "acidNucleic" and "capsid" that are common to all viruses.</w:t>
       </w:r>
     </w:p>
     <w:p>
@@ -3276,133 +2502,16 @@
           <w:sz w:val="28"/>
           <w:szCs w:val="28"/>
         </w:rPr>
-        <w:t>Next, we create two subclasses: "</w:t>
-      </w:r>
-      <w:proofErr w:type="spellStart"/>
-      <w:r>
-        <w:rPr>
-          <w:rFonts w:ascii="Times New Roman" w:eastAsia="Times New Roman" w:hAnsi="Times New Roman" w:cs="Times New Roman"/>
-          <w:sz w:val="28"/>
-          <w:szCs w:val="28"/>
-        </w:rPr>
-        <w:t>EnvelopeVirus</w:t>
-      </w:r>
-      <w:proofErr w:type="spellEnd"/>
-      <w:r>
-        <w:rPr>
-          <w:rFonts w:ascii="Times New Roman" w:eastAsia="Times New Roman" w:hAnsi="Times New Roman" w:cs="Times New Roman"/>
-          <w:sz w:val="28"/>
-          <w:szCs w:val="28"/>
-        </w:rPr>
-        <w:t>" and "</w:t>
-      </w:r>
-      <w:proofErr w:type="spellStart"/>
-      <w:r>
-        <w:rPr>
-          <w:rFonts w:ascii="Times New Roman" w:eastAsia="Times New Roman" w:hAnsi="Times New Roman" w:cs="Times New Roman"/>
-          <w:sz w:val="28"/>
-          <w:szCs w:val="28"/>
-        </w:rPr>
-        <w:t>NonEnvelopeVirus</w:t>
-      </w:r>
-      <w:proofErr w:type="spellEnd"/>
-      <w:r>
-        <w:rPr>
-          <w:rFonts w:ascii="Times New Roman" w:eastAsia="Times New Roman" w:hAnsi="Times New Roman" w:cs="Times New Roman"/>
-          <w:sz w:val="28"/>
-          <w:szCs w:val="28"/>
-        </w:rPr>
-        <w:t>." The "</w:t>
-      </w:r>
-      <w:proofErr w:type="spellStart"/>
-      <w:r>
-        <w:rPr>
-          <w:rFonts w:ascii="Times New Roman" w:eastAsia="Times New Roman" w:hAnsi="Times New Roman" w:cs="Times New Roman"/>
-          <w:sz w:val="28"/>
-          <w:szCs w:val="28"/>
-        </w:rPr>
-        <w:t>EnvelopeVirus</w:t>
-      </w:r>
-      <w:proofErr w:type="spellEnd"/>
-      <w:r>
-        <w:rPr>
-          <w:rFonts w:ascii="Times New Roman" w:eastAsia="Times New Roman" w:hAnsi="Times New Roman" w:cs="Times New Roman"/>
-          <w:sz w:val="28"/>
-          <w:szCs w:val="28"/>
-        </w:rPr>
-        <w:t>" class would inherit from the "Virus" class and add the specific properties and methods related to envelope viruses, such as "</w:t>
-      </w:r>
-      <w:proofErr w:type="spellStart"/>
-      <w:r>
-        <w:rPr>
-          <w:rFonts w:ascii="Times New Roman" w:eastAsia="Times New Roman" w:hAnsi="Times New Roman" w:cs="Times New Roman"/>
-          <w:sz w:val="28"/>
-          <w:szCs w:val="28"/>
-        </w:rPr>
-        <w:t>lipidBilayer</w:t>
-      </w:r>
-      <w:proofErr w:type="spellEnd"/>
-      <w:r>
-        <w:rPr>
-          <w:rFonts w:ascii="Times New Roman" w:eastAsia="Times New Roman" w:hAnsi="Times New Roman" w:cs="Times New Roman"/>
-          <w:sz w:val="28"/>
-          <w:szCs w:val="28"/>
-        </w:rPr>
-        <w:t>" and "</w:t>
-      </w:r>
-      <w:proofErr w:type="spellStart"/>
-      <w:r>
-        <w:rPr>
-          <w:rFonts w:ascii="Times New Roman" w:eastAsia="Times New Roman" w:hAnsi="Times New Roman" w:cs="Times New Roman"/>
-          <w:sz w:val="28"/>
-          <w:szCs w:val="28"/>
-        </w:rPr>
-        <w:t>glycoProtein</w:t>
-      </w:r>
-      <w:proofErr w:type="spellEnd"/>
-      <w:r>
-        <w:rPr>
-          <w:rFonts w:ascii="Times New Roman" w:eastAsia="Times New Roman" w:hAnsi="Times New Roman" w:cs="Times New Roman"/>
-          <w:sz w:val="28"/>
-          <w:szCs w:val="28"/>
-        </w:rPr>
-        <w:t>." Similarly, the "</w:t>
-      </w:r>
-      <w:proofErr w:type="spellStart"/>
-      <w:r>
-        <w:rPr>
-          <w:rFonts w:ascii="Times New Roman" w:eastAsia="Times New Roman" w:hAnsi="Times New Roman" w:cs="Times New Roman"/>
-          <w:sz w:val="28"/>
-          <w:szCs w:val="28"/>
-        </w:rPr>
-        <w:t>NonEnvelopeVirus</w:t>
-      </w:r>
-      <w:proofErr w:type="spellEnd"/>
-      <w:r>
-        <w:rPr>
-          <w:rFonts w:ascii="Times New Roman" w:eastAsia="Times New Roman" w:hAnsi="Times New Roman" w:cs="Times New Roman"/>
-          <w:sz w:val="28"/>
-          <w:szCs w:val="28"/>
-        </w:rPr>
-        <w:t xml:space="preserve">" class would </w:t>
-      </w:r>
-      <w:proofErr w:type="gramStart"/>
-      <w:r>
-        <w:rPr>
-          <w:rFonts w:ascii="Times New Roman" w:eastAsia="Times New Roman" w:hAnsi="Times New Roman" w:cs="Times New Roman"/>
-          <w:sz w:val="28"/>
-          <w:szCs w:val="28"/>
-        </w:rPr>
-        <w:t>inherit</w:t>
-      </w:r>
-      <w:proofErr w:type="gramEnd"/>
-      <w:r>
-        <w:rPr>
-          <w:rFonts w:ascii="Times New Roman" w:eastAsia="Times New Roman" w:hAnsi="Times New Roman" w:cs="Times New Roman"/>
-          <w:sz w:val="28"/>
-          <w:szCs w:val="28"/>
-        </w:rPr>
-        <w:t xml:space="preserve"> from the "Virus" class.</w:t>
+        <w:t xml:space="preserve">Next, we create two subclasses: "EnvelopeVirus" and "NonEnvelopeVirus." The "EnvelopeVirus" class would inherit from the "Virus" class and add the specific properties and methods related to envelope viruses, such as "lipidBilayer" and </w:t>
+      </w:r>
+      <w:r>
+        <w:rPr>
+          <w:rFonts w:ascii="Times New Roman" w:eastAsia="Times New Roman" w:hAnsi="Times New Roman" w:cs="Times New Roman"/>
+          <w:sz w:val="28"/>
+          <w:szCs w:val="28"/>
+        </w:rPr>
+        <w:lastRenderedPageBreak/>
+        <w:t>"glycoProtein." Similarly, the "NonEnvelopeVirus" class would inherit from the "Virus" class.</w:t>
       </w:r>
     </w:p>
     <w:p>
@@ -3420,80 +2529,7 @@
           <w:sz w:val="28"/>
           <w:szCs w:val="28"/>
         </w:rPr>
-        <w:lastRenderedPageBreak/>
-        <w:t>Now, we can write code that can work with both envelope and non-envelope viruses, treating them as instances of the “Virus” class. For example, we can create multiple "</w:t>
-      </w:r>
-      <w:proofErr w:type="gramStart"/>
-      <w:r>
-        <w:rPr>
-          <w:rFonts w:ascii="Times New Roman" w:eastAsia="Times New Roman" w:hAnsi="Times New Roman" w:cs="Times New Roman"/>
-          <w:sz w:val="28"/>
-          <w:szCs w:val="28"/>
-        </w:rPr>
-        <w:t>Virus”  objects</w:t>
-      </w:r>
-      <w:proofErr w:type="gramEnd"/>
-      <w:r>
-        <w:rPr>
-          <w:rFonts w:ascii="Times New Roman" w:eastAsia="Times New Roman" w:hAnsi="Times New Roman" w:cs="Times New Roman"/>
-          <w:sz w:val="28"/>
-          <w:szCs w:val="28"/>
-        </w:rPr>
-        <w:t xml:space="preserve"> and populate </w:t>
-      </w:r>
-      <w:proofErr w:type="gramStart"/>
-      <w:r>
-        <w:rPr>
-          <w:rFonts w:ascii="Times New Roman" w:eastAsia="Times New Roman" w:hAnsi="Times New Roman" w:cs="Times New Roman"/>
-          <w:sz w:val="28"/>
-          <w:szCs w:val="28"/>
-        </w:rPr>
-        <w:t>it</w:t>
-      </w:r>
-      <w:proofErr w:type="gramEnd"/>
-      <w:r>
-        <w:rPr>
-          <w:rFonts w:ascii="Times New Roman" w:eastAsia="Times New Roman" w:hAnsi="Times New Roman" w:cs="Times New Roman"/>
-          <w:sz w:val="28"/>
-          <w:szCs w:val="28"/>
-        </w:rPr>
-        <w:t xml:space="preserve"> with instances of both "</w:t>
-      </w:r>
-      <w:proofErr w:type="spellStart"/>
-      <w:r>
-        <w:rPr>
-          <w:rFonts w:ascii="Times New Roman" w:eastAsia="Times New Roman" w:hAnsi="Times New Roman" w:cs="Times New Roman"/>
-          <w:sz w:val="28"/>
-          <w:szCs w:val="28"/>
-        </w:rPr>
-        <w:t>EnvelopeVirus</w:t>
-      </w:r>
-      <w:proofErr w:type="spellEnd"/>
-      <w:r>
-        <w:rPr>
-          <w:rFonts w:ascii="Times New Roman" w:eastAsia="Times New Roman" w:hAnsi="Times New Roman" w:cs="Times New Roman"/>
-          <w:sz w:val="28"/>
-          <w:szCs w:val="28"/>
-        </w:rPr>
-        <w:t>" and “</w:t>
-      </w:r>
-      <w:proofErr w:type="spellStart"/>
-      <w:r>
-        <w:rPr>
-          <w:rFonts w:ascii="Times New Roman" w:eastAsia="Times New Roman" w:hAnsi="Times New Roman" w:cs="Times New Roman"/>
-          <w:sz w:val="28"/>
-          <w:szCs w:val="28"/>
-        </w:rPr>
-        <w:t>NonEnvelopeVirus</w:t>
-      </w:r>
-      <w:proofErr w:type="spellEnd"/>
-      <w:r>
-        <w:rPr>
-          <w:rFonts w:ascii="Times New Roman" w:eastAsia="Times New Roman" w:hAnsi="Times New Roman" w:cs="Times New Roman"/>
-          <w:sz w:val="28"/>
-          <w:szCs w:val="28"/>
-        </w:rPr>
-        <w:t>” objects. Then, we can iterate through them and call the common methods defined in the "Virus” class such as constructor or accessor, and the code will automatically execute the appropriate behavior based on the actual type of the virus.</w:t>
+        <w:t>Now, we can write code that can work with both envelope and non-envelope viruses, treating them as instances of the “Virus” class. For example, we can create multiple "Virus”  objects and populate it with instances of both "EnvelopeVirus" and “NonEnvelopeVirus” objects. Then, we can iterate through them and call the common methods defined in the "Virus” class such as constructor or accessor, and the code will automatically execute the appropriate behavior based on the actual type of the virus.</w:t>
       </w:r>
     </w:p>
     <w:p>
@@ -3511,48 +2547,11 @@
           <w:sz w:val="28"/>
           <w:szCs w:val="28"/>
         </w:rPr>
-        <w:t>We also have the "</w:t>
-      </w:r>
-      <w:proofErr w:type="spellStart"/>
-      <w:r>
-        <w:rPr>
-          <w:rFonts w:ascii="Times New Roman" w:eastAsia="Times New Roman" w:hAnsi="Times New Roman" w:cs="Times New Roman"/>
-          <w:sz w:val="28"/>
-          <w:szCs w:val="28"/>
-        </w:rPr>
-        <w:t>VirusComponent</w:t>
-      </w:r>
-      <w:proofErr w:type="spellEnd"/>
-      <w:r>
-        <w:rPr>
-          <w:rFonts w:ascii="Times New Roman" w:eastAsia="Times New Roman" w:hAnsi="Times New Roman" w:cs="Times New Roman"/>
-          <w:sz w:val="28"/>
-          <w:szCs w:val="28"/>
-        </w:rPr>
-        <w:t>" class as the aggregate class represents all the attributes of all "Virus" instances. "</w:t>
-      </w:r>
-      <w:proofErr w:type="spellStart"/>
-      <w:r>
-        <w:rPr>
-          <w:rFonts w:ascii="Times New Roman" w:eastAsia="Times New Roman" w:hAnsi="Times New Roman" w:cs="Times New Roman"/>
-          <w:sz w:val="28"/>
-          <w:szCs w:val="28"/>
-        </w:rPr>
-        <w:t>VirusComponent</w:t>
-      </w:r>
-      <w:proofErr w:type="spellEnd"/>
-      <w:r>
-        <w:rPr>
-          <w:rFonts w:ascii="Times New Roman" w:eastAsia="Times New Roman" w:hAnsi="Times New Roman" w:cs="Times New Roman"/>
-          <w:sz w:val="28"/>
-          <w:szCs w:val="28"/>
-        </w:rPr>
-        <w:t>" contains information of Virus attributes such as "name", "structure", as well as many methods such as "</w:t>
+        <w:t>We also have the "VirusComponent" class as the aggregate class represents all the attributes of all "Virus" instances. "VirusComponent" contains information of Virus attributes such as "name", "structure", as well as many methods such as "</w:t>
       </w:r>
       <w:r>
         <w:t xml:space="preserve"> </w:t>
       </w:r>
-      <w:proofErr w:type="spellStart"/>
       <w:r>
         <w:rPr>
           <w:rFonts w:ascii="Times New Roman" w:eastAsia="Times New Roman" w:hAnsi="Times New Roman" w:cs="Times New Roman"/>
@@ -3561,32 +2560,13 @@
         </w:rPr>
         <w:t>createVirusComponent</w:t>
       </w:r>
-      <w:proofErr w:type="spellEnd"/>
-      <w:r>
-        <w:rPr>
-          <w:rFonts w:ascii="Times New Roman" w:eastAsia="Times New Roman" w:hAnsi="Times New Roman" w:cs="Times New Roman"/>
-          <w:sz w:val="28"/>
-          <w:szCs w:val="28"/>
-        </w:rPr>
-        <w:t>" to extract data. By utilizing a "</w:t>
-      </w:r>
-      <w:proofErr w:type="spellStart"/>
-      <w:r>
-        <w:rPr>
-          <w:rFonts w:ascii="Times New Roman" w:eastAsia="Times New Roman" w:hAnsi="Times New Roman" w:cs="Times New Roman"/>
-          <w:sz w:val="28"/>
-          <w:szCs w:val="28"/>
-        </w:rPr>
-        <w:t>VirusComponent</w:t>
-      </w:r>
-      <w:proofErr w:type="spellEnd"/>
-      <w:r>
-        <w:rPr>
-          <w:rFonts w:ascii="Times New Roman" w:eastAsia="Times New Roman" w:hAnsi="Times New Roman" w:cs="Times New Roman"/>
-          <w:sz w:val="28"/>
-          <w:szCs w:val="28"/>
-        </w:rPr>
-        <w:t>" class as an attribute within the "Virus" class, we can encapsulate specific components, such as the capsid, enabling more comprehensive representations of viruses within the program.</w:t>
+      <w:r>
+        <w:rPr>
+          <w:rFonts w:ascii="Times New Roman" w:eastAsia="Times New Roman" w:hAnsi="Times New Roman" w:cs="Times New Roman"/>
+          <w:sz w:val="28"/>
+          <w:szCs w:val="28"/>
+        </w:rPr>
+        <w:t>" to extract data. By utilizing a "VirusComponent" class as an attribute within the "Virus" class, we can encapsulate specific components, such as the capsid, enabling more comprehensive representations of viruses within the program.</w:t>
       </w:r>
     </w:p>
     <w:p>
@@ -3604,79 +2584,7 @@
           <w:sz w:val="28"/>
           <w:szCs w:val="28"/>
         </w:rPr>
-        <w:t>After constructing "Virus", we define the "cell" package as the victim of viruses' attack. The "</w:t>
-      </w:r>
-      <w:proofErr w:type="spellStart"/>
-      <w:r>
-        <w:rPr>
-          <w:rFonts w:ascii="Times New Roman" w:eastAsia="Times New Roman" w:hAnsi="Times New Roman" w:cs="Times New Roman"/>
-          <w:sz w:val="28"/>
-          <w:szCs w:val="28"/>
-        </w:rPr>
-        <w:t>HostCell</w:t>
-      </w:r>
-      <w:proofErr w:type="spellEnd"/>
-      <w:r>
-        <w:rPr>
-          <w:rFonts w:ascii="Times New Roman" w:eastAsia="Times New Roman" w:hAnsi="Times New Roman" w:cs="Times New Roman"/>
-          <w:sz w:val="28"/>
-          <w:szCs w:val="28"/>
-        </w:rPr>
-        <w:t xml:space="preserve">" class generates and maintains instances of the target cells within the </w:t>
-      </w:r>
-      <w:proofErr w:type="gramStart"/>
-      <w:r>
-        <w:rPr>
-          <w:rFonts w:ascii="Times New Roman" w:eastAsia="Times New Roman" w:hAnsi="Times New Roman" w:cs="Times New Roman"/>
-          <w:sz w:val="28"/>
-          <w:szCs w:val="28"/>
-        </w:rPr>
-        <w:t>system ,</w:t>
-      </w:r>
-      <w:proofErr w:type="gramEnd"/>
-      <w:r>
-        <w:rPr>
-          <w:rFonts w:ascii="Times New Roman" w:eastAsia="Times New Roman" w:hAnsi="Times New Roman" w:cs="Times New Roman"/>
-          <w:sz w:val="28"/>
-          <w:szCs w:val="28"/>
-        </w:rPr>
-        <w:t xml:space="preserve"> and "</w:t>
-      </w:r>
-      <w:proofErr w:type="spellStart"/>
-      <w:r>
-        <w:rPr>
-          <w:rFonts w:ascii="Times New Roman" w:eastAsia="Times New Roman" w:hAnsi="Times New Roman" w:cs="Times New Roman"/>
-          <w:sz w:val="28"/>
-          <w:szCs w:val="28"/>
-        </w:rPr>
-        <w:t>CellComponent</w:t>
-      </w:r>
-      <w:proofErr w:type="spellEnd"/>
-      <w:r>
-        <w:rPr>
-          <w:rFonts w:ascii="Times New Roman" w:eastAsia="Times New Roman" w:hAnsi="Times New Roman" w:cs="Times New Roman"/>
-          <w:sz w:val="28"/>
-          <w:szCs w:val="28"/>
-        </w:rPr>
-        <w:t>" serves a similar role as the "</w:t>
-      </w:r>
-      <w:proofErr w:type="spellStart"/>
-      <w:r>
-        <w:rPr>
-          <w:rFonts w:ascii="Times New Roman" w:eastAsia="Times New Roman" w:hAnsi="Times New Roman" w:cs="Times New Roman"/>
-          <w:sz w:val="28"/>
-          <w:szCs w:val="28"/>
-        </w:rPr>
-        <w:t>VirusComponent</w:t>
-      </w:r>
-      <w:proofErr w:type="spellEnd"/>
-      <w:r>
-        <w:rPr>
-          <w:rFonts w:ascii="Times New Roman" w:eastAsia="Times New Roman" w:hAnsi="Times New Roman" w:cs="Times New Roman"/>
-          <w:sz w:val="28"/>
-          <w:szCs w:val="28"/>
-        </w:rPr>
-        <w:t>", acting as an aggregate or container for the different cell instances. By showing the interaction between virus and cell, the application has the capability to provide users with insights into the attack methodology employed.</w:t>
+        <w:t>After constructing "Virus", we define the "cell" package as the victim of viruses' attack. The "HostCell" class generates and maintains instances of the target cells within the system , and "CellComponent" serves a similar role as the "VirusComponent", acting as an aggregate or container for the different cell instances. By showing the interaction between virus and cell, the application has the capability to provide users with insights into the attack methodology employed.</w:t>
       </w:r>
     </w:p>
     <w:p>
@@ -3696,7 +2604,6 @@
         </w:rPr>
         <w:t>In addition, we define an "Attack" interface that includes methods which show the virus's attacking behavior to the cell, "</w:t>
       </w:r>
-      <w:proofErr w:type="spellStart"/>
       <w:r>
         <w:rPr>
           <w:rFonts w:ascii="Times New Roman" w:eastAsia="Times New Roman" w:hAnsi="Times New Roman" w:cs="Times New Roman"/>
@@ -3711,34 +2618,7 @@
           <w:sz w:val="28"/>
           <w:szCs w:val="28"/>
         </w:rPr>
-        <w:t>etField</w:t>
-      </w:r>
-      <w:proofErr w:type="spellEnd"/>
-      <w:r>
-        <w:rPr>
-          <w:rFonts w:ascii="Times New Roman" w:eastAsia="Times New Roman" w:hAnsi="Times New Roman" w:cs="Times New Roman"/>
-          <w:sz w:val="28"/>
-          <w:szCs w:val="28"/>
-        </w:rPr>
-        <w:t xml:space="preserve">" interface to get a </w:t>
-      </w:r>
-      <w:proofErr w:type="spellStart"/>
-      <w:r>
-        <w:rPr>
-          <w:rFonts w:ascii="Times New Roman" w:eastAsia="Times New Roman" w:hAnsi="Times New Roman" w:cs="Times New Roman"/>
-          <w:sz w:val="28"/>
-          <w:szCs w:val="28"/>
-        </w:rPr>
-        <w:t>Hashmap</w:t>
-      </w:r>
-      <w:proofErr w:type="spellEnd"/>
-      <w:r>
-        <w:rPr>
-          <w:rFonts w:ascii="Times New Roman" w:eastAsia="Times New Roman" w:hAnsi="Times New Roman" w:cs="Times New Roman"/>
-          <w:sz w:val="28"/>
-          <w:szCs w:val="28"/>
-        </w:rPr>
-        <w:t xml:space="preserve"> of attributes of a virus, and "Vesicle" interface that represents the vesicle created by the cell after being attacked by the virus.</w:t>
+        <w:t>etField" interface to get a Hashmap of attributes of a virus, and "Vesicle" interface that represents the vesicle created by the cell after being attacked by the virus.</w:t>
       </w:r>
     </w:p>
     <w:p>
@@ -3877,7 +2757,6 @@
           <w:szCs w:val="28"/>
         </w:rPr>
       </w:pPr>
-      <w:proofErr w:type="spellStart"/>
       <w:r>
         <w:rPr>
           <w:rFonts w:ascii="Times New Roman" w:hAnsi="Times New Roman" w:cs="Times New Roman"/>
@@ -3888,7 +2767,6 @@
         </w:rPr>
         <w:t>MainScreenController</w:t>
       </w:r>
-      <w:proofErr w:type="spellEnd"/>
       <w:r>
         <w:rPr>
           <w:rFonts w:ascii="Times New Roman" w:hAnsi="Times New Roman" w:cs="Times New Roman"/>
@@ -3914,7 +2792,6 @@
           <w:szCs w:val="28"/>
         </w:rPr>
       </w:pPr>
-      <w:proofErr w:type="spellStart"/>
       <w:r>
         <w:rPr>
           <w:rFonts w:ascii="Times New Roman" w:hAnsi="Times New Roman" w:cs="Times New Roman"/>
@@ -3924,25 +2801,14 @@
         </w:rPr>
         <w:t>btnCovidPressed</w:t>
       </w:r>
-      <w:proofErr w:type="spellEnd"/>
-      <w:r>
-        <w:rPr>
-          <w:rFonts w:ascii="Times New Roman" w:hAnsi="Times New Roman" w:cs="Times New Roman"/>
-          <w:sz w:val="28"/>
-          <w:szCs w:val="28"/>
-        </w:rPr>
-        <w:t xml:space="preserve">: choose covid </w:t>
-      </w:r>
-      <w:proofErr w:type="gramStart"/>
-      <w:r>
-        <w:rPr>
-          <w:rFonts w:ascii="Times New Roman" w:hAnsi="Times New Roman" w:cs="Times New Roman"/>
-          <w:sz w:val="28"/>
-          <w:szCs w:val="28"/>
-        </w:rPr>
-        <w:t>virus</w:t>
-      </w:r>
-      <w:proofErr w:type="gramEnd"/>
+      <w:r>
+        <w:rPr>
+          <w:rFonts w:ascii="Times New Roman" w:hAnsi="Times New Roman" w:cs="Times New Roman"/>
+          <w:sz w:val="28"/>
+          <w:szCs w:val="28"/>
+        </w:rPr>
+        <w:t>: choose covid virus</w:t>
+      </w:r>
     </w:p>
     <w:p>
       <w:pPr>
@@ -3958,7 +2824,6 @@
           <w:szCs w:val="28"/>
         </w:rPr>
       </w:pPr>
-      <w:proofErr w:type="spellStart"/>
       <w:r>
         <w:rPr>
           <w:rFonts w:ascii="Times New Roman" w:hAnsi="Times New Roman" w:cs="Times New Roman"/>
@@ -3968,43 +2833,14 @@
         </w:rPr>
         <w:t>btnHavPressed</w:t>
       </w:r>
-      <w:proofErr w:type="spellEnd"/>
-      <w:r>
-        <w:rPr>
-          <w:rFonts w:ascii="Times New Roman" w:hAnsi="Times New Roman" w:cs="Times New Roman"/>
-          <w:sz w:val="28"/>
-          <w:szCs w:val="28"/>
-        </w:rPr>
-        <w:t xml:space="preserve">: choose </w:t>
-      </w:r>
-      <w:proofErr w:type="spellStart"/>
-      <w:r>
-        <w:rPr>
-          <w:rFonts w:ascii="Times New Roman" w:hAnsi="Times New Roman" w:cs="Times New Roman"/>
-          <w:sz w:val="28"/>
-          <w:szCs w:val="28"/>
-        </w:rPr>
-        <w:t>hav</w:t>
-      </w:r>
-      <w:proofErr w:type="spellEnd"/>
-      <w:r>
-        <w:rPr>
-          <w:rFonts w:ascii="Times New Roman" w:hAnsi="Times New Roman" w:cs="Times New Roman"/>
-          <w:sz w:val="28"/>
-          <w:szCs w:val="28"/>
-        </w:rPr>
-        <w:t xml:space="preserve"> </w:t>
-      </w:r>
-      <w:proofErr w:type="gramStart"/>
-      <w:r>
-        <w:rPr>
-          <w:rFonts w:ascii="Times New Roman" w:hAnsi="Times New Roman" w:cs="Times New Roman"/>
-          <w:sz w:val="28"/>
-          <w:szCs w:val="28"/>
-        </w:rPr>
-        <w:t>virus</w:t>
-      </w:r>
-      <w:proofErr w:type="gramEnd"/>
+      <w:r>
+        <w:rPr>
+          <w:rFonts w:ascii="Times New Roman" w:hAnsi="Times New Roman" w:cs="Times New Roman"/>
+          <w:sz w:val="28"/>
+          <w:szCs w:val="28"/>
+        </w:rPr>
+        <w:t>: choose hav virus</w:t>
+      </w:r>
     </w:p>
     <w:p>
       <w:pPr>
@@ -4020,7 +2856,6 @@
           <w:szCs w:val="28"/>
         </w:rPr>
       </w:pPr>
-      <w:proofErr w:type="spellStart"/>
       <w:r>
         <w:rPr>
           <w:rFonts w:ascii="Times New Roman" w:hAnsi="Times New Roman" w:cs="Times New Roman"/>
@@ -4030,25 +2865,14 @@
         </w:rPr>
         <w:t>btnInfluenzaPressed</w:t>
       </w:r>
-      <w:proofErr w:type="spellEnd"/>
-      <w:r>
-        <w:rPr>
-          <w:rFonts w:ascii="Times New Roman" w:hAnsi="Times New Roman" w:cs="Times New Roman"/>
-          <w:sz w:val="28"/>
-          <w:szCs w:val="28"/>
-        </w:rPr>
-        <w:t xml:space="preserve">: choose influenza </w:t>
-      </w:r>
-      <w:proofErr w:type="gramStart"/>
-      <w:r>
-        <w:rPr>
-          <w:rFonts w:ascii="Times New Roman" w:hAnsi="Times New Roman" w:cs="Times New Roman"/>
-          <w:sz w:val="28"/>
-          <w:szCs w:val="28"/>
-        </w:rPr>
-        <w:t>virus</w:t>
-      </w:r>
-      <w:proofErr w:type="gramEnd"/>
+      <w:r>
+        <w:rPr>
+          <w:rFonts w:ascii="Times New Roman" w:hAnsi="Times New Roman" w:cs="Times New Roman"/>
+          <w:sz w:val="28"/>
+          <w:szCs w:val="28"/>
+        </w:rPr>
+        <w:t>: choose influenza virus</w:t>
+      </w:r>
     </w:p>
     <w:p>
       <w:pPr>
@@ -4064,7 +2888,6 @@
           <w:szCs w:val="28"/>
         </w:rPr>
       </w:pPr>
-      <w:proofErr w:type="spellStart"/>
       <w:r>
         <w:rPr>
           <w:rFonts w:ascii="Times New Roman" w:hAnsi="Times New Roman" w:cs="Times New Roman"/>
@@ -4074,25 +2897,14 @@
         </w:rPr>
         <w:t>btnAdenoPressed</w:t>
       </w:r>
-      <w:proofErr w:type="spellEnd"/>
-      <w:r>
-        <w:rPr>
-          <w:rFonts w:ascii="Times New Roman" w:hAnsi="Times New Roman" w:cs="Times New Roman"/>
-          <w:sz w:val="28"/>
-          <w:szCs w:val="28"/>
-        </w:rPr>
-        <w:t xml:space="preserve">: choose adeno </w:t>
-      </w:r>
-      <w:proofErr w:type="gramStart"/>
-      <w:r>
-        <w:rPr>
-          <w:rFonts w:ascii="Times New Roman" w:hAnsi="Times New Roman" w:cs="Times New Roman"/>
-          <w:sz w:val="28"/>
-          <w:szCs w:val="28"/>
-        </w:rPr>
-        <w:t>virus</w:t>
-      </w:r>
-      <w:proofErr w:type="gramEnd"/>
+      <w:r>
+        <w:rPr>
+          <w:rFonts w:ascii="Times New Roman" w:hAnsi="Times New Roman" w:cs="Times New Roman"/>
+          <w:sz w:val="28"/>
+          <w:szCs w:val="28"/>
+        </w:rPr>
+        <w:t>: choose adeno virus</w:t>
+      </w:r>
     </w:p>
     <w:p>
       <w:pPr>
@@ -4108,7 +2920,6 @@
           <w:szCs w:val="28"/>
         </w:rPr>
       </w:pPr>
-      <w:proofErr w:type="spellStart"/>
       <w:r>
         <w:rPr>
           <w:rFonts w:ascii="Times New Roman" w:hAnsi="Times New Roman" w:cs="Times New Roman"/>
@@ -4118,25 +2929,14 @@
         </w:rPr>
         <w:t>btnChikungunyaPressed</w:t>
       </w:r>
-      <w:proofErr w:type="spellEnd"/>
-      <w:r>
-        <w:rPr>
-          <w:rFonts w:ascii="Times New Roman" w:hAnsi="Times New Roman" w:cs="Times New Roman"/>
-          <w:sz w:val="28"/>
-          <w:szCs w:val="28"/>
-        </w:rPr>
-        <w:t xml:space="preserve">: choose chikungunya </w:t>
-      </w:r>
-      <w:proofErr w:type="gramStart"/>
-      <w:r>
-        <w:rPr>
-          <w:rFonts w:ascii="Times New Roman" w:hAnsi="Times New Roman" w:cs="Times New Roman"/>
-          <w:sz w:val="28"/>
-          <w:szCs w:val="28"/>
-        </w:rPr>
-        <w:t>virus</w:t>
-      </w:r>
-      <w:proofErr w:type="gramEnd"/>
+      <w:r>
+        <w:rPr>
+          <w:rFonts w:ascii="Times New Roman" w:hAnsi="Times New Roman" w:cs="Times New Roman"/>
+          <w:sz w:val="28"/>
+          <w:szCs w:val="28"/>
+        </w:rPr>
+        <w:t>: choose chikungunya virus</w:t>
+      </w:r>
     </w:p>
     <w:p>
       <w:pPr>
@@ -4152,7 +2952,6 @@
           <w:szCs w:val="28"/>
         </w:rPr>
       </w:pPr>
-      <w:proofErr w:type="spellStart"/>
       <w:r>
         <w:rPr>
           <w:rFonts w:ascii="Times New Roman" w:hAnsi="Times New Roman" w:cs="Times New Roman"/>
@@ -4162,25 +2961,14 @@
         </w:rPr>
         <w:t>btnPapillomaPressed</w:t>
       </w:r>
-      <w:proofErr w:type="spellEnd"/>
-      <w:r>
-        <w:rPr>
-          <w:rFonts w:ascii="Times New Roman" w:hAnsi="Times New Roman" w:cs="Times New Roman"/>
-          <w:sz w:val="28"/>
-          <w:szCs w:val="28"/>
-        </w:rPr>
-        <w:t xml:space="preserve">: choose papilloma </w:t>
-      </w:r>
-      <w:proofErr w:type="gramStart"/>
-      <w:r>
-        <w:rPr>
-          <w:rFonts w:ascii="Times New Roman" w:hAnsi="Times New Roman" w:cs="Times New Roman"/>
-          <w:sz w:val="28"/>
-          <w:szCs w:val="28"/>
-        </w:rPr>
-        <w:t>virus</w:t>
-      </w:r>
-      <w:proofErr w:type="gramEnd"/>
+      <w:r>
+        <w:rPr>
+          <w:rFonts w:ascii="Times New Roman" w:hAnsi="Times New Roman" w:cs="Times New Roman"/>
+          <w:sz w:val="28"/>
+          <w:szCs w:val="28"/>
+        </w:rPr>
+        <w:t>: choose papilloma virus</w:t>
+      </w:r>
     </w:p>
     <w:p>
       <w:pPr>
@@ -4198,7 +2986,6 @@
           <w:szCs w:val="28"/>
         </w:rPr>
       </w:pPr>
-      <w:proofErr w:type="spellStart"/>
       <w:r>
         <w:rPr>
           <w:rFonts w:ascii="Times New Roman" w:hAnsi="Times New Roman" w:cs="Times New Roman"/>
@@ -4209,7 +2996,6 @@
         </w:rPr>
         <w:t>StructureController</w:t>
       </w:r>
-      <w:proofErr w:type="spellEnd"/>
     </w:p>
     <w:p>
       <w:pPr>
@@ -4234,19 +3020,8 @@
           <w:szCs w:val="28"/>
           <w:u w:val="single"/>
         </w:rPr>
-        <w:t xml:space="preserve"> </w:t>
-      </w:r>
-      <w:proofErr w:type="spellStart"/>
-      <w:r>
-        <w:rPr>
-          <w:rFonts w:ascii="Times New Roman" w:hAnsi="Times New Roman" w:cs="Times New Roman"/>
-          <w:sz w:val="28"/>
-          <w:szCs w:val="28"/>
-          <w:u w:val="single"/>
-        </w:rPr>
-        <w:t>inittialize</w:t>
-      </w:r>
-      <w:proofErr w:type="spellEnd"/>
+        <w:t xml:space="preserve"> inittialize</w:t>
+      </w:r>
       <w:r>
         <w:rPr>
           <w:rFonts w:ascii="Times New Roman" w:hAnsi="Times New Roman" w:cs="Times New Roman"/>
@@ -4341,7 +3116,6 @@
           <w:szCs w:val="28"/>
         </w:rPr>
       </w:pPr>
-      <w:proofErr w:type="spellStart"/>
       <w:r>
         <w:rPr>
           <w:rFonts w:ascii="Times New Roman" w:hAnsi="Times New Roman" w:cs="Times New Roman"/>
@@ -4351,25 +3125,14 @@
         </w:rPr>
         <w:t>showVirusComponent</w:t>
       </w:r>
-      <w:proofErr w:type="spellEnd"/>
-      <w:r>
-        <w:rPr>
-          <w:rFonts w:ascii="Times New Roman" w:hAnsi="Times New Roman" w:cs="Times New Roman"/>
-          <w:sz w:val="28"/>
-          <w:szCs w:val="28"/>
-        </w:rPr>
-        <w:t xml:space="preserve">: to demonstrate detail of each </w:t>
-      </w:r>
-      <w:proofErr w:type="gramStart"/>
-      <w:r>
-        <w:rPr>
-          <w:rFonts w:ascii="Times New Roman" w:hAnsi="Times New Roman" w:cs="Times New Roman"/>
-          <w:sz w:val="28"/>
-          <w:szCs w:val="28"/>
-        </w:rPr>
-        <w:t>virus</w:t>
-      </w:r>
-      <w:proofErr w:type="gramEnd"/>
+      <w:r>
+        <w:rPr>
+          <w:rFonts w:ascii="Times New Roman" w:hAnsi="Times New Roman" w:cs="Times New Roman"/>
+          <w:sz w:val="28"/>
+          <w:szCs w:val="28"/>
+        </w:rPr>
+        <w:t>: to demonstrate detail of each virus</w:t>
+      </w:r>
     </w:p>
     <w:p>
       <w:pPr>
@@ -4385,7 +3148,6 @@
           <w:szCs w:val="28"/>
         </w:rPr>
       </w:pPr>
-      <w:proofErr w:type="spellStart"/>
       <w:r>
         <w:rPr>
           <w:rFonts w:ascii="Times New Roman" w:hAnsi="Times New Roman" w:cs="Times New Roman"/>
@@ -4396,7 +3158,6 @@
         <w:lastRenderedPageBreak/>
         <w:t>mainBtnPressed</w:t>
       </w:r>
-      <w:proofErr w:type="spellEnd"/>
       <w:r>
         <w:rPr>
           <w:rFonts w:ascii="Times New Roman" w:hAnsi="Times New Roman" w:cs="Times New Roman"/>
@@ -4420,7 +3181,6 @@
           <w:szCs w:val="28"/>
         </w:rPr>
       </w:pPr>
-      <w:proofErr w:type="spellStart"/>
       <w:r>
         <w:rPr>
           <w:rFonts w:ascii="Times New Roman" w:hAnsi="Times New Roman" w:cs="Times New Roman"/>
@@ -4430,25 +3190,14 @@
         </w:rPr>
         <w:t>infectBtnPressed</w:t>
       </w:r>
-      <w:proofErr w:type="spellEnd"/>
-      <w:r>
-        <w:rPr>
-          <w:rFonts w:ascii="Times New Roman" w:hAnsi="Times New Roman" w:cs="Times New Roman"/>
-          <w:sz w:val="28"/>
-          <w:szCs w:val="28"/>
-        </w:rPr>
-        <w:t xml:space="preserve">: to show attack process of the </w:t>
-      </w:r>
-      <w:proofErr w:type="gramStart"/>
-      <w:r>
-        <w:rPr>
-          <w:rFonts w:ascii="Times New Roman" w:hAnsi="Times New Roman" w:cs="Times New Roman"/>
-          <w:sz w:val="28"/>
-          <w:szCs w:val="28"/>
-        </w:rPr>
-        <w:t>virus</w:t>
-      </w:r>
-      <w:proofErr w:type="gramEnd"/>
+      <w:r>
+        <w:rPr>
+          <w:rFonts w:ascii="Times New Roman" w:hAnsi="Times New Roman" w:cs="Times New Roman"/>
+          <w:sz w:val="28"/>
+          <w:szCs w:val="28"/>
+        </w:rPr>
+        <w:t>: to show attack process of the virus</w:t>
+      </w:r>
     </w:p>
     <w:p>
       <w:pPr>
@@ -4466,7 +3215,6 @@
           <w:szCs w:val="28"/>
         </w:rPr>
       </w:pPr>
-      <w:proofErr w:type="spellStart"/>
       <w:r>
         <w:rPr>
           <w:rFonts w:ascii="Times New Roman" w:hAnsi="Times New Roman" w:cs="Times New Roman"/>
@@ -4475,18 +3223,7 @@
           <w:sz w:val="28"/>
           <w:szCs w:val="28"/>
         </w:rPr>
-        <w:t>AttackController</w:t>
-      </w:r>
-      <w:proofErr w:type="spellEnd"/>
-      <w:r>
-        <w:rPr>
-          <w:rFonts w:ascii="Times New Roman" w:hAnsi="Times New Roman" w:cs="Times New Roman"/>
-          <w:b/>
-          <w:bCs/>
-          <w:sz w:val="28"/>
-          <w:szCs w:val="28"/>
-        </w:rPr>
-        <w:t>:</w:t>
+        <w:t>AttackController:</w:t>
       </w:r>
     </w:p>
     <w:p>
@@ -4528,8 +3265,6 @@
         </w:rPr>
         <w:t xml:space="preserve"> is initiated and three </w:t>
       </w:r>
-      <w:proofErr w:type="spellStart"/>
-      <w:proofErr w:type="gramStart"/>
       <w:r>
         <w:rPr>
           <w:rFonts w:ascii="Times New Roman" w:hAnsi="Times New Roman" w:cs="Times New Roman"/>
@@ -4539,23 +3274,13 @@
         </w:rPr>
         <w:t>Btnpressed</w:t>
       </w:r>
-      <w:proofErr w:type="spellEnd"/>
-      <w:r>
-        <w:rPr>
-          <w:rFonts w:ascii="Times New Roman" w:hAnsi="Times New Roman" w:cs="Times New Roman"/>
-          <w:sz w:val="28"/>
-          <w:szCs w:val="28"/>
-        </w:rPr>
-        <w:t xml:space="preserve">  are</w:t>
-      </w:r>
-      <w:proofErr w:type="gramEnd"/>
-      <w:r>
-        <w:rPr>
-          <w:rFonts w:ascii="Times New Roman" w:hAnsi="Times New Roman" w:cs="Times New Roman"/>
-          <w:sz w:val="28"/>
-          <w:szCs w:val="28"/>
-        </w:rPr>
-        <w:t xml:space="preserve"> set to check if this button is pressed or not.</w:t>
+      <w:r>
+        <w:rPr>
+          <w:rFonts w:ascii="Times New Roman" w:hAnsi="Times New Roman" w:cs="Times New Roman"/>
+          <w:sz w:val="28"/>
+          <w:szCs w:val="28"/>
+        </w:rPr>
+        <w:t xml:space="preserve">  are set to check if this button is pressed or not.</w:t>
       </w:r>
     </w:p>
     <w:p>
@@ -4573,7 +3298,6 @@
           <w:u w:val="single"/>
         </w:rPr>
       </w:pPr>
-      <w:proofErr w:type="spellStart"/>
       <w:r>
         <w:rPr>
           <w:rFonts w:ascii="Times New Roman" w:hAnsi="Times New Roman" w:cs="Times New Roman"/>
@@ -4581,43 +3305,15 @@
           <w:szCs w:val="28"/>
           <w:u w:val="single"/>
         </w:rPr>
-        <w:t>checkBtn</w:t>
-      </w:r>
-      <w:proofErr w:type="spellEnd"/>
-      <w:r>
-        <w:rPr>
-          <w:rFonts w:ascii="Times New Roman" w:hAnsi="Times New Roman" w:cs="Times New Roman"/>
-          <w:sz w:val="28"/>
-          <w:szCs w:val="28"/>
-          <w:u w:val="single"/>
-        </w:rPr>
-        <w:t xml:space="preserve"> </w:t>
-      </w:r>
-      <w:r>
-        <w:rPr>
-          <w:rFonts w:ascii="Times New Roman" w:hAnsi="Times New Roman" w:cs="Times New Roman"/>
-          <w:sz w:val="28"/>
-          <w:szCs w:val="28"/>
-        </w:rPr>
-        <w:t xml:space="preserve">methods are created to check if button is pressed in child classes of </w:t>
-      </w:r>
-      <w:proofErr w:type="spellStart"/>
-      <w:r>
-        <w:rPr>
-          <w:rFonts w:ascii="Times New Roman" w:hAnsi="Times New Roman" w:cs="Times New Roman"/>
-          <w:sz w:val="28"/>
-          <w:szCs w:val="28"/>
-        </w:rPr>
-        <w:t>AttackController</w:t>
-      </w:r>
-      <w:proofErr w:type="spellEnd"/>
-      <w:r>
-        <w:rPr>
-          <w:rFonts w:ascii="Times New Roman" w:hAnsi="Times New Roman" w:cs="Times New Roman"/>
-          <w:sz w:val="28"/>
-          <w:szCs w:val="28"/>
-        </w:rPr>
-        <w:t>.</w:t>
+        <w:t xml:space="preserve">checkBtn </w:t>
+      </w:r>
+      <w:r>
+        <w:rPr>
+          <w:rFonts w:ascii="Times New Roman" w:hAnsi="Times New Roman" w:cs="Times New Roman"/>
+          <w:sz w:val="28"/>
+          <w:szCs w:val="28"/>
+        </w:rPr>
+        <w:t>methods are created to check if button is pressed in child classes of AttackController.</w:t>
       </w:r>
     </w:p>
     <w:p>
@@ -4634,7 +3330,6 @@
           <w:szCs w:val="28"/>
         </w:rPr>
       </w:pPr>
-      <w:proofErr w:type="spellStart"/>
       <w:r>
         <w:rPr>
           <w:rFonts w:ascii="Times New Roman" w:hAnsi="Times New Roman" w:cs="Times New Roman"/>
@@ -4644,7 +3339,6 @@
         </w:rPr>
         <w:t>stepBtnPressed</w:t>
       </w:r>
-      <w:proofErr w:type="spellEnd"/>
       <w:r>
         <w:rPr>
           <w:rFonts w:ascii="Times New Roman" w:hAnsi="Times New Roman" w:cs="Times New Roman"/>
@@ -4682,25 +3376,7 @@
           <w:sz w:val="28"/>
           <w:szCs w:val="28"/>
         </w:rPr>
-        <w:t xml:space="preserve">Step 1: the virus </w:t>
-      </w:r>
-      <w:proofErr w:type="gramStart"/>
-      <w:r>
-        <w:rPr>
-          <w:rFonts w:ascii="Times New Roman" w:hAnsi="Times New Roman" w:cs="Times New Roman"/>
-          <w:sz w:val="28"/>
-          <w:szCs w:val="28"/>
-        </w:rPr>
-        <w:t>approach to</w:t>
-      </w:r>
-      <w:proofErr w:type="gramEnd"/>
-      <w:r>
-        <w:rPr>
-          <w:rFonts w:ascii="Times New Roman" w:hAnsi="Times New Roman" w:cs="Times New Roman"/>
-          <w:sz w:val="28"/>
-          <w:szCs w:val="28"/>
-        </w:rPr>
-        <w:t xml:space="preserve"> the cell membrane</w:t>
+        <w:t>Step 1: the virus approach to the cell membrane</w:t>
       </w:r>
       <w:r>
         <w:rPr>
@@ -4731,25 +3407,7 @@
           <w:sz w:val="28"/>
           <w:szCs w:val="28"/>
         </w:rPr>
-        <w:t xml:space="preserve">Step 2: the virus attacks </w:t>
-      </w:r>
-      <w:proofErr w:type="gramStart"/>
-      <w:r>
-        <w:rPr>
-          <w:rFonts w:ascii="Times New Roman" w:hAnsi="Times New Roman" w:cs="Times New Roman"/>
-          <w:sz w:val="28"/>
-          <w:szCs w:val="28"/>
-        </w:rPr>
-        <w:t>cell</w:t>
-      </w:r>
-      <w:proofErr w:type="gramEnd"/>
-      <w:r>
-        <w:rPr>
-          <w:rFonts w:ascii="Times New Roman" w:hAnsi="Times New Roman" w:cs="Times New Roman"/>
-          <w:sz w:val="28"/>
-          <w:szCs w:val="28"/>
-        </w:rPr>
-        <w:t xml:space="preserve"> membrane and tends to go into the cell</w:t>
+        <w:t>Step 2: the virus attacks cell membrane and tends to go into the cell</w:t>
       </w:r>
       <w:r>
         <w:rPr>
@@ -4780,25 +3438,7 @@
           <w:sz w:val="28"/>
           <w:szCs w:val="28"/>
         </w:rPr>
-        <w:t xml:space="preserve">Step 3: the virus </w:t>
-      </w:r>
-      <w:proofErr w:type="gramStart"/>
-      <w:r>
-        <w:rPr>
-          <w:rFonts w:ascii="Times New Roman" w:hAnsi="Times New Roman" w:cs="Times New Roman"/>
-          <w:sz w:val="28"/>
-          <w:szCs w:val="28"/>
-        </w:rPr>
-        <w:t>release</w:t>
-      </w:r>
-      <w:proofErr w:type="gramEnd"/>
-      <w:r>
-        <w:rPr>
-          <w:rFonts w:ascii="Times New Roman" w:hAnsi="Times New Roman" w:cs="Times New Roman"/>
-          <w:sz w:val="28"/>
-          <w:szCs w:val="28"/>
-        </w:rPr>
-        <w:t xml:space="preserve"> its genetic material.</w:t>
+        <w:t>Step 3: the virus release its genetic material.</w:t>
       </w:r>
     </w:p>
     <w:p>
@@ -4821,25 +3461,7 @@
           <w:sz w:val="28"/>
           <w:szCs w:val="28"/>
         </w:rPr>
-        <w:t xml:space="preserve">Note: there are only 2 </w:t>
-      </w:r>
-      <w:proofErr w:type="spellStart"/>
-      <w:r>
-        <w:rPr>
-          <w:rFonts w:ascii="Times New Roman" w:hAnsi="Times New Roman" w:cs="Times New Roman"/>
-          <w:sz w:val="28"/>
-          <w:szCs w:val="28"/>
-        </w:rPr>
-        <w:t>stepBtnPressed</w:t>
-      </w:r>
-      <w:proofErr w:type="spellEnd"/>
-      <w:r>
-        <w:rPr>
-          <w:rFonts w:ascii="Times New Roman" w:hAnsi="Times New Roman" w:cs="Times New Roman"/>
-          <w:sz w:val="28"/>
-          <w:szCs w:val="28"/>
-        </w:rPr>
-        <w:t xml:space="preserve"> method (for button 1 and 2)</w:t>
+        <w:t>Note: there are only 2 stepBtnPressed method (for button 1 and 2)</w:t>
       </w:r>
       <w:r>
         <w:rPr>
@@ -4855,25 +3477,7 @@
           <w:sz w:val="28"/>
           <w:szCs w:val="28"/>
         </w:rPr>
-        <w:t xml:space="preserve">, the </w:t>
-      </w:r>
-      <w:proofErr w:type="gramStart"/>
-      <w:r>
-        <w:rPr>
-          <w:rFonts w:ascii="Times New Roman" w:hAnsi="Times New Roman" w:cs="Times New Roman"/>
-          <w:sz w:val="28"/>
-          <w:szCs w:val="28"/>
-        </w:rPr>
-        <w:t>3nd</w:t>
-      </w:r>
-      <w:proofErr w:type="gramEnd"/>
-      <w:r>
-        <w:rPr>
-          <w:rFonts w:ascii="Times New Roman" w:hAnsi="Times New Roman" w:cs="Times New Roman"/>
-          <w:sz w:val="28"/>
-          <w:szCs w:val="28"/>
-        </w:rPr>
-        <w:t xml:space="preserve"> one is created</w:t>
+        <w:t>, the 3nd one is created</w:t>
       </w:r>
       <w:r>
         <w:rPr>
@@ -5092,18 +3696,8 @@
           <w:sz w:val="28"/>
           <w:szCs w:val="28"/>
         </w:rPr>
-        <w:t xml:space="preserve"> cell </w:t>
-      </w:r>
-      <w:proofErr w:type="gramStart"/>
-      <w:r>
-        <w:rPr>
-          <w:rFonts w:ascii="Times New Roman" w:hAnsi="Times New Roman" w:cs="Times New Roman"/>
-          <w:sz w:val="28"/>
-          <w:szCs w:val="28"/>
-        </w:rPr>
-        <w:t>membrane</w:t>
-      </w:r>
-      <w:proofErr w:type="gramEnd"/>
+        <w:t xml:space="preserve"> cell membrane</w:t>
+      </w:r>
     </w:p>
     <w:p>
       <w:pPr>
@@ -5143,61 +3737,7 @@
           <w:sz w:val="28"/>
           <w:szCs w:val="28"/>
         </w:rPr>
-        <w:t xml:space="preserve">In the application, user choose the type and name of virus in </w:t>
-      </w:r>
-      <w:proofErr w:type="spellStart"/>
-      <w:r>
-        <w:rPr>
-          <w:rFonts w:ascii="Times New Roman" w:hAnsi="Times New Roman" w:cs="Times New Roman"/>
-          <w:sz w:val="28"/>
-          <w:szCs w:val="28"/>
-        </w:rPr>
-        <w:t>MainScreenController</w:t>
-      </w:r>
-      <w:proofErr w:type="spellEnd"/>
-      <w:r>
-        <w:rPr>
-          <w:rFonts w:ascii="Times New Roman" w:hAnsi="Times New Roman" w:cs="Times New Roman"/>
-          <w:sz w:val="28"/>
-          <w:szCs w:val="28"/>
-        </w:rPr>
-        <w:t xml:space="preserve">, then the </w:t>
-      </w:r>
-      <w:proofErr w:type="spellStart"/>
-      <w:r>
-        <w:rPr>
-          <w:rFonts w:ascii="Times New Roman" w:hAnsi="Times New Roman" w:cs="Times New Roman"/>
-          <w:sz w:val="28"/>
-          <w:szCs w:val="28"/>
-        </w:rPr>
-        <w:t>StructrueController</w:t>
-      </w:r>
-      <w:proofErr w:type="spellEnd"/>
-      <w:r>
-        <w:rPr>
-          <w:rFonts w:ascii="Times New Roman" w:hAnsi="Times New Roman" w:cs="Times New Roman"/>
-          <w:sz w:val="28"/>
-          <w:szCs w:val="28"/>
-        </w:rPr>
-        <w:t xml:space="preserve"> will set control for this type of virus. After that, </w:t>
-      </w:r>
-      <w:proofErr w:type="gramStart"/>
-      <w:r>
-        <w:rPr>
-          <w:rFonts w:ascii="Times New Roman" w:hAnsi="Times New Roman" w:cs="Times New Roman"/>
-          <w:sz w:val="28"/>
-          <w:szCs w:val="28"/>
-        </w:rPr>
-        <w:t>user</w:t>
-      </w:r>
-      <w:proofErr w:type="gramEnd"/>
-      <w:r>
-        <w:rPr>
-          <w:rFonts w:ascii="Times New Roman" w:hAnsi="Times New Roman" w:cs="Times New Roman"/>
-          <w:sz w:val="28"/>
-          <w:szCs w:val="28"/>
-        </w:rPr>
-        <w:t xml:space="preserve"> can choose component to show details of virus by each component button or choose infect button to view the infect process. It will be set</w:t>
+        <w:t>In the application, user choose the type and name of virus in MainScreenController, then the StructrueController will set control for this type of virus. After that, user can choose component to show details of virus by each component button or choose infect button to view the infect process. It will be set</w:t>
       </w:r>
       <w:r>
         <w:rPr>
@@ -5341,25 +3881,7 @@
           <w:sz w:val="28"/>
           <w:szCs w:val="28"/>
         </w:rPr>
-        <w:t xml:space="preserve">Private access modifiers protect sensitive information by restricting direct access from external sources. They encapsulate the data members and data methods of a class, ensuring they are kept together and accessible only within the class itself. By designating attributes as private, their visibility is limited to the class, promoting data </w:t>
-      </w:r>
-      <w:proofErr w:type="gramStart"/>
-      <w:r>
-        <w:rPr>
-          <w:rFonts w:ascii="Times New Roman" w:eastAsia="Times New Roman" w:hAnsi="Times New Roman" w:cs="Times New Roman"/>
-          <w:sz w:val="28"/>
-          <w:szCs w:val="28"/>
-        </w:rPr>
-        <w:t>encapsulation</w:t>
-      </w:r>
-      <w:proofErr w:type="gramEnd"/>
-      <w:r>
-        <w:rPr>
-          <w:rFonts w:ascii="Times New Roman" w:eastAsia="Times New Roman" w:hAnsi="Times New Roman" w:cs="Times New Roman"/>
-          <w:sz w:val="28"/>
-          <w:szCs w:val="28"/>
-        </w:rPr>
-        <w:t xml:space="preserve"> and preventing </w:t>
+        <w:t xml:space="preserve">Private access modifiers protect sensitive information by restricting direct access from external sources. They encapsulate the data members and data methods of a class, ensuring they are kept together and accessible only within the class itself. By designating attributes as private, their visibility is limited to the class, promoting data encapsulation and preventing </w:t>
       </w:r>
       <w:r>
         <w:rPr>
@@ -5449,23 +3971,13 @@
         </w:rPr>
         <w:t xml:space="preserve">attribute </w:t>
       </w:r>
-      <w:proofErr w:type="gramStart"/>
-      <w:r>
-        <w:rPr>
-          <w:rFonts w:ascii="Times New Roman" w:eastAsia="Times New Roman" w:hAnsi="Times New Roman" w:cs="Times New Roman"/>
-          <w:sz w:val="28"/>
-          <w:szCs w:val="28"/>
-        </w:rPr>
-        <w:t>are</w:t>
-      </w:r>
-      <w:proofErr w:type="gramEnd"/>
-      <w:r>
-        <w:rPr>
-          <w:rFonts w:ascii="Times New Roman" w:eastAsia="Times New Roman" w:hAnsi="Times New Roman" w:cs="Times New Roman"/>
-          <w:sz w:val="28"/>
-          <w:szCs w:val="28"/>
-        </w:rPr>
-        <w:t xml:space="preserve"> set to be private, so they are only accessed in the class Influenza.</w:t>
+      <w:r>
+        <w:rPr>
+          <w:rFonts w:ascii="Times New Roman" w:eastAsia="Times New Roman" w:hAnsi="Times New Roman" w:cs="Times New Roman"/>
+          <w:sz w:val="28"/>
+          <w:szCs w:val="28"/>
+        </w:rPr>
+        <w:t>are set to be private, so they are only accessed in the class Influenza.</w:t>
       </w:r>
       <w:r>
         <w:rPr>
@@ -5687,7 +4199,6 @@
         </w:rPr>
         <w:t xml:space="preserve">For example, viruses inherited from </w:t>
       </w:r>
-      <w:proofErr w:type="spellStart"/>
       <w:r>
         <w:rPr>
           <w:rFonts w:ascii="Times New Roman" w:eastAsia="Times New Roman" w:hAnsi="Times New Roman" w:cs="Times New Roman"/>
@@ -5698,7 +4209,6 @@
         </w:rPr>
         <w:t>EnvelopeVirus</w:t>
       </w:r>
-      <w:proofErr w:type="spellEnd"/>
       <w:r>
         <w:rPr>
           <w:rFonts w:ascii="Times New Roman" w:eastAsia="Times New Roman" w:hAnsi="Times New Roman" w:cs="Times New Roman"/>
@@ -5707,7 +4217,6 @@
         </w:rPr>
         <w:t xml:space="preserve"> and </w:t>
       </w:r>
-      <w:proofErr w:type="spellStart"/>
       <w:r>
         <w:rPr>
           <w:rFonts w:ascii="Times New Roman" w:eastAsia="Times New Roman" w:hAnsi="Times New Roman" w:cs="Times New Roman"/>
@@ -5718,7 +4227,6 @@
         </w:rPr>
         <w:t>NonEnvelopeVirus</w:t>
       </w:r>
-      <w:proofErr w:type="spellEnd"/>
       <w:r>
         <w:rPr>
           <w:rFonts w:ascii="Times New Roman" w:eastAsia="Times New Roman" w:hAnsi="Times New Roman" w:cs="Times New Roman"/>
@@ -5733,35 +4241,7 @@
           <w:sz w:val="28"/>
           <w:szCs w:val="28"/>
         </w:rPr>
-        <w:t>, so these viruses can inherit the attribute (</w:t>
-      </w:r>
-      <w:proofErr w:type="spellStart"/>
-      <w:proofErr w:type="gramStart"/>
-      <w:r>
-        <w:rPr>
-          <w:rFonts w:ascii="Times New Roman" w:eastAsia="Times New Roman" w:hAnsi="Times New Roman" w:cs="Times New Roman"/>
-          <w:sz w:val="28"/>
-          <w:szCs w:val="28"/>
-        </w:rPr>
-        <w:t>lipidBilayer</w:t>
-      </w:r>
-      <w:proofErr w:type="spellEnd"/>
-      <w:r>
-        <w:rPr>
-          <w:rFonts w:ascii="Times New Roman" w:eastAsia="Times New Roman" w:hAnsi="Times New Roman" w:cs="Times New Roman"/>
-          <w:sz w:val="28"/>
-          <w:szCs w:val="28"/>
-        </w:rPr>
-        <w:t>,…</w:t>
-      </w:r>
-      <w:proofErr w:type="gramEnd"/>
-      <w:r>
-        <w:rPr>
-          <w:rFonts w:ascii="Times New Roman" w:eastAsia="Times New Roman" w:hAnsi="Times New Roman" w:cs="Times New Roman"/>
-          <w:sz w:val="28"/>
-          <w:szCs w:val="28"/>
-        </w:rPr>
-        <w:t>) and access to pubic method</w:t>
+        <w:t>, so these viruses can inherit the attribute (lipidBilayer,…) and access to pubic method</w:t>
       </w:r>
       <w:r>
         <w:rPr>
@@ -5849,43 +4329,7 @@
           <w:sz w:val="28"/>
           <w:szCs w:val="28"/>
         </w:rPr>
-        <w:t xml:space="preserve"> (</w:t>
-      </w:r>
-      <w:proofErr w:type="spellStart"/>
-      <w:r>
-        <w:rPr>
-          <w:rFonts w:ascii="Times New Roman" w:eastAsia="Times New Roman" w:hAnsi="Times New Roman" w:cs="Times New Roman"/>
-          <w:sz w:val="28"/>
-          <w:szCs w:val="28"/>
-        </w:rPr>
-        <w:t>NonEnvelopeVirus</w:t>
-      </w:r>
-      <w:proofErr w:type="spellEnd"/>
-      <w:r>
-        <w:rPr>
-          <w:rFonts w:ascii="Times New Roman" w:eastAsia="Times New Roman" w:hAnsi="Times New Roman" w:cs="Times New Roman"/>
-          <w:sz w:val="28"/>
-          <w:szCs w:val="28"/>
-        </w:rPr>
-        <w:t xml:space="preserve"> and </w:t>
-      </w:r>
-      <w:proofErr w:type="spellStart"/>
-      <w:r>
-        <w:rPr>
-          <w:rFonts w:ascii="Times New Roman" w:eastAsia="Times New Roman" w:hAnsi="Times New Roman" w:cs="Times New Roman"/>
-          <w:sz w:val="28"/>
-          <w:szCs w:val="28"/>
-        </w:rPr>
-        <w:t>EnvelopeVirus</w:t>
-      </w:r>
-      <w:proofErr w:type="spellEnd"/>
-      <w:r>
-        <w:rPr>
-          <w:rFonts w:ascii="Times New Roman" w:eastAsia="Times New Roman" w:hAnsi="Times New Roman" w:cs="Times New Roman"/>
-          <w:sz w:val="28"/>
-          <w:szCs w:val="28"/>
-        </w:rPr>
-        <w:t>)</w:t>
+        <w:t xml:space="preserve"> (NonEnvelopeVirus and EnvelopeVirus)</w:t>
       </w:r>
       <w:r>
         <w:rPr>
@@ -5945,7 +4389,6 @@
         <w:lastRenderedPageBreak/>
         <w:t xml:space="preserve"> In addition, </w:t>
       </w:r>
-      <w:proofErr w:type="spellStart"/>
       <w:r>
         <w:rPr>
           <w:rFonts w:ascii="Times New Roman" w:eastAsia="Times New Roman" w:hAnsi="Times New Roman" w:cs="Times New Roman"/>
@@ -5956,7 +4399,6 @@
         </w:rPr>
         <w:t>AttackController</w:t>
       </w:r>
-      <w:proofErr w:type="spellEnd"/>
       <w:r>
         <w:rPr>
           <w:rFonts w:ascii="Times New Roman" w:eastAsia="Times New Roman" w:hAnsi="Times New Roman" w:cs="Times New Roman"/>
@@ -6084,7 +4526,6 @@
         </w:rPr>
         <w:t xml:space="preserve">In addition, </w:t>
       </w:r>
-      <w:proofErr w:type="spellStart"/>
       <w:r>
         <w:rPr>
           <w:rFonts w:ascii="Times New Roman" w:eastAsia="Times New Roman" w:hAnsi="Times New Roman" w:cs="Times New Roman"/>
@@ -6095,7 +4536,6 @@
         </w:rPr>
         <w:t>NonEnvelopeVirus</w:t>
       </w:r>
-      <w:proofErr w:type="spellEnd"/>
       <w:r>
         <w:rPr>
           <w:rFonts w:ascii="Times New Roman" w:eastAsia="Times New Roman" w:hAnsi="Times New Roman" w:cs="Times New Roman"/>
@@ -6104,7 +4544,6 @@
         </w:rPr>
         <w:t xml:space="preserve"> and </w:t>
       </w:r>
-      <w:proofErr w:type="spellStart"/>
       <w:r>
         <w:rPr>
           <w:rFonts w:ascii="Times New Roman" w:eastAsia="Times New Roman" w:hAnsi="Times New Roman" w:cs="Times New Roman"/>
@@ -6115,32 +4554,13 @@
         </w:rPr>
         <w:t>EnvelopeVirus</w:t>
       </w:r>
-      <w:proofErr w:type="spellEnd"/>
-      <w:r>
-        <w:rPr>
-          <w:rFonts w:ascii="Times New Roman" w:eastAsia="Times New Roman" w:hAnsi="Times New Roman" w:cs="Times New Roman"/>
-          <w:sz w:val="28"/>
-          <w:szCs w:val="28"/>
-        </w:rPr>
-        <w:t xml:space="preserve"> </w:t>
-      </w:r>
-      <w:proofErr w:type="gramStart"/>
-      <w:r>
-        <w:rPr>
-          <w:rFonts w:ascii="Times New Roman" w:eastAsia="Times New Roman" w:hAnsi="Times New Roman" w:cs="Times New Roman"/>
-          <w:sz w:val="28"/>
-          <w:szCs w:val="28"/>
-        </w:rPr>
-        <w:t>class</w:t>
-      </w:r>
-      <w:proofErr w:type="gramEnd"/>
-      <w:r>
-        <w:rPr>
-          <w:rFonts w:ascii="Times New Roman" w:eastAsia="Times New Roman" w:hAnsi="Times New Roman" w:cs="Times New Roman"/>
-          <w:sz w:val="28"/>
-          <w:szCs w:val="28"/>
-        </w:rPr>
-        <w:t xml:space="preserve"> are also abstract classes for more or specialized implementations.</w:t>
+      <w:r>
+        <w:rPr>
+          <w:rFonts w:ascii="Times New Roman" w:eastAsia="Times New Roman" w:hAnsi="Times New Roman" w:cs="Times New Roman"/>
+          <w:sz w:val="28"/>
+          <w:szCs w:val="28"/>
+        </w:rPr>
+        <w:t xml:space="preserve"> class are also abstract classes for more or specialized implementations.</w:t>
       </w:r>
       <w:r>
         <w:rPr>
@@ -6167,7 +4587,6 @@
           <w:szCs w:val="28"/>
         </w:rPr>
       </w:pPr>
-      <w:proofErr w:type="spellStart"/>
       <w:r>
         <w:rPr>
           <w:rFonts w:ascii="Times New Roman" w:eastAsia="Times New Roman" w:hAnsi="Times New Roman" w:cs="Times New Roman"/>
@@ -6178,32 +4597,13 @@
         </w:rPr>
         <w:t>NonEnvelopeVirus</w:t>
       </w:r>
-      <w:proofErr w:type="spellEnd"/>
-      <w:r>
-        <w:rPr>
-          <w:rFonts w:ascii="Times New Roman" w:eastAsia="Times New Roman" w:hAnsi="Times New Roman" w:cs="Times New Roman"/>
-          <w:sz w:val="28"/>
-          <w:szCs w:val="28"/>
-        </w:rPr>
-        <w:t xml:space="preserve"> is an abstract class that extends the Virus class, providing a more specialized implementation for viruses that do not have an envelope. </w:t>
-      </w:r>
-      <w:proofErr w:type="spellStart"/>
-      <w:r>
-        <w:rPr>
-          <w:rFonts w:ascii="Times New Roman" w:eastAsia="Times New Roman" w:hAnsi="Times New Roman" w:cs="Times New Roman"/>
-          <w:sz w:val="28"/>
-          <w:szCs w:val="28"/>
-        </w:rPr>
-        <w:t>EnvelopeVirus</w:t>
-      </w:r>
-      <w:proofErr w:type="spellEnd"/>
-      <w:r>
-        <w:rPr>
-          <w:rFonts w:ascii="Times New Roman" w:eastAsia="Times New Roman" w:hAnsi="Times New Roman" w:cs="Times New Roman"/>
-          <w:sz w:val="28"/>
-          <w:szCs w:val="28"/>
-        </w:rPr>
-        <w:t xml:space="preserve"> is another abstract class that extends the Virus class, specializing in viruses that possess an envelope.</w:t>
+      <w:r>
+        <w:rPr>
+          <w:rFonts w:ascii="Times New Roman" w:eastAsia="Times New Roman" w:hAnsi="Times New Roman" w:cs="Times New Roman"/>
+          <w:sz w:val="28"/>
+          <w:szCs w:val="28"/>
+        </w:rPr>
+        <w:t xml:space="preserve"> is an abstract class that extends the Virus class, providing a more specialized implementation for viruses that do not have an envelope. EnvelopeVirus is another abstract class that extends the Virus class, specializing in viruses that possess an envelope.</w:t>
       </w:r>
     </w:p>
     <w:p>
@@ -6291,7 +4691,6 @@
         </w:rPr>
         <w:t xml:space="preserve">Like </w:t>
       </w:r>
-      <w:proofErr w:type="spellStart"/>
       <w:r>
         <w:rPr>
           <w:rFonts w:ascii="Times New Roman" w:eastAsia="Times New Roman" w:hAnsi="Times New Roman" w:cs="Times New Roman"/>
@@ -6300,9 +4699,24 @@
           <w:sz w:val="28"/>
           <w:szCs w:val="28"/>
         </w:rPr>
-        <w:t>NonEnvelopeVirus</w:t>
-      </w:r>
-      <w:proofErr w:type="spellEnd"/>
+        <w:t>NonEnvelopeVirus, EnvelopeViru</w:t>
+      </w:r>
+      <w:r>
+        <w:rPr>
+          <w:rFonts w:ascii="Times New Roman" w:eastAsia="Times New Roman" w:hAnsi="Times New Roman" w:cs="Times New Roman"/>
+          <w:sz w:val="28"/>
+          <w:szCs w:val="28"/>
+        </w:rPr>
+        <w:t>s abstracts the common features</w:t>
+      </w:r>
+      <w:r>
+        <w:rPr>
+          <w:rFonts w:ascii="Times New Roman" w:eastAsia="Times New Roman" w:hAnsi="Times New Roman" w:cs="Times New Roman"/>
+          <w:sz w:val="28"/>
+          <w:szCs w:val="28"/>
+        </w:rPr>
+        <w:t xml:space="preserve"> (</w:t>
+      </w:r>
       <w:r>
         <w:rPr>
           <w:rFonts w:ascii="Times New Roman" w:eastAsia="Times New Roman" w:hAnsi="Times New Roman" w:cs="Times New Roman"/>
@@ -6311,9 +4725,16 @@
           <w:sz w:val="28"/>
           <w:szCs w:val="28"/>
         </w:rPr>
-        <w:t xml:space="preserve">, </w:t>
-      </w:r>
-      <w:proofErr w:type="spellStart"/>
+        <w:t>lipidBiLayer</w:t>
+      </w:r>
+      <w:r>
+        <w:rPr>
+          <w:rFonts w:ascii="Times New Roman" w:eastAsia="Times New Roman" w:hAnsi="Times New Roman" w:cs="Times New Roman"/>
+          <w:sz w:val="28"/>
+          <w:szCs w:val="28"/>
+        </w:rPr>
+        <w:t xml:space="preserve"> and </w:t>
+      </w:r>
       <w:r>
         <w:rPr>
           <w:rFonts w:ascii="Times New Roman" w:eastAsia="Times New Roman" w:hAnsi="Times New Roman" w:cs="Times New Roman"/>
@@ -6322,65 +4743,8 @@
           <w:sz w:val="28"/>
           <w:szCs w:val="28"/>
         </w:rPr>
-        <w:t>EnvelopeViru</w:t>
-      </w:r>
-      <w:r>
-        <w:rPr>
-          <w:rFonts w:ascii="Times New Roman" w:eastAsia="Times New Roman" w:hAnsi="Times New Roman" w:cs="Times New Roman"/>
-          <w:sz w:val="28"/>
-          <w:szCs w:val="28"/>
-        </w:rPr>
-        <w:t>s</w:t>
-      </w:r>
-      <w:proofErr w:type="spellEnd"/>
-      <w:r>
-        <w:rPr>
-          <w:rFonts w:ascii="Times New Roman" w:eastAsia="Times New Roman" w:hAnsi="Times New Roman" w:cs="Times New Roman"/>
-          <w:sz w:val="28"/>
-          <w:szCs w:val="28"/>
-        </w:rPr>
-        <w:t xml:space="preserve"> abstracts the common features</w:t>
-      </w:r>
-      <w:r>
-        <w:rPr>
-          <w:rFonts w:ascii="Times New Roman" w:eastAsia="Times New Roman" w:hAnsi="Times New Roman" w:cs="Times New Roman"/>
-          <w:sz w:val="28"/>
-          <w:szCs w:val="28"/>
-        </w:rPr>
-        <w:t xml:space="preserve"> (</w:t>
-      </w:r>
-      <w:proofErr w:type="spellStart"/>
-      <w:r>
-        <w:rPr>
-          <w:rFonts w:ascii="Times New Roman" w:eastAsia="Times New Roman" w:hAnsi="Times New Roman" w:cs="Times New Roman"/>
-          <w:i/>
-          <w:iCs/>
-          <w:sz w:val="28"/>
-          <w:szCs w:val="28"/>
-        </w:rPr>
-        <w:t>lipidBiLayer</w:t>
-      </w:r>
-      <w:proofErr w:type="spellEnd"/>
-      <w:r>
-        <w:rPr>
-          <w:rFonts w:ascii="Times New Roman" w:eastAsia="Times New Roman" w:hAnsi="Times New Roman" w:cs="Times New Roman"/>
-          <w:sz w:val="28"/>
-          <w:szCs w:val="28"/>
-        </w:rPr>
-        <w:t xml:space="preserve"> and </w:t>
-      </w:r>
-      <w:proofErr w:type="spellStart"/>
-      <w:r>
-        <w:rPr>
-          <w:rFonts w:ascii="Times New Roman" w:eastAsia="Times New Roman" w:hAnsi="Times New Roman" w:cs="Times New Roman"/>
-          <w:i/>
-          <w:iCs/>
-          <w:sz w:val="28"/>
-          <w:szCs w:val="28"/>
-        </w:rPr>
         <w:t>glycoProtein</w:t>
       </w:r>
-      <w:proofErr w:type="spellEnd"/>
       <w:r>
         <w:rPr>
           <w:rFonts w:ascii="Times New Roman" w:eastAsia="Times New Roman" w:hAnsi="Times New Roman" w:cs="Times New Roman"/>
@@ -6565,51 +4929,15 @@
           <w:sz w:val="28"/>
           <w:szCs w:val="28"/>
         </w:rPr>
-        <w:t xml:space="preserve">By having each virus class implement the interfaces </w:t>
-      </w:r>
-      <w:proofErr w:type="spellStart"/>
-      <w:r>
-        <w:rPr>
-          <w:rFonts w:ascii="Times New Roman" w:eastAsia="Times New Roman" w:hAnsi="Times New Roman" w:cs="Times New Roman"/>
-          <w:sz w:val="28"/>
-          <w:szCs w:val="28"/>
-        </w:rPr>
-        <w:t>GetField</w:t>
-      </w:r>
-      <w:proofErr w:type="spellEnd"/>
-      <w:r>
-        <w:rPr>
-          <w:rFonts w:ascii="Times New Roman" w:eastAsia="Times New Roman" w:hAnsi="Times New Roman" w:cs="Times New Roman"/>
-          <w:sz w:val="28"/>
-          <w:szCs w:val="28"/>
-        </w:rPr>
-        <w:t xml:space="preserve">, Vesicle, and Attack, we enable polymorphism in our code. Polymorphism allows us to treat objects of different virus types uniformly through their common interfaces, facilitating code modularity and reusability. </w:t>
-      </w:r>
-      <w:r>
-        <w:rPr>
-          <w:rFonts w:ascii="Times New Roman" w:eastAsia="Times New Roman" w:hAnsi="Times New Roman" w:cs="Times New Roman"/>
-          <w:sz w:val="28"/>
-          <w:szCs w:val="28"/>
-        </w:rPr>
-        <w:t xml:space="preserve">For </w:t>
-      </w:r>
-      <w:proofErr w:type="gramStart"/>
-      <w:r>
-        <w:rPr>
-          <w:rFonts w:ascii="Times New Roman" w:eastAsia="Times New Roman" w:hAnsi="Times New Roman" w:cs="Times New Roman"/>
-          <w:sz w:val="28"/>
-          <w:szCs w:val="28"/>
-        </w:rPr>
-        <w:t>example</w:t>
-      </w:r>
-      <w:proofErr w:type="gramEnd"/>
-      <w:r>
-        <w:rPr>
-          <w:rFonts w:ascii="Times New Roman" w:eastAsia="Times New Roman" w:hAnsi="Times New Roman" w:cs="Times New Roman"/>
-          <w:sz w:val="28"/>
-          <w:szCs w:val="28"/>
-        </w:rPr>
-        <w:t xml:space="preserve"> with </w:t>
+        <w:t xml:space="preserve">By having each virus class implement the interfaces GetField, Vesicle, and Attack, we enable polymorphism in our code. Polymorphism allows us to treat objects of different virus types uniformly through their common interfaces, facilitating code modularity and reusability. </w:t>
+      </w:r>
+      <w:r>
+        <w:rPr>
+          <w:rFonts w:ascii="Times New Roman" w:eastAsia="Times New Roman" w:hAnsi="Times New Roman" w:cs="Times New Roman"/>
+          <w:sz w:val="28"/>
+          <w:szCs w:val="28"/>
+        </w:rPr>
+        <w:t xml:space="preserve">For example with </w:t>
       </w:r>
       <w:r>
         <w:rPr>
@@ -6625,18 +4953,8 @@
           <w:sz w:val="28"/>
           <w:szCs w:val="28"/>
         </w:rPr>
-        <w:t xml:space="preserve"> </w:t>
-      </w:r>
-      <w:proofErr w:type="spellStart"/>
-      <w:r>
-        <w:rPr>
-          <w:rFonts w:ascii="Times New Roman" w:eastAsia="Times New Roman" w:hAnsi="Times New Roman" w:cs="Times New Roman"/>
-          <w:sz w:val="28"/>
-          <w:szCs w:val="28"/>
-        </w:rPr>
-        <w:t>GetField</w:t>
-      </w:r>
-      <w:proofErr w:type="spellEnd"/>
+        <w:t xml:space="preserve"> GetField</w:t>
+      </w:r>
       <w:r>
         <w:rPr>
           <w:rFonts w:ascii="Times New Roman" w:eastAsia="Times New Roman" w:hAnsi="Times New Roman" w:cs="Times New Roman"/>
